--- a/documents/Akzeptanzkriterien.docx
+++ b/documents/Akzeptanzkriterien.docx
@@ -178,19 +178,8 @@
           <w:lang w:eastAsia="en-US"/>
         </w:rPr>
         <w:br/>
-        <w:t xml:space="preserve">Marco </w:t>
-      </w:r>
-      <w:proofErr w:type="spellStart"/>
-      <w:r>
-        <w:rPr>
-          <w:rFonts w:eastAsiaTheme="minorHAnsi" w:hAnsiTheme="minorHAnsi" w:cstheme="minorHAnsi"/>
-          <w:sz w:val="40"/>
-          <w:szCs w:val="40"/>
-          <w:lang w:eastAsia="en-US"/>
-        </w:rPr>
-        <w:t>Wilscher</w:t>
-      </w:r>
-      <w:proofErr w:type="spellEnd"/>
+        <w:t>Marco Wilscher</w:t>
+      </w:r>
     </w:p>
     <w:p>
       <w:pPr>
@@ -233,8 +222,6 @@
         </w:rPr>
         <w:t>n</w:t>
       </w:r>
-      <w:bookmarkStart w:id="0" w:name="_GoBack"/>
-      <w:bookmarkEnd w:id="0"/>
     </w:p>
     <w:p>
       <w:pPr>
@@ -955,6 +942,107 @@
       </w:r>
     </w:p>
     <w:p>
+      <w:pPr>
+        <w:pStyle w:val="Listenabsatz"/>
+        <w:rPr>
+          <w:rFonts w:hAnsiTheme="minorHAnsi" w:cstheme="minorHAnsi"/>
+          <w:sz w:val="24"/>
+          <w:szCs w:val="24"/>
+        </w:rPr>
+      </w:pPr>
+    </w:p>
+    <w:p>
+      <w:pPr>
+        <w:pStyle w:val="Listenabsatz"/>
+        <w:numPr>
+          <w:ilvl w:val="0"/>
+          <w:numId w:val="3"/>
+        </w:numPr>
+        <w:rPr>
+          <w:rFonts w:hAnsiTheme="minorHAnsi" w:cstheme="minorHAnsi"/>
+          <w:sz w:val="24"/>
+          <w:szCs w:val="24"/>
+        </w:rPr>
+      </w:pPr>
+      <w:r>
+        <w:rPr>
+          <w:rFonts w:hAnsiTheme="minorHAnsi" w:cstheme="minorHAnsi"/>
+          <w:b/>
+          <w:sz w:val="24"/>
+          <w:szCs w:val="24"/>
+        </w:rPr>
+        <w:t>Aktion:</w:t>
+      </w:r>
+      <w:r>
+        <w:rPr>
+          <w:rFonts w:hAnsiTheme="minorHAnsi" w:cstheme="minorHAnsi"/>
+          <w:sz w:val="24"/>
+          <w:szCs w:val="24"/>
+        </w:rPr>
+        <w:t xml:space="preserve"> User </w:t>
+      </w:r>
+      <w:r>
+        <w:rPr>
+          <w:rFonts w:hAnsiTheme="minorHAnsi" w:cstheme="minorHAnsi"/>
+          <w:sz w:val="24"/>
+          <w:szCs w:val="24"/>
+        </w:rPr>
+        <w:t>gibt keine Position an, an der er spielen kann.</w:t>
+      </w:r>
+    </w:p>
+    <w:p>
+      <w:pPr>
+        <w:pStyle w:val="Listenabsatz"/>
+        <w:rPr>
+          <w:rFonts w:hAnsiTheme="minorHAnsi" w:cstheme="minorHAnsi"/>
+          <w:sz w:val="24"/>
+          <w:szCs w:val="24"/>
+        </w:rPr>
+      </w:pPr>
+      <w:r>
+        <w:rPr>
+          <w:rFonts w:hAnsiTheme="minorHAnsi" w:cstheme="minorHAnsi"/>
+          <w:b/>
+          <w:sz w:val="24"/>
+          <w:szCs w:val="24"/>
+        </w:rPr>
+        <w:t>Ergebnis:</w:t>
+      </w:r>
+      <w:r>
+        <w:rPr>
+          <w:rFonts w:hAnsiTheme="minorHAnsi" w:cstheme="minorHAnsi"/>
+          <w:sz w:val="24"/>
+          <w:szCs w:val="24"/>
+        </w:rPr>
+        <w:t xml:space="preserve"> User erhält eine Meldung, dass</w:t>
+      </w:r>
+      <w:r>
+        <w:rPr>
+          <w:rFonts w:hAnsiTheme="minorHAnsi" w:cstheme="minorHAnsi"/>
+          <w:sz w:val="24"/>
+          <w:szCs w:val="24"/>
+        </w:rPr>
+        <w:t xml:space="preserve"> er mindestens eine Position auswählen muss</w:t>
+      </w:r>
+      <w:r>
+        <w:rPr>
+          <w:rFonts w:hAnsiTheme="minorHAnsi" w:cstheme="minorHAnsi"/>
+          <w:sz w:val="24"/>
+          <w:szCs w:val="24"/>
+        </w:rPr>
+        <w:t>.</w:t>
+      </w:r>
+    </w:p>
+    <w:p>
+      <w:pPr>
+        <w:rPr>
+          <w:rFonts w:hAnsiTheme="minorHAnsi" w:cstheme="minorHAnsi"/>
+          <w:sz w:val="24"/>
+          <w:szCs w:val="24"/>
+        </w:rPr>
+      </w:pPr>
+    </w:p>
+    <w:p>
       <w:r>
         <w:br w:type="page"/>
       </w:r>
@@ -1161,7 +1249,15 @@
           <w:sz w:val="24"/>
           <w:szCs w:val="24"/>
         </w:rPr>
-        <w:t>vorhandener User ändern</w:t>
+        <w:t xml:space="preserve">vorhandener User </w:t>
+      </w:r>
+      <w:r>
+        <w:rPr>
+          <w:rFonts w:hAnsiTheme="minorHAnsi" w:cstheme="minorHAnsi"/>
+          <w:sz w:val="24"/>
+          <w:szCs w:val="24"/>
+        </w:rPr>
+        <w:t>bearbeiten</w:t>
       </w:r>
       <w:r>
         <w:rPr>
@@ -1384,15 +1480,7 @@
           <w:sz w:val="24"/>
           <w:szCs w:val="24"/>
         </w:rPr>
-        <w:t xml:space="preserve"> und </w:t>
-      </w:r>
-      <w:r>
-        <w:rPr>
-          <w:rFonts w:hAnsiTheme="minorHAnsi" w:cstheme="minorHAnsi"/>
-          <w:sz w:val="24"/>
-          <w:szCs w:val="24"/>
-        </w:rPr>
-        <w:t>Passwort</w:t>
+        <w:t xml:space="preserve"> und Passwort</w:t>
       </w:r>
       <w:r>
         <w:rPr>
@@ -1530,6 +1618,334 @@
         </w:rPr>
         <w:t>bereits vergeben ist.</w:t>
       </w:r>
+    </w:p>
+    <w:p>
+      <w:pPr>
+        <w:rPr>
+          <w:rFonts w:hAnsiTheme="minorHAnsi" w:cstheme="minorHAnsi"/>
+          <w:sz w:val="24"/>
+          <w:szCs w:val="24"/>
+        </w:rPr>
+      </w:pPr>
+    </w:p>
+    <w:p>
+      <w:pPr>
+        <w:pStyle w:val="berschrift1"/>
+        <w:rPr>
+          <w:rFonts w:asciiTheme="minorHAnsi" w:hAnsiTheme="minorHAnsi" w:cstheme="minorHAnsi"/>
+        </w:rPr>
+      </w:pPr>
+      <w:r>
+        <w:rPr>
+          <w:rFonts w:asciiTheme="minorHAnsi" w:hAnsiTheme="minorHAnsi" w:cstheme="minorHAnsi"/>
+        </w:rPr>
+        <w:t xml:space="preserve">Akzeptanzkriterium: </w:t>
+      </w:r>
+      <w:r>
+        <w:rPr>
+          <w:rFonts w:asciiTheme="minorHAnsi" w:hAnsiTheme="minorHAnsi" w:cstheme="minorHAnsi"/>
+        </w:rPr>
+        <w:t>Spiel</w:t>
+      </w:r>
+      <w:r>
+        <w:rPr>
+          <w:rFonts w:asciiTheme="minorHAnsi" w:hAnsiTheme="minorHAnsi" w:cstheme="minorHAnsi"/>
+        </w:rPr>
+        <w:t>verwaltung</w:t>
+      </w:r>
+    </w:p>
+    <w:p>
+      <w:pPr>
+        <w:rPr>
+          <w:rFonts w:hAnsiTheme="minorHAnsi" w:cstheme="minorHAnsi"/>
+          <w:sz w:val="24"/>
+          <w:szCs w:val="24"/>
+        </w:rPr>
+      </w:pPr>
+      <w:r>
+        <w:rPr>
+          <w:rFonts w:hAnsiTheme="minorHAnsi" w:cstheme="minorHAnsi"/>
+          <w:b/>
+          <w:sz w:val="24"/>
+          <w:szCs w:val="24"/>
+        </w:rPr>
+        <w:t>Vorbedingung:</w:t>
+      </w:r>
+      <w:r>
+        <w:rPr>
+          <w:rFonts w:hAnsiTheme="minorHAnsi" w:cstheme="minorHAnsi"/>
+          <w:sz w:val="24"/>
+          <w:szCs w:val="24"/>
+        </w:rPr>
+        <w:t xml:space="preserve"> </w:t>
+      </w:r>
+      <w:r>
+        <w:rPr>
+          <w:rFonts w:hAnsiTheme="minorHAnsi" w:cstheme="minorHAnsi"/>
+          <w:sz w:val="24"/>
+          <w:szCs w:val="24"/>
+        </w:rPr>
+        <w:t>User muss eingeloggt sein und Administrator-Rechte haben.</w:t>
+      </w:r>
+    </w:p>
+    <w:p>
+      <w:pPr>
+        <w:rPr>
+          <w:rFonts w:hAnsiTheme="minorHAnsi" w:cstheme="minorHAnsi"/>
+          <w:sz w:val="24"/>
+          <w:szCs w:val="24"/>
+        </w:rPr>
+      </w:pPr>
+      <w:r>
+        <w:rPr>
+          <w:rFonts w:hAnsiTheme="minorHAnsi" w:cstheme="minorHAnsi"/>
+          <w:b/>
+          <w:sz w:val="24"/>
+          <w:szCs w:val="24"/>
+        </w:rPr>
+        <w:t>Aktion:</w:t>
+      </w:r>
+      <w:r>
+        <w:rPr>
+          <w:rFonts w:hAnsiTheme="minorHAnsi" w:cstheme="minorHAnsi"/>
+          <w:sz w:val="24"/>
+          <w:szCs w:val="24"/>
+        </w:rPr>
+        <w:t xml:space="preserve"> User </w:t>
+      </w:r>
+      <w:r>
+        <w:rPr>
+          <w:rFonts w:hAnsiTheme="minorHAnsi" w:cstheme="minorHAnsi"/>
+          <w:sz w:val="24"/>
+          <w:szCs w:val="24"/>
+        </w:rPr>
+        <w:t>kann neue Spiele anlegen, ändern und löschen</w:t>
+      </w:r>
+      <w:r>
+        <w:rPr>
+          <w:rFonts w:hAnsiTheme="minorHAnsi" w:cstheme="minorHAnsi"/>
+          <w:sz w:val="24"/>
+          <w:szCs w:val="24"/>
+        </w:rPr>
+        <w:t>.</w:t>
+      </w:r>
+      <w:r>
+        <w:rPr>
+          <w:rFonts w:hAnsiTheme="minorHAnsi" w:cstheme="minorHAnsi"/>
+          <w:sz w:val="24"/>
+          <w:szCs w:val="24"/>
+        </w:rPr>
+        <w:t xml:space="preserve"> Außerdem kann er Spieler dem Spiel zuweisen, sowie die Daten für das Ergebnis eintragen.</w:t>
+      </w:r>
+    </w:p>
+    <w:p>
+      <w:pPr>
+        <w:rPr>
+          <w:rFonts w:hAnsiTheme="minorHAnsi" w:cstheme="minorHAnsi"/>
+          <w:sz w:val="24"/>
+          <w:szCs w:val="24"/>
+        </w:rPr>
+      </w:pPr>
+    </w:p>
+    <w:p>
+      <w:pPr>
+        <w:rPr>
+          <w:rFonts w:hAnsiTheme="minorHAnsi" w:cstheme="minorHAnsi"/>
+          <w:sz w:val="28"/>
+          <w:szCs w:val="28"/>
+          <w:u w:val="single"/>
+        </w:rPr>
+      </w:pPr>
+      <w:r>
+        <w:rPr>
+          <w:rFonts w:hAnsiTheme="minorHAnsi" w:cstheme="minorHAnsi"/>
+          <w:sz w:val="28"/>
+          <w:szCs w:val="28"/>
+          <w:u w:val="single"/>
+        </w:rPr>
+        <w:t>Testfäll</w:t>
+      </w:r>
+      <w:r>
+        <w:rPr>
+          <w:rFonts w:hAnsiTheme="minorHAnsi" w:cstheme="minorHAnsi"/>
+          <w:sz w:val="28"/>
+          <w:szCs w:val="28"/>
+          <w:u w:val="single"/>
+        </w:rPr>
+        <w:t>e:</w:t>
+      </w:r>
+    </w:p>
+    <w:p>
+      <w:pPr>
+        <w:pStyle w:val="Listenabsatz"/>
+        <w:numPr>
+          <w:ilvl w:val="0"/>
+          <w:numId w:val="5"/>
+        </w:numPr>
+        <w:rPr>
+          <w:rFonts w:hAnsiTheme="minorHAnsi" w:cstheme="minorHAnsi"/>
+          <w:sz w:val="24"/>
+          <w:szCs w:val="24"/>
+        </w:rPr>
+      </w:pPr>
+      <w:r>
+        <w:rPr>
+          <w:rFonts w:hAnsiTheme="minorHAnsi" w:cstheme="minorHAnsi"/>
+          <w:b/>
+          <w:sz w:val="24"/>
+          <w:szCs w:val="24"/>
+        </w:rPr>
+        <w:t>Aktion:</w:t>
+      </w:r>
+      <w:r>
+        <w:rPr>
+          <w:rFonts w:hAnsiTheme="minorHAnsi" w:cstheme="minorHAnsi"/>
+          <w:sz w:val="24"/>
+          <w:szCs w:val="24"/>
+        </w:rPr>
+        <w:t xml:space="preserve"> </w:t>
+      </w:r>
+      <w:r>
+        <w:rPr>
+          <w:rFonts w:hAnsiTheme="minorHAnsi" w:cstheme="minorHAnsi"/>
+          <w:sz w:val="24"/>
+          <w:szCs w:val="24"/>
+        </w:rPr>
+        <w:t>User legt Spiel an, wählt aber keine Spieler für das Spiel aus.</w:t>
+      </w:r>
+    </w:p>
+    <w:p>
+      <w:pPr>
+        <w:pStyle w:val="Listenabsatz"/>
+        <w:rPr>
+          <w:rFonts w:hAnsiTheme="minorHAnsi" w:cstheme="minorHAnsi"/>
+          <w:sz w:val="24"/>
+          <w:szCs w:val="24"/>
+        </w:rPr>
+      </w:pPr>
+      <w:r>
+        <w:rPr>
+          <w:rFonts w:hAnsiTheme="minorHAnsi" w:cstheme="minorHAnsi"/>
+          <w:b/>
+          <w:sz w:val="24"/>
+          <w:szCs w:val="24"/>
+        </w:rPr>
+        <w:t xml:space="preserve">Ergebnis: </w:t>
+      </w:r>
+      <w:r>
+        <w:rPr>
+          <w:rFonts w:hAnsiTheme="minorHAnsi" w:cstheme="minorHAnsi"/>
+          <w:sz w:val="24"/>
+          <w:szCs w:val="24"/>
+        </w:rPr>
+        <w:t>User erhält</w:t>
+      </w:r>
+      <w:r>
+        <w:rPr>
+          <w:rFonts w:hAnsiTheme="minorHAnsi" w:cstheme="minorHAnsi"/>
+          <w:sz w:val="24"/>
+          <w:szCs w:val="24"/>
+        </w:rPr>
+        <w:t xml:space="preserve"> Meldung, dass er eine Mindestanzahl von Spielern für das Spiel auswählen muss. </w:t>
+      </w:r>
+      <w:r>
+        <w:rPr>
+          <w:rFonts w:hAnsiTheme="minorHAnsi" w:cstheme="minorHAnsi"/>
+          <w:sz w:val="24"/>
+          <w:szCs w:val="24"/>
+        </w:rPr>
+        <w:br/>
+      </w:r>
+    </w:p>
+    <w:p>
+      <w:pPr>
+        <w:pStyle w:val="Listenabsatz"/>
+        <w:numPr>
+          <w:ilvl w:val="0"/>
+          <w:numId w:val="5"/>
+        </w:numPr>
+        <w:rPr>
+          <w:rFonts w:hAnsiTheme="minorHAnsi" w:cstheme="minorHAnsi"/>
+          <w:sz w:val="24"/>
+          <w:szCs w:val="24"/>
+        </w:rPr>
+      </w:pPr>
+      <w:r>
+        <w:rPr>
+          <w:rFonts w:hAnsiTheme="minorHAnsi" w:cstheme="minorHAnsi"/>
+          <w:b/>
+          <w:sz w:val="24"/>
+          <w:szCs w:val="24"/>
+        </w:rPr>
+        <w:t xml:space="preserve">Aktion: </w:t>
+      </w:r>
+      <w:r>
+        <w:rPr>
+          <w:rFonts w:hAnsiTheme="minorHAnsi" w:cstheme="minorHAnsi"/>
+          <w:sz w:val="24"/>
+          <w:szCs w:val="24"/>
+        </w:rPr>
+        <w:t>User weißt einem Spieler kein Team zu.</w:t>
+      </w:r>
+      <w:r>
+        <w:rPr>
+          <w:rFonts w:hAnsiTheme="minorHAnsi" w:cstheme="minorHAnsi"/>
+          <w:sz w:val="24"/>
+          <w:szCs w:val="24"/>
+        </w:rPr>
+        <w:br/>
+      </w:r>
+      <w:r>
+        <w:rPr>
+          <w:rFonts w:hAnsiTheme="minorHAnsi" w:cstheme="minorHAnsi"/>
+          <w:b/>
+          <w:sz w:val="24"/>
+          <w:szCs w:val="24"/>
+        </w:rPr>
+        <w:t>Ergebnis:</w:t>
+      </w:r>
+      <w:r>
+        <w:rPr>
+          <w:rFonts w:hAnsiTheme="minorHAnsi" w:cstheme="minorHAnsi"/>
+          <w:sz w:val="24"/>
+          <w:szCs w:val="24"/>
+        </w:rPr>
+        <w:t xml:space="preserve"> User erhält eine Meldung, dass </w:t>
+      </w:r>
+      <w:r>
+        <w:rPr>
+          <w:rFonts w:hAnsiTheme="minorHAnsi" w:cstheme="minorHAnsi"/>
+          <w:sz w:val="24"/>
+          <w:szCs w:val="24"/>
+        </w:rPr>
+        <w:t>jeder Spieler einem Team zugewiesen sein muss.</w:t>
+      </w:r>
+    </w:p>
+    <w:p>
+      <w:pPr>
+        <w:pStyle w:val="Listenabsatz"/>
+        <w:rPr>
+          <w:rFonts w:hAnsiTheme="minorHAnsi" w:cstheme="minorHAnsi"/>
+          <w:sz w:val="24"/>
+          <w:szCs w:val="24"/>
+        </w:rPr>
+      </w:pPr>
+      <w:bookmarkStart w:id="0" w:name="_GoBack"/>
+      <w:bookmarkEnd w:id="0"/>
+    </w:p>
+    <w:p>
+      <w:pPr>
+        <w:pStyle w:val="Listenabsatz"/>
+        <w:numPr>
+          <w:ilvl w:val="0"/>
+          <w:numId w:val="5"/>
+        </w:numPr>
+        <w:rPr>
+          <w:rFonts w:hAnsiTheme="minorHAnsi" w:cstheme="minorHAnsi"/>
+          <w:sz w:val="24"/>
+          <w:szCs w:val="24"/>
+        </w:rPr>
+      </w:pPr>
     </w:p>
     <w:p>
       <w:pPr>
@@ -1836,7 +2252,7 @@
   <w:abstractNum w:abstractNumId="0" w15:restartNumberingAfterBreak="0">
     <w:nsid w:val="00B7243D"/>
     <w:multiLevelType w:val="hybridMultilevel"/>
-    <w:tmpl w:val="6720963E"/>
+    <w:tmpl w:val="B32C20F4"/>
     <w:lvl w:ilvl="0" w:tplc="75944E2E">
       <w:start w:val="1"/>
       <w:numFmt w:val="decimal"/>
@@ -2106,6 +2522,96 @@
     <w:nsid w:val="639B71D3"/>
     <w:multiLevelType w:val="hybridMultilevel"/>
     <w:tmpl w:val="6720963E"/>
+    <w:lvl w:ilvl="0" w:tplc="75944E2E">
+      <w:start w:val="1"/>
+      <w:numFmt w:val="decimal"/>
+      <w:lvlText w:val="%1."/>
+      <w:lvlJc w:val="left"/>
+      <w:pPr>
+        <w:ind w:left="720" w:hanging="360"/>
+      </w:pPr>
+      <w:rPr>
+        <w:rFonts w:hint="default"/>
+        <w:b w:val="0"/>
+      </w:rPr>
+    </w:lvl>
+    <w:lvl w:ilvl="1" w:tplc="0C070019" w:tentative="1">
+      <w:start w:val="1"/>
+      <w:numFmt w:val="lowerLetter"/>
+      <w:lvlText w:val="%2."/>
+      <w:lvlJc w:val="left"/>
+      <w:pPr>
+        <w:ind w:left="1440" w:hanging="360"/>
+      </w:pPr>
+    </w:lvl>
+    <w:lvl w:ilvl="2" w:tplc="0C07001B" w:tentative="1">
+      <w:start w:val="1"/>
+      <w:numFmt w:val="lowerRoman"/>
+      <w:lvlText w:val="%3."/>
+      <w:lvlJc w:val="right"/>
+      <w:pPr>
+        <w:ind w:left="2160" w:hanging="180"/>
+      </w:pPr>
+    </w:lvl>
+    <w:lvl w:ilvl="3" w:tplc="0C07000F" w:tentative="1">
+      <w:start w:val="1"/>
+      <w:numFmt w:val="decimal"/>
+      <w:lvlText w:val="%4."/>
+      <w:lvlJc w:val="left"/>
+      <w:pPr>
+        <w:ind w:left="2880" w:hanging="360"/>
+      </w:pPr>
+    </w:lvl>
+    <w:lvl w:ilvl="4" w:tplc="0C070019" w:tentative="1">
+      <w:start w:val="1"/>
+      <w:numFmt w:val="lowerLetter"/>
+      <w:lvlText w:val="%5."/>
+      <w:lvlJc w:val="left"/>
+      <w:pPr>
+        <w:ind w:left="3600" w:hanging="360"/>
+      </w:pPr>
+    </w:lvl>
+    <w:lvl w:ilvl="5" w:tplc="0C07001B" w:tentative="1">
+      <w:start w:val="1"/>
+      <w:numFmt w:val="lowerRoman"/>
+      <w:lvlText w:val="%6."/>
+      <w:lvlJc w:val="right"/>
+      <w:pPr>
+        <w:ind w:left="4320" w:hanging="180"/>
+      </w:pPr>
+    </w:lvl>
+    <w:lvl w:ilvl="6" w:tplc="0C07000F" w:tentative="1">
+      <w:start w:val="1"/>
+      <w:numFmt w:val="decimal"/>
+      <w:lvlText w:val="%7."/>
+      <w:lvlJc w:val="left"/>
+      <w:pPr>
+        <w:ind w:left="5040" w:hanging="360"/>
+      </w:pPr>
+    </w:lvl>
+    <w:lvl w:ilvl="7" w:tplc="0C070019" w:tentative="1">
+      <w:start w:val="1"/>
+      <w:numFmt w:val="lowerLetter"/>
+      <w:lvlText w:val="%8."/>
+      <w:lvlJc w:val="left"/>
+      <w:pPr>
+        <w:ind w:left="5760" w:hanging="360"/>
+      </w:pPr>
+    </w:lvl>
+    <w:lvl w:ilvl="8" w:tplc="0C07001B" w:tentative="1">
+      <w:start w:val="1"/>
+      <w:numFmt w:val="lowerRoman"/>
+      <w:lvlText w:val="%9."/>
+      <w:lvlJc w:val="right"/>
+      <w:pPr>
+        <w:ind w:left="6480" w:hanging="180"/>
+      </w:pPr>
+    </w:lvl>
+  </w:abstractNum>
+  <w:abstractNum w:abstractNumId="4" w15:restartNumberingAfterBreak="0">
+    <w:nsid w:val="71BD336C"/>
+    <w:multiLevelType w:val="hybridMultilevel"/>
+    <w:tmpl w:val="B32C20F4"/>
     <w:lvl w:ilvl="0" w:tplc="75944E2E">
       <w:start w:val="1"/>
       <w:numFmt w:val="decimal"/>
@@ -2203,6 +2709,9 @@
   </w:num>
   <w:num w:numId="4">
     <w:abstractNumId w:val="0"/>
+  </w:num>
+  <w:num w:numId="5">
+    <w:abstractNumId w:val="4"/>
   </w:num>
 </w:numbering>
 </file>
@@ -3025,7 +3534,7 @@
 </file>
 
 <file path=customXml/itemProps1.xml><?xml version="1.0" encoding="utf-8"?>
-<ds:datastoreItem xmlns:ds="http://schemas.openxmlformats.org/officeDocument/2006/customXml" ds:itemID="{032524E4-260C-4F3C-998F-686AF43EFBE8}">
+<ds:datastoreItem xmlns:ds="http://schemas.openxmlformats.org/officeDocument/2006/customXml" ds:itemID="{5F06003A-4E62-4B94-881B-BC667B0B0D7C}">
   <ds:schemaRefs>
     <ds:schemaRef ds:uri="http://schemas.openxmlformats.org/officeDocument/2006/bibliography"/>
   </ds:schemaRefs>

--- a/documents/Akzeptanzkriterien.docx
+++ b/documents/Akzeptanzkriterien.docx
@@ -1065,7 +1065,13 @@
         <w:rPr>
           <w:rFonts w:asciiTheme="minorHAnsi" w:hAnsiTheme="minorHAnsi" w:cstheme="minorHAnsi"/>
         </w:rPr>
-        <w:t>Spielerverwaltung</w:t>
+        <w:t>Spieler</w:t>
+      </w:r>
+      <w:r>
+        <w:rPr>
+          <w:rFonts w:asciiTheme="minorHAnsi" w:hAnsiTheme="minorHAnsi" w:cstheme="minorHAnsi"/>
+        </w:rPr>
+        <w:t xml:space="preserve"> anlegen</w:t>
       </w:r>
     </w:p>
     <w:p>
@@ -1149,15 +1155,7 @@
           <w:sz w:val="24"/>
           <w:szCs w:val="24"/>
         </w:rPr>
-        <w:t>kann eigenen</w:t>
-      </w:r>
-      <w:r>
-        <w:rPr>
-          <w:rFonts w:hAnsiTheme="minorHAnsi" w:cstheme="minorHAnsi"/>
-          <w:sz w:val="24"/>
-          <w:szCs w:val="24"/>
-        </w:rPr>
-        <w:t xml:space="preserve"> </w:t>
+        <w:t xml:space="preserve">kann </w:t>
       </w:r>
       <w:r>
         <w:rPr>
@@ -1173,91 +1171,7 @@
           <w:sz w:val="24"/>
           <w:szCs w:val="24"/>
         </w:rPr>
-        <w:t xml:space="preserve"> (Name, Username, Passwort, </w:t>
-      </w:r>
-      <w:proofErr w:type="spellStart"/>
-      <w:r>
-        <w:rPr>
-          <w:rFonts w:hAnsiTheme="minorHAnsi" w:cstheme="minorHAnsi"/>
-          <w:sz w:val="24"/>
-          <w:szCs w:val="24"/>
-        </w:rPr>
-        <w:t>Adminrechte</w:t>
-      </w:r>
-      <w:proofErr w:type="spellEnd"/>
-      <w:r>
-        <w:rPr>
-          <w:rFonts w:hAnsiTheme="minorHAnsi" w:cstheme="minorHAnsi"/>
-          <w:sz w:val="24"/>
-          <w:szCs w:val="24"/>
-        </w:rPr>
-        <w:t>)</w:t>
-      </w:r>
-      <w:r>
-        <w:rPr>
-          <w:rFonts w:hAnsiTheme="minorHAnsi" w:cstheme="minorHAnsi"/>
-          <w:sz w:val="24"/>
-          <w:szCs w:val="24"/>
-        </w:rPr>
-        <w:t xml:space="preserve"> und bestehende löschen. Des Weiteren kann er auch </w:t>
-      </w:r>
-      <w:r>
-        <w:rPr>
-          <w:rFonts w:hAnsiTheme="minorHAnsi" w:cstheme="minorHAnsi"/>
-          <w:sz w:val="24"/>
-          <w:szCs w:val="24"/>
-        </w:rPr>
-        <w:t xml:space="preserve">die </w:t>
-      </w:r>
-      <w:r>
-        <w:rPr>
-          <w:rFonts w:hAnsiTheme="minorHAnsi" w:cstheme="minorHAnsi"/>
-          <w:sz w:val="24"/>
-          <w:szCs w:val="24"/>
-        </w:rPr>
-        <w:t xml:space="preserve">Daten </w:t>
-      </w:r>
-      <w:r>
-        <w:rPr>
-          <w:rFonts w:hAnsiTheme="minorHAnsi" w:cstheme="minorHAnsi"/>
-          <w:sz w:val="24"/>
-          <w:szCs w:val="24"/>
-        </w:rPr>
-        <w:t xml:space="preserve">(Name, Username, Passwort, </w:t>
-      </w:r>
-      <w:proofErr w:type="spellStart"/>
-      <w:r>
-        <w:rPr>
-          <w:rFonts w:hAnsiTheme="minorHAnsi" w:cstheme="minorHAnsi"/>
-          <w:sz w:val="24"/>
-          <w:szCs w:val="24"/>
-        </w:rPr>
-        <w:t>Adminrechte</w:t>
-      </w:r>
-      <w:proofErr w:type="spellEnd"/>
-      <w:r>
-        <w:rPr>
-          <w:rFonts w:hAnsiTheme="minorHAnsi" w:cstheme="minorHAnsi"/>
-          <w:sz w:val="24"/>
-          <w:szCs w:val="24"/>
-        </w:rPr>
-        <w:t xml:space="preserve">) </w:t>
-      </w:r>
-      <w:r>
-        <w:rPr>
-          <w:rFonts w:hAnsiTheme="minorHAnsi" w:cstheme="minorHAnsi"/>
-          <w:sz w:val="24"/>
-          <w:szCs w:val="24"/>
-        </w:rPr>
-        <w:t xml:space="preserve">vorhandener User </w:t>
-      </w:r>
-      <w:r>
-        <w:rPr>
-          <w:rFonts w:hAnsiTheme="minorHAnsi" w:cstheme="minorHAnsi"/>
-          <w:sz w:val="24"/>
-          <w:szCs w:val="24"/>
-        </w:rPr>
-        <w:t>bearbeiten</w:t>
+        <w:t xml:space="preserve"> (Name, Username, Passwort, Adminrechte)</w:t>
       </w:r>
       <w:r>
         <w:rPr>
@@ -1267,15 +1181,6 @@
         </w:rPr>
         <w:t>.</w:t>
       </w:r>
-    </w:p>
-    <w:p>
-      <w:pPr>
-        <w:rPr>
-          <w:rFonts w:hAnsiTheme="minorHAnsi" w:cstheme="minorHAnsi"/>
-          <w:sz w:val="24"/>
-          <w:szCs w:val="24"/>
-        </w:rPr>
-      </w:pPr>
     </w:p>
     <w:p>
       <w:pPr>
@@ -1645,13 +1550,741 @@
         <w:rPr>
           <w:rFonts w:asciiTheme="minorHAnsi" w:hAnsiTheme="minorHAnsi" w:cstheme="minorHAnsi"/>
         </w:rPr>
+        <w:t xml:space="preserve">Spieler </w:t>
+      </w:r>
+      <w:r>
+        <w:rPr>
+          <w:rFonts w:asciiTheme="minorHAnsi" w:hAnsiTheme="minorHAnsi" w:cstheme="minorHAnsi"/>
+        </w:rPr>
+        <w:t>bearbeiten</w:t>
+      </w:r>
+    </w:p>
+    <w:p>
+      <w:pPr>
+        <w:rPr>
+          <w:rFonts w:hAnsiTheme="minorHAnsi" w:cstheme="minorHAnsi"/>
+          <w:sz w:val="24"/>
+          <w:szCs w:val="24"/>
+        </w:rPr>
+      </w:pPr>
+      <w:r>
+        <w:rPr>
+          <w:rFonts w:hAnsiTheme="minorHAnsi" w:cstheme="minorHAnsi"/>
+          <w:b/>
+          <w:sz w:val="24"/>
+          <w:szCs w:val="24"/>
+        </w:rPr>
+        <w:t>Vorbedingung:</w:t>
+      </w:r>
+      <w:r>
+        <w:rPr>
+          <w:rFonts w:hAnsiTheme="minorHAnsi" w:cstheme="minorHAnsi"/>
+          <w:sz w:val="24"/>
+          <w:szCs w:val="24"/>
+        </w:rPr>
+        <w:t xml:space="preserve"> </w:t>
+      </w:r>
+      <w:r>
+        <w:rPr>
+          <w:rFonts w:hAnsiTheme="minorHAnsi" w:cstheme="minorHAnsi"/>
+          <w:sz w:val="24"/>
+          <w:szCs w:val="24"/>
+        </w:rPr>
+        <w:t>User muss eingeloggt sein und Administrator-Rechte haben.</w:t>
+      </w:r>
+    </w:p>
+    <w:p>
+      <w:pPr>
+        <w:rPr>
+          <w:rFonts w:hAnsiTheme="minorHAnsi" w:cstheme="minorHAnsi"/>
+          <w:sz w:val="24"/>
+          <w:szCs w:val="24"/>
+        </w:rPr>
+      </w:pPr>
+      <w:r>
+        <w:rPr>
+          <w:rFonts w:hAnsiTheme="minorHAnsi" w:cstheme="minorHAnsi"/>
+          <w:b/>
+          <w:sz w:val="24"/>
+          <w:szCs w:val="24"/>
+        </w:rPr>
+        <w:t>Aktion:</w:t>
+      </w:r>
+      <w:r>
+        <w:rPr>
+          <w:rFonts w:hAnsiTheme="minorHAnsi" w:cstheme="minorHAnsi"/>
+          <w:sz w:val="24"/>
+          <w:szCs w:val="24"/>
+        </w:rPr>
+        <w:t xml:space="preserve"> User </w:t>
+      </w:r>
+      <w:r>
+        <w:rPr>
+          <w:rFonts w:hAnsiTheme="minorHAnsi" w:cstheme="minorHAnsi"/>
+          <w:sz w:val="24"/>
+          <w:szCs w:val="24"/>
+        </w:rPr>
+        <w:t>kann die Daten (Name, Username, Passwort, Adminrechte) vorhandener User bearbeiten.</w:t>
+      </w:r>
+    </w:p>
+    <w:p>
+      <w:pPr>
+        <w:rPr>
+          <w:rFonts w:hAnsiTheme="minorHAnsi" w:cstheme="minorHAnsi"/>
+          <w:sz w:val="24"/>
+          <w:szCs w:val="24"/>
+        </w:rPr>
+      </w:pPr>
+    </w:p>
+    <w:p>
+      <w:pPr>
+        <w:rPr>
+          <w:rFonts w:hAnsiTheme="minorHAnsi" w:cstheme="minorHAnsi"/>
+          <w:sz w:val="28"/>
+          <w:szCs w:val="28"/>
+          <w:u w:val="single"/>
+        </w:rPr>
+      </w:pPr>
+      <w:r>
+        <w:rPr>
+          <w:rFonts w:hAnsiTheme="minorHAnsi" w:cstheme="minorHAnsi"/>
+          <w:sz w:val="28"/>
+          <w:szCs w:val="28"/>
+          <w:u w:val="single"/>
+        </w:rPr>
+        <w:t>Testfäll</w:t>
+      </w:r>
+      <w:r>
+        <w:rPr>
+          <w:rFonts w:hAnsiTheme="minorHAnsi" w:cstheme="minorHAnsi"/>
+          <w:sz w:val="28"/>
+          <w:szCs w:val="28"/>
+          <w:u w:val="single"/>
+        </w:rPr>
+        <w:t>e:</w:t>
+      </w:r>
+    </w:p>
+    <w:p>
+      <w:pPr>
+        <w:pStyle w:val="Listenabsatz"/>
+        <w:numPr>
+          <w:ilvl w:val="0"/>
+          <w:numId w:val="6"/>
+        </w:numPr>
+        <w:rPr>
+          <w:rFonts w:hAnsiTheme="minorHAnsi" w:cstheme="minorHAnsi"/>
+          <w:sz w:val="24"/>
+          <w:szCs w:val="24"/>
+        </w:rPr>
+      </w:pPr>
+      <w:r>
+        <w:rPr>
+          <w:rFonts w:hAnsiTheme="minorHAnsi" w:cstheme="minorHAnsi"/>
+          <w:b/>
+          <w:sz w:val="24"/>
+          <w:szCs w:val="24"/>
+        </w:rPr>
+        <w:t>Aktion:</w:t>
+      </w:r>
+      <w:r>
+        <w:rPr>
+          <w:rFonts w:hAnsiTheme="minorHAnsi" w:cstheme="minorHAnsi"/>
+          <w:sz w:val="24"/>
+          <w:szCs w:val="24"/>
+        </w:rPr>
+        <w:t xml:space="preserve"> User </w:t>
+      </w:r>
+      <w:r>
+        <w:rPr>
+          <w:rFonts w:hAnsiTheme="minorHAnsi" w:cstheme="minorHAnsi"/>
+          <w:sz w:val="24"/>
+          <w:szCs w:val="24"/>
+        </w:rPr>
+        <w:t>wählt</w:t>
+      </w:r>
+      <w:r>
+        <w:rPr>
+          <w:rFonts w:hAnsiTheme="minorHAnsi" w:cstheme="minorHAnsi"/>
+          <w:sz w:val="24"/>
+          <w:szCs w:val="24"/>
+        </w:rPr>
+        <w:t xml:space="preserve"> Spieler </w:t>
+      </w:r>
+      <w:r>
+        <w:rPr>
+          <w:rFonts w:hAnsiTheme="minorHAnsi" w:cstheme="minorHAnsi"/>
+          <w:sz w:val="24"/>
+          <w:szCs w:val="24"/>
+        </w:rPr>
+        <w:t xml:space="preserve">aus, </w:t>
+      </w:r>
+      <w:r>
+        <w:rPr>
+          <w:rFonts w:hAnsiTheme="minorHAnsi" w:cstheme="minorHAnsi"/>
+          <w:sz w:val="24"/>
+          <w:szCs w:val="24"/>
+        </w:rPr>
+        <w:t xml:space="preserve">gibt nichts (Leerstring) als Namen, Benutzernamen oder Passwort ein </w:t>
+      </w:r>
+      <w:r>
+        <w:rPr>
+          <w:rFonts w:hAnsiTheme="minorHAnsi" w:cstheme="minorHAnsi"/>
+          <w:sz w:val="24"/>
+          <w:szCs w:val="24"/>
+        </w:rPr>
+        <w:t xml:space="preserve">und klickt auf </w:t>
+      </w:r>
+      <w:r>
+        <w:rPr>
+          <w:rFonts w:hAnsiTheme="minorHAnsi" w:cstheme="minorHAnsi"/>
+          <w:sz w:val="24"/>
+          <w:szCs w:val="24"/>
+        </w:rPr>
+        <w:t>Aktualisieren</w:t>
+      </w:r>
+      <w:r>
+        <w:rPr>
+          <w:rFonts w:hAnsiTheme="minorHAnsi" w:cstheme="minorHAnsi"/>
+          <w:sz w:val="24"/>
+          <w:szCs w:val="24"/>
+        </w:rPr>
+        <w:t>.</w:t>
+      </w:r>
+    </w:p>
+    <w:p>
+      <w:pPr>
+        <w:pStyle w:val="Listenabsatz"/>
+        <w:rPr>
+          <w:rFonts w:hAnsiTheme="minorHAnsi" w:cstheme="minorHAnsi"/>
+          <w:sz w:val="24"/>
+          <w:szCs w:val="24"/>
+        </w:rPr>
+      </w:pPr>
+      <w:r>
+        <w:rPr>
+          <w:rFonts w:hAnsiTheme="minorHAnsi" w:cstheme="minorHAnsi"/>
+          <w:b/>
+          <w:sz w:val="24"/>
+          <w:szCs w:val="24"/>
+        </w:rPr>
+        <w:t xml:space="preserve">Ergebnis: </w:t>
+      </w:r>
+      <w:r>
+        <w:rPr>
+          <w:rFonts w:hAnsiTheme="minorHAnsi" w:cstheme="minorHAnsi"/>
+          <w:sz w:val="24"/>
+          <w:szCs w:val="24"/>
+        </w:rPr>
+        <w:t xml:space="preserve">User erhält eine Meldung, dass </w:t>
+      </w:r>
+      <w:r>
+        <w:rPr>
+          <w:rFonts w:hAnsiTheme="minorHAnsi" w:cstheme="minorHAnsi"/>
+          <w:sz w:val="24"/>
+          <w:szCs w:val="24"/>
+        </w:rPr>
+        <w:t xml:space="preserve">Name, </w:t>
+      </w:r>
+      <w:r>
+        <w:rPr>
+          <w:rFonts w:hAnsiTheme="minorHAnsi" w:cstheme="minorHAnsi"/>
+          <w:sz w:val="24"/>
+          <w:szCs w:val="24"/>
+        </w:rPr>
+        <w:t>Benutzername</w:t>
+      </w:r>
+      <w:r>
+        <w:rPr>
+          <w:rFonts w:hAnsiTheme="minorHAnsi" w:cstheme="minorHAnsi"/>
+          <w:sz w:val="24"/>
+          <w:szCs w:val="24"/>
+        </w:rPr>
+        <w:t xml:space="preserve"> und Passwort</w:t>
+      </w:r>
+      <w:r>
+        <w:rPr>
+          <w:rFonts w:hAnsiTheme="minorHAnsi" w:cstheme="minorHAnsi"/>
+          <w:sz w:val="24"/>
+          <w:szCs w:val="24"/>
+        </w:rPr>
+        <w:t xml:space="preserve"> </w:t>
+      </w:r>
+      <w:r>
+        <w:rPr>
+          <w:rFonts w:hAnsiTheme="minorHAnsi" w:cstheme="minorHAnsi"/>
+          <w:sz w:val="24"/>
+          <w:szCs w:val="24"/>
+        </w:rPr>
+        <w:t>nicht leer sein dürfen.</w:t>
+      </w:r>
+      <w:r>
+        <w:rPr>
+          <w:rFonts w:hAnsiTheme="minorHAnsi" w:cstheme="minorHAnsi"/>
+          <w:sz w:val="24"/>
+          <w:szCs w:val="24"/>
+        </w:rPr>
+        <w:br/>
+      </w:r>
+    </w:p>
+    <w:p>
+      <w:pPr>
+        <w:pStyle w:val="Listenabsatz"/>
+        <w:numPr>
+          <w:ilvl w:val="0"/>
+          <w:numId w:val="6"/>
+        </w:numPr>
+        <w:rPr>
+          <w:rFonts w:hAnsiTheme="minorHAnsi" w:cstheme="minorHAnsi"/>
+          <w:sz w:val="24"/>
+          <w:szCs w:val="24"/>
+        </w:rPr>
+      </w:pPr>
+      <w:r>
+        <w:rPr>
+          <w:rFonts w:hAnsiTheme="minorHAnsi" w:cstheme="minorHAnsi"/>
+          <w:b/>
+          <w:sz w:val="24"/>
+          <w:szCs w:val="24"/>
+        </w:rPr>
+        <w:t xml:space="preserve">Aktion: </w:t>
+      </w:r>
+      <w:r>
+        <w:rPr>
+          <w:rFonts w:hAnsiTheme="minorHAnsi" w:cstheme="minorHAnsi"/>
+          <w:sz w:val="24"/>
+          <w:szCs w:val="24"/>
+        </w:rPr>
+        <w:t xml:space="preserve">User </w:t>
+      </w:r>
+      <w:r>
+        <w:rPr>
+          <w:rFonts w:hAnsiTheme="minorHAnsi" w:cstheme="minorHAnsi"/>
+          <w:sz w:val="24"/>
+          <w:szCs w:val="24"/>
+        </w:rPr>
+        <w:t>wählt Spieler aus</w:t>
+      </w:r>
+      <w:r>
+        <w:rPr>
+          <w:rFonts w:hAnsiTheme="minorHAnsi" w:cstheme="minorHAnsi"/>
+          <w:sz w:val="24"/>
+          <w:szCs w:val="24"/>
+        </w:rPr>
+        <w:t>wählt einen bereits vorhandenen</w:t>
+      </w:r>
+      <w:r>
+        <w:rPr>
+          <w:rFonts w:hAnsiTheme="minorHAnsi" w:cstheme="minorHAnsi"/>
+          <w:sz w:val="24"/>
+          <w:szCs w:val="24"/>
+        </w:rPr>
+        <w:t xml:space="preserve"> Benutzernamen </w:t>
+      </w:r>
+      <w:r>
+        <w:rPr>
+          <w:rFonts w:hAnsiTheme="minorHAnsi" w:cstheme="minorHAnsi"/>
+          <w:sz w:val="24"/>
+          <w:szCs w:val="24"/>
+        </w:rPr>
+        <w:t xml:space="preserve">und klickt auf </w:t>
+      </w:r>
+      <w:r>
+        <w:rPr>
+          <w:rFonts w:hAnsiTheme="minorHAnsi" w:cstheme="minorHAnsi"/>
+          <w:sz w:val="24"/>
+          <w:szCs w:val="24"/>
+        </w:rPr>
+        <w:t>Aktualisieren.</w:t>
+      </w:r>
+      <w:r>
+        <w:rPr>
+          <w:rFonts w:hAnsiTheme="minorHAnsi" w:cstheme="minorHAnsi"/>
+          <w:sz w:val="24"/>
+          <w:szCs w:val="24"/>
+        </w:rPr>
+        <w:br/>
+      </w:r>
+      <w:r>
+        <w:rPr>
+          <w:rFonts w:hAnsiTheme="minorHAnsi" w:cstheme="minorHAnsi"/>
+          <w:b/>
+          <w:sz w:val="24"/>
+          <w:szCs w:val="24"/>
+        </w:rPr>
+        <w:t>Ergebnis:</w:t>
+      </w:r>
+      <w:r>
+        <w:rPr>
+          <w:rFonts w:hAnsiTheme="minorHAnsi" w:cstheme="minorHAnsi"/>
+          <w:sz w:val="24"/>
+          <w:szCs w:val="24"/>
+        </w:rPr>
+        <w:t xml:space="preserve"> User erhält eine Meldung, dass Benutzername </w:t>
+      </w:r>
+      <w:r>
+        <w:rPr>
+          <w:rFonts w:hAnsiTheme="minorHAnsi" w:cstheme="minorHAnsi"/>
+          <w:sz w:val="24"/>
+          <w:szCs w:val="24"/>
+        </w:rPr>
+        <w:t>bereits vergeben ist.</w:t>
+      </w:r>
+    </w:p>
+    <w:p>
+      <w:pPr>
+        <w:rPr>
+          <w:rFonts w:hAnsiTheme="minorHAnsi" w:cstheme="minorHAnsi"/>
+          <w:sz w:val="24"/>
+          <w:szCs w:val="24"/>
+        </w:rPr>
+      </w:pPr>
+    </w:p>
+    <w:p>
+      <w:pPr>
+        <w:rPr>
+          <w:rFonts w:hAnsiTheme="minorHAnsi" w:cstheme="minorHAnsi"/>
+          <w:sz w:val="24"/>
+          <w:szCs w:val="24"/>
+        </w:rPr>
+      </w:pPr>
+    </w:p>
+    <w:p>
+      <w:pPr>
+        <w:rPr>
+          <w:rFonts w:hAnsiTheme="minorHAnsi" w:cstheme="minorHAnsi"/>
+          <w:sz w:val="24"/>
+          <w:szCs w:val="24"/>
+        </w:rPr>
+      </w:pPr>
+    </w:p>
+    <w:p>
+      <w:pPr>
+        <w:rPr>
+          <w:rFonts w:hAnsiTheme="minorHAnsi" w:cstheme="minorHAnsi"/>
+          <w:sz w:val="24"/>
+          <w:szCs w:val="24"/>
+        </w:rPr>
+      </w:pPr>
+    </w:p>
+    <w:p>
+      <w:pPr>
+        <w:rPr>
+          <w:rFonts w:hAnsiTheme="minorHAnsi" w:cstheme="minorHAnsi"/>
+          <w:sz w:val="24"/>
+          <w:szCs w:val="24"/>
+        </w:rPr>
+      </w:pPr>
+    </w:p>
+    <w:p>
+      <w:pPr>
+        <w:rPr>
+          <w:rFonts w:hAnsiTheme="minorHAnsi" w:cstheme="minorHAnsi"/>
+          <w:sz w:val="24"/>
+          <w:szCs w:val="24"/>
+        </w:rPr>
+      </w:pPr>
+    </w:p>
+    <w:p>
+      <w:pPr>
+        <w:pStyle w:val="berschrift1"/>
+        <w:rPr>
+          <w:rFonts w:asciiTheme="minorHAnsi" w:hAnsiTheme="minorHAnsi" w:cstheme="minorHAnsi"/>
+        </w:rPr>
+      </w:pPr>
+      <w:r>
+        <w:rPr>
+          <w:rFonts w:asciiTheme="minorHAnsi" w:hAnsiTheme="minorHAnsi" w:cstheme="minorHAnsi"/>
+        </w:rPr>
+        <w:lastRenderedPageBreak/>
+        <w:t xml:space="preserve">Akzeptanzkriterium: </w:t>
+      </w:r>
+      <w:r>
+        <w:rPr>
+          <w:rFonts w:asciiTheme="minorHAnsi" w:hAnsiTheme="minorHAnsi" w:cstheme="minorHAnsi"/>
+        </w:rPr>
+        <w:t xml:space="preserve">Spieler </w:t>
+      </w:r>
+      <w:r>
+        <w:rPr>
+          <w:rFonts w:asciiTheme="minorHAnsi" w:hAnsiTheme="minorHAnsi" w:cstheme="minorHAnsi"/>
+        </w:rPr>
+        <w:t>löschen</w:t>
+      </w:r>
+    </w:p>
+    <w:p>
+      <w:pPr>
+        <w:rPr>
+          <w:rFonts w:hAnsiTheme="minorHAnsi" w:cstheme="minorHAnsi"/>
+          <w:sz w:val="24"/>
+          <w:szCs w:val="24"/>
+        </w:rPr>
+      </w:pPr>
+      <w:r>
+        <w:rPr>
+          <w:rFonts w:hAnsiTheme="minorHAnsi" w:cstheme="minorHAnsi"/>
+          <w:b/>
+          <w:sz w:val="24"/>
+          <w:szCs w:val="24"/>
+        </w:rPr>
+        <w:t>Vorbedingung:</w:t>
+      </w:r>
+      <w:r>
+        <w:rPr>
+          <w:rFonts w:hAnsiTheme="minorHAnsi" w:cstheme="minorHAnsi"/>
+          <w:sz w:val="24"/>
+          <w:szCs w:val="24"/>
+        </w:rPr>
+        <w:t xml:space="preserve"> </w:t>
+      </w:r>
+      <w:r>
+        <w:rPr>
+          <w:rFonts w:hAnsiTheme="minorHAnsi" w:cstheme="minorHAnsi"/>
+          <w:sz w:val="24"/>
+          <w:szCs w:val="24"/>
+        </w:rPr>
+        <w:t>User muss eingeloggt sein und Administrator-Rechte haben.</w:t>
+      </w:r>
+    </w:p>
+    <w:p>
+      <w:pPr>
+        <w:rPr>
+          <w:rFonts w:hAnsiTheme="minorHAnsi" w:cstheme="minorHAnsi"/>
+          <w:sz w:val="24"/>
+          <w:szCs w:val="24"/>
+        </w:rPr>
+      </w:pPr>
+      <w:r>
+        <w:rPr>
+          <w:rFonts w:hAnsiTheme="minorHAnsi" w:cstheme="minorHAnsi"/>
+          <w:b/>
+          <w:sz w:val="24"/>
+          <w:szCs w:val="24"/>
+        </w:rPr>
+        <w:t>Aktion:</w:t>
+      </w:r>
+      <w:r>
+        <w:rPr>
+          <w:rFonts w:hAnsiTheme="minorHAnsi" w:cstheme="minorHAnsi"/>
+          <w:sz w:val="24"/>
+          <w:szCs w:val="24"/>
+        </w:rPr>
+        <w:t xml:space="preserve"> User </w:t>
+      </w:r>
+      <w:r>
+        <w:rPr>
+          <w:rFonts w:hAnsiTheme="minorHAnsi" w:cstheme="minorHAnsi"/>
+          <w:sz w:val="24"/>
+          <w:szCs w:val="24"/>
+        </w:rPr>
+        <w:t xml:space="preserve">kann vorhandener </w:t>
+      </w:r>
+      <w:r>
+        <w:rPr>
+          <w:rFonts w:hAnsiTheme="minorHAnsi" w:cstheme="minorHAnsi"/>
+          <w:sz w:val="24"/>
+          <w:szCs w:val="24"/>
+        </w:rPr>
+        <w:t>Spieler</w:t>
+      </w:r>
+      <w:r>
+        <w:rPr>
+          <w:rFonts w:hAnsiTheme="minorHAnsi" w:cstheme="minorHAnsi"/>
+          <w:sz w:val="24"/>
+          <w:szCs w:val="24"/>
+        </w:rPr>
+        <w:t xml:space="preserve"> </w:t>
+      </w:r>
+      <w:r>
+        <w:rPr>
+          <w:rFonts w:hAnsiTheme="minorHAnsi" w:cstheme="minorHAnsi"/>
+          <w:sz w:val="24"/>
+          <w:szCs w:val="24"/>
+        </w:rPr>
+        <w:t>löschen</w:t>
+      </w:r>
+      <w:r>
+        <w:rPr>
+          <w:rFonts w:hAnsiTheme="minorHAnsi" w:cstheme="minorHAnsi"/>
+          <w:sz w:val="24"/>
+          <w:szCs w:val="24"/>
+        </w:rPr>
+        <w:t>.</w:t>
+      </w:r>
+      <w:r>
+        <w:rPr>
+          <w:rFonts w:hAnsiTheme="minorHAnsi" w:cstheme="minorHAnsi"/>
+          <w:sz w:val="24"/>
+          <w:szCs w:val="24"/>
+        </w:rPr>
+        <w:t xml:space="preserve"> Spieldaten des Spielers bleiben auch nach dem Löschen weiterhin bestehen.</w:t>
+      </w:r>
+    </w:p>
+    <w:p>
+      <w:pPr>
+        <w:rPr>
+          <w:rFonts w:hAnsiTheme="minorHAnsi" w:cstheme="minorHAnsi"/>
+          <w:sz w:val="24"/>
+          <w:szCs w:val="24"/>
+        </w:rPr>
+      </w:pPr>
+    </w:p>
+    <w:p>
+      <w:pPr>
+        <w:rPr>
+          <w:rFonts w:hAnsiTheme="minorHAnsi" w:cstheme="minorHAnsi"/>
+          <w:sz w:val="28"/>
+          <w:szCs w:val="28"/>
+          <w:u w:val="single"/>
+        </w:rPr>
+      </w:pPr>
+      <w:r>
+        <w:rPr>
+          <w:rFonts w:hAnsiTheme="minorHAnsi" w:cstheme="minorHAnsi"/>
+          <w:sz w:val="28"/>
+          <w:szCs w:val="28"/>
+          <w:u w:val="single"/>
+        </w:rPr>
+        <w:t>Testfäll</w:t>
+      </w:r>
+      <w:r>
+        <w:rPr>
+          <w:rFonts w:hAnsiTheme="minorHAnsi" w:cstheme="minorHAnsi"/>
+          <w:sz w:val="28"/>
+          <w:szCs w:val="28"/>
+          <w:u w:val="single"/>
+        </w:rPr>
+        <w:t>e:</w:t>
+      </w:r>
+    </w:p>
+    <w:p>
+      <w:pPr>
+        <w:pStyle w:val="Listenabsatz"/>
+        <w:numPr>
+          <w:ilvl w:val="0"/>
+          <w:numId w:val="7"/>
+        </w:numPr>
+        <w:rPr>
+          <w:rFonts w:hAnsiTheme="minorHAnsi" w:cstheme="minorHAnsi"/>
+          <w:sz w:val="24"/>
+          <w:szCs w:val="24"/>
+        </w:rPr>
+      </w:pPr>
+      <w:r>
+        <w:rPr>
+          <w:rFonts w:hAnsiTheme="minorHAnsi" w:cstheme="minorHAnsi"/>
+          <w:b/>
+          <w:sz w:val="24"/>
+          <w:szCs w:val="24"/>
+        </w:rPr>
+        <w:t>Aktion:</w:t>
+      </w:r>
+      <w:r>
+        <w:rPr>
+          <w:rFonts w:hAnsiTheme="minorHAnsi" w:cstheme="minorHAnsi"/>
+          <w:sz w:val="24"/>
+          <w:szCs w:val="24"/>
+        </w:rPr>
+        <w:t xml:space="preserve"> User </w:t>
+      </w:r>
+      <w:r>
+        <w:rPr>
+          <w:rFonts w:hAnsiTheme="minorHAnsi" w:cstheme="minorHAnsi"/>
+          <w:sz w:val="24"/>
+          <w:szCs w:val="24"/>
+        </w:rPr>
+        <w:t>wählt Spieler aus</w:t>
+      </w:r>
+      <w:r>
+        <w:rPr>
+          <w:rFonts w:hAnsiTheme="minorHAnsi" w:cstheme="minorHAnsi"/>
+          <w:sz w:val="24"/>
+          <w:szCs w:val="24"/>
+        </w:rPr>
+        <w:t xml:space="preserve"> und klickt auf löschen. Spieler kann aus unbekanntem Grund nicht gelöscht werden.</w:t>
+      </w:r>
+    </w:p>
+    <w:p>
+      <w:pPr>
+        <w:pStyle w:val="Listenabsatz"/>
+        <w:rPr>
+          <w:rFonts w:hAnsiTheme="minorHAnsi" w:cstheme="minorHAnsi"/>
+          <w:sz w:val="24"/>
+          <w:szCs w:val="24"/>
+        </w:rPr>
+      </w:pPr>
+      <w:r>
+        <w:rPr>
+          <w:rFonts w:hAnsiTheme="minorHAnsi" w:cstheme="minorHAnsi"/>
+          <w:b/>
+          <w:sz w:val="24"/>
+          <w:szCs w:val="24"/>
+        </w:rPr>
+        <w:t xml:space="preserve">Ergebnis: </w:t>
+      </w:r>
+      <w:r>
+        <w:rPr>
+          <w:rFonts w:hAnsiTheme="minorHAnsi" w:cstheme="minorHAnsi"/>
+          <w:sz w:val="24"/>
+          <w:szCs w:val="24"/>
+        </w:rPr>
+        <w:t xml:space="preserve">User erhält eine Meldung, dass </w:t>
+      </w:r>
+      <w:r>
+        <w:rPr>
+          <w:rFonts w:hAnsiTheme="minorHAnsi" w:cstheme="minorHAnsi"/>
+          <w:sz w:val="24"/>
+          <w:szCs w:val="24"/>
+        </w:rPr>
+        <w:t>Spieler nicht gelöscht werden konnte.</w:t>
+      </w:r>
+      <w:r>
+        <w:rPr>
+          <w:rFonts w:hAnsiTheme="minorHAnsi" w:cstheme="minorHAnsi"/>
+          <w:sz w:val="24"/>
+          <w:szCs w:val="24"/>
+        </w:rPr>
+        <w:br/>
+      </w:r>
+    </w:p>
+    <w:p>
+      <w:pPr>
+        <w:rPr>
+          <w:rFonts w:hAnsiTheme="minorHAnsi" w:cstheme="minorHAnsi"/>
+          <w:sz w:val="24"/>
+          <w:szCs w:val="24"/>
+        </w:rPr>
+      </w:pPr>
+    </w:p>
+    <w:p>
+      <w:pPr>
+        <w:pStyle w:val="berschrift1"/>
+        <w:rPr>
+          <w:rFonts w:asciiTheme="minorHAnsi" w:hAnsiTheme="minorHAnsi" w:cstheme="minorHAnsi"/>
+        </w:rPr>
+      </w:pPr>
+      <w:r>
+        <w:rPr>
+          <w:rFonts w:asciiTheme="minorHAnsi" w:hAnsiTheme="minorHAnsi" w:cstheme="minorHAnsi"/>
+        </w:rPr>
+        <w:t xml:space="preserve">Akzeptanzkriterium: </w:t>
+      </w:r>
+      <w:r>
+        <w:rPr>
+          <w:rFonts w:asciiTheme="minorHAnsi" w:hAnsiTheme="minorHAnsi" w:cstheme="minorHAnsi"/>
+        </w:rPr>
         <w:t>Spiel</w:t>
       </w:r>
       <w:r>
         <w:rPr>
           <w:rFonts w:asciiTheme="minorHAnsi" w:hAnsiTheme="minorHAnsi" w:cstheme="minorHAnsi"/>
         </w:rPr>
-        <w:t>verwaltung</w:t>
+        <w:t xml:space="preserve"> </w:t>
+      </w:r>
+      <w:r>
+        <w:rPr>
+          <w:rFonts w:asciiTheme="minorHAnsi" w:hAnsiTheme="minorHAnsi" w:cstheme="minorHAnsi"/>
+        </w:rPr>
+        <w:t>anlegen</w:t>
       </w:r>
     </w:p>
     <w:p>
@@ -1719,23 +2352,63 @@
           <w:sz w:val="24"/>
           <w:szCs w:val="24"/>
         </w:rPr>
-        <w:t>kann neue Spiele anlegen, ändern und löschen</w:t>
-      </w:r>
-      <w:r>
-        <w:rPr>
-          <w:rFonts w:hAnsiTheme="minorHAnsi" w:cstheme="minorHAnsi"/>
-          <w:sz w:val="24"/>
-          <w:szCs w:val="24"/>
-        </w:rPr>
-        <w:t>.</w:t>
-      </w:r>
-      <w:r>
-        <w:rPr>
-          <w:rFonts w:hAnsiTheme="minorHAnsi" w:cstheme="minorHAnsi"/>
-          <w:sz w:val="24"/>
-          <w:szCs w:val="24"/>
-        </w:rPr>
-        <w:t xml:space="preserve"> Außerdem kann er Spieler dem Spiel zuweisen, sowie die Daten für das Ergebnis eintragen.</w:t>
+        <w:t>kann neue Spiele</w:t>
+      </w:r>
+      <w:r>
+        <w:rPr>
+          <w:rFonts w:hAnsiTheme="minorHAnsi" w:cstheme="minorHAnsi"/>
+          <w:sz w:val="24"/>
+          <w:szCs w:val="24"/>
+        </w:rPr>
+        <w:t xml:space="preserve"> (Datum, Bemerkung)</w:t>
+      </w:r>
+      <w:r>
+        <w:rPr>
+          <w:rFonts w:hAnsiTheme="minorHAnsi" w:cstheme="minorHAnsi"/>
+          <w:sz w:val="24"/>
+          <w:szCs w:val="24"/>
+        </w:rPr>
+        <w:t xml:space="preserve"> anlegen</w:t>
+      </w:r>
+      <w:r>
+        <w:rPr>
+          <w:rFonts w:hAnsiTheme="minorHAnsi" w:cstheme="minorHAnsi"/>
+          <w:sz w:val="24"/>
+          <w:szCs w:val="24"/>
+        </w:rPr>
+        <w:t xml:space="preserve">, </w:t>
+      </w:r>
+      <w:r>
+        <w:rPr>
+          <w:rFonts w:hAnsiTheme="minorHAnsi" w:cstheme="minorHAnsi"/>
+          <w:sz w:val="24"/>
+          <w:szCs w:val="24"/>
+        </w:rPr>
+        <w:t>Spieler dem Spiel zuweisen und</w:t>
+      </w:r>
+      <w:r>
+        <w:rPr>
+          <w:rFonts w:hAnsiTheme="minorHAnsi" w:cstheme="minorHAnsi"/>
+          <w:sz w:val="24"/>
+          <w:szCs w:val="24"/>
+        </w:rPr>
+        <w:t xml:space="preserve"> die Daten für das Ergebnis</w:t>
+      </w:r>
+      <w:r>
+        <w:rPr>
+          <w:rFonts w:hAnsiTheme="minorHAnsi" w:cstheme="minorHAnsi"/>
+          <w:sz w:val="24"/>
+          <w:szCs w:val="24"/>
+        </w:rPr>
+        <w:t xml:space="preserve"> (Anzahl der Tore, Kopfballtore, Elfmetertreffer, Gurken, …)</w:t>
+      </w:r>
+      <w:r>
+        <w:rPr>
+          <w:rFonts w:hAnsiTheme="minorHAnsi" w:cstheme="minorHAnsi"/>
+          <w:sz w:val="24"/>
+          <w:szCs w:val="24"/>
+        </w:rPr>
+        <w:t xml:space="preserve"> eintragen.</w:t>
       </w:r>
     </w:p>
     <w:p>
@@ -1811,7 +2484,23 @@
           <w:sz w:val="24"/>
           <w:szCs w:val="24"/>
         </w:rPr>
-        <w:t>User legt Spiel an, wählt aber keine Spieler für das Spiel aus.</w:t>
+        <w:t xml:space="preserve">User legt Spiel an, wählt aber </w:t>
+      </w:r>
+      <w:r>
+        <w:rPr>
+          <w:rFonts w:hAnsiTheme="minorHAnsi" w:cstheme="minorHAnsi"/>
+          <w:sz w:val="24"/>
+          <w:szCs w:val="24"/>
+        </w:rPr>
+        <w:t>weniger als 4</w:t>
+      </w:r>
+      <w:r>
+        <w:rPr>
+          <w:rFonts w:hAnsiTheme="minorHAnsi" w:cstheme="minorHAnsi"/>
+          <w:sz w:val="24"/>
+          <w:szCs w:val="24"/>
+        </w:rPr>
+        <w:t xml:space="preserve"> Spieler für das Spiel aus.</w:t>
       </w:r>
     </w:p>
     <w:p>
@@ -1846,7 +2535,23 @@
           <w:sz w:val="24"/>
           <w:szCs w:val="24"/>
         </w:rPr>
-        <w:t xml:space="preserve"> Meldung, dass er eine Mindestanzahl von Spielern für das Spiel auswählen muss. </w:t>
+        <w:t xml:space="preserve"> Meldung, dass er eine Mindestanzahl von </w:t>
+      </w:r>
+      <w:r>
+        <w:rPr>
+          <w:rFonts w:hAnsiTheme="minorHAnsi" w:cstheme="minorHAnsi"/>
+          <w:sz w:val="24"/>
+          <w:szCs w:val="24"/>
+        </w:rPr>
+        <w:t xml:space="preserve">4 </w:t>
+      </w:r>
+      <w:r>
+        <w:rPr>
+          <w:rFonts w:hAnsiTheme="minorHAnsi" w:cstheme="minorHAnsi"/>
+          <w:sz w:val="24"/>
+          <w:szCs w:val="24"/>
+        </w:rPr>
+        <w:t xml:space="preserve">Spielern für das Spiel auswählen muss. </w:t>
       </w:r>
       <w:r>
         <w:rPr>
@@ -1885,7 +2590,39 @@
           <w:sz w:val="24"/>
           <w:szCs w:val="24"/>
         </w:rPr>
-        <w:t>User weißt einem Spieler kein Team zu.</w:t>
+        <w:t xml:space="preserve">User weißt einem </w:t>
+      </w:r>
+      <w:r>
+        <w:rPr>
+          <w:rFonts w:hAnsiTheme="minorHAnsi" w:cstheme="minorHAnsi"/>
+          <w:sz w:val="24"/>
+          <w:szCs w:val="24"/>
+        </w:rPr>
+        <w:t xml:space="preserve">oder mehreren </w:t>
+      </w:r>
+      <w:r>
+        <w:rPr>
+          <w:rFonts w:hAnsiTheme="minorHAnsi" w:cstheme="minorHAnsi"/>
+          <w:sz w:val="24"/>
+          <w:szCs w:val="24"/>
+        </w:rPr>
+        <w:t>Spieler</w:t>
+      </w:r>
+      <w:r>
+        <w:rPr>
+          <w:rFonts w:hAnsiTheme="minorHAnsi" w:cstheme="minorHAnsi"/>
+          <w:sz w:val="24"/>
+          <w:szCs w:val="24"/>
+        </w:rPr>
+        <w:t>n</w:t>
+      </w:r>
+      <w:r>
+        <w:rPr>
+          <w:rFonts w:hAnsiTheme="minorHAnsi" w:cstheme="minorHAnsi"/>
+          <w:sz w:val="24"/>
+          <w:szCs w:val="24"/>
+        </w:rPr>
+        <w:t xml:space="preserve"> kein Team zu.</w:t>
       </w:r>
       <w:r>
         <w:rPr>
@@ -1923,22 +2660,367 @@
     </w:p>
     <w:p>
       <w:pPr>
-        <w:pStyle w:val="Listenabsatz"/>
-        <w:rPr>
-          <w:rFonts w:hAnsiTheme="minorHAnsi" w:cstheme="minorHAnsi"/>
-          <w:sz w:val="24"/>
-          <w:szCs w:val="24"/>
-        </w:rPr>
-      </w:pPr>
-      <w:bookmarkStart w:id="0" w:name="_GoBack"/>
-      <w:bookmarkEnd w:id="0"/>
+        <w:rPr>
+          <w:rFonts w:hAnsiTheme="minorHAnsi" w:cstheme="minorHAnsi"/>
+          <w:sz w:val="24"/>
+          <w:szCs w:val="24"/>
+        </w:rPr>
+      </w:pPr>
+    </w:p>
+    <w:p>
+      <w:pPr>
+        <w:rPr>
+          <w:rFonts w:hAnsiTheme="minorHAnsi" w:cstheme="minorHAnsi"/>
+          <w:sz w:val="24"/>
+          <w:szCs w:val="24"/>
+        </w:rPr>
+      </w:pPr>
+      <w:r>
+        <w:rPr>
+          <w:rFonts w:hAnsiTheme="minorHAnsi" w:cstheme="minorHAnsi"/>
+          <w:sz w:val="24"/>
+          <w:szCs w:val="24"/>
+        </w:rPr>
+        <w:br w:type="page"/>
+      </w:r>
+    </w:p>
+    <w:p>
+      <w:pPr>
+        <w:pStyle w:val="berschrift1"/>
+        <w:rPr>
+          <w:rFonts w:asciiTheme="minorHAnsi" w:hAnsiTheme="minorHAnsi" w:cstheme="minorHAnsi"/>
+        </w:rPr>
+      </w:pPr>
+      <w:r>
+        <w:rPr>
+          <w:rFonts w:asciiTheme="minorHAnsi" w:hAnsiTheme="minorHAnsi" w:cstheme="minorHAnsi"/>
+        </w:rPr>
+        <w:lastRenderedPageBreak/>
+        <w:t xml:space="preserve">Akzeptanzkriterium: </w:t>
+      </w:r>
+      <w:r>
+        <w:rPr>
+          <w:rFonts w:asciiTheme="minorHAnsi" w:hAnsiTheme="minorHAnsi" w:cstheme="minorHAnsi"/>
+        </w:rPr>
+        <w:t xml:space="preserve">Spiel </w:t>
+      </w:r>
+      <w:r>
+        <w:rPr>
+          <w:rFonts w:asciiTheme="minorHAnsi" w:hAnsiTheme="minorHAnsi" w:cstheme="minorHAnsi"/>
+        </w:rPr>
+        <w:t>bearbeiten</w:t>
+      </w:r>
+    </w:p>
+    <w:p>
+      <w:pPr>
+        <w:rPr>
+          <w:rFonts w:hAnsiTheme="minorHAnsi" w:cstheme="minorHAnsi"/>
+          <w:sz w:val="24"/>
+          <w:szCs w:val="24"/>
+        </w:rPr>
+      </w:pPr>
+      <w:r>
+        <w:rPr>
+          <w:rFonts w:hAnsiTheme="minorHAnsi" w:cstheme="minorHAnsi"/>
+          <w:b/>
+          <w:sz w:val="24"/>
+          <w:szCs w:val="24"/>
+        </w:rPr>
+        <w:t>Vorbedingung:</w:t>
+      </w:r>
+      <w:r>
+        <w:rPr>
+          <w:rFonts w:hAnsiTheme="minorHAnsi" w:cstheme="minorHAnsi"/>
+          <w:sz w:val="24"/>
+          <w:szCs w:val="24"/>
+        </w:rPr>
+        <w:t xml:space="preserve"> </w:t>
+      </w:r>
+      <w:r>
+        <w:rPr>
+          <w:rFonts w:hAnsiTheme="minorHAnsi" w:cstheme="minorHAnsi"/>
+          <w:sz w:val="24"/>
+          <w:szCs w:val="24"/>
+        </w:rPr>
+        <w:t xml:space="preserve">User muss eingeloggt sein, </w:t>
+      </w:r>
+      <w:r>
+        <w:rPr>
+          <w:rFonts w:hAnsiTheme="minorHAnsi" w:cstheme="minorHAnsi"/>
+          <w:sz w:val="24"/>
+          <w:szCs w:val="24"/>
+        </w:rPr>
+        <w:t>Administrator-Rechte haben</w:t>
+      </w:r>
+      <w:r>
+        <w:rPr>
+          <w:rFonts w:hAnsiTheme="minorHAnsi" w:cstheme="minorHAnsi"/>
+          <w:sz w:val="24"/>
+          <w:szCs w:val="24"/>
+        </w:rPr>
+        <w:t xml:space="preserve"> und das Spiel muss bereits existieren</w:t>
+      </w:r>
+      <w:r>
+        <w:rPr>
+          <w:rFonts w:hAnsiTheme="minorHAnsi" w:cstheme="minorHAnsi"/>
+          <w:sz w:val="24"/>
+          <w:szCs w:val="24"/>
+        </w:rPr>
+        <w:t>.</w:t>
+      </w:r>
+    </w:p>
+    <w:p>
+      <w:pPr>
+        <w:rPr>
+          <w:rFonts w:hAnsiTheme="minorHAnsi" w:cstheme="minorHAnsi"/>
+          <w:sz w:val="24"/>
+          <w:szCs w:val="24"/>
+        </w:rPr>
+      </w:pPr>
+      <w:r>
+        <w:rPr>
+          <w:rFonts w:hAnsiTheme="minorHAnsi" w:cstheme="minorHAnsi"/>
+          <w:b/>
+          <w:sz w:val="24"/>
+          <w:szCs w:val="24"/>
+        </w:rPr>
+        <w:t>Aktion:</w:t>
+      </w:r>
+      <w:r>
+        <w:rPr>
+          <w:rFonts w:hAnsiTheme="minorHAnsi" w:cstheme="minorHAnsi"/>
+          <w:sz w:val="24"/>
+          <w:szCs w:val="24"/>
+        </w:rPr>
+        <w:t xml:space="preserve"> User </w:t>
+      </w:r>
+      <w:r>
+        <w:rPr>
+          <w:rFonts w:hAnsiTheme="minorHAnsi" w:cstheme="minorHAnsi"/>
+          <w:sz w:val="24"/>
+          <w:szCs w:val="24"/>
+        </w:rPr>
+        <w:t xml:space="preserve">kann die Daten für das Ergebnis (Anzahl der Tore, Kopfballtore, Elfmetertreffer, Gurken, …) </w:t>
+      </w:r>
+      <w:r>
+        <w:rPr>
+          <w:rFonts w:hAnsiTheme="minorHAnsi" w:cstheme="minorHAnsi"/>
+          <w:sz w:val="24"/>
+          <w:szCs w:val="24"/>
+        </w:rPr>
+        <w:t>und die Bemerkung</w:t>
+      </w:r>
+      <w:r>
+        <w:rPr>
+          <w:rFonts w:hAnsiTheme="minorHAnsi" w:cstheme="minorHAnsi"/>
+          <w:sz w:val="24"/>
+          <w:szCs w:val="24"/>
+        </w:rPr>
+        <w:t xml:space="preserve"> des Spiels</w:t>
+      </w:r>
+      <w:r>
+        <w:rPr>
+          <w:rFonts w:hAnsiTheme="minorHAnsi" w:cstheme="minorHAnsi"/>
+          <w:sz w:val="24"/>
+          <w:szCs w:val="24"/>
+        </w:rPr>
+        <w:t xml:space="preserve"> </w:t>
+      </w:r>
+      <w:r>
+        <w:rPr>
+          <w:rFonts w:hAnsiTheme="minorHAnsi" w:cstheme="minorHAnsi"/>
+          <w:sz w:val="24"/>
+          <w:szCs w:val="24"/>
+        </w:rPr>
+        <w:t>bearbeiten</w:t>
+      </w:r>
+      <w:r>
+        <w:rPr>
+          <w:rFonts w:hAnsiTheme="minorHAnsi" w:cstheme="minorHAnsi"/>
+          <w:sz w:val="24"/>
+          <w:szCs w:val="24"/>
+        </w:rPr>
+        <w:t>.</w:t>
+      </w:r>
+    </w:p>
+    <w:p>
+      <w:pPr>
+        <w:rPr>
+          <w:rFonts w:hAnsiTheme="minorHAnsi" w:cstheme="minorHAnsi"/>
+          <w:sz w:val="24"/>
+          <w:szCs w:val="24"/>
+        </w:rPr>
+      </w:pPr>
+    </w:p>
+    <w:p>
+      <w:pPr>
+        <w:pStyle w:val="berschrift1"/>
+        <w:rPr>
+          <w:rFonts w:asciiTheme="minorHAnsi" w:hAnsiTheme="minorHAnsi" w:cstheme="minorHAnsi"/>
+        </w:rPr>
+      </w:pPr>
+      <w:r>
+        <w:rPr>
+          <w:rFonts w:asciiTheme="minorHAnsi" w:hAnsiTheme="minorHAnsi" w:cstheme="minorHAnsi"/>
+        </w:rPr>
+        <w:t xml:space="preserve">Akzeptanzkriterium: </w:t>
+      </w:r>
+      <w:r>
+        <w:rPr>
+          <w:rFonts w:asciiTheme="minorHAnsi" w:hAnsiTheme="minorHAnsi" w:cstheme="minorHAnsi"/>
+        </w:rPr>
+        <w:t xml:space="preserve">Spiel </w:t>
+      </w:r>
+      <w:r>
+        <w:rPr>
+          <w:rFonts w:asciiTheme="minorHAnsi" w:hAnsiTheme="minorHAnsi" w:cstheme="minorHAnsi"/>
+        </w:rPr>
+        <w:t>löschen</w:t>
+      </w:r>
+    </w:p>
+    <w:p>
+      <w:pPr>
+        <w:rPr>
+          <w:rFonts w:hAnsiTheme="minorHAnsi" w:cstheme="minorHAnsi"/>
+          <w:sz w:val="24"/>
+          <w:szCs w:val="24"/>
+        </w:rPr>
+      </w:pPr>
+      <w:r>
+        <w:rPr>
+          <w:rFonts w:hAnsiTheme="minorHAnsi" w:cstheme="minorHAnsi"/>
+          <w:b/>
+          <w:sz w:val="24"/>
+          <w:szCs w:val="24"/>
+        </w:rPr>
+        <w:t>Vorbedingung:</w:t>
+      </w:r>
+      <w:r>
+        <w:rPr>
+          <w:rFonts w:hAnsiTheme="minorHAnsi" w:cstheme="minorHAnsi"/>
+          <w:sz w:val="24"/>
+          <w:szCs w:val="24"/>
+        </w:rPr>
+        <w:t xml:space="preserve"> </w:t>
+      </w:r>
+      <w:r>
+        <w:rPr>
+          <w:rFonts w:hAnsiTheme="minorHAnsi" w:cstheme="minorHAnsi"/>
+          <w:sz w:val="24"/>
+          <w:szCs w:val="24"/>
+        </w:rPr>
+        <w:t>User muss eingeloggt sein, Administrator-Rechte haben und das Spiel muss bereits existieren.</w:t>
+      </w:r>
+    </w:p>
+    <w:p>
+      <w:pPr>
+        <w:rPr>
+          <w:rFonts w:hAnsiTheme="minorHAnsi" w:cstheme="minorHAnsi"/>
+          <w:sz w:val="24"/>
+          <w:szCs w:val="24"/>
+        </w:rPr>
+      </w:pPr>
+      <w:r>
+        <w:rPr>
+          <w:rFonts w:hAnsiTheme="minorHAnsi" w:cstheme="minorHAnsi"/>
+          <w:b/>
+          <w:sz w:val="24"/>
+          <w:szCs w:val="24"/>
+        </w:rPr>
+        <w:t>Aktion:</w:t>
+      </w:r>
+      <w:r>
+        <w:rPr>
+          <w:rFonts w:hAnsiTheme="minorHAnsi" w:cstheme="minorHAnsi"/>
+          <w:sz w:val="24"/>
+          <w:szCs w:val="24"/>
+        </w:rPr>
+        <w:t xml:space="preserve"> User </w:t>
+      </w:r>
+      <w:r>
+        <w:rPr>
+          <w:rFonts w:hAnsiTheme="minorHAnsi" w:cstheme="minorHAnsi"/>
+          <w:sz w:val="24"/>
+          <w:szCs w:val="24"/>
+        </w:rPr>
+        <w:t xml:space="preserve">kann </w:t>
+      </w:r>
+      <w:r>
+        <w:rPr>
+          <w:rFonts w:hAnsiTheme="minorHAnsi" w:cstheme="minorHAnsi"/>
+          <w:sz w:val="24"/>
+          <w:szCs w:val="24"/>
+        </w:rPr>
+        <w:t>das</w:t>
+      </w:r>
+      <w:r>
+        <w:rPr>
+          <w:rFonts w:hAnsiTheme="minorHAnsi" w:cstheme="minorHAnsi"/>
+          <w:sz w:val="24"/>
+          <w:szCs w:val="24"/>
+        </w:rPr>
+        <w:t xml:space="preserve"> Spiel löschen</w:t>
+      </w:r>
+      <w:r>
+        <w:rPr>
+          <w:rFonts w:hAnsiTheme="minorHAnsi" w:cstheme="minorHAnsi"/>
+          <w:sz w:val="24"/>
+          <w:szCs w:val="24"/>
+        </w:rPr>
+        <w:t>.</w:t>
+      </w:r>
+      <w:r>
+        <w:rPr>
+          <w:rFonts w:hAnsiTheme="minorHAnsi" w:cstheme="minorHAnsi"/>
+          <w:sz w:val="24"/>
+          <w:szCs w:val="24"/>
+        </w:rPr>
+        <w:t xml:space="preserve"> Spieldaten, die zur Statistik der Spieler beitragen, werden gelöscht und beeinflussen die Statistik der teilnehmenden Spieler.</w:t>
+      </w:r>
+    </w:p>
+    <w:p>
+      <w:pPr>
+        <w:rPr>
+          <w:rFonts w:hAnsiTheme="minorHAnsi" w:cstheme="minorHAnsi"/>
+          <w:sz w:val="24"/>
+          <w:szCs w:val="24"/>
+        </w:rPr>
+      </w:pPr>
+    </w:p>
+    <w:p>
+      <w:pPr>
+        <w:rPr>
+          <w:rFonts w:hAnsiTheme="minorHAnsi" w:cstheme="minorHAnsi"/>
+          <w:sz w:val="28"/>
+          <w:szCs w:val="28"/>
+          <w:u w:val="single"/>
+        </w:rPr>
+      </w:pPr>
+      <w:r>
+        <w:rPr>
+          <w:rFonts w:hAnsiTheme="minorHAnsi" w:cstheme="minorHAnsi"/>
+          <w:sz w:val="28"/>
+          <w:szCs w:val="28"/>
+          <w:u w:val="single"/>
+        </w:rPr>
+        <w:t>Testfäll</w:t>
+      </w:r>
+      <w:r>
+        <w:rPr>
+          <w:rFonts w:hAnsiTheme="minorHAnsi" w:cstheme="minorHAnsi"/>
+          <w:sz w:val="28"/>
+          <w:szCs w:val="28"/>
+          <w:u w:val="single"/>
+        </w:rPr>
+        <w:t>e:</w:t>
+      </w:r>
     </w:p>
     <w:p>
       <w:pPr>
         <w:pStyle w:val="Listenabsatz"/>
         <w:numPr>
           <w:ilvl w:val="0"/>
-          <w:numId w:val="5"/>
+          <w:numId w:val="9"/>
         </w:numPr>
         <w:rPr>
           <w:rFonts w:hAnsiTheme="minorHAnsi" w:cstheme="minorHAnsi"/>
@@ -1946,15 +3028,115 @@
           <w:szCs w:val="24"/>
         </w:rPr>
       </w:pPr>
-    </w:p>
-    <w:p>
-      <w:pPr>
-        <w:rPr>
-          <w:rFonts w:hAnsiTheme="minorHAnsi" w:cstheme="minorHAnsi"/>
-          <w:sz w:val="24"/>
-          <w:szCs w:val="24"/>
-        </w:rPr>
-      </w:pPr>
+      <w:r>
+        <w:rPr>
+          <w:rFonts w:hAnsiTheme="minorHAnsi" w:cstheme="minorHAnsi"/>
+          <w:b/>
+          <w:sz w:val="24"/>
+          <w:szCs w:val="24"/>
+        </w:rPr>
+        <w:t>Aktion:</w:t>
+      </w:r>
+      <w:r>
+        <w:rPr>
+          <w:rFonts w:hAnsiTheme="minorHAnsi" w:cstheme="minorHAnsi"/>
+          <w:sz w:val="24"/>
+          <w:szCs w:val="24"/>
+        </w:rPr>
+        <w:t xml:space="preserve"> User </w:t>
+      </w:r>
+      <w:r>
+        <w:rPr>
+          <w:rFonts w:hAnsiTheme="minorHAnsi" w:cstheme="minorHAnsi"/>
+          <w:sz w:val="24"/>
+          <w:szCs w:val="24"/>
+        </w:rPr>
+        <w:t>wählt</w:t>
+      </w:r>
+      <w:r>
+        <w:rPr>
+          <w:rFonts w:hAnsiTheme="minorHAnsi" w:cstheme="minorHAnsi"/>
+          <w:sz w:val="24"/>
+          <w:szCs w:val="24"/>
+        </w:rPr>
+        <w:t xml:space="preserve"> Spiel</w:t>
+      </w:r>
+      <w:r>
+        <w:rPr>
+          <w:rFonts w:hAnsiTheme="minorHAnsi" w:cstheme="minorHAnsi"/>
+          <w:sz w:val="24"/>
+          <w:szCs w:val="24"/>
+        </w:rPr>
+        <w:t xml:space="preserve"> aus und klickt auf löschen. </w:t>
+      </w:r>
+      <w:r>
+        <w:rPr>
+          <w:rFonts w:hAnsiTheme="minorHAnsi" w:cstheme="minorHAnsi"/>
+          <w:sz w:val="24"/>
+          <w:szCs w:val="24"/>
+        </w:rPr>
+        <w:t>Spiel</w:t>
+      </w:r>
+      <w:r>
+        <w:rPr>
+          <w:rFonts w:hAnsiTheme="minorHAnsi" w:cstheme="minorHAnsi"/>
+          <w:sz w:val="24"/>
+          <w:szCs w:val="24"/>
+        </w:rPr>
+        <w:t xml:space="preserve"> kann aus unbekanntem Grund nicht gelöscht werden.</w:t>
+      </w:r>
+    </w:p>
+    <w:p>
+      <w:pPr>
+        <w:rPr>
+          <w:rFonts w:hAnsiTheme="minorHAnsi" w:cstheme="minorHAnsi"/>
+          <w:sz w:val="24"/>
+          <w:szCs w:val="24"/>
+        </w:rPr>
+      </w:pPr>
+      <w:r>
+        <w:rPr>
+          <w:rFonts w:hAnsiTheme="minorHAnsi" w:cstheme="minorHAnsi"/>
+          <w:b/>
+          <w:sz w:val="24"/>
+          <w:szCs w:val="24"/>
+        </w:rPr>
+        <w:t xml:space="preserve">Ergebnis: </w:t>
+      </w:r>
+      <w:r>
+        <w:rPr>
+          <w:rFonts w:hAnsiTheme="minorHAnsi" w:cstheme="minorHAnsi"/>
+          <w:sz w:val="24"/>
+          <w:szCs w:val="24"/>
+        </w:rPr>
+        <w:t xml:space="preserve">User erhält eine Meldung, dass </w:t>
+      </w:r>
+      <w:r>
+        <w:rPr>
+          <w:rFonts w:hAnsiTheme="minorHAnsi" w:cstheme="minorHAnsi"/>
+          <w:sz w:val="24"/>
+          <w:szCs w:val="24"/>
+        </w:rPr>
+        <w:t>S</w:t>
+      </w:r>
+      <w:r>
+        <w:rPr>
+          <w:rFonts w:hAnsiTheme="minorHAnsi" w:cstheme="minorHAnsi"/>
+          <w:sz w:val="24"/>
+          <w:szCs w:val="24"/>
+        </w:rPr>
+        <w:t>piel</w:t>
+      </w:r>
+      <w:bookmarkStart w:id="0" w:name="_GoBack"/>
+      <w:bookmarkEnd w:id="0"/>
+      <w:r>
+        <w:rPr>
+          <w:rFonts w:hAnsiTheme="minorHAnsi" w:cstheme="minorHAnsi"/>
+          <w:sz w:val="24"/>
+          <w:szCs w:val="24"/>
+        </w:rPr>
+        <w:t xml:space="preserve"> nicht gelöscht werden konnte.</w:t>
+      </w:r>
     </w:p>
     <w:sectPr>
       <w:footerReference w:type="default" r:id="rId8"/>
@@ -2040,8 +3222,8 @@
         <w:lang w:eastAsia="en-US"/>
       </w:rPr>
       <w:tab/>
+      <w:t>Info</w:t>
     </w:r>
-    <w:proofErr w:type="spellStart"/>
     <w:r>
       <w:rPr>
         <w:rFonts w:eastAsiaTheme="minorHAnsi" w:hAnsiTheme="minorHAnsi" w:cstheme="minorHAnsi"/>
@@ -2049,9 +3231,17 @@
         <w:szCs w:val="24"/>
         <w:lang w:eastAsia="en-US"/>
       </w:rPr>
-      <w:t>Infomatik</w:t>
+      <w:t>r</w:t>
     </w:r>
-    <w:proofErr w:type="spellEnd"/>
+    <w:r>
+      <w:rPr>
+        <w:rFonts w:eastAsiaTheme="minorHAnsi" w:hAnsiTheme="minorHAnsi" w:cstheme="minorHAnsi"/>
+        <w:sz w:val="24"/>
+        <w:szCs w:val="24"/>
+        <w:lang w:eastAsia="en-US"/>
+      </w:rPr>
+      <w:t>matik</w:t>
+    </w:r>
   </w:p>
   <w:p>
     <w:pPr>
@@ -2158,7 +3348,7 @@
         <w:sz w:val="24"/>
         <w:lang w:val="de-DE"/>
       </w:rPr>
-      <w:t>3</w:t>
+      <w:t>5</w:t>
     </w:r>
     <w:r>
       <w:rPr>
@@ -2208,7 +3398,7 @@
         <w:sz w:val="24"/>
         <w:lang w:val="de-DE"/>
       </w:rPr>
-      <w:t>3</w:t>
+      <w:t>5</w:t>
     </w:r>
     <w:r>
       <w:rPr>
@@ -2340,6 +3530,96 @@
     </w:lvl>
   </w:abstractNum>
   <w:abstractNum w:abstractNumId="1" w15:restartNumberingAfterBreak="0">
+    <w:nsid w:val="09552BD1"/>
+    <w:multiLevelType w:val="hybridMultilevel"/>
+    <w:tmpl w:val="B32C20F4"/>
+    <w:lvl w:ilvl="0" w:tplc="75944E2E">
+      <w:start w:val="1"/>
+      <w:numFmt w:val="decimal"/>
+      <w:lvlText w:val="%1."/>
+      <w:lvlJc w:val="left"/>
+      <w:pPr>
+        <w:ind w:left="720" w:hanging="360"/>
+      </w:pPr>
+      <w:rPr>
+        <w:rFonts w:hint="default"/>
+        <w:b w:val="0"/>
+      </w:rPr>
+    </w:lvl>
+    <w:lvl w:ilvl="1" w:tplc="0C070019" w:tentative="1">
+      <w:start w:val="1"/>
+      <w:numFmt w:val="lowerLetter"/>
+      <w:lvlText w:val="%2."/>
+      <w:lvlJc w:val="left"/>
+      <w:pPr>
+        <w:ind w:left="1440" w:hanging="360"/>
+      </w:pPr>
+    </w:lvl>
+    <w:lvl w:ilvl="2" w:tplc="0C07001B" w:tentative="1">
+      <w:start w:val="1"/>
+      <w:numFmt w:val="lowerRoman"/>
+      <w:lvlText w:val="%3."/>
+      <w:lvlJc w:val="right"/>
+      <w:pPr>
+        <w:ind w:left="2160" w:hanging="180"/>
+      </w:pPr>
+    </w:lvl>
+    <w:lvl w:ilvl="3" w:tplc="0C07000F" w:tentative="1">
+      <w:start w:val="1"/>
+      <w:numFmt w:val="decimal"/>
+      <w:lvlText w:val="%4."/>
+      <w:lvlJc w:val="left"/>
+      <w:pPr>
+        <w:ind w:left="2880" w:hanging="360"/>
+      </w:pPr>
+    </w:lvl>
+    <w:lvl w:ilvl="4" w:tplc="0C070019" w:tentative="1">
+      <w:start w:val="1"/>
+      <w:numFmt w:val="lowerLetter"/>
+      <w:lvlText w:val="%5."/>
+      <w:lvlJc w:val="left"/>
+      <w:pPr>
+        <w:ind w:left="3600" w:hanging="360"/>
+      </w:pPr>
+    </w:lvl>
+    <w:lvl w:ilvl="5" w:tplc="0C07001B" w:tentative="1">
+      <w:start w:val="1"/>
+      <w:numFmt w:val="lowerRoman"/>
+      <w:lvlText w:val="%6."/>
+      <w:lvlJc w:val="right"/>
+      <w:pPr>
+        <w:ind w:left="4320" w:hanging="180"/>
+      </w:pPr>
+    </w:lvl>
+    <w:lvl w:ilvl="6" w:tplc="0C07000F" w:tentative="1">
+      <w:start w:val="1"/>
+      <w:numFmt w:val="decimal"/>
+      <w:lvlText w:val="%7."/>
+      <w:lvlJc w:val="left"/>
+      <w:pPr>
+        <w:ind w:left="5040" w:hanging="360"/>
+      </w:pPr>
+    </w:lvl>
+    <w:lvl w:ilvl="7" w:tplc="0C070019" w:tentative="1">
+      <w:start w:val="1"/>
+      <w:numFmt w:val="lowerLetter"/>
+      <w:lvlText w:val="%8."/>
+      <w:lvlJc w:val="left"/>
+      <w:pPr>
+        <w:ind w:left="5760" w:hanging="360"/>
+      </w:pPr>
+    </w:lvl>
+    <w:lvl w:ilvl="8" w:tplc="0C07001B" w:tentative="1">
+      <w:start w:val="1"/>
+      <w:numFmt w:val="lowerRoman"/>
+      <w:lvlText w:val="%9."/>
+      <w:lvlJc w:val="right"/>
+      <w:pPr>
+        <w:ind w:left="6480" w:hanging="180"/>
+      </w:pPr>
+    </w:lvl>
+  </w:abstractNum>
+  <w:abstractNum w:abstractNumId="2" w15:restartNumberingAfterBreak="0">
     <w:nsid w:val="27BE64F3"/>
     <w:multiLevelType w:val="hybridMultilevel"/>
     <w:tmpl w:val="F61055E8"/>
@@ -2428,7 +3708,97 @@
       </w:pPr>
     </w:lvl>
   </w:abstractNum>
-  <w:abstractNum w:abstractNumId="2" w15:restartNumberingAfterBreak="0">
+  <w:abstractNum w:abstractNumId="3" w15:restartNumberingAfterBreak="0">
+    <w:nsid w:val="35D84C0E"/>
+    <w:multiLevelType w:val="hybridMultilevel"/>
+    <w:tmpl w:val="B32C20F4"/>
+    <w:lvl w:ilvl="0" w:tplc="75944E2E">
+      <w:start w:val="1"/>
+      <w:numFmt w:val="decimal"/>
+      <w:lvlText w:val="%1."/>
+      <w:lvlJc w:val="left"/>
+      <w:pPr>
+        <w:ind w:left="720" w:hanging="360"/>
+      </w:pPr>
+      <w:rPr>
+        <w:rFonts w:hint="default"/>
+        <w:b w:val="0"/>
+      </w:rPr>
+    </w:lvl>
+    <w:lvl w:ilvl="1" w:tplc="0C070019" w:tentative="1">
+      <w:start w:val="1"/>
+      <w:numFmt w:val="lowerLetter"/>
+      <w:lvlText w:val="%2."/>
+      <w:lvlJc w:val="left"/>
+      <w:pPr>
+        <w:ind w:left="1440" w:hanging="360"/>
+      </w:pPr>
+    </w:lvl>
+    <w:lvl w:ilvl="2" w:tplc="0C07001B" w:tentative="1">
+      <w:start w:val="1"/>
+      <w:numFmt w:val="lowerRoman"/>
+      <w:lvlText w:val="%3."/>
+      <w:lvlJc w:val="right"/>
+      <w:pPr>
+        <w:ind w:left="2160" w:hanging="180"/>
+      </w:pPr>
+    </w:lvl>
+    <w:lvl w:ilvl="3" w:tplc="0C07000F" w:tentative="1">
+      <w:start w:val="1"/>
+      <w:numFmt w:val="decimal"/>
+      <w:lvlText w:val="%4."/>
+      <w:lvlJc w:val="left"/>
+      <w:pPr>
+        <w:ind w:left="2880" w:hanging="360"/>
+      </w:pPr>
+    </w:lvl>
+    <w:lvl w:ilvl="4" w:tplc="0C070019" w:tentative="1">
+      <w:start w:val="1"/>
+      <w:numFmt w:val="lowerLetter"/>
+      <w:lvlText w:val="%5."/>
+      <w:lvlJc w:val="left"/>
+      <w:pPr>
+        <w:ind w:left="3600" w:hanging="360"/>
+      </w:pPr>
+    </w:lvl>
+    <w:lvl w:ilvl="5" w:tplc="0C07001B" w:tentative="1">
+      <w:start w:val="1"/>
+      <w:numFmt w:val="lowerRoman"/>
+      <w:lvlText w:val="%6."/>
+      <w:lvlJc w:val="right"/>
+      <w:pPr>
+        <w:ind w:left="4320" w:hanging="180"/>
+      </w:pPr>
+    </w:lvl>
+    <w:lvl w:ilvl="6" w:tplc="0C07000F" w:tentative="1">
+      <w:start w:val="1"/>
+      <w:numFmt w:val="decimal"/>
+      <w:lvlText w:val="%7."/>
+      <w:lvlJc w:val="left"/>
+      <w:pPr>
+        <w:ind w:left="5040" w:hanging="360"/>
+      </w:pPr>
+    </w:lvl>
+    <w:lvl w:ilvl="7" w:tplc="0C070019" w:tentative="1">
+      <w:start w:val="1"/>
+      <w:numFmt w:val="lowerLetter"/>
+      <w:lvlText w:val="%8."/>
+      <w:lvlJc w:val="left"/>
+      <w:pPr>
+        <w:ind w:left="5760" w:hanging="360"/>
+      </w:pPr>
+    </w:lvl>
+    <w:lvl w:ilvl="8" w:tplc="0C07001B" w:tentative="1">
+      <w:start w:val="1"/>
+      <w:numFmt w:val="lowerRoman"/>
+      <w:lvlText w:val="%9."/>
+      <w:lvlJc w:val="right"/>
+      <w:pPr>
+        <w:ind w:left="6480" w:hanging="180"/>
+      </w:pPr>
+    </w:lvl>
+  </w:abstractNum>
+  <w:abstractNum w:abstractNumId="4" w15:restartNumberingAfterBreak="0">
     <w:nsid w:val="395104BB"/>
     <w:multiLevelType w:val="hybridMultilevel"/>
     <w:tmpl w:val="6720963E"/>
@@ -2518,7 +3888,187 @@
       </w:pPr>
     </w:lvl>
   </w:abstractNum>
-  <w:abstractNum w:abstractNumId="3" w15:restartNumberingAfterBreak="0">
+  <w:abstractNum w:abstractNumId="5" w15:restartNumberingAfterBreak="0">
+    <w:nsid w:val="416B7746"/>
+    <w:multiLevelType w:val="hybridMultilevel"/>
+    <w:tmpl w:val="B32C20F4"/>
+    <w:lvl w:ilvl="0" w:tplc="75944E2E">
+      <w:start w:val="1"/>
+      <w:numFmt w:val="decimal"/>
+      <w:lvlText w:val="%1."/>
+      <w:lvlJc w:val="left"/>
+      <w:pPr>
+        <w:ind w:left="720" w:hanging="360"/>
+      </w:pPr>
+      <w:rPr>
+        <w:rFonts w:hint="default"/>
+        <w:b w:val="0"/>
+      </w:rPr>
+    </w:lvl>
+    <w:lvl w:ilvl="1" w:tplc="0C070019" w:tentative="1">
+      <w:start w:val="1"/>
+      <w:numFmt w:val="lowerLetter"/>
+      <w:lvlText w:val="%2."/>
+      <w:lvlJc w:val="left"/>
+      <w:pPr>
+        <w:ind w:left="1440" w:hanging="360"/>
+      </w:pPr>
+    </w:lvl>
+    <w:lvl w:ilvl="2" w:tplc="0C07001B" w:tentative="1">
+      <w:start w:val="1"/>
+      <w:numFmt w:val="lowerRoman"/>
+      <w:lvlText w:val="%3."/>
+      <w:lvlJc w:val="right"/>
+      <w:pPr>
+        <w:ind w:left="2160" w:hanging="180"/>
+      </w:pPr>
+    </w:lvl>
+    <w:lvl w:ilvl="3" w:tplc="0C07000F" w:tentative="1">
+      <w:start w:val="1"/>
+      <w:numFmt w:val="decimal"/>
+      <w:lvlText w:val="%4."/>
+      <w:lvlJc w:val="left"/>
+      <w:pPr>
+        <w:ind w:left="2880" w:hanging="360"/>
+      </w:pPr>
+    </w:lvl>
+    <w:lvl w:ilvl="4" w:tplc="0C070019" w:tentative="1">
+      <w:start w:val="1"/>
+      <w:numFmt w:val="lowerLetter"/>
+      <w:lvlText w:val="%5."/>
+      <w:lvlJc w:val="left"/>
+      <w:pPr>
+        <w:ind w:left="3600" w:hanging="360"/>
+      </w:pPr>
+    </w:lvl>
+    <w:lvl w:ilvl="5" w:tplc="0C07001B" w:tentative="1">
+      <w:start w:val="1"/>
+      <w:numFmt w:val="lowerRoman"/>
+      <w:lvlText w:val="%6."/>
+      <w:lvlJc w:val="right"/>
+      <w:pPr>
+        <w:ind w:left="4320" w:hanging="180"/>
+      </w:pPr>
+    </w:lvl>
+    <w:lvl w:ilvl="6" w:tplc="0C07000F" w:tentative="1">
+      <w:start w:val="1"/>
+      <w:numFmt w:val="decimal"/>
+      <w:lvlText w:val="%7."/>
+      <w:lvlJc w:val="left"/>
+      <w:pPr>
+        <w:ind w:left="5040" w:hanging="360"/>
+      </w:pPr>
+    </w:lvl>
+    <w:lvl w:ilvl="7" w:tplc="0C070019" w:tentative="1">
+      <w:start w:val="1"/>
+      <w:numFmt w:val="lowerLetter"/>
+      <w:lvlText w:val="%8."/>
+      <w:lvlJc w:val="left"/>
+      <w:pPr>
+        <w:ind w:left="5760" w:hanging="360"/>
+      </w:pPr>
+    </w:lvl>
+    <w:lvl w:ilvl="8" w:tplc="0C07001B" w:tentative="1">
+      <w:start w:val="1"/>
+      <w:numFmt w:val="lowerRoman"/>
+      <w:lvlText w:val="%9."/>
+      <w:lvlJc w:val="right"/>
+      <w:pPr>
+        <w:ind w:left="6480" w:hanging="180"/>
+      </w:pPr>
+    </w:lvl>
+  </w:abstractNum>
+  <w:abstractNum w:abstractNumId="6" w15:restartNumberingAfterBreak="0">
+    <w:nsid w:val="55C47CF6"/>
+    <w:multiLevelType w:val="hybridMultilevel"/>
+    <w:tmpl w:val="B32C20F4"/>
+    <w:lvl w:ilvl="0" w:tplc="75944E2E">
+      <w:start w:val="1"/>
+      <w:numFmt w:val="decimal"/>
+      <w:lvlText w:val="%1."/>
+      <w:lvlJc w:val="left"/>
+      <w:pPr>
+        <w:ind w:left="720" w:hanging="360"/>
+      </w:pPr>
+      <w:rPr>
+        <w:rFonts w:hint="default"/>
+        <w:b w:val="0"/>
+      </w:rPr>
+    </w:lvl>
+    <w:lvl w:ilvl="1" w:tplc="0C070019" w:tentative="1">
+      <w:start w:val="1"/>
+      <w:numFmt w:val="lowerLetter"/>
+      <w:lvlText w:val="%2."/>
+      <w:lvlJc w:val="left"/>
+      <w:pPr>
+        <w:ind w:left="1440" w:hanging="360"/>
+      </w:pPr>
+    </w:lvl>
+    <w:lvl w:ilvl="2" w:tplc="0C07001B" w:tentative="1">
+      <w:start w:val="1"/>
+      <w:numFmt w:val="lowerRoman"/>
+      <w:lvlText w:val="%3."/>
+      <w:lvlJc w:val="right"/>
+      <w:pPr>
+        <w:ind w:left="2160" w:hanging="180"/>
+      </w:pPr>
+    </w:lvl>
+    <w:lvl w:ilvl="3" w:tplc="0C07000F" w:tentative="1">
+      <w:start w:val="1"/>
+      <w:numFmt w:val="decimal"/>
+      <w:lvlText w:val="%4."/>
+      <w:lvlJc w:val="left"/>
+      <w:pPr>
+        <w:ind w:left="2880" w:hanging="360"/>
+      </w:pPr>
+    </w:lvl>
+    <w:lvl w:ilvl="4" w:tplc="0C070019" w:tentative="1">
+      <w:start w:val="1"/>
+      <w:numFmt w:val="lowerLetter"/>
+      <w:lvlText w:val="%5."/>
+      <w:lvlJc w:val="left"/>
+      <w:pPr>
+        <w:ind w:left="3600" w:hanging="360"/>
+      </w:pPr>
+    </w:lvl>
+    <w:lvl w:ilvl="5" w:tplc="0C07001B" w:tentative="1">
+      <w:start w:val="1"/>
+      <w:numFmt w:val="lowerRoman"/>
+      <w:lvlText w:val="%6."/>
+      <w:lvlJc w:val="right"/>
+      <w:pPr>
+        <w:ind w:left="4320" w:hanging="180"/>
+      </w:pPr>
+    </w:lvl>
+    <w:lvl w:ilvl="6" w:tplc="0C07000F" w:tentative="1">
+      <w:start w:val="1"/>
+      <w:numFmt w:val="decimal"/>
+      <w:lvlText w:val="%7."/>
+      <w:lvlJc w:val="left"/>
+      <w:pPr>
+        <w:ind w:left="5040" w:hanging="360"/>
+      </w:pPr>
+    </w:lvl>
+    <w:lvl w:ilvl="7" w:tplc="0C070019" w:tentative="1">
+      <w:start w:val="1"/>
+      <w:numFmt w:val="lowerLetter"/>
+      <w:lvlText w:val="%8."/>
+      <w:lvlJc w:val="left"/>
+      <w:pPr>
+        <w:ind w:left="5760" w:hanging="360"/>
+      </w:pPr>
+    </w:lvl>
+    <w:lvl w:ilvl="8" w:tplc="0C07001B" w:tentative="1">
+      <w:start w:val="1"/>
+      <w:numFmt w:val="lowerRoman"/>
+      <w:lvlText w:val="%9."/>
+      <w:lvlJc w:val="right"/>
+      <w:pPr>
+        <w:ind w:left="6480" w:hanging="180"/>
+      </w:pPr>
+    </w:lvl>
+  </w:abstractNum>
+  <w:abstractNum w:abstractNumId="7" w15:restartNumberingAfterBreak="0">
     <w:nsid w:val="639B71D3"/>
     <w:multiLevelType w:val="hybridMultilevel"/>
     <w:tmpl w:val="6720963E"/>
@@ -2608,7 +4158,7 @@
       </w:pPr>
     </w:lvl>
   </w:abstractNum>
-  <w:abstractNum w:abstractNumId="4" w15:restartNumberingAfterBreak="0">
+  <w:abstractNum w:abstractNumId="8" w15:restartNumberingAfterBreak="0">
     <w:nsid w:val="71BD336C"/>
     <w:multiLevelType w:val="hybridMultilevel"/>
     <w:tmpl w:val="B32C20F4"/>
@@ -2699,19 +4249,31 @@
     </w:lvl>
   </w:abstractNum>
   <w:num w:numId="1">
-    <w:abstractNumId w:val="3"/>
+    <w:abstractNumId w:val="7"/>
   </w:num>
   <w:num w:numId="2">
-    <w:abstractNumId w:val="1"/>
+    <w:abstractNumId w:val="2"/>
   </w:num>
   <w:num w:numId="3">
-    <w:abstractNumId w:val="2"/>
+    <w:abstractNumId w:val="4"/>
   </w:num>
   <w:num w:numId="4">
     <w:abstractNumId w:val="0"/>
   </w:num>
   <w:num w:numId="5">
-    <w:abstractNumId w:val="4"/>
+    <w:abstractNumId w:val="8"/>
+  </w:num>
+  <w:num w:numId="6">
+    <w:abstractNumId w:val="3"/>
+  </w:num>
+  <w:num w:numId="7">
+    <w:abstractNumId w:val="6"/>
+  </w:num>
+  <w:num w:numId="8">
+    <w:abstractNumId w:val="1"/>
+  </w:num>
+  <w:num w:numId="9">
+    <w:abstractNumId w:val="5"/>
   </w:num>
 </w:numbering>
 </file>
@@ -3534,7 +5096,7 @@
 </file>
 
 <file path=customXml/itemProps1.xml><?xml version="1.0" encoding="utf-8"?>
-<ds:datastoreItem xmlns:ds="http://schemas.openxmlformats.org/officeDocument/2006/customXml" ds:itemID="{5F06003A-4E62-4B94-881B-BC667B0B0D7C}">
+<ds:datastoreItem xmlns:ds="http://schemas.openxmlformats.org/officeDocument/2006/customXml" ds:itemID="{710730E2-3B71-46D4-8750-9F5371E2D9DC}">
   <ds:schemaRefs>
     <ds:schemaRef ds:uri="http://schemas.openxmlformats.org/officeDocument/2006/bibliography"/>
   </ds:schemaRefs>

--- a/documents/Akzeptanzkriterien.docx
+++ b/documents/Akzeptanzkriterien.docx
@@ -10,6 +10,149 @@
           <w:rFonts w:asciiTheme="minorHAnsi" w:hAnsiTheme="minorHAnsi" w:cstheme="minorHAnsi"/>
         </w:rPr>
       </w:pPr>
+      <w:r>
+        <w:rPr>
+          <w:rFonts w:ascii="Garamond" w:hAnsi="Garamond"/>
+          <w:noProof/>
+        </w:rPr>
+        <mc:AlternateContent>
+          <mc:Choice Requires="wpg">
+            <w:drawing>
+              <wp:anchor distT="0" distB="0" distL="114300" distR="114300" simplePos="0" relativeHeight="251659264" behindDoc="0" locked="0" layoutInCell="1" allowOverlap="1" wp14:anchorId="324316BD" wp14:editId="52CC287A">
+                <wp:simplePos x="0" y="0"/>
+                <wp:positionH relativeFrom="margin">
+                  <wp:align>left</wp:align>
+                </wp:positionH>
+                <wp:positionV relativeFrom="paragraph">
+                  <wp:posOffset>-144780</wp:posOffset>
+                </wp:positionV>
+                <wp:extent cx="6126480" cy="1056640"/>
+                <wp:effectExtent l="0" t="0" r="0" b="0"/>
+                <wp:wrapNone/>
+                <wp:docPr id="12" name="Gruppieren 12"/>
+                <wp:cNvGraphicFramePr/>
+                <a:graphic xmlns:a="http://schemas.openxmlformats.org/drawingml/2006/main">
+                  <a:graphicData uri="http://schemas.microsoft.com/office/word/2010/wordprocessingGroup">
+                    <wpg:wgp>
+                      <wpg:cNvGrpSpPr/>
+                      <wpg:grpSpPr>
+                        <a:xfrm>
+                          <a:off x="0" y="0"/>
+                          <a:ext cx="6126480" cy="1056640"/>
+                          <a:chOff x="0" y="0"/>
+                          <a:chExt cx="6126480" cy="1056640"/>
+                        </a:xfrm>
+                      </wpg:grpSpPr>
+                      <pic:pic xmlns:pic="http://schemas.openxmlformats.org/drawingml/2006/picture">
+                        <pic:nvPicPr>
+                          <pic:cNvPr id="5" name="Grafik 5" descr="http://www.htl-villach.at/typo3temp/pics/9011e3f07a.png"/>
+                          <pic:cNvPicPr>
+                            <a:picLocks noChangeAspect="1"/>
+                          </pic:cNvPicPr>
+                        </pic:nvPicPr>
+                        <pic:blipFill>
+                          <a:blip r:embed="rId8">
+                            <a:extLst>
+                              <a:ext uri="{28A0092B-C50C-407E-A947-70E740481C1C}">
+                                <a14:useLocalDpi xmlns:a14="http://schemas.microsoft.com/office/drawing/2010/main" val="0"/>
+                              </a:ext>
+                            </a:extLst>
+                          </a:blip>
+                          <a:srcRect/>
+                          <a:stretch>
+                            <a:fillRect/>
+                          </a:stretch>
+                        </pic:blipFill>
+                        <pic:spPr bwMode="auto">
+                          <a:xfrm>
+                            <a:off x="4983480" y="106680"/>
+                            <a:ext cx="1143000" cy="640080"/>
+                          </a:xfrm>
+                          <a:prstGeom prst="rect">
+                            <a:avLst/>
+                          </a:prstGeom>
+                          <a:noFill/>
+                          <a:ln>
+                            <a:noFill/>
+                          </a:ln>
+                        </pic:spPr>
+                      </pic:pic>
+                      <pic:pic xmlns:pic="http://schemas.openxmlformats.org/drawingml/2006/picture">
+                        <pic:nvPicPr>
+                          <pic:cNvPr id="7" name="Grafik 7" descr="C:\Users\Stefan Herbst\AppData\Local\Microsoft\Windows\INetCacheContent.Word\logo.png"/>
+                          <pic:cNvPicPr>
+                            <a:picLocks noChangeAspect="1"/>
+                          </pic:cNvPicPr>
+                        </pic:nvPicPr>
+                        <pic:blipFill>
+                          <a:blip r:embed="rId9" cstate="print">
+                            <a:extLst>
+                              <a:ext uri="{28A0092B-C50C-407E-A947-70E740481C1C}">
+                                <a14:useLocalDpi xmlns:a14="http://schemas.microsoft.com/office/drawing/2010/main" val="0"/>
+                              </a:ext>
+                            </a:extLst>
+                          </a:blip>
+                          <a:srcRect/>
+                          <a:stretch>
+                            <a:fillRect/>
+                          </a:stretch>
+                        </pic:blipFill>
+                        <pic:spPr bwMode="auto">
+                          <a:xfrm>
+                            <a:off x="0" y="0"/>
+                            <a:ext cx="4922520" cy="1056640"/>
+                          </a:xfrm>
+                          <a:prstGeom prst="rect">
+                            <a:avLst/>
+                          </a:prstGeom>
+                          <a:noFill/>
+                          <a:ln>
+                            <a:noFill/>
+                          </a:ln>
+                        </pic:spPr>
+                      </pic:pic>
+                    </wpg:wgp>
+                  </a:graphicData>
+                </a:graphic>
+              </wp:anchor>
+            </w:drawing>
+          </mc:Choice>
+          <mc:Fallback>
+            <w:pict>
+              <v:group w14:anchorId="03556C9D" id="Gruppieren 12" o:spid="_x0000_s1026" style="position:absolute;margin-left:0;margin-top:-11.4pt;width:482.4pt;height:83.2pt;z-index:251659264;mso-position-horizontal:left;mso-position-horizontal-relative:margin" coordsize="61264,10566" o:gfxdata="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">
+                <v:shapetype id="_x0000_t75" coordsize="21600,21600" o:spt="75" o:preferrelative="t" path="m@4@5l@4@11@9@11@9@5xe" filled="f" stroked="f">
+                  <v:stroke joinstyle="miter"/>
+                  <v:formulas>
+                    <v:f eqn="if lineDrawn pixelLineWidth 0"/>
+                    <v:f eqn="sum @0 1 0"/>
+                    <v:f eqn="sum 0 0 @1"/>
+                    <v:f eqn="prod @2 1 2"/>
+                    <v:f eqn="prod @3 21600 pixelWidth"/>
+                    <v:f eqn="prod @3 21600 pixelHeight"/>
+                    <v:f eqn="sum @0 0 1"/>
+                    <v:f eqn="prod @6 1 2"/>
+                    <v:f eqn="prod @7 21600 pixelWidth"/>
+                    <v:f eqn="sum @8 21600 0"/>
+                    <v:f eqn="prod @7 21600 pixelHeight"/>
+                    <v:f eqn="sum @10 21600 0"/>
+                  </v:formulas>
+                  <v:path o:extrusionok="f" gradientshapeok="t" o:connecttype="rect"/>
+                  <o:lock v:ext="edit" aspectratio="t"/>
+                </v:shapetype>
+                <v:shape id="Grafik 5" o:spid="_x0000_s1027" type="#_x0000_t75" alt="http://www.htl-villach.at/typo3temp/pics/9011e3f07a.png" style="position:absolute;left:49834;top:1066;width:11430;height:6401;visibility:visible;mso-wrap-style:square" o:gfxdata="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">
+                  <v:imagedata r:id="rId10" o:title="9011e3f07a"/>
+                  <v:path arrowok="t"/>
+                </v:shape>
+                <v:shape id="Grafik 7" o:spid="_x0000_s1028" type="#_x0000_t75" style="position:absolute;width:49225;height:10566;visibility:visible;mso-wrap-style:square" o:gfxdata="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">
+                  <v:imagedata r:id="rId11" o:title="logo"/>
+                  <v:path arrowok="t"/>
+                </v:shape>
+                <w10:wrap anchorx="margin"/>
+              </v:group>
+            </w:pict>
+          </mc:Fallback>
+        </mc:AlternateContent>
+      </w:r>
     </w:p>
     <w:p>
       <w:pPr>
@@ -283,6 +426,8 @@
           <w:szCs w:val="24"/>
         </w:rPr>
       </w:pPr>
+      <w:bookmarkStart w:id="0" w:name="_GoBack"/>
+      <w:bookmarkEnd w:id="0"/>
     </w:p>
     <w:p>
       <w:pPr>
@@ -1716,15 +1861,7 @@
           <w:sz w:val="24"/>
           <w:szCs w:val="24"/>
         </w:rPr>
-        <w:t xml:space="preserve">aus, </w:t>
-      </w:r>
-      <w:r>
-        <w:rPr>
-          <w:rFonts w:hAnsiTheme="minorHAnsi" w:cstheme="minorHAnsi"/>
-          <w:sz w:val="24"/>
-          <w:szCs w:val="24"/>
-        </w:rPr>
-        <w:t xml:space="preserve">gibt nichts (Leerstring) als Namen, Benutzernamen oder Passwort ein </w:t>
+        <w:t xml:space="preserve">aus, gibt nichts (Leerstring) als Namen, Benutzernamen oder Passwort ein </w:t>
       </w:r>
       <w:r>
         <w:rPr>
@@ -1862,23 +1999,7 @@
           <w:sz w:val="24"/>
           <w:szCs w:val="24"/>
         </w:rPr>
-        <w:t>wählt Spieler aus</w:t>
-      </w:r>
-      <w:r>
-        <w:rPr>
-          <w:rFonts w:hAnsiTheme="minorHAnsi" w:cstheme="minorHAnsi"/>
-          <w:sz w:val="24"/>
-          <w:szCs w:val="24"/>
-        </w:rPr>
-        <w:t>wählt einen bereits vorhandenen</w:t>
-      </w:r>
-      <w:r>
-        <w:rPr>
-          <w:rFonts w:hAnsiTheme="minorHAnsi" w:cstheme="minorHAnsi"/>
-          <w:sz w:val="24"/>
-          <w:szCs w:val="24"/>
-        </w:rPr>
-        <w:t xml:space="preserve"> Benutzernamen </w:t>
+        <w:t xml:space="preserve">wählt Spieler auswählt einen bereits vorhandenen Benutzernamen </w:t>
       </w:r>
       <w:r>
         <w:rPr>
@@ -2084,15 +2205,7 @@
           <w:sz w:val="24"/>
           <w:szCs w:val="24"/>
         </w:rPr>
-        <w:t>Spieler</w:t>
-      </w:r>
-      <w:r>
-        <w:rPr>
-          <w:rFonts w:hAnsiTheme="minorHAnsi" w:cstheme="minorHAnsi"/>
-          <w:sz w:val="24"/>
-          <w:szCs w:val="24"/>
-        </w:rPr>
-        <w:t xml:space="preserve"> </w:t>
+        <w:t xml:space="preserve">Spieler </w:t>
       </w:r>
       <w:r>
         <w:rPr>
@@ -2869,13 +2982,7 @@
         <w:rPr>
           <w:rFonts w:asciiTheme="minorHAnsi" w:hAnsiTheme="minorHAnsi" w:cstheme="minorHAnsi"/>
         </w:rPr>
-        <w:t xml:space="preserve">Spiel </w:t>
-      </w:r>
-      <w:r>
-        <w:rPr>
-          <w:rFonts w:asciiTheme="minorHAnsi" w:hAnsiTheme="minorHAnsi" w:cstheme="minorHAnsi"/>
-        </w:rPr>
-        <w:t>löschen</w:t>
+        <w:t>Spiel löschen</w:t>
       </w:r>
     </w:p>
     <w:p>
@@ -3127,8 +3234,6 @@
         </w:rPr>
         <w:t>piel</w:t>
       </w:r>
-      <w:bookmarkStart w:id="0" w:name="_GoBack"/>
-      <w:bookmarkEnd w:id="0"/>
       <w:r>
         <w:rPr>
           <w:rFonts w:hAnsiTheme="minorHAnsi" w:cstheme="minorHAnsi"/>
@@ -3139,7 +3244,8 @@
       </w:r>
     </w:p>
     <w:sectPr>
-      <w:footerReference w:type="default" r:id="rId8"/>
+      <w:headerReference w:type="default" r:id="rId12"/>
+      <w:footerReference w:type="default" r:id="rId13"/>
       <w:pgSz w:w="11906" w:h="16838"/>
       <w:pgMar w:top="1417" w:right="1417" w:bottom="1134" w:left="1417" w:header="708" w:footer="223" w:gutter="0"/>
       <w:cols w:space="708"/>
@@ -3348,7 +3454,7 @@
         <w:sz w:val="24"/>
         <w:lang w:val="de-DE"/>
       </w:rPr>
-      <w:t>5</w:t>
+      <w:t>3</w:t>
     </w:r>
     <w:r>
       <w:rPr>
@@ -3435,6 +3541,171 @@
     </w:p>
   </w:footnote>
 </w:footnotes>
+</file>
+
+<file path=word/header1.xml><?xml version="1.0" encoding="utf-8"?>
+<w:hdr xmlns:wpc="http://schemas.microsoft.com/office/word/2010/wordprocessingCanvas" xmlns:cx="http://schemas.microsoft.com/office/drawing/2014/chartex" xmlns:cx1="http://schemas.microsoft.com/office/drawing/2015/9/8/chartex" xmlns:cx2="http://schemas.microsoft.com/office/drawing/2015/10/21/chartex" xmlns:cx3="http://schemas.microsoft.com/office/drawing/2016/5/9/chartex" xmlns:cx4="http://schemas.microsoft.com/office/drawing/2016/5/10/chartex" xmlns:cx5="http://schemas.microsoft.com/office/drawing/2016/5/11/chartex" xmlns:mc="http://schemas.openxmlformats.org/markup-compatibility/2006" xmlns:o="urn:schemas-microsoft-com:office:office" xmlns:r="http://schemas.openxmlformats.org/officeDocument/2006/relationships" xmlns:m="http://schemas.openxmlformats.org/officeDocument/2006/math" xmlns:v="urn:schemas-microsoft-com:vml" xmlns:wp14="http://schemas.microsoft.com/office/word/2010/wordprocessingDrawing" xmlns:wp="http://schemas.openxmlformats.org/drawingml/2006/wordprocessingDrawing" xmlns:w10="urn:schemas-microsoft-com:office:word" xmlns:w="http://schemas.openxmlformats.org/wordprocessingml/2006/main" xmlns:w14="http://schemas.microsoft.com/office/word/2010/wordml" xmlns:w15="http://schemas.microsoft.com/office/word/2012/wordml" xmlns:w16se="http://schemas.microsoft.com/office/word/2015/wordml/symex" xmlns:wpg="http://schemas.microsoft.com/office/word/2010/wordprocessingGroup" xmlns:wpi="http://schemas.microsoft.com/office/word/2010/wordprocessingInk" xmlns:wne="http://schemas.microsoft.com/office/word/2006/wordml" xmlns:wps="http://schemas.microsoft.com/office/word/2010/wordprocessingShape" mc:Ignorable="w14 w15 w16se wp14">
+  <w:p>
+    <w:pPr>
+      <w:pStyle w:val="Kopfzeile"/>
+    </w:pPr>
+    <w:r>
+      <w:rPr>
+        <w:rFonts w:ascii="Garamond" w:hAnsi="Garamond"/>
+        <w:noProof/>
+        <w:sz w:val="56"/>
+      </w:rPr>
+      <mc:AlternateContent>
+        <mc:Choice Requires="wpg">
+          <w:drawing>
+            <wp:anchor distT="0" distB="0" distL="114300" distR="114300" simplePos="0" relativeHeight="251659264" behindDoc="1" locked="0" layoutInCell="1" allowOverlap="1" wp14:anchorId="23D19AC7" wp14:editId="3B2B89FA">
+              <wp:simplePos x="0" y="0"/>
+              <wp:positionH relativeFrom="margin">
+                <wp:align>center</wp:align>
+              </wp:positionH>
+              <wp:positionV relativeFrom="paragraph">
+                <wp:posOffset>-144780</wp:posOffset>
+              </wp:positionV>
+              <wp:extent cx="2509520" cy="431800"/>
+              <wp:effectExtent l="0" t="0" r="5080" b="6350"/>
+              <wp:wrapNone/>
+              <wp:docPr id="1" name="Gruppieren 1"/>
+              <wp:cNvGraphicFramePr>
+                <a:graphicFrameLocks xmlns:a="http://schemas.openxmlformats.org/drawingml/2006/main" noChangeAspect="1"/>
+              </wp:cNvGraphicFramePr>
+              <a:graphic xmlns:a="http://schemas.openxmlformats.org/drawingml/2006/main">
+                <a:graphicData uri="http://schemas.microsoft.com/office/word/2010/wordprocessingGroup">
+                  <wpg:wgp>
+                    <wpg:cNvGrpSpPr>
+                      <a:grpSpLocks noChangeAspect="1"/>
+                    </wpg:cNvGrpSpPr>
+                    <wpg:grpSpPr>
+                      <a:xfrm>
+                        <a:off x="0" y="0"/>
+                        <a:ext cx="2509520" cy="431800"/>
+                        <a:chOff x="0" y="1"/>
+                        <a:chExt cx="6126480" cy="1056357"/>
+                      </a:xfrm>
+                    </wpg:grpSpPr>
+                    <pic:pic xmlns:pic="http://schemas.openxmlformats.org/drawingml/2006/picture">
+                      <pic:nvPicPr>
+                        <pic:cNvPr id="2" name="Grafik 2" descr="http://www.htl-villach.at/typo3temp/pics/9011e3f07a.png"/>
+                        <pic:cNvPicPr>
+                          <a:picLocks noChangeAspect="1"/>
+                        </pic:cNvPicPr>
+                      </pic:nvPicPr>
+                      <pic:blipFill>
+                        <a:blip r:embed="rId1">
+                          <a:extLst>
+                            <a:ext uri="{28A0092B-C50C-407E-A947-70E740481C1C}">
+                              <a14:useLocalDpi xmlns:a14="http://schemas.microsoft.com/office/drawing/2010/main" val="0"/>
+                            </a:ext>
+                          </a:extLst>
+                        </a:blip>
+                        <a:srcRect/>
+                        <a:stretch>
+                          <a:fillRect/>
+                        </a:stretch>
+                      </pic:blipFill>
+                      <pic:spPr bwMode="auto">
+                        <a:xfrm>
+                          <a:off x="4983480" y="106680"/>
+                          <a:ext cx="1143000" cy="640080"/>
+                        </a:xfrm>
+                        <a:prstGeom prst="rect">
+                          <a:avLst/>
+                        </a:prstGeom>
+                        <a:noFill/>
+                        <a:ln>
+                          <a:noFill/>
+                        </a:ln>
+                      </pic:spPr>
+                    </pic:pic>
+                    <pic:pic xmlns:pic="http://schemas.openxmlformats.org/drawingml/2006/picture">
+                      <pic:nvPicPr>
+                        <pic:cNvPr id="3" name="Grafik 3" descr="C:\Users\Stefan Herbst\AppData\Local\Microsoft\Windows\INetCacheContent.Word\logo.png"/>
+                        <pic:cNvPicPr preferRelativeResize="0">
+                          <a:picLocks noChangeAspect="1"/>
+                        </pic:cNvPicPr>
+                      </pic:nvPicPr>
+                      <pic:blipFill>
+                        <a:blip r:embed="rId2">
+                          <a:extLst>
+                            <a:ext uri="{28A0092B-C50C-407E-A947-70E740481C1C}">
+                              <a14:useLocalDpi xmlns:a14="http://schemas.microsoft.com/office/drawing/2010/main" val="0"/>
+                            </a:ext>
+                          </a:extLst>
+                        </a:blip>
+                        <a:srcRect/>
+                        <a:stretch>
+                          <a:fillRect/>
+                        </a:stretch>
+                      </pic:blipFill>
+                      <pic:spPr bwMode="auto">
+                        <a:xfrm>
+                          <a:off x="0" y="1"/>
+                          <a:ext cx="4921200" cy="1056357"/>
+                        </a:xfrm>
+                        <a:prstGeom prst="rect">
+                          <a:avLst/>
+                        </a:prstGeom>
+                        <a:noFill/>
+                        <a:ln>
+                          <a:noFill/>
+                        </a:ln>
+                      </pic:spPr>
+                    </pic:pic>
+                  </wpg:wgp>
+                </a:graphicData>
+              </a:graphic>
+              <wp14:sizeRelH relativeFrom="page">
+                <wp14:pctWidth>0</wp14:pctWidth>
+              </wp14:sizeRelH>
+              <wp14:sizeRelV relativeFrom="page">
+                <wp14:pctHeight>0</wp14:pctHeight>
+              </wp14:sizeRelV>
+            </wp:anchor>
+          </w:drawing>
+        </mc:Choice>
+        <mc:Fallback>
+          <w:pict>
+            <v:group w14:anchorId="4DA4001B" id="Gruppieren 1" o:spid="_x0000_s1026" style="position:absolute;margin-left:0;margin-top:-11.4pt;width:197.6pt;height:34pt;z-index:-251657216;mso-position-horizontal:center;mso-position-horizontal-relative:margin" coordorigin="" coordsize="61264,10563" o:gfxdata="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">
+              <o:lock v:ext="edit" aspectratio="t"/>
+              <v:shapetype id="_x0000_t75" coordsize="21600,21600" o:spt="75" o:preferrelative="t" path="m@4@5l@4@11@9@11@9@5xe" filled="f" stroked="f">
+                <v:stroke joinstyle="miter"/>
+                <v:formulas>
+                  <v:f eqn="if lineDrawn pixelLineWidth 0"/>
+                  <v:f eqn="sum @0 1 0"/>
+                  <v:f eqn="sum 0 0 @1"/>
+                  <v:f eqn="prod @2 1 2"/>
+                  <v:f eqn="prod @3 21600 pixelWidth"/>
+                  <v:f eqn="prod @3 21600 pixelHeight"/>
+                  <v:f eqn="sum @0 0 1"/>
+                  <v:f eqn="prod @6 1 2"/>
+                  <v:f eqn="prod @7 21600 pixelWidth"/>
+                  <v:f eqn="sum @8 21600 0"/>
+                  <v:f eqn="prod @7 21600 pixelHeight"/>
+                  <v:f eqn="sum @10 21600 0"/>
+                </v:formulas>
+                <v:path o:extrusionok="f" gradientshapeok="t" o:connecttype="rect"/>
+                <o:lock v:ext="edit" aspectratio="t"/>
+              </v:shapetype>
+              <v:shape id="Grafik 2" o:spid="_x0000_s1027" type="#_x0000_t75" alt="http://www.htl-villach.at/typo3temp/pics/9011e3f07a.png" style="position:absolute;left:49834;top:1066;width:11430;height:6401;visibility:visible;mso-wrap-style:square" o:gfxdata="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">
+                <v:imagedata r:id="rId3" o:title="9011e3f07a"/>
+                <v:path arrowok="t"/>
+              </v:shape>
+              <v:shape id="Grafik 3" o:spid="_x0000_s1028" type="#_x0000_t75" style="position:absolute;width:49212;height:10563;visibility:visible;mso-wrap-style:square" o:preferrelative="f" o:gfxdata="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">
+                <v:imagedata r:id="rId4" o:title="logo"/>
+                <v:path arrowok="t"/>
+              </v:shape>
+              <w10:wrap anchorx="margin"/>
+            </v:group>
+          </w:pict>
+        </mc:Fallback>
+      </mc:AlternateContent>
+    </w:r>
+  </w:p>
+</w:hdr>
 </file>
 
 <file path=word/numbering.xml><?xml version="1.0" encoding="utf-8"?>
@@ -5096,7 +5367,7 @@
 </file>
 
 <file path=customXml/itemProps1.xml><?xml version="1.0" encoding="utf-8"?>
-<ds:datastoreItem xmlns:ds="http://schemas.openxmlformats.org/officeDocument/2006/customXml" ds:itemID="{710730E2-3B71-46D4-8750-9F5371E2D9DC}">
+<ds:datastoreItem xmlns:ds="http://schemas.openxmlformats.org/officeDocument/2006/customXml" ds:itemID="{F3E905E7-6F66-49DA-B648-6225A377544B}">
   <ds:schemaRefs>
     <ds:schemaRef ds:uri="http://schemas.openxmlformats.org/officeDocument/2006/bibliography"/>
   </ds:schemaRefs>

--- a/documents/Akzeptanzkriterien.docx
+++ b/documents/Akzeptanzkriterien.docx
@@ -351,12 +351,18 @@
           <w:rFonts w:asciiTheme="minorHAnsi" w:hAnsiTheme="minorHAnsi" w:cstheme="minorHAnsi"/>
         </w:rPr>
         <w:lastRenderedPageBreak/>
-        <w:t xml:space="preserve">Akzeptanzkriterium: </w:t>
+        <w:t>Userstory</w:t>
       </w:r>
       <w:r>
         <w:rPr>
           <w:rFonts w:asciiTheme="minorHAnsi" w:hAnsiTheme="minorHAnsi" w:cstheme="minorHAnsi"/>
         </w:rPr>
+        <w:t xml:space="preserve">: </w:t>
+      </w:r>
+      <w:r>
+        <w:rPr>
+          <w:rFonts w:asciiTheme="minorHAnsi" w:hAnsiTheme="minorHAnsi" w:cstheme="minorHAnsi"/>
+        </w:rPr>
         <w:t>Anmelde</w:t>
       </w:r>
       <w:r>
@@ -377,57 +383,132 @@
       <w:r>
         <w:rPr>
           <w:rFonts w:hAnsiTheme="minorHAnsi" w:cstheme="minorHAnsi"/>
-          <w:b/>
-          <w:sz w:val="24"/>
-          <w:szCs w:val="24"/>
-        </w:rPr>
-        <w:t>Vorbedingung:</w:t>
-      </w:r>
-      <w:r>
-        <w:rPr>
-          <w:rFonts w:hAnsiTheme="minorHAnsi" w:cstheme="minorHAnsi"/>
-          <w:sz w:val="24"/>
-          <w:szCs w:val="24"/>
-        </w:rPr>
-        <w:t xml:space="preserve"> Es muss ein entsprechender User angelegt sein.</w:t>
-      </w:r>
-    </w:p>
-    <w:p>
-      <w:pPr>
-        <w:rPr>
-          <w:rFonts w:hAnsiTheme="minorHAnsi" w:cstheme="minorHAnsi"/>
-          <w:sz w:val="24"/>
-          <w:szCs w:val="24"/>
-        </w:rPr>
-      </w:pPr>
-      <w:r>
-        <w:rPr>
-          <w:rFonts w:hAnsiTheme="minorHAnsi" w:cstheme="minorHAnsi"/>
-          <w:b/>
-          <w:sz w:val="24"/>
-          <w:szCs w:val="24"/>
-        </w:rPr>
-        <w:t>Aktion:</w:t>
-      </w:r>
-      <w:r>
-        <w:rPr>
-          <w:rFonts w:hAnsiTheme="minorHAnsi" w:cstheme="minorHAnsi"/>
-          <w:sz w:val="24"/>
-          <w:szCs w:val="24"/>
-        </w:rPr>
-        <w:t xml:space="preserve"> User gibt Benutzername und Passwort ein. Bei korrekter Eingabe erhält er Zugriff auf die ihm zur Verfügung stehenden Funktionen.</w:t>
-      </w:r>
-    </w:p>
-    <w:p>
-      <w:pPr>
-        <w:rPr>
-          <w:rFonts w:hAnsiTheme="minorHAnsi" w:cstheme="minorHAnsi"/>
-          <w:sz w:val="24"/>
-          <w:szCs w:val="24"/>
-        </w:rPr>
-      </w:pPr>
-      <w:bookmarkStart w:id="0" w:name="_GoBack"/>
-      <w:bookmarkEnd w:id="0"/>
+          <w:sz w:val="24"/>
+          <w:szCs w:val="24"/>
+        </w:rPr>
+        <w:t xml:space="preserve">Ziel dieser Userstory ist es, dass sich der User anmelden kann, um </w:t>
+      </w:r>
+      <w:r>
+        <w:rPr>
+          <w:rFonts w:hAnsiTheme="minorHAnsi" w:cstheme="minorHAnsi"/>
+          <w:sz w:val="24"/>
+          <w:szCs w:val="24"/>
+        </w:rPr>
+        <w:t>auf die ihm zur Verfügung stehenden Funktionen</w:t>
+      </w:r>
+      <w:r>
+        <w:rPr>
+          <w:rFonts w:hAnsiTheme="minorHAnsi" w:cstheme="minorHAnsi"/>
+          <w:sz w:val="24"/>
+          <w:szCs w:val="24"/>
+        </w:rPr>
+        <w:t xml:space="preserve"> </w:t>
+      </w:r>
+      <w:r>
+        <w:rPr>
+          <w:rFonts w:hAnsiTheme="minorHAnsi" w:cstheme="minorHAnsi"/>
+          <w:sz w:val="24"/>
+          <w:szCs w:val="24"/>
+        </w:rPr>
+        <w:t>Zugriff</w:t>
+      </w:r>
+      <w:r>
+        <w:rPr>
+          <w:rFonts w:hAnsiTheme="minorHAnsi" w:cstheme="minorHAnsi"/>
+          <w:sz w:val="24"/>
+          <w:szCs w:val="24"/>
+        </w:rPr>
+        <w:t xml:space="preserve"> zu erhalten</w:t>
+      </w:r>
+      <w:r>
+        <w:rPr>
+          <w:rFonts w:hAnsiTheme="minorHAnsi" w:cstheme="minorHAnsi"/>
+          <w:sz w:val="24"/>
+          <w:szCs w:val="24"/>
+        </w:rPr>
+        <w:t>.</w:t>
+      </w:r>
+    </w:p>
+    <w:p>
+      <w:pPr>
+        <w:pStyle w:val="berschrift1"/>
+        <w:rPr>
+          <w:rFonts w:asciiTheme="minorHAnsi" w:hAnsiTheme="minorHAnsi" w:cstheme="minorHAnsi"/>
+          <w:sz w:val="32"/>
+        </w:rPr>
+      </w:pPr>
+      <w:r>
+        <w:rPr>
+          <w:rFonts w:asciiTheme="minorHAnsi" w:hAnsiTheme="minorHAnsi" w:cstheme="minorHAnsi"/>
+          <w:sz w:val="32"/>
+        </w:rPr>
+        <w:t>Akzeptanzkriterium</w:t>
+      </w:r>
+      <w:r>
+        <w:rPr>
+          <w:rFonts w:asciiTheme="minorHAnsi" w:hAnsiTheme="minorHAnsi" w:cstheme="minorHAnsi"/>
+          <w:sz w:val="32"/>
+        </w:rPr>
+        <w:t xml:space="preserve">: </w:t>
+      </w:r>
+    </w:p>
+    <w:p>
+      <w:pPr>
+        <w:rPr>
+          <w:rFonts w:hAnsiTheme="minorHAnsi" w:cstheme="minorHAnsi"/>
+          <w:sz w:val="24"/>
+          <w:szCs w:val="24"/>
+        </w:rPr>
+      </w:pPr>
+      <w:r>
+        <w:rPr>
+          <w:rFonts w:hAnsiTheme="minorHAnsi" w:cstheme="minorHAnsi"/>
+          <w:sz w:val="24"/>
+          <w:szCs w:val="24"/>
+        </w:rPr>
+        <w:t xml:space="preserve">Durch Eingabe der richtigen Benutzername-Passwort-Kombination wird der der User angemeldet und erhält so Zugriff auf </w:t>
+      </w:r>
+      <w:r>
+        <w:rPr>
+          <w:rFonts w:hAnsiTheme="minorHAnsi" w:cstheme="minorHAnsi"/>
+          <w:sz w:val="24"/>
+          <w:szCs w:val="24"/>
+        </w:rPr>
+        <w:t xml:space="preserve">die </w:t>
+      </w:r>
+      <w:r>
+        <w:rPr>
+          <w:rFonts w:hAnsiTheme="minorHAnsi" w:cstheme="minorHAnsi"/>
+          <w:sz w:val="24"/>
+          <w:szCs w:val="24"/>
+        </w:rPr>
+        <w:t>weitere</w:t>
+      </w:r>
+      <w:r>
+        <w:rPr>
+          <w:rFonts w:hAnsiTheme="minorHAnsi" w:cstheme="minorHAnsi"/>
+          <w:sz w:val="24"/>
+          <w:szCs w:val="24"/>
+        </w:rPr>
+        <w:t>n</w:t>
+      </w:r>
+      <w:r>
+        <w:rPr>
+          <w:rFonts w:hAnsiTheme="minorHAnsi" w:cstheme="minorHAnsi"/>
+          <w:sz w:val="24"/>
+          <w:szCs w:val="24"/>
+        </w:rPr>
+        <w:t xml:space="preserve"> Funktionen.</w:t>
+      </w:r>
+    </w:p>
+    <w:p>
+      <w:pPr>
+        <w:rPr>
+          <w:rFonts w:hAnsiTheme="minorHAnsi" w:cstheme="minorHAnsi"/>
+          <w:sz w:val="24"/>
+          <w:szCs w:val="24"/>
+        </w:rPr>
+      </w:pPr>
     </w:p>
     <w:p>
       <w:pPr>
@@ -477,6 +558,63 @@
           <w:sz w:val="24"/>
           <w:szCs w:val="24"/>
         </w:rPr>
+        <w:t xml:space="preserve">Vorbedingung: </w:t>
+      </w:r>
+      <w:r>
+        <w:rPr>
+          <w:rFonts w:hAnsiTheme="minorHAnsi" w:cstheme="minorHAnsi"/>
+          <w:sz w:val="24"/>
+          <w:szCs w:val="24"/>
+        </w:rPr>
+        <w:t>User „</w:t>
+      </w:r>
+      <w:r>
+        <w:rPr>
+          <w:rFonts w:hAnsiTheme="minorHAnsi" w:cstheme="minorHAnsi"/>
+          <w:sz w:val="24"/>
+          <w:szCs w:val="24"/>
+        </w:rPr>
+        <w:t>Admin</w:t>
+      </w:r>
+      <w:r>
+        <w:rPr>
+          <w:rFonts w:hAnsiTheme="minorHAnsi" w:cstheme="minorHAnsi"/>
+          <w:sz w:val="24"/>
+          <w:szCs w:val="24"/>
+        </w:rPr>
+        <w:t>“</w:t>
+      </w:r>
+      <w:r>
+        <w:rPr>
+          <w:rFonts w:hAnsiTheme="minorHAnsi" w:cstheme="minorHAnsi"/>
+          <w:sz w:val="24"/>
+          <w:szCs w:val="24"/>
+        </w:rPr>
+        <w:t xml:space="preserve"> </w:t>
+      </w:r>
+      <w:r>
+        <w:rPr>
+          <w:rFonts w:hAnsiTheme="minorHAnsi" w:cstheme="minorHAnsi"/>
+          <w:sz w:val="24"/>
+          <w:szCs w:val="24"/>
+        </w:rPr>
+        <w:t>mit Passwort „Test“ existiert.</w:t>
+      </w:r>
+      <w:r>
+        <w:rPr>
+          <w:rFonts w:hAnsiTheme="minorHAnsi" w:cstheme="minorHAnsi"/>
+          <w:sz w:val="24"/>
+          <w:szCs w:val="24"/>
+        </w:rPr>
+        <w:br/>
+      </w:r>
+      <w:r>
+        <w:rPr>
+          <w:rFonts w:hAnsiTheme="minorHAnsi" w:cstheme="minorHAnsi"/>
+          <w:b/>
+          <w:sz w:val="24"/>
+          <w:szCs w:val="24"/>
+        </w:rPr>
         <w:t>Aktion:</w:t>
       </w:r>
       <w:r>
@@ -485,47 +623,71 @@
           <w:sz w:val="24"/>
           <w:szCs w:val="24"/>
         </w:rPr>
-        <w:t xml:space="preserve"> User gibt Benutzername </w:t>
-      </w:r>
-      <w:r>
-        <w:rPr>
-          <w:rFonts w:hAnsiTheme="minorHAnsi" w:cstheme="minorHAnsi"/>
-          <w:sz w:val="24"/>
-          <w:szCs w:val="24"/>
-        </w:rPr>
-        <w:t>oder</w:t>
-      </w:r>
-      <w:r>
-        <w:rPr>
-          <w:rFonts w:hAnsiTheme="minorHAnsi" w:cstheme="minorHAnsi"/>
-          <w:sz w:val="24"/>
-          <w:szCs w:val="24"/>
-        </w:rPr>
-        <w:t xml:space="preserve"> Passwort </w:t>
-      </w:r>
-      <w:r>
-        <w:rPr>
-          <w:rFonts w:hAnsiTheme="minorHAnsi" w:cstheme="minorHAnsi"/>
-          <w:sz w:val="24"/>
-          <w:szCs w:val="24"/>
-        </w:rPr>
-        <w:t xml:space="preserve">NICHT </w:t>
-      </w:r>
-      <w:r>
-        <w:rPr>
-          <w:rFonts w:hAnsiTheme="minorHAnsi" w:cstheme="minorHAnsi"/>
-          <w:sz w:val="24"/>
-          <w:szCs w:val="24"/>
-        </w:rPr>
-        <w:t xml:space="preserve">ein und </w:t>
-      </w:r>
-      <w:r>
-        <w:rPr>
-          <w:rFonts w:hAnsiTheme="minorHAnsi" w:cstheme="minorHAnsi"/>
-          <w:sz w:val="24"/>
-          <w:szCs w:val="24"/>
-        </w:rPr>
-        <w:t>klickt auf Anmelden.</w:t>
+        <w:t xml:space="preserve"> User </w:t>
+      </w:r>
+      <w:r>
+        <w:rPr>
+          <w:rFonts w:hAnsiTheme="minorHAnsi" w:cstheme="minorHAnsi"/>
+          <w:sz w:val="24"/>
+          <w:szCs w:val="24"/>
+        </w:rPr>
+        <w:t xml:space="preserve">gibt </w:t>
+      </w:r>
+      <w:r>
+        <w:rPr>
+          <w:rFonts w:hAnsiTheme="minorHAnsi" w:cstheme="minorHAnsi"/>
+          <w:sz w:val="24"/>
+          <w:szCs w:val="24"/>
+        </w:rPr>
+        <w:t xml:space="preserve">„Admin“ </w:t>
+      </w:r>
+      <w:r>
+        <w:rPr>
+          <w:rFonts w:hAnsiTheme="minorHAnsi" w:cstheme="minorHAnsi"/>
+          <w:sz w:val="24"/>
+          <w:szCs w:val="24"/>
+        </w:rPr>
+        <w:t xml:space="preserve">als </w:t>
+      </w:r>
+      <w:r>
+        <w:rPr>
+          <w:rFonts w:hAnsiTheme="minorHAnsi" w:cstheme="minorHAnsi"/>
+          <w:sz w:val="24"/>
+          <w:szCs w:val="24"/>
+        </w:rPr>
+        <w:t xml:space="preserve">Benutzername </w:t>
+      </w:r>
+      <w:r>
+        <w:rPr>
+          <w:rFonts w:hAnsiTheme="minorHAnsi" w:cstheme="minorHAnsi"/>
+          <w:sz w:val="24"/>
+          <w:szCs w:val="24"/>
+        </w:rPr>
+        <w:t xml:space="preserve">und </w:t>
+      </w:r>
+      <w:r>
+        <w:rPr>
+          <w:rFonts w:hAnsiTheme="minorHAnsi" w:cstheme="minorHAnsi"/>
+          <w:sz w:val="24"/>
+          <w:szCs w:val="24"/>
+        </w:rPr>
+        <w:t xml:space="preserve">„Test“ </w:t>
+      </w:r>
+      <w:r>
+        <w:rPr>
+          <w:rFonts w:hAnsiTheme="minorHAnsi" w:cstheme="minorHAnsi"/>
+          <w:sz w:val="24"/>
+          <w:szCs w:val="24"/>
+        </w:rPr>
+        <w:t xml:space="preserve">als </w:t>
+      </w:r>
+      <w:r>
+        <w:rPr>
+          <w:rFonts w:hAnsiTheme="minorHAnsi" w:cstheme="minorHAnsi"/>
+          <w:sz w:val="24"/>
+          <w:szCs w:val="24"/>
+        </w:rPr>
+        <w:t>Passwort ein und klickt auf Anmelden.</w:t>
       </w:r>
     </w:p>
     <w:p>
@@ -552,18 +714,32 @@
           <w:sz w:val="24"/>
           <w:szCs w:val="24"/>
         </w:rPr>
-        <w:t>User erhält eine Meldung, dass er Benutzername und Passwort eingeben muss, um sich anmelden zu können.</w:t>
-      </w:r>
-    </w:p>
-    <w:p>
-      <w:pPr>
-        <w:pStyle w:val="Listenabsatz"/>
-        <w:rPr>
-          <w:rFonts w:hAnsiTheme="minorHAnsi" w:cstheme="minorHAnsi"/>
-          <w:sz w:val="24"/>
-          <w:szCs w:val="24"/>
-        </w:rPr>
-      </w:pPr>
+        <w:t xml:space="preserve">User erhält </w:t>
+      </w:r>
+      <w:r>
+        <w:rPr>
+          <w:rFonts w:hAnsiTheme="minorHAnsi" w:cstheme="minorHAnsi"/>
+          <w:sz w:val="24"/>
+          <w:szCs w:val="24"/>
+        </w:rPr>
+        <w:t xml:space="preserve">Zugriff auf </w:t>
+      </w:r>
+      <w:r>
+        <w:rPr>
+          <w:rFonts w:hAnsiTheme="minorHAnsi" w:cstheme="minorHAnsi"/>
+          <w:sz w:val="24"/>
+          <w:szCs w:val="24"/>
+        </w:rPr>
+        <w:t>die App.</w:t>
+      </w:r>
+      <w:r>
+        <w:rPr>
+          <w:rFonts w:hAnsiTheme="minorHAnsi" w:cstheme="minorHAnsi"/>
+          <w:sz w:val="24"/>
+          <w:szCs w:val="24"/>
+        </w:rPr>
+        <w:br/>
+      </w:r>
     </w:p>
     <w:p>
       <w:pPr>
@@ -585,24 +761,66 @@
           <w:sz w:val="24"/>
           <w:szCs w:val="24"/>
         </w:rPr>
-        <w:t xml:space="preserve">Aktion: </w:t>
-      </w:r>
-      <w:r>
-        <w:rPr>
-          <w:rFonts w:hAnsiTheme="minorHAnsi" w:cstheme="minorHAnsi"/>
-          <w:sz w:val="24"/>
-          <w:szCs w:val="24"/>
-        </w:rPr>
-        <w:t>User gibt ungültigen Benutzernamen ein und klickt auf Anmelden.</w:t>
-      </w:r>
-      <w:r>
-        <w:rPr>
-          <w:rFonts w:hAnsiTheme="minorHAnsi" w:cstheme="minorHAnsi"/>
-          <w:sz w:val="24"/>
-          <w:szCs w:val="24"/>
-        </w:rPr>
-        <w:br/>
-      </w:r>
+        <w:t>Aktion:</w:t>
+      </w:r>
+      <w:r>
+        <w:rPr>
+          <w:rFonts w:hAnsiTheme="minorHAnsi" w:cstheme="minorHAnsi"/>
+          <w:sz w:val="24"/>
+          <w:szCs w:val="24"/>
+        </w:rPr>
+        <w:t xml:space="preserve"> User gibt Benutzername </w:t>
+      </w:r>
+      <w:r>
+        <w:rPr>
+          <w:rFonts w:hAnsiTheme="minorHAnsi" w:cstheme="minorHAnsi"/>
+          <w:sz w:val="24"/>
+          <w:szCs w:val="24"/>
+        </w:rPr>
+        <w:t>oder</w:t>
+      </w:r>
+      <w:r>
+        <w:rPr>
+          <w:rFonts w:hAnsiTheme="minorHAnsi" w:cstheme="minorHAnsi"/>
+          <w:sz w:val="24"/>
+          <w:szCs w:val="24"/>
+        </w:rPr>
+        <w:t xml:space="preserve"> Passwort </w:t>
+      </w:r>
+      <w:r>
+        <w:rPr>
+          <w:rFonts w:hAnsiTheme="minorHAnsi" w:cstheme="minorHAnsi"/>
+          <w:sz w:val="24"/>
+          <w:szCs w:val="24"/>
+        </w:rPr>
+        <w:t xml:space="preserve">NICHT </w:t>
+      </w:r>
+      <w:r>
+        <w:rPr>
+          <w:rFonts w:hAnsiTheme="minorHAnsi" w:cstheme="minorHAnsi"/>
+          <w:sz w:val="24"/>
+          <w:szCs w:val="24"/>
+        </w:rPr>
+        <w:t xml:space="preserve">ein und </w:t>
+      </w:r>
+      <w:r>
+        <w:rPr>
+          <w:rFonts w:hAnsiTheme="minorHAnsi" w:cstheme="minorHAnsi"/>
+          <w:sz w:val="24"/>
+          <w:szCs w:val="24"/>
+        </w:rPr>
+        <w:t>klickt auf Anmelden.</w:t>
+      </w:r>
+    </w:p>
+    <w:p>
+      <w:pPr>
+        <w:pStyle w:val="Listenabsatz"/>
+        <w:rPr>
+          <w:rFonts w:hAnsiTheme="minorHAnsi" w:cstheme="minorHAnsi"/>
+          <w:sz w:val="24"/>
+          <w:szCs w:val="24"/>
+        </w:rPr>
+      </w:pPr>
       <w:r>
         <w:rPr>
           <w:rFonts w:hAnsiTheme="minorHAnsi" w:cstheme="minorHAnsi"/>
@@ -610,24 +828,26 @@
           <w:sz w:val="24"/>
           <w:szCs w:val="24"/>
         </w:rPr>
-        <w:t>Ergebnis:</w:t>
-      </w:r>
-      <w:r>
-        <w:rPr>
-          <w:rFonts w:hAnsiTheme="minorHAnsi" w:cstheme="minorHAnsi"/>
-          <w:sz w:val="24"/>
-          <w:szCs w:val="24"/>
-        </w:rPr>
-        <w:t xml:space="preserve"> User erhält eine Meldung, dass Benutzername oder Passwort ungültig ist.</w:t>
-      </w:r>
-      <w:r>
-        <w:rPr>
-          <w:rFonts w:hAnsiTheme="minorHAnsi" w:cstheme="minorHAnsi"/>
-          <w:sz w:val="24"/>
-          <w:szCs w:val="24"/>
-        </w:rPr>
-        <w:br/>
-      </w:r>
+        <w:t xml:space="preserve">Ergebnis: </w:t>
+      </w:r>
+      <w:r>
+        <w:rPr>
+          <w:rFonts w:hAnsiTheme="minorHAnsi" w:cstheme="minorHAnsi"/>
+          <w:sz w:val="24"/>
+          <w:szCs w:val="24"/>
+        </w:rPr>
+        <w:t>User erhält eine Meldung, dass er Benutzername und Passwort eingeben muss, um sich anmelden zu können.</w:t>
+      </w:r>
+    </w:p>
+    <w:p>
+      <w:pPr>
+        <w:pStyle w:val="Listenabsatz"/>
+        <w:rPr>
+          <w:rFonts w:hAnsiTheme="minorHAnsi" w:cstheme="minorHAnsi"/>
+          <w:sz w:val="24"/>
+          <w:szCs w:val="24"/>
+        </w:rPr>
+      </w:pPr>
     </w:p>
     <w:p>
       <w:pPr>
@@ -649,6 +869,48 @@
           <w:sz w:val="24"/>
           <w:szCs w:val="24"/>
         </w:rPr>
+        <w:t xml:space="preserve">Vorbedingung: </w:t>
+      </w:r>
+      <w:r>
+        <w:rPr>
+          <w:rFonts w:hAnsiTheme="minorHAnsi" w:cstheme="minorHAnsi"/>
+          <w:sz w:val="24"/>
+          <w:szCs w:val="24"/>
+        </w:rPr>
+        <w:t>User „Ad“ mit Passwort „Test“ existiert</w:t>
+      </w:r>
+      <w:r>
+        <w:rPr>
+          <w:rFonts w:hAnsiTheme="minorHAnsi" w:cstheme="minorHAnsi"/>
+          <w:sz w:val="24"/>
+          <w:szCs w:val="24"/>
+        </w:rPr>
+        <w:t xml:space="preserve"> NICHT</w:t>
+      </w:r>
+      <w:r>
+        <w:rPr>
+          <w:rFonts w:hAnsiTheme="minorHAnsi" w:cstheme="minorHAnsi"/>
+          <w:sz w:val="24"/>
+          <w:szCs w:val="24"/>
+        </w:rPr>
+        <w:t>.</w:t>
+      </w:r>
+      <w:r>
+        <w:rPr>
+          <w:rFonts w:hAnsiTheme="minorHAnsi" w:cstheme="minorHAnsi"/>
+          <w:b/>
+          <w:sz w:val="24"/>
+          <w:szCs w:val="24"/>
+        </w:rPr>
+        <w:br/>
+      </w:r>
+      <w:r>
+        <w:rPr>
+          <w:rFonts w:hAnsiTheme="minorHAnsi" w:cstheme="minorHAnsi"/>
+          <w:b/>
+          <w:sz w:val="24"/>
+          <w:szCs w:val="24"/>
+        </w:rPr>
         <w:t xml:space="preserve">Aktion: </w:t>
       </w:r>
       <w:r>
@@ -657,23 +919,381 @@
           <w:sz w:val="24"/>
           <w:szCs w:val="24"/>
         </w:rPr>
-        <w:t>User gibt ungültiges Passwort</w:t>
-      </w:r>
-      <w:r>
-        <w:rPr>
-          <w:rFonts w:hAnsiTheme="minorHAnsi" w:cstheme="minorHAnsi"/>
-          <w:sz w:val="24"/>
-          <w:szCs w:val="24"/>
-        </w:rPr>
-        <w:t xml:space="preserve"> zu bestehendem Benutzer</w:t>
-      </w:r>
-      <w:r>
-        <w:rPr>
-          <w:rFonts w:hAnsiTheme="minorHAnsi" w:cstheme="minorHAnsi"/>
-          <w:sz w:val="24"/>
-          <w:szCs w:val="24"/>
-        </w:rPr>
-        <w:t xml:space="preserve"> ein und klickt auf Anmelden.</w:t>
+        <w:t xml:space="preserve">User gibt </w:t>
+      </w:r>
+      <w:r>
+        <w:rPr>
+          <w:rFonts w:hAnsiTheme="minorHAnsi" w:cstheme="minorHAnsi"/>
+          <w:sz w:val="24"/>
+          <w:szCs w:val="24"/>
+        </w:rPr>
+        <w:t>„Ad“</w:t>
+      </w:r>
+      <w:r>
+        <w:rPr>
+          <w:rFonts w:hAnsiTheme="minorHAnsi" w:cstheme="minorHAnsi"/>
+          <w:sz w:val="24"/>
+          <w:szCs w:val="24"/>
+        </w:rPr>
+        <w:t xml:space="preserve"> als</w:t>
+      </w:r>
+      <w:r>
+        <w:rPr>
+          <w:rFonts w:hAnsiTheme="minorHAnsi" w:cstheme="minorHAnsi"/>
+          <w:sz w:val="24"/>
+          <w:szCs w:val="24"/>
+        </w:rPr>
+        <w:t xml:space="preserve"> </w:t>
+      </w:r>
+      <w:r>
+        <w:rPr>
+          <w:rFonts w:hAnsiTheme="minorHAnsi" w:cstheme="minorHAnsi"/>
+          <w:sz w:val="24"/>
+          <w:szCs w:val="24"/>
+        </w:rPr>
+        <w:t xml:space="preserve">Benutzernamen </w:t>
+      </w:r>
+      <w:r>
+        <w:rPr>
+          <w:rFonts w:hAnsiTheme="minorHAnsi" w:cstheme="minorHAnsi"/>
+          <w:sz w:val="24"/>
+          <w:szCs w:val="24"/>
+        </w:rPr>
+        <w:t xml:space="preserve">und </w:t>
+      </w:r>
+      <w:r>
+        <w:rPr>
+          <w:rFonts w:hAnsiTheme="minorHAnsi" w:cstheme="minorHAnsi"/>
+          <w:sz w:val="24"/>
+          <w:szCs w:val="24"/>
+        </w:rPr>
+        <w:t xml:space="preserve">„Test“ </w:t>
+      </w:r>
+      <w:r>
+        <w:rPr>
+          <w:rFonts w:hAnsiTheme="minorHAnsi" w:cstheme="minorHAnsi"/>
+          <w:sz w:val="24"/>
+          <w:szCs w:val="24"/>
+        </w:rPr>
+        <w:t xml:space="preserve">als Passwort </w:t>
+      </w:r>
+      <w:r>
+        <w:rPr>
+          <w:rFonts w:hAnsiTheme="minorHAnsi" w:cstheme="minorHAnsi"/>
+          <w:sz w:val="24"/>
+          <w:szCs w:val="24"/>
+        </w:rPr>
+        <w:t>ein und klickt auf Anmelden.</w:t>
+      </w:r>
+      <w:r>
+        <w:rPr>
+          <w:rFonts w:hAnsiTheme="minorHAnsi" w:cstheme="minorHAnsi"/>
+          <w:sz w:val="24"/>
+          <w:szCs w:val="24"/>
+        </w:rPr>
+        <w:br/>
+      </w:r>
+      <w:r>
+        <w:rPr>
+          <w:rFonts w:hAnsiTheme="minorHAnsi" w:cstheme="minorHAnsi"/>
+          <w:b/>
+          <w:sz w:val="24"/>
+          <w:szCs w:val="24"/>
+        </w:rPr>
+        <w:t>Ergebnis:</w:t>
+      </w:r>
+      <w:r>
+        <w:rPr>
+          <w:rFonts w:hAnsiTheme="minorHAnsi" w:cstheme="minorHAnsi"/>
+          <w:sz w:val="24"/>
+          <w:szCs w:val="24"/>
+        </w:rPr>
+        <w:t xml:space="preserve"> User erhält eine Meldung, dass Benutzername oder Passwort ungültig ist.</w:t>
+      </w:r>
+      <w:r>
+        <w:rPr>
+          <w:rFonts w:hAnsiTheme="minorHAnsi" w:cstheme="minorHAnsi"/>
+          <w:sz w:val="24"/>
+          <w:szCs w:val="24"/>
+        </w:rPr>
+        <w:br/>
+      </w:r>
+    </w:p>
+    <w:p>
+      <w:pPr>
+        <w:pStyle w:val="Listenabsatz"/>
+        <w:numPr>
+          <w:ilvl w:val="0"/>
+          <w:numId w:val="1"/>
+        </w:numPr>
+        <w:rPr>
+          <w:rFonts w:hAnsiTheme="minorHAnsi" w:cstheme="minorHAnsi"/>
+          <w:sz w:val="24"/>
+          <w:szCs w:val="24"/>
+        </w:rPr>
+      </w:pPr>
+      <w:r>
+        <w:rPr>
+          <w:rFonts w:hAnsiTheme="minorHAnsi" w:cstheme="minorHAnsi"/>
+          <w:b/>
+          <w:sz w:val="24"/>
+          <w:szCs w:val="24"/>
+        </w:rPr>
+        <w:t xml:space="preserve">Vorbedingung: </w:t>
+      </w:r>
+      <w:r>
+        <w:rPr>
+          <w:rFonts w:hAnsiTheme="minorHAnsi" w:cstheme="minorHAnsi"/>
+          <w:sz w:val="24"/>
+          <w:szCs w:val="24"/>
+        </w:rPr>
+        <w:t xml:space="preserve">User „Admin“ </w:t>
+      </w:r>
+      <w:r>
+        <w:rPr>
+          <w:rFonts w:hAnsiTheme="minorHAnsi" w:cstheme="minorHAnsi"/>
+          <w:sz w:val="24"/>
+          <w:szCs w:val="24"/>
+        </w:rPr>
+        <w:t>hat NICHT das</w:t>
+      </w:r>
+      <w:r>
+        <w:rPr>
+          <w:rFonts w:hAnsiTheme="minorHAnsi" w:cstheme="minorHAnsi"/>
+          <w:sz w:val="24"/>
+          <w:szCs w:val="24"/>
+        </w:rPr>
+        <w:t xml:space="preserve"> Passwort „xxx</w:t>
+      </w:r>
+      <w:r>
+        <w:rPr>
+          <w:rFonts w:hAnsiTheme="minorHAnsi" w:cstheme="minorHAnsi"/>
+          <w:sz w:val="24"/>
+          <w:szCs w:val="24"/>
+        </w:rPr>
+        <w:t>“</w:t>
+      </w:r>
+      <w:r>
+        <w:rPr>
+          <w:rFonts w:hAnsiTheme="minorHAnsi" w:cstheme="minorHAnsi"/>
+          <w:sz w:val="24"/>
+          <w:szCs w:val="24"/>
+        </w:rPr>
+        <w:t>.</w:t>
+      </w:r>
+      <w:r>
+        <w:rPr>
+          <w:rFonts w:hAnsiTheme="minorHAnsi" w:cstheme="minorHAnsi"/>
+          <w:b/>
+          <w:sz w:val="24"/>
+          <w:szCs w:val="24"/>
+        </w:rPr>
+        <w:br/>
+      </w:r>
+      <w:r>
+        <w:rPr>
+          <w:rFonts w:hAnsiTheme="minorHAnsi" w:cstheme="minorHAnsi"/>
+          <w:b/>
+          <w:sz w:val="24"/>
+          <w:szCs w:val="24"/>
+        </w:rPr>
+        <w:t xml:space="preserve">Aktion: </w:t>
+      </w:r>
+      <w:r>
+        <w:rPr>
+          <w:rFonts w:hAnsiTheme="minorHAnsi" w:cstheme="minorHAnsi"/>
+          <w:sz w:val="24"/>
+          <w:szCs w:val="24"/>
+        </w:rPr>
+        <w:t xml:space="preserve">User gibt </w:t>
+      </w:r>
+      <w:r>
+        <w:rPr>
+          <w:rFonts w:hAnsiTheme="minorHAnsi" w:cstheme="minorHAnsi"/>
+          <w:sz w:val="24"/>
+          <w:szCs w:val="24"/>
+        </w:rPr>
+        <w:t xml:space="preserve">„Admin“ als </w:t>
+      </w:r>
+      <w:r>
+        <w:rPr>
+          <w:rFonts w:hAnsiTheme="minorHAnsi" w:cstheme="minorHAnsi"/>
+          <w:sz w:val="24"/>
+          <w:szCs w:val="24"/>
+        </w:rPr>
+        <w:t xml:space="preserve">Benutzernamen </w:t>
+      </w:r>
+      <w:r>
+        <w:rPr>
+          <w:rFonts w:hAnsiTheme="minorHAnsi" w:cstheme="minorHAnsi"/>
+          <w:sz w:val="24"/>
+          <w:szCs w:val="24"/>
+        </w:rPr>
+        <w:t xml:space="preserve">und „xxx“ als </w:t>
+      </w:r>
+      <w:r>
+        <w:rPr>
+          <w:rFonts w:hAnsiTheme="minorHAnsi" w:cstheme="minorHAnsi"/>
+          <w:sz w:val="24"/>
+          <w:szCs w:val="24"/>
+        </w:rPr>
+        <w:t>Passwort ein und klickt auf Anmelden.</w:t>
+      </w:r>
+      <w:r>
+        <w:rPr>
+          <w:rFonts w:hAnsiTheme="minorHAnsi" w:cstheme="minorHAnsi"/>
+          <w:sz w:val="24"/>
+          <w:szCs w:val="24"/>
+        </w:rPr>
+        <w:br/>
+      </w:r>
+      <w:r>
+        <w:rPr>
+          <w:rFonts w:hAnsiTheme="minorHAnsi" w:cstheme="minorHAnsi"/>
+          <w:b/>
+          <w:sz w:val="24"/>
+          <w:szCs w:val="24"/>
+        </w:rPr>
+        <w:t>Ergebnis:</w:t>
+      </w:r>
+      <w:r>
+        <w:rPr>
+          <w:rFonts w:hAnsiTheme="minorHAnsi" w:cstheme="minorHAnsi"/>
+          <w:sz w:val="24"/>
+          <w:szCs w:val="24"/>
+        </w:rPr>
+        <w:t xml:space="preserve"> User erhält eine Meldung, dass Benutzername oder Passwort ungültig ist.</w:t>
+      </w:r>
+      <w:r>
+        <w:rPr>
+          <w:rFonts w:hAnsiTheme="minorHAnsi" w:cstheme="minorHAnsi"/>
+          <w:sz w:val="24"/>
+          <w:szCs w:val="24"/>
+        </w:rPr>
+        <w:br/>
+      </w:r>
+    </w:p>
+    <w:p>
+      <w:pPr>
+        <w:pStyle w:val="Listenabsatz"/>
+        <w:numPr>
+          <w:ilvl w:val="0"/>
+          <w:numId w:val="1"/>
+        </w:numPr>
+        <w:rPr>
+          <w:rFonts w:hAnsiTheme="minorHAnsi" w:cstheme="minorHAnsi"/>
+          <w:sz w:val="24"/>
+          <w:szCs w:val="24"/>
+        </w:rPr>
+      </w:pPr>
+      <w:r>
+        <w:rPr>
+          <w:rFonts w:hAnsiTheme="minorHAnsi" w:cstheme="minorHAnsi"/>
+          <w:b/>
+          <w:sz w:val="24"/>
+          <w:szCs w:val="24"/>
+        </w:rPr>
+        <w:t xml:space="preserve">Vorbedingung: </w:t>
+      </w:r>
+      <w:r>
+        <w:rPr>
+          <w:rFonts w:hAnsiTheme="minorHAnsi" w:cstheme="minorHAnsi"/>
+          <w:sz w:val="24"/>
+          <w:szCs w:val="24"/>
+        </w:rPr>
+        <w:t xml:space="preserve">User „Ad“ </w:t>
+      </w:r>
+      <w:r>
+        <w:rPr>
+          <w:rFonts w:hAnsiTheme="minorHAnsi" w:cstheme="minorHAnsi"/>
+          <w:sz w:val="24"/>
+          <w:szCs w:val="24"/>
+        </w:rPr>
+        <w:t>mit</w:t>
+      </w:r>
+      <w:r>
+        <w:rPr>
+          <w:rFonts w:hAnsiTheme="minorHAnsi" w:cstheme="minorHAnsi"/>
+          <w:sz w:val="24"/>
+          <w:szCs w:val="24"/>
+        </w:rPr>
+        <w:t xml:space="preserve"> Passwort „xxx“</w:t>
+      </w:r>
+      <w:r>
+        <w:rPr>
+          <w:rFonts w:hAnsiTheme="minorHAnsi" w:cstheme="minorHAnsi"/>
+          <w:sz w:val="24"/>
+          <w:szCs w:val="24"/>
+        </w:rPr>
+        <w:t xml:space="preserve"> existiert NICHT</w:t>
+      </w:r>
+      <w:bookmarkStart w:id="0" w:name="_GoBack"/>
+      <w:bookmarkEnd w:id="0"/>
+      <w:r>
+        <w:rPr>
+          <w:rFonts w:hAnsiTheme="minorHAnsi" w:cstheme="minorHAnsi"/>
+          <w:sz w:val="24"/>
+          <w:szCs w:val="24"/>
+        </w:rPr>
+        <w:t>.</w:t>
+      </w:r>
+      <w:r>
+        <w:rPr>
+          <w:rFonts w:hAnsiTheme="minorHAnsi" w:cstheme="minorHAnsi"/>
+          <w:b/>
+          <w:sz w:val="24"/>
+          <w:szCs w:val="24"/>
+        </w:rPr>
+        <w:br/>
+      </w:r>
+      <w:r>
+        <w:rPr>
+          <w:rFonts w:hAnsiTheme="minorHAnsi" w:cstheme="minorHAnsi"/>
+          <w:b/>
+          <w:sz w:val="24"/>
+          <w:szCs w:val="24"/>
+        </w:rPr>
+        <w:t xml:space="preserve">Aktion: </w:t>
+      </w:r>
+      <w:r>
+        <w:rPr>
+          <w:rFonts w:hAnsiTheme="minorHAnsi" w:cstheme="minorHAnsi"/>
+          <w:sz w:val="24"/>
+          <w:szCs w:val="24"/>
+        </w:rPr>
+        <w:t xml:space="preserve">User gibt </w:t>
+      </w:r>
+      <w:r>
+        <w:rPr>
+          <w:rFonts w:hAnsiTheme="minorHAnsi" w:cstheme="minorHAnsi"/>
+          <w:sz w:val="24"/>
+          <w:szCs w:val="24"/>
+        </w:rPr>
+        <w:t xml:space="preserve">„Ad“ als </w:t>
+      </w:r>
+      <w:r>
+        <w:rPr>
+          <w:rFonts w:hAnsiTheme="minorHAnsi" w:cstheme="minorHAnsi"/>
+          <w:sz w:val="24"/>
+          <w:szCs w:val="24"/>
+        </w:rPr>
+        <w:t xml:space="preserve">Benutzernamen </w:t>
+      </w:r>
+      <w:r>
+        <w:rPr>
+          <w:rFonts w:hAnsiTheme="minorHAnsi" w:cstheme="minorHAnsi"/>
+          <w:sz w:val="24"/>
+          <w:szCs w:val="24"/>
+        </w:rPr>
+        <w:t xml:space="preserve">und „xxx“ als </w:t>
+      </w:r>
+      <w:r>
+        <w:rPr>
+          <w:rFonts w:hAnsiTheme="minorHAnsi" w:cstheme="minorHAnsi"/>
+          <w:sz w:val="24"/>
+          <w:szCs w:val="24"/>
+        </w:rPr>
+        <w:t>Passwort ein und klickt auf Anmelden.</w:t>
       </w:r>
       <w:r>
         <w:rPr>
@@ -840,6 +1460,7 @@
           <w:szCs w:val="28"/>
           <w:u w:val="single"/>
         </w:rPr>
+        <w:lastRenderedPageBreak/>
         <w:t>Testfäll</w:t>
       </w:r>
       <w:r>
@@ -3454,7 +4075,7 @@
         <w:sz w:val="24"/>
         <w:lang w:val="de-DE"/>
       </w:rPr>
-      <w:t>3</w:t>
+      <w:t>2</w:t>
     </w:r>
     <w:r>
       <w:rPr>
@@ -3504,7 +4125,7 @@
         <w:sz w:val="24"/>
         <w:lang w:val="de-DE"/>
       </w:rPr>
-      <w:t>5</w:t>
+      <w:t>6</w:t>
     </w:r>
     <w:r>
       <w:rPr>
@@ -5367,7 +5988,7 @@
 </file>
 
 <file path=customXml/itemProps1.xml><?xml version="1.0" encoding="utf-8"?>
-<ds:datastoreItem xmlns:ds="http://schemas.openxmlformats.org/officeDocument/2006/customXml" ds:itemID="{F3E905E7-6F66-49DA-B648-6225A377544B}">
+<ds:datastoreItem xmlns:ds="http://schemas.openxmlformats.org/officeDocument/2006/customXml" ds:itemID="{367CC1CD-2955-48E3-BC15-07CFE3524109}">
   <ds:schemaRefs>
     <ds:schemaRef ds:uri="http://schemas.openxmlformats.org/officeDocument/2006/bibliography"/>
   </ds:schemaRefs>

--- a/documents/Akzeptanzkriterien.docx
+++ b/documents/Akzeptanzkriterien.docx
@@ -431,24 +431,12 @@
     </w:p>
     <w:p>
       <w:pPr>
-        <w:pStyle w:val="berschrift1"/>
-        <w:rPr>
-          <w:rFonts w:asciiTheme="minorHAnsi" w:hAnsiTheme="minorHAnsi" w:cstheme="minorHAnsi"/>
-          <w:sz w:val="32"/>
-        </w:rPr>
-      </w:pPr>
-      <w:r>
-        <w:rPr>
-          <w:rFonts w:asciiTheme="minorHAnsi" w:hAnsiTheme="minorHAnsi" w:cstheme="minorHAnsi"/>
-          <w:sz w:val="32"/>
-        </w:rPr>
+        <w:pStyle w:val="berschrift2"/>
+      </w:pPr>
+      <w:r>
         <w:t>Akzeptanzkriterium</w:t>
       </w:r>
       <w:r>
-        <w:rPr>
-          <w:rFonts w:asciiTheme="minorHAnsi" w:hAnsiTheme="minorHAnsi" w:cstheme="minorHAnsi"/>
-          <w:sz w:val="32"/>
-        </w:rPr>
         <w:t xml:space="preserve">: </w:t>
       </w:r>
     </w:p>
@@ -503,15 +491,7 @@
     </w:p>
     <w:p>
       <w:pPr>
-        <w:rPr>
-          <w:rFonts w:hAnsiTheme="minorHAnsi" w:cstheme="minorHAnsi"/>
-          <w:sz w:val="24"/>
-          <w:szCs w:val="24"/>
-        </w:rPr>
-      </w:pPr>
-    </w:p>
-    <w:p>
-      <w:pPr>
+        <w:spacing w:before="360"/>
         <w:rPr>
           <w:rFonts w:hAnsiTheme="minorHAnsi" w:cstheme="minorHAnsi"/>
           <w:sz w:val="28"/>
@@ -639,15 +619,7 @@
           <w:sz w:val="24"/>
           <w:szCs w:val="24"/>
         </w:rPr>
-        <w:t xml:space="preserve">„Admin“ </w:t>
-      </w:r>
-      <w:r>
-        <w:rPr>
-          <w:rFonts w:hAnsiTheme="minorHAnsi" w:cstheme="minorHAnsi"/>
-          <w:sz w:val="24"/>
-          <w:szCs w:val="24"/>
-        </w:rPr>
-        <w:t xml:space="preserve">als </w:t>
+        <w:t xml:space="preserve">„Admin“ als </w:t>
       </w:r>
       <w:r>
         <w:rPr>
@@ -671,15 +643,7 @@
           <w:sz w:val="24"/>
           <w:szCs w:val="24"/>
         </w:rPr>
-        <w:t xml:space="preserve">„Test“ </w:t>
-      </w:r>
-      <w:r>
-        <w:rPr>
-          <w:rFonts w:hAnsiTheme="minorHAnsi" w:cstheme="minorHAnsi"/>
-          <w:sz w:val="24"/>
-          <w:szCs w:val="24"/>
-        </w:rPr>
-        <w:t xml:space="preserve">als </w:t>
+        <w:t xml:space="preserve">„Test“ als </w:t>
       </w:r>
       <w:r>
         <w:rPr>
@@ -769,7 +733,39 @@
           <w:sz w:val="24"/>
           <w:szCs w:val="24"/>
         </w:rPr>
-        <w:t xml:space="preserve"> User gibt Benutzername </w:t>
+        <w:t xml:space="preserve"> User gibt </w:t>
+      </w:r>
+      <w:r>
+        <w:rPr>
+          <w:rFonts w:hAnsiTheme="minorHAnsi" w:cstheme="minorHAnsi"/>
+          <w:sz w:val="24"/>
+          <w:szCs w:val="24"/>
+        </w:rPr>
+        <w:t xml:space="preserve">keinen </w:t>
+      </w:r>
+      <w:r>
+        <w:rPr>
+          <w:rFonts w:hAnsiTheme="minorHAnsi" w:cstheme="minorHAnsi"/>
+          <w:sz w:val="24"/>
+          <w:szCs w:val="24"/>
+        </w:rPr>
+        <w:t>Benutzername</w:t>
+      </w:r>
+      <w:r>
+        <w:rPr>
+          <w:rFonts w:hAnsiTheme="minorHAnsi" w:cstheme="minorHAnsi"/>
+          <w:sz w:val="24"/>
+          <w:szCs w:val="24"/>
+        </w:rPr>
+        <w:t>n</w:t>
+      </w:r>
+      <w:r>
+        <w:rPr>
+          <w:rFonts w:hAnsiTheme="minorHAnsi" w:cstheme="minorHAnsi"/>
+          <w:sz w:val="24"/>
+          <w:szCs w:val="24"/>
+        </w:rPr>
+        <w:t xml:space="preserve"> </w:t>
       </w:r>
       <w:r>
         <w:rPr>
@@ -785,15 +781,23 @@
           <w:sz w:val="24"/>
           <w:szCs w:val="24"/>
         </w:rPr>
-        <w:t xml:space="preserve"> Passwort </w:t>
-      </w:r>
-      <w:r>
-        <w:rPr>
-          <w:rFonts w:hAnsiTheme="minorHAnsi" w:cstheme="minorHAnsi"/>
-          <w:sz w:val="24"/>
-          <w:szCs w:val="24"/>
-        </w:rPr>
-        <w:t xml:space="preserve">NICHT </w:t>
+        <w:t xml:space="preserve"> </w:t>
+      </w:r>
+      <w:r>
+        <w:rPr>
+          <w:rFonts w:hAnsiTheme="minorHAnsi" w:cstheme="minorHAnsi"/>
+          <w:sz w:val="24"/>
+          <w:szCs w:val="24"/>
+        </w:rPr>
+        <w:t>kein Passwort</w:t>
+      </w:r>
+      <w:r>
+        <w:rPr>
+          <w:rFonts w:hAnsiTheme="minorHAnsi" w:cstheme="minorHAnsi"/>
+          <w:sz w:val="24"/>
+          <w:szCs w:val="24"/>
+        </w:rPr>
+        <w:t xml:space="preserve"> </w:t>
       </w:r>
       <w:r>
         <w:rPr>
@@ -877,15 +881,15 @@
           <w:sz w:val="24"/>
           <w:szCs w:val="24"/>
         </w:rPr>
-        <w:t>User „Ad“ mit Passwort „Test“ existiert</w:t>
-      </w:r>
-      <w:r>
-        <w:rPr>
-          <w:rFonts w:hAnsiTheme="minorHAnsi" w:cstheme="minorHAnsi"/>
-          <w:sz w:val="24"/>
-          <w:szCs w:val="24"/>
-        </w:rPr>
-        <w:t xml:space="preserve"> NICHT</w:t>
+        <w:t>User „Ad“ mit</w:t>
+      </w:r>
+      <w:r>
+        <w:rPr>
+          <w:rFonts w:hAnsiTheme="minorHAnsi" w:cstheme="minorHAnsi"/>
+          <w:sz w:val="24"/>
+          <w:szCs w:val="24"/>
+        </w:rPr>
+        <w:t xml:space="preserve"> Passwort „Test“ existiert nicht</w:t>
       </w:r>
       <w:r>
         <w:rPr>
@@ -927,23 +931,7 @@
           <w:sz w:val="24"/>
           <w:szCs w:val="24"/>
         </w:rPr>
-        <w:t>„Ad“</w:t>
-      </w:r>
-      <w:r>
-        <w:rPr>
-          <w:rFonts w:hAnsiTheme="minorHAnsi" w:cstheme="minorHAnsi"/>
-          <w:sz w:val="24"/>
-          <w:szCs w:val="24"/>
-        </w:rPr>
-        <w:t xml:space="preserve"> als</w:t>
-      </w:r>
-      <w:r>
-        <w:rPr>
-          <w:rFonts w:hAnsiTheme="minorHAnsi" w:cstheme="minorHAnsi"/>
-          <w:sz w:val="24"/>
-          <w:szCs w:val="24"/>
-        </w:rPr>
-        <w:t xml:space="preserve"> </w:t>
+        <w:t xml:space="preserve">„Ad“ als </w:t>
       </w:r>
       <w:r>
         <w:rPr>
@@ -959,23 +947,7 @@
           <w:sz w:val="24"/>
           <w:szCs w:val="24"/>
         </w:rPr>
-        <w:t xml:space="preserve">und </w:t>
-      </w:r>
-      <w:r>
-        <w:rPr>
-          <w:rFonts w:hAnsiTheme="minorHAnsi" w:cstheme="minorHAnsi"/>
-          <w:sz w:val="24"/>
-          <w:szCs w:val="24"/>
-        </w:rPr>
-        <w:t xml:space="preserve">„Test“ </w:t>
-      </w:r>
-      <w:r>
-        <w:rPr>
-          <w:rFonts w:hAnsiTheme="minorHAnsi" w:cstheme="minorHAnsi"/>
-          <w:sz w:val="24"/>
-          <w:szCs w:val="24"/>
-        </w:rPr>
-        <w:t xml:space="preserve">als Passwort </w:t>
+        <w:t xml:space="preserve">und „Test“ als Passwort </w:t>
       </w:r>
       <w:r>
         <w:rPr>
@@ -1047,39 +1019,23 @@
           <w:sz w:val="24"/>
           <w:szCs w:val="24"/>
         </w:rPr>
-        <w:t xml:space="preserve">User „Admin“ </w:t>
-      </w:r>
-      <w:r>
-        <w:rPr>
-          <w:rFonts w:hAnsiTheme="minorHAnsi" w:cstheme="minorHAnsi"/>
-          <w:sz w:val="24"/>
-          <w:szCs w:val="24"/>
-        </w:rPr>
-        <w:t>hat NICHT das</w:t>
-      </w:r>
-      <w:r>
-        <w:rPr>
-          <w:rFonts w:hAnsiTheme="minorHAnsi" w:cstheme="minorHAnsi"/>
-          <w:sz w:val="24"/>
-          <w:szCs w:val="24"/>
-        </w:rPr>
-        <w:t xml:space="preserve"> Passwort „xxx</w:t>
-      </w:r>
-      <w:r>
-        <w:rPr>
-          <w:rFonts w:hAnsiTheme="minorHAnsi" w:cstheme="minorHAnsi"/>
-          <w:sz w:val="24"/>
-          <w:szCs w:val="24"/>
-        </w:rPr>
-        <w:t>“</w:t>
-      </w:r>
-      <w:r>
-        <w:rPr>
-          <w:rFonts w:hAnsiTheme="minorHAnsi" w:cstheme="minorHAnsi"/>
-          <w:sz w:val="24"/>
-          <w:szCs w:val="24"/>
-        </w:rPr>
-        <w:t>.</w:t>
+        <w:t xml:space="preserve">User „Admin“ hat </w:t>
+      </w:r>
+      <w:r>
+        <w:rPr>
+          <w:rFonts w:hAnsiTheme="minorHAnsi" w:cstheme="minorHAnsi"/>
+          <w:sz w:val="24"/>
+          <w:szCs w:val="24"/>
+        </w:rPr>
+        <w:t xml:space="preserve">nicht </w:t>
+      </w:r>
+      <w:r>
+        <w:rPr>
+          <w:rFonts w:hAnsiTheme="minorHAnsi" w:cstheme="minorHAnsi"/>
+          <w:sz w:val="24"/>
+          <w:szCs w:val="24"/>
+        </w:rPr>
+        <w:t>das Passwort „xxx“.</w:t>
       </w:r>
       <w:r>
         <w:rPr>
@@ -1164,13 +1120,109 @@
         </w:rPr>
         <w:t xml:space="preserve"> User erhält eine Meldung, dass Benutzername oder Passwort ungültig ist.</w:t>
       </w:r>
-      <w:r>
-        <w:rPr>
-          <w:rFonts w:hAnsiTheme="minorHAnsi" w:cstheme="minorHAnsi"/>
-          <w:sz w:val="24"/>
-          <w:szCs w:val="24"/>
-        </w:rPr>
-        <w:br/>
+    </w:p>
+    <w:p>
+      <w:pPr>
+        <w:rPr>
+          <w:rFonts w:hAnsiTheme="minorHAnsi" w:cstheme="minorHAnsi"/>
+          <w:sz w:val="24"/>
+          <w:szCs w:val="24"/>
+        </w:rPr>
+      </w:pPr>
+    </w:p>
+    <w:p>
+      <w:pPr>
+        <w:pStyle w:val="berschrift1"/>
+        <w:rPr>
+          <w:rFonts w:asciiTheme="minorHAnsi" w:hAnsiTheme="minorHAnsi" w:cstheme="minorHAnsi"/>
+        </w:rPr>
+      </w:pPr>
+      <w:r>
+        <w:rPr>
+          <w:rFonts w:asciiTheme="minorHAnsi" w:hAnsiTheme="minorHAnsi" w:cstheme="minorHAnsi"/>
+        </w:rPr>
+        <w:t xml:space="preserve">Akzeptanzkriterium: </w:t>
+      </w:r>
+      <w:r>
+        <w:rPr>
+          <w:rFonts w:asciiTheme="minorHAnsi" w:hAnsiTheme="minorHAnsi" w:cstheme="minorHAnsi"/>
+        </w:rPr>
+        <w:t>Benutzerd</w:t>
+      </w:r>
+      <w:r>
+        <w:rPr>
+          <w:rFonts w:asciiTheme="minorHAnsi" w:hAnsiTheme="minorHAnsi" w:cstheme="minorHAnsi"/>
+        </w:rPr>
+        <w:t>aten ändern</w:t>
+      </w:r>
+    </w:p>
+    <w:p>
+      <w:pPr>
+        <w:rPr>
+          <w:rFonts w:hAnsiTheme="minorHAnsi" w:cstheme="minorHAnsi"/>
+          <w:b/>
+          <w:sz w:val="24"/>
+          <w:szCs w:val="24"/>
+        </w:rPr>
+      </w:pPr>
+      <w:r>
+        <w:rPr>
+          <w:sz w:val="24"/>
+        </w:rPr>
+        <w:t>Ziel dieser</w:t>
+      </w:r>
+      <w:r>
+        <w:rPr>
+          <w:rFonts w:hAnsiTheme="minorHAnsi" w:cstheme="minorHAnsi"/>
+          <w:b/>
+          <w:sz w:val="24"/>
+          <w:szCs w:val="24"/>
+        </w:rPr>
+        <w:t xml:space="preserve"> </w:t>
+      </w:r>
+      <w:r>
+        <w:rPr>
+          <w:rFonts w:hAnsiTheme="minorHAnsi" w:cstheme="minorHAnsi"/>
+          <w:sz w:val="24"/>
+          <w:szCs w:val="24"/>
+        </w:rPr>
+        <w:t>Userstory ist es, dass</w:t>
+      </w:r>
+      <w:r>
+        <w:rPr>
+          <w:rFonts w:hAnsiTheme="minorHAnsi" w:cstheme="minorHAnsi"/>
+          <w:sz w:val="24"/>
+          <w:szCs w:val="24"/>
+        </w:rPr>
+        <w:t xml:space="preserve"> der User seine Benutzerdaten ändern kann, damit sein Profil richtig festgehalten wird.</w:t>
+      </w:r>
+      <w:r>
+        <w:rPr>
+          <w:rFonts w:hAnsiTheme="minorHAnsi" w:cstheme="minorHAnsi"/>
+          <w:sz w:val="24"/>
+          <w:szCs w:val="24"/>
+        </w:rPr>
+        <w:t xml:space="preserve"> </w:t>
+      </w:r>
+      <w:r>
+        <w:rPr>
+          <w:rFonts w:hAnsiTheme="minorHAnsi" w:cstheme="minorHAnsi"/>
+          <w:b/>
+          <w:sz w:val="24"/>
+          <w:szCs w:val="24"/>
+        </w:rPr>
+        <w:t xml:space="preserve"> </w:t>
+      </w:r>
+    </w:p>
+    <w:p>
+      <w:pPr>
+        <w:pStyle w:val="berschrift2"/>
+      </w:pPr>
+      <w:r>
+        <w:t>Akzeptanzkriterium</w:t>
+      </w:r>
+      <w:r>
+        <w:t xml:space="preserve">: </w:t>
       </w:r>
     </w:p>
     <w:p>
@@ -1178,7 +1230,7 @@
         <w:pStyle w:val="Listenabsatz"/>
         <w:numPr>
           <w:ilvl w:val="0"/>
-          <w:numId w:val="1"/>
+          <w:numId w:val="10"/>
         </w:numPr>
         <w:rPr>
           <w:rFonts w:hAnsiTheme="minorHAnsi" w:cstheme="minorHAnsi"/>
@@ -1189,46 +1241,121 @@
       <w:r>
         <w:rPr>
           <w:rFonts w:hAnsiTheme="minorHAnsi" w:cstheme="minorHAnsi"/>
-          <w:b/>
-          <w:sz w:val="24"/>
-          <w:szCs w:val="24"/>
-        </w:rPr>
-        <w:t xml:space="preserve">Vorbedingung: </w:t>
-      </w:r>
-      <w:r>
-        <w:rPr>
-          <w:rFonts w:hAnsiTheme="minorHAnsi" w:cstheme="minorHAnsi"/>
-          <w:sz w:val="24"/>
-          <w:szCs w:val="24"/>
-        </w:rPr>
-        <w:t xml:space="preserve">User „Ad“ </w:t>
-      </w:r>
-      <w:r>
-        <w:rPr>
-          <w:rFonts w:hAnsiTheme="minorHAnsi" w:cstheme="minorHAnsi"/>
-          <w:sz w:val="24"/>
-          <w:szCs w:val="24"/>
-        </w:rPr>
-        <w:t>mit</w:t>
-      </w:r>
-      <w:r>
-        <w:rPr>
-          <w:rFonts w:hAnsiTheme="minorHAnsi" w:cstheme="minorHAnsi"/>
-          <w:sz w:val="24"/>
-          <w:szCs w:val="24"/>
-        </w:rPr>
-        <w:t xml:space="preserve"> Passwort „xxx“</w:t>
-      </w:r>
-      <w:r>
-        <w:rPr>
-          <w:rFonts w:hAnsiTheme="minorHAnsi" w:cstheme="minorHAnsi"/>
-          <w:sz w:val="24"/>
-          <w:szCs w:val="24"/>
-        </w:rPr>
-        <w:t xml:space="preserve"> existiert NICHT</w:t>
-      </w:r>
-      <w:bookmarkStart w:id="0" w:name="_GoBack"/>
-      <w:bookmarkEnd w:id="0"/>
+          <w:sz w:val="24"/>
+          <w:szCs w:val="24"/>
+        </w:rPr>
+        <w:t xml:space="preserve">User kann seinen Namen ändern, solange </w:t>
+      </w:r>
+      <w:r>
+        <w:rPr>
+          <w:rFonts w:hAnsiTheme="minorHAnsi" w:cstheme="minorHAnsi"/>
+          <w:sz w:val="24"/>
+          <w:szCs w:val="24"/>
+        </w:rPr>
+        <w:t>zwischen 3 und 25 Zeichen</w:t>
+      </w:r>
+      <w:r>
+        <w:rPr>
+          <w:rFonts w:hAnsiTheme="minorHAnsi" w:cstheme="minorHAnsi"/>
+          <w:sz w:val="24"/>
+          <w:szCs w:val="24"/>
+        </w:rPr>
+        <w:t xml:space="preserve"> ist.</w:t>
+      </w:r>
+    </w:p>
+    <w:p>
+      <w:pPr>
+        <w:pStyle w:val="Listenabsatz"/>
+        <w:numPr>
+          <w:ilvl w:val="0"/>
+          <w:numId w:val="10"/>
+        </w:numPr>
+        <w:rPr>
+          <w:rFonts w:hAnsiTheme="minorHAnsi" w:cstheme="minorHAnsi"/>
+          <w:sz w:val="24"/>
+          <w:szCs w:val="24"/>
+        </w:rPr>
+      </w:pPr>
+      <w:r>
+        <w:rPr>
+          <w:rFonts w:hAnsiTheme="minorHAnsi" w:cstheme="minorHAnsi"/>
+          <w:sz w:val="24"/>
+          <w:szCs w:val="24"/>
+        </w:rPr>
+        <w:t xml:space="preserve">User kann seinen Benutzernamen ändern, solange </w:t>
+      </w:r>
+      <w:r>
+        <w:rPr>
+          <w:rFonts w:hAnsiTheme="minorHAnsi" w:cstheme="minorHAnsi"/>
+          <w:sz w:val="24"/>
+          <w:szCs w:val="24"/>
+        </w:rPr>
+        <w:t>dieser zwischen 3</w:t>
+      </w:r>
+      <w:r>
+        <w:rPr>
+          <w:rFonts w:hAnsiTheme="minorHAnsi" w:cstheme="minorHAnsi"/>
+          <w:sz w:val="24"/>
+          <w:szCs w:val="24"/>
+        </w:rPr>
+        <w:t xml:space="preserve"> und </w:t>
+      </w:r>
+      <w:r>
+        <w:rPr>
+          <w:rFonts w:hAnsiTheme="minorHAnsi" w:cstheme="minorHAnsi"/>
+          <w:sz w:val="24"/>
+          <w:szCs w:val="24"/>
+        </w:rPr>
+        <w:t>20</w:t>
+      </w:r>
+      <w:r>
+        <w:rPr>
+          <w:rFonts w:hAnsiTheme="minorHAnsi" w:cstheme="minorHAnsi"/>
+          <w:sz w:val="24"/>
+          <w:szCs w:val="24"/>
+        </w:rPr>
+        <w:t xml:space="preserve"> Zeichen ist</w:t>
+      </w:r>
+      <w:r>
+        <w:rPr>
+          <w:rFonts w:hAnsiTheme="minorHAnsi" w:cstheme="minorHAnsi"/>
+          <w:sz w:val="24"/>
+          <w:szCs w:val="24"/>
+        </w:rPr>
+        <w:t>,</w:t>
+      </w:r>
+      <w:r>
+        <w:rPr>
+          <w:rFonts w:hAnsiTheme="minorHAnsi" w:cstheme="minorHAnsi"/>
+          <w:sz w:val="24"/>
+          <w:szCs w:val="24"/>
+        </w:rPr>
+        <w:t xml:space="preserve"> von </w:t>
+      </w:r>
+      <w:r>
+        <w:rPr>
+          <w:rFonts w:hAnsiTheme="minorHAnsi" w:cstheme="minorHAnsi"/>
+          <w:sz w:val="24"/>
+          <w:szCs w:val="24"/>
+        </w:rPr>
+        <w:t>k</w:t>
+      </w:r>
+      <w:r>
+        <w:rPr>
+          <w:rFonts w:hAnsiTheme="minorHAnsi" w:cstheme="minorHAnsi"/>
+          <w:sz w:val="24"/>
+          <w:szCs w:val="24"/>
+        </w:rPr>
+        <w:t>einem anderen User genutzt wird</w:t>
+      </w:r>
+      <w:r>
+        <w:rPr>
+          <w:rFonts w:hAnsiTheme="minorHAnsi" w:cstheme="minorHAnsi"/>
+          <w:sz w:val="24"/>
+          <w:szCs w:val="24"/>
+        </w:rPr>
+        <w:t xml:space="preserve"> und nur aus Zahlen und Buchstaben besteht</w:t>
+      </w:r>
       <w:r>
         <w:rPr>
           <w:rFonts w:hAnsiTheme="minorHAnsi" w:cstheme="minorHAnsi"/>
@@ -1237,202 +1364,81 @@
         </w:rPr>
         <w:t>.</w:t>
       </w:r>
-      <w:r>
-        <w:rPr>
-          <w:rFonts w:hAnsiTheme="minorHAnsi" w:cstheme="minorHAnsi"/>
-          <w:b/>
-          <w:sz w:val="24"/>
-          <w:szCs w:val="24"/>
-        </w:rPr>
-        <w:br/>
-      </w:r>
-      <w:r>
-        <w:rPr>
-          <w:rFonts w:hAnsiTheme="minorHAnsi" w:cstheme="minorHAnsi"/>
-          <w:b/>
-          <w:sz w:val="24"/>
-          <w:szCs w:val="24"/>
-        </w:rPr>
-        <w:t xml:space="preserve">Aktion: </w:t>
-      </w:r>
-      <w:r>
-        <w:rPr>
-          <w:rFonts w:hAnsiTheme="minorHAnsi" w:cstheme="minorHAnsi"/>
-          <w:sz w:val="24"/>
-          <w:szCs w:val="24"/>
-        </w:rPr>
-        <w:t xml:space="preserve">User gibt </w:t>
-      </w:r>
-      <w:r>
-        <w:rPr>
-          <w:rFonts w:hAnsiTheme="minorHAnsi" w:cstheme="minorHAnsi"/>
-          <w:sz w:val="24"/>
-          <w:szCs w:val="24"/>
-        </w:rPr>
-        <w:t xml:space="preserve">„Ad“ als </w:t>
-      </w:r>
-      <w:r>
-        <w:rPr>
-          <w:rFonts w:hAnsiTheme="minorHAnsi" w:cstheme="minorHAnsi"/>
-          <w:sz w:val="24"/>
-          <w:szCs w:val="24"/>
-        </w:rPr>
-        <w:t xml:space="preserve">Benutzernamen </w:t>
-      </w:r>
-      <w:r>
-        <w:rPr>
-          <w:rFonts w:hAnsiTheme="minorHAnsi" w:cstheme="minorHAnsi"/>
-          <w:sz w:val="24"/>
-          <w:szCs w:val="24"/>
-        </w:rPr>
-        <w:t xml:space="preserve">und „xxx“ als </w:t>
-      </w:r>
-      <w:r>
-        <w:rPr>
-          <w:rFonts w:hAnsiTheme="minorHAnsi" w:cstheme="minorHAnsi"/>
-          <w:sz w:val="24"/>
-          <w:szCs w:val="24"/>
-        </w:rPr>
-        <w:t>Passwort ein und klickt auf Anmelden.</w:t>
-      </w:r>
-      <w:r>
-        <w:rPr>
-          <w:rFonts w:hAnsiTheme="minorHAnsi" w:cstheme="minorHAnsi"/>
-          <w:sz w:val="24"/>
-          <w:szCs w:val="24"/>
-        </w:rPr>
-        <w:br/>
-      </w:r>
-      <w:r>
-        <w:rPr>
-          <w:rFonts w:hAnsiTheme="minorHAnsi" w:cstheme="minorHAnsi"/>
-          <w:b/>
-          <w:sz w:val="24"/>
-          <w:szCs w:val="24"/>
-        </w:rPr>
-        <w:t>Ergebnis:</w:t>
-      </w:r>
-      <w:r>
-        <w:rPr>
-          <w:rFonts w:hAnsiTheme="minorHAnsi" w:cstheme="minorHAnsi"/>
-          <w:sz w:val="24"/>
-          <w:szCs w:val="24"/>
-        </w:rPr>
-        <w:t xml:space="preserve"> User erhält eine Meldung, dass Benutzername oder Passwort ungültig ist.</w:t>
-      </w:r>
-    </w:p>
-    <w:p>
-      <w:pPr>
-        <w:rPr>
-          <w:rFonts w:hAnsiTheme="minorHAnsi" w:cstheme="minorHAnsi"/>
-          <w:sz w:val="24"/>
-          <w:szCs w:val="24"/>
-        </w:rPr>
-      </w:pPr>
-    </w:p>
-    <w:p>
-      <w:pPr>
-        <w:rPr>
-          <w:rFonts w:hAnsiTheme="minorHAnsi" w:cstheme="minorHAnsi"/>
-          <w:sz w:val="24"/>
-          <w:szCs w:val="24"/>
-        </w:rPr>
-      </w:pPr>
-    </w:p>
-    <w:p>
-      <w:pPr>
-        <w:pStyle w:val="berschrift1"/>
-        <w:rPr>
-          <w:rFonts w:asciiTheme="minorHAnsi" w:hAnsiTheme="minorHAnsi" w:cstheme="minorHAnsi"/>
-        </w:rPr>
-      </w:pPr>
-      <w:r>
-        <w:rPr>
-          <w:rFonts w:asciiTheme="minorHAnsi" w:hAnsiTheme="minorHAnsi" w:cstheme="minorHAnsi"/>
-        </w:rPr>
-        <w:t xml:space="preserve">Akzeptanzkriterium: </w:t>
-      </w:r>
-      <w:r>
-        <w:rPr>
-          <w:rFonts w:asciiTheme="minorHAnsi" w:hAnsiTheme="minorHAnsi" w:cstheme="minorHAnsi"/>
-        </w:rPr>
-        <w:t>Eigene Daten ändern</w:t>
-      </w:r>
-    </w:p>
-    <w:p>
-      <w:pPr>
-        <w:rPr>
-          <w:rFonts w:hAnsiTheme="minorHAnsi" w:cstheme="minorHAnsi"/>
-          <w:sz w:val="24"/>
-          <w:szCs w:val="24"/>
-        </w:rPr>
-      </w:pPr>
-      <w:r>
-        <w:rPr>
-          <w:rFonts w:hAnsiTheme="minorHAnsi" w:cstheme="minorHAnsi"/>
-          <w:b/>
-          <w:sz w:val="24"/>
-          <w:szCs w:val="24"/>
-        </w:rPr>
-        <w:t>Vorbedingung:</w:t>
-      </w:r>
-      <w:r>
-        <w:rPr>
-          <w:rFonts w:hAnsiTheme="minorHAnsi" w:cstheme="minorHAnsi"/>
-          <w:sz w:val="24"/>
-          <w:szCs w:val="24"/>
-        </w:rPr>
-        <w:t xml:space="preserve"> </w:t>
-      </w:r>
-      <w:r>
-        <w:rPr>
-          <w:rFonts w:hAnsiTheme="minorHAnsi" w:cstheme="minorHAnsi"/>
-          <w:sz w:val="24"/>
-          <w:szCs w:val="24"/>
-        </w:rPr>
-        <w:t>User muss eingeloggt sein.</w:t>
-      </w:r>
-    </w:p>
-    <w:p>
-      <w:pPr>
-        <w:rPr>
-          <w:rFonts w:hAnsiTheme="minorHAnsi" w:cstheme="minorHAnsi"/>
-          <w:sz w:val="24"/>
-          <w:szCs w:val="24"/>
-        </w:rPr>
-      </w:pPr>
-      <w:r>
-        <w:rPr>
-          <w:rFonts w:hAnsiTheme="minorHAnsi" w:cstheme="minorHAnsi"/>
-          <w:b/>
-          <w:sz w:val="24"/>
-          <w:szCs w:val="24"/>
-        </w:rPr>
-        <w:t>Aktion:</w:t>
-      </w:r>
-      <w:r>
-        <w:rPr>
-          <w:rFonts w:hAnsiTheme="minorHAnsi" w:cstheme="minorHAnsi"/>
-          <w:sz w:val="24"/>
-          <w:szCs w:val="24"/>
-        </w:rPr>
-        <w:t xml:space="preserve"> User </w:t>
-      </w:r>
-      <w:r>
-        <w:rPr>
-          <w:rFonts w:hAnsiTheme="minorHAnsi" w:cstheme="minorHAnsi"/>
-          <w:sz w:val="24"/>
-          <w:szCs w:val="24"/>
-        </w:rPr>
-        <w:t xml:space="preserve">kann eigenen Namen, Benutzernamen und </w:t>
-      </w:r>
-      <w:r>
-        <w:rPr>
-          <w:rFonts w:hAnsiTheme="minorHAnsi" w:cstheme="minorHAnsi"/>
-          <w:sz w:val="24"/>
-          <w:szCs w:val="24"/>
-        </w:rPr>
-        <w:t>eigene Positionen ändern.</w:t>
+    </w:p>
+    <w:p>
+      <w:pPr>
+        <w:pStyle w:val="Listenabsatz"/>
+        <w:numPr>
+          <w:ilvl w:val="0"/>
+          <w:numId w:val="10"/>
+        </w:numPr>
+        <w:rPr>
+          <w:rFonts w:hAnsiTheme="minorHAnsi" w:cstheme="minorHAnsi"/>
+          <w:sz w:val="24"/>
+          <w:szCs w:val="24"/>
+        </w:rPr>
+      </w:pPr>
+      <w:r>
+        <w:rPr>
+          <w:rFonts w:hAnsiTheme="minorHAnsi" w:cstheme="minorHAnsi"/>
+          <w:sz w:val="24"/>
+          <w:szCs w:val="24"/>
+        </w:rPr>
+        <w:t>User kann sein Passwort ändern</w:t>
+      </w:r>
+      <w:r>
+        <w:rPr>
+          <w:rFonts w:hAnsiTheme="minorHAnsi" w:cstheme="minorHAnsi"/>
+          <w:sz w:val="24"/>
+          <w:szCs w:val="24"/>
+        </w:rPr>
+        <w:t xml:space="preserve">, solange dieses </w:t>
+      </w:r>
+      <w:r>
+        <w:rPr>
+          <w:rFonts w:hAnsiTheme="minorHAnsi" w:cstheme="minorHAnsi"/>
+          <w:sz w:val="24"/>
+          <w:szCs w:val="24"/>
+        </w:rPr>
+        <w:t>länger</w:t>
+      </w:r>
+      <w:r>
+        <w:rPr>
+          <w:rFonts w:hAnsiTheme="minorHAnsi" w:cstheme="minorHAnsi"/>
+          <w:sz w:val="24"/>
+          <w:szCs w:val="24"/>
+        </w:rPr>
+        <w:t xml:space="preserve"> als 5 Zeichen ist</w:t>
+      </w:r>
+      <w:r>
+        <w:rPr>
+          <w:rFonts w:hAnsiTheme="minorHAnsi" w:cstheme="minorHAnsi"/>
+          <w:sz w:val="24"/>
+          <w:szCs w:val="24"/>
+        </w:rPr>
+        <w:t>.</w:t>
+      </w:r>
+    </w:p>
+    <w:p>
+      <w:pPr>
+        <w:pStyle w:val="Listenabsatz"/>
+        <w:numPr>
+          <w:ilvl w:val="0"/>
+          <w:numId w:val="10"/>
+        </w:numPr>
+        <w:rPr>
+          <w:rFonts w:hAnsiTheme="minorHAnsi" w:cstheme="minorHAnsi"/>
+          <w:sz w:val="24"/>
+          <w:szCs w:val="24"/>
+        </w:rPr>
+      </w:pPr>
+      <w:r>
+        <w:rPr>
+          <w:rFonts w:hAnsiTheme="minorHAnsi" w:cstheme="minorHAnsi"/>
+          <w:sz w:val="24"/>
+          <w:szCs w:val="24"/>
+        </w:rPr>
+        <w:t>User kann seine Positionen auf denen er spielen möchte auswählen, wobei er mindestens eine Position ausgewählt haben muss.</w:t>
       </w:r>
     </w:p>
     <w:p>
@@ -1460,7 +1466,6 @@
           <w:szCs w:val="28"/>
           <w:u w:val="single"/>
         </w:rPr>
-        <w:lastRenderedPageBreak/>
         <w:t>Testfäll</w:t>
       </w:r>
       <w:r>
@@ -1478,7 +1483,7 @@
         <w:pStyle w:val="Listenabsatz"/>
         <w:numPr>
           <w:ilvl w:val="0"/>
-          <w:numId w:val="3"/>
+          <w:numId w:val="15"/>
         </w:numPr>
         <w:rPr>
           <w:rFonts w:hAnsiTheme="minorHAnsi" w:cstheme="minorHAnsi"/>
@@ -1493,6 +1498,47 @@
           <w:sz w:val="24"/>
           <w:szCs w:val="24"/>
         </w:rPr>
+        <w:t xml:space="preserve">Vorbedingung: </w:t>
+      </w:r>
+      <w:r>
+        <w:rPr>
+          <w:rFonts w:hAnsiTheme="minorHAnsi" w:cstheme="minorHAnsi"/>
+          <w:sz w:val="24"/>
+          <w:szCs w:val="24"/>
+        </w:rPr>
+        <w:t>User</w:t>
+      </w:r>
+      <w:r>
+        <w:rPr>
+          <w:rFonts w:hAnsiTheme="minorHAnsi" w:cstheme="minorHAnsi"/>
+          <w:sz w:val="24"/>
+          <w:szCs w:val="24"/>
+        </w:rPr>
+        <w:t xml:space="preserve"> ist eingeloggt</w:t>
+      </w:r>
+      <w:r>
+        <w:rPr>
+          <w:rFonts w:hAnsiTheme="minorHAnsi" w:cstheme="minorHAnsi"/>
+          <w:sz w:val="24"/>
+          <w:szCs w:val="24"/>
+        </w:rPr>
+        <w:t xml:space="preserve"> und kein Spieler hat den Username „Test“.</w:t>
+      </w:r>
+      <w:r>
+        <w:rPr>
+          <w:rFonts w:hAnsiTheme="minorHAnsi" w:cstheme="minorHAnsi"/>
+          <w:sz w:val="24"/>
+          <w:szCs w:val="24"/>
+        </w:rPr>
+        <w:br/>
+      </w:r>
+      <w:r>
+        <w:rPr>
+          <w:rFonts w:hAnsiTheme="minorHAnsi" w:cstheme="minorHAnsi"/>
+          <w:b/>
+          <w:sz w:val="24"/>
+          <w:szCs w:val="24"/>
+        </w:rPr>
         <w:t>Aktion:</w:t>
       </w:r>
       <w:r>
@@ -1501,39 +1547,31 @@
           <w:sz w:val="24"/>
           <w:szCs w:val="24"/>
         </w:rPr>
-        <w:t xml:space="preserve"> User </w:t>
-      </w:r>
-      <w:r>
-        <w:rPr>
-          <w:rFonts w:hAnsiTheme="minorHAnsi" w:cstheme="minorHAnsi"/>
-          <w:sz w:val="24"/>
-          <w:szCs w:val="24"/>
-        </w:rPr>
-        <w:t>nichts (Leerstring) als Namen oder Benutzernamen ein</w:t>
-      </w:r>
-      <w:r>
-        <w:rPr>
-          <w:rFonts w:hAnsiTheme="minorHAnsi" w:cstheme="minorHAnsi"/>
-          <w:sz w:val="24"/>
-          <w:szCs w:val="24"/>
-        </w:rPr>
-        <w:t xml:space="preserve"> </w:t>
-      </w:r>
-      <w:r>
-        <w:rPr>
-          <w:rFonts w:hAnsiTheme="minorHAnsi" w:cstheme="minorHAnsi"/>
-          <w:sz w:val="24"/>
-          <w:szCs w:val="24"/>
-        </w:rPr>
-        <w:t xml:space="preserve">und klickt auf </w:t>
-      </w:r>
-      <w:r>
-        <w:rPr>
-          <w:rFonts w:hAnsiTheme="minorHAnsi" w:cstheme="minorHAnsi"/>
-          <w:sz w:val="24"/>
-          <w:szCs w:val="24"/>
-        </w:rPr>
-        <w:t>Speichern</w:t>
+        <w:t xml:space="preserve"> User gibt </w:t>
+      </w:r>
+      <w:r>
+        <w:rPr>
+          <w:rFonts w:hAnsiTheme="minorHAnsi" w:cstheme="minorHAnsi"/>
+          <w:sz w:val="24"/>
+          <w:szCs w:val="24"/>
+        </w:rPr>
+        <w:t>„Test</w:t>
+      </w:r>
+      <w:r>
+        <w:rPr>
+          <w:rFonts w:hAnsiTheme="minorHAnsi" w:cstheme="minorHAnsi"/>
+          <w:sz w:val="24"/>
+          <w:szCs w:val="24"/>
+        </w:rPr>
+        <w:t xml:space="preserve">“ als </w:t>
+      </w:r>
+      <w:r>
+        <w:rPr>
+          <w:rFonts w:hAnsiTheme="minorHAnsi" w:cstheme="minorHAnsi"/>
+          <w:sz w:val="24"/>
+          <w:szCs w:val="24"/>
+        </w:rPr>
+        <w:t>Benutzername ein und drückt auf Speichern</w:t>
       </w:r>
       <w:r>
         <w:rPr>
@@ -1547,6 +1585,7 @@
     <w:p>
       <w:pPr>
         <w:pStyle w:val="Listenabsatz"/>
+        <w:ind w:left="1080"/>
         <w:rPr>
           <w:rFonts w:hAnsiTheme="minorHAnsi" w:cstheme="minorHAnsi"/>
           <w:sz w:val="24"/>
@@ -1568,47 +1607,34 @@
           <w:sz w:val="24"/>
           <w:szCs w:val="24"/>
         </w:rPr>
-        <w:t xml:space="preserve">User erhält eine Meldung, dass </w:t>
-      </w:r>
-      <w:r>
-        <w:rPr>
-          <w:rFonts w:hAnsiTheme="minorHAnsi" w:cstheme="minorHAnsi"/>
-          <w:sz w:val="24"/>
-          <w:szCs w:val="24"/>
-        </w:rPr>
-        <w:t>Name und</w:t>
-      </w:r>
-      <w:r>
-        <w:rPr>
-          <w:rFonts w:hAnsiTheme="minorHAnsi" w:cstheme="minorHAnsi"/>
-          <w:sz w:val="24"/>
-          <w:szCs w:val="24"/>
-        </w:rPr>
-        <w:t xml:space="preserve"> Benutzername </w:t>
-      </w:r>
-      <w:r>
-        <w:rPr>
-          <w:rFonts w:hAnsiTheme="minorHAnsi" w:cstheme="minorHAnsi"/>
-          <w:sz w:val="24"/>
-          <w:szCs w:val="24"/>
-        </w:rPr>
-        <w:t>nicht leer sein dürfen.</w:t>
-      </w:r>
-      <w:r>
-        <w:rPr>
-          <w:rFonts w:hAnsiTheme="minorHAnsi" w:cstheme="minorHAnsi"/>
-          <w:sz w:val="24"/>
-          <w:szCs w:val="24"/>
-        </w:rPr>
-        <w:br/>
-      </w:r>
+        <w:t>User bekommt Benachrichtigung, dass seine Benutzerdaten aktualisiert wurden</w:t>
+      </w:r>
+      <w:r>
+        <w:rPr>
+          <w:rFonts w:hAnsiTheme="minorHAnsi" w:cstheme="minorHAnsi"/>
+          <w:sz w:val="24"/>
+          <w:szCs w:val="24"/>
+        </w:rPr>
+        <w:t>.</w:t>
+      </w:r>
+    </w:p>
+    <w:p>
+      <w:pPr>
+        <w:pStyle w:val="Listenabsatz"/>
+        <w:ind w:left="1080"/>
+        <w:rPr>
+          <w:rFonts w:hAnsiTheme="minorHAnsi" w:cstheme="minorHAnsi"/>
+          <w:sz w:val="24"/>
+          <w:szCs w:val="24"/>
+        </w:rPr>
+      </w:pPr>
     </w:p>
     <w:p>
       <w:pPr>
         <w:pStyle w:val="Listenabsatz"/>
         <w:numPr>
           <w:ilvl w:val="0"/>
-          <w:numId w:val="3"/>
+          <w:numId w:val="15"/>
         </w:numPr>
         <w:rPr>
           <w:rFonts w:hAnsiTheme="minorHAnsi" w:cstheme="minorHAnsi"/>
@@ -1623,39 +1649,84 @@
           <w:sz w:val="24"/>
           <w:szCs w:val="24"/>
         </w:rPr>
-        <w:t xml:space="preserve">Aktion: </w:t>
-      </w:r>
-      <w:r>
-        <w:rPr>
-          <w:rFonts w:hAnsiTheme="minorHAnsi" w:cstheme="minorHAnsi"/>
-          <w:sz w:val="24"/>
-          <w:szCs w:val="24"/>
-        </w:rPr>
-        <w:t xml:space="preserve">User gibt </w:t>
-      </w:r>
-      <w:r>
-        <w:rPr>
-          <w:rFonts w:hAnsiTheme="minorHAnsi" w:cstheme="minorHAnsi"/>
-          <w:sz w:val="24"/>
-          <w:szCs w:val="24"/>
-        </w:rPr>
-        <w:t>bereits vorhandenen</w:t>
-      </w:r>
-      <w:r>
-        <w:rPr>
-          <w:rFonts w:hAnsiTheme="minorHAnsi" w:cstheme="minorHAnsi"/>
-          <w:sz w:val="24"/>
-          <w:szCs w:val="24"/>
-        </w:rPr>
-        <w:t xml:space="preserve"> Benutzernamen ein und klickt auf </w:t>
-      </w:r>
-      <w:r>
-        <w:rPr>
-          <w:rFonts w:hAnsiTheme="minorHAnsi" w:cstheme="minorHAnsi"/>
-          <w:sz w:val="24"/>
-          <w:szCs w:val="24"/>
-        </w:rPr>
-        <w:t>Speichern</w:t>
+        <w:t xml:space="preserve">Vorbedingung: </w:t>
+      </w:r>
+      <w:r>
+        <w:rPr>
+          <w:rFonts w:hAnsiTheme="minorHAnsi" w:cstheme="minorHAnsi"/>
+          <w:sz w:val="24"/>
+          <w:szCs w:val="24"/>
+        </w:rPr>
+        <w:t>User</w:t>
+      </w:r>
+      <w:r>
+        <w:rPr>
+          <w:rFonts w:hAnsiTheme="minorHAnsi" w:cstheme="minorHAnsi"/>
+          <w:sz w:val="24"/>
+          <w:szCs w:val="24"/>
+        </w:rPr>
+        <w:t xml:space="preserve"> ist eingeloggt.</w:t>
+      </w:r>
+      <w:r>
+        <w:rPr>
+          <w:rFonts w:hAnsiTheme="minorHAnsi" w:cstheme="minorHAnsi"/>
+          <w:sz w:val="24"/>
+          <w:szCs w:val="24"/>
+        </w:rPr>
+        <w:br/>
+      </w:r>
+      <w:r>
+        <w:rPr>
+          <w:rFonts w:hAnsiTheme="minorHAnsi" w:cstheme="minorHAnsi"/>
+          <w:b/>
+          <w:sz w:val="24"/>
+          <w:szCs w:val="24"/>
+        </w:rPr>
+        <w:t>Aktion:</w:t>
+      </w:r>
+      <w:r>
+        <w:rPr>
+          <w:rFonts w:hAnsiTheme="minorHAnsi" w:cstheme="minorHAnsi"/>
+          <w:sz w:val="24"/>
+          <w:szCs w:val="24"/>
+        </w:rPr>
+        <w:t xml:space="preserve"> User gibt </w:t>
+      </w:r>
+      <w:r>
+        <w:rPr>
+          <w:rFonts w:hAnsiTheme="minorHAnsi" w:cstheme="minorHAnsi"/>
+          <w:sz w:val="24"/>
+          <w:szCs w:val="24"/>
+        </w:rPr>
+        <w:t>„Test“ als Passwort ein.</w:t>
+      </w:r>
+    </w:p>
+    <w:p>
+      <w:pPr>
+        <w:pStyle w:val="Listenabsatz"/>
+        <w:ind w:left="1080"/>
+        <w:rPr>
+          <w:rFonts w:hAnsiTheme="minorHAnsi" w:cstheme="minorHAnsi"/>
+          <w:sz w:val="24"/>
+          <w:szCs w:val="24"/>
+        </w:rPr>
+      </w:pPr>
+      <w:r>
+        <w:rPr>
+          <w:rFonts w:hAnsiTheme="minorHAnsi" w:cstheme="minorHAnsi"/>
+          <w:b/>
+          <w:sz w:val="24"/>
+          <w:szCs w:val="24"/>
+        </w:rPr>
+        <w:t xml:space="preserve">Ergebnis: </w:t>
+      </w:r>
+      <w:r>
+        <w:rPr>
+          <w:rFonts w:hAnsiTheme="minorHAnsi" w:cstheme="minorHAnsi"/>
+          <w:sz w:val="24"/>
+          <w:szCs w:val="24"/>
+        </w:rPr>
+        <w:t>User bekommt Benachrichtigung, dass seine Benutzerdaten aktualisiert wurden</w:t>
       </w:r>
       <w:r>
         <w:rPr>
@@ -1665,51 +1736,11 @@
         </w:rPr>
         <w:t>.</w:t>
       </w:r>
-      <w:r>
-        <w:rPr>
-          <w:rFonts w:hAnsiTheme="minorHAnsi" w:cstheme="minorHAnsi"/>
-          <w:sz w:val="24"/>
-          <w:szCs w:val="24"/>
-        </w:rPr>
-        <w:br/>
-      </w:r>
-      <w:r>
-        <w:rPr>
-          <w:rFonts w:hAnsiTheme="minorHAnsi" w:cstheme="minorHAnsi"/>
-          <w:b/>
-          <w:sz w:val="24"/>
-          <w:szCs w:val="24"/>
-        </w:rPr>
-        <w:t>Ergebnis:</w:t>
-      </w:r>
-      <w:r>
-        <w:rPr>
-          <w:rFonts w:hAnsiTheme="minorHAnsi" w:cstheme="minorHAnsi"/>
-          <w:sz w:val="24"/>
-          <w:szCs w:val="24"/>
-        </w:rPr>
-        <w:t xml:space="preserve"> User erhält eine Meldung, dass Benutzername </w:t>
-      </w:r>
-      <w:r>
-        <w:rPr>
-          <w:rFonts w:hAnsiTheme="minorHAnsi" w:cstheme="minorHAnsi"/>
-          <w:sz w:val="24"/>
-          <w:szCs w:val="24"/>
-        </w:rPr>
-        <w:t>bereits vergeben</w:t>
-      </w:r>
-      <w:r>
-        <w:rPr>
-          <w:rFonts w:hAnsiTheme="minorHAnsi" w:cstheme="minorHAnsi"/>
-          <w:sz w:val="24"/>
-          <w:szCs w:val="24"/>
-        </w:rPr>
-        <w:t xml:space="preserve"> ist.</w:t>
-      </w:r>
     </w:p>
     <w:p>
       <w:pPr>
         <w:pStyle w:val="Listenabsatz"/>
+        <w:ind w:left="1080"/>
         <w:rPr>
           <w:rFonts w:hAnsiTheme="minorHAnsi" w:cstheme="minorHAnsi"/>
           <w:sz w:val="24"/>
@@ -1722,7 +1753,7 @@
         <w:pStyle w:val="Listenabsatz"/>
         <w:numPr>
           <w:ilvl w:val="0"/>
-          <w:numId w:val="3"/>
+          <w:numId w:val="15"/>
         </w:numPr>
         <w:rPr>
           <w:rFonts w:hAnsiTheme="minorHAnsi" w:cstheme="minorHAnsi"/>
@@ -1737,6 +1768,71 @@
           <w:sz w:val="24"/>
           <w:szCs w:val="24"/>
         </w:rPr>
+        <w:t xml:space="preserve">Vorbedingung: </w:t>
+      </w:r>
+      <w:r>
+        <w:rPr>
+          <w:rFonts w:hAnsiTheme="minorHAnsi" w:cstheme="minorHAnsi"/>
+          <w:sz w:val="24"/>
+          <w:szCs w:val="24"/>
+        </w:rPr>
+        <w:t>User</w:t>
+      </w:r>
+      <w:r>
+        <w:rPr>
+          <w:rFonts w:hAnsiTheme="minorHAnsi" w:cstheme="minorHAnsi"/>
+          <w:sz w:val="24"/>
+          <w:szCs w:val="24"/>
+        </w:rPr>
+        <w:t xml:space="preserve"> ist eingeloggt und </w:t>
+      </w:r>
+      <w:r>
+        <w:rPr>
+          <w:rFonts w:hAnsiTheme="minorHAnsi" w:cstheme="minorHAnsi"/>
+          <w:sz w:val="24"/>
+          <w:szCs w:val="24"/>
+        </w:rPr>
+        <w:t xml:space="preserve">ein </w:t>
+      </w:r>
+      <w:r>
+        <w:rPr>
+          <w:rFonts w:hAnsiTheme="minorHAnsi" w:cstheme="minorHAnsi"/>
+          <w:sz w:val="24"/>
+          <w:szCs w:val="24"/>
+        </w:rPr>
+        <w:t>Spieler hat den Username „</w:t>
+      </w:r>
+      <w:r>
+        <w:rPr>
+          <w:rFonts w:hAnsiTheme="minorHAnsi" w:cstheme="minorHAnsi"/>
+          <w:sz w:val="24"/>
+          <w:szCs w:val="24"/>
+        </w:rPr>
+        <w:t>Admin</w:t>
+      </w:r>
+      <w:r>
+        <w:rPr>
+          <w:rFonts w:hAnsiTheme="minorHAnsi" w:cstheme="minorHAnsi"/>
+          <w:sz w:val="24"/>
+          <w:szCs w:val="24"/>
+        </w:rPr>
+        <w:t>“.</w:t>
+      </w:r>
+      <w:r>
+        <w:rPr>
+          <w:rFonts w:hAnsiTheme="minorHAnsi" w:cstheme="minorHAnsi"/>
+          <w:sz w:val="24"/>
+          <w:szCs w:val="24"/>
+        </w:rPr>
+        <w:br/>
+      </w:r>
+      <w:r>
+        <w:rPr>
+          <w:rFonts w:hAnsiTheme="minorHAnsi" w:cstheme="minorHAnsi"/>
+          <w:b/>
+          <w:sz w:val="24"/>
+          <w:szCs w:val="24"/>
+        </w:rPr>
         <w:t>Aktion:</w:t>
       </w:r>
       <w:r>
@@ -1745,6 +1841,173 @@
           <w:sz w:val="24"/>
           <w:szCs w:val="24"/>
         </w:rPr>
+        <w:t xml:space="preserve"> User gibt </w:t>
+      </w:r>
+      <w:r>
+        <w:rPr>
+          <w:rFonts w:hAnsiTheme="minorHAnsi" w:cstheme="minorHAnsi"/>
+          <w:sz w:val="24"/>
+          <w:szCs w:val="24"/>
+        </w:rPr>
+        <w:t>„Admin</w:t>
+      </w:r>
+      <w:r>
+        <w:rPr>
+          <w:rFonts w:hAnsiTheme="minorHAnsi" w:cstheme="minorHAnsi"/>
+          <w:sz w:val="24"/>
+          <w:szCs w:val="24"/>
+        </w:rPr>
+        <w:t xml:space="preserve">“ als </w:t>
+      </w:r>
+      <w:r>
+        <w:rPr>
+          <w:rFonts w:hAnsiTheme="minorHAnsi" w:cstheme="minorHAnsi"/>
+          <w:sz w:val="24"/>
+          <w:szCs w:val="24"/>
+        </w:rPr>
+        <w:t>Benutzername ein und drückt auf Speichern</w:t>
+      </w:r>
+      <w:r>
+        <w:rPr>
+          <w:rFonts w:hAnsiTheme="minorHAnsi" w:cstheme="minorHAnsi"/>
+          <w:sz w:val="24"/>
+          <w:szCs w:val="24"/>
+        </w:rPr>
+        <w:t>.</w:t>
+      </w:r>
+    </w:p>
+    <w:p>
+      <w:pPr>
+        <w:pStyle w:val="Listenabsatz"/>
+        <w:ind w:left="1080"/>
+        <w:rPr>
+          <w:rFonts w:hAnsiTheme="minorHAnsi" w:cstheme="minorHAnsi"/>
+          <w:sz w:val="24"/>
+          <w:szCs w:val="24"/>
+        </w:rPr>
+      </w:pPr>
+      <w:r>
+        <w:rPr>
+          <w:rFonts w:hAnsiTheme="minorHAnsi" w:cstheme="minorHAnsi"/>
+          <w:b/>
+          <w:sz w:val="24"/>
+          <w:szCs w:val="24"/>
+        </w:rPr>
+        <w:t xml:space="preserve">Ergebnis: </w:t>
+      </w:r>
+      <w:r>
+        <w:rPr>
+          <w:rFonts w:hAnsiTheme="minorHAnsi" w:cstheme="minorHAnsi"/>
+          <w:sz w:val="24"/>
+          <w:szCs w:val="24"/>
+        </w:rPr>
+        <w:t>User bekommt Benachrichtigung, dass</w:t>
+      </w:r>
+      <w:r>
+        <w:rPr>
+          <w:rFonts w:hAnsiTheme="minorHAnsi" w:cstheme="minorHAnsi"/>
+          <w:sz w:val="24"/>
+          <w:szCs w:val="24"/>
+        </w:rPr>
+        <w:t xml:space="preserve"> </w:t>
+      </w:r>
+      <w:r>
+        <w:rPr>
+          <w:rFonts w:hAnsiTheme="minorHAnsi" w:cstheme="minorHAnsi"/>
+          <w:sz w:val="24"/>
+          <w:szCs w:val="24"/>
+        </w:rPr>
+        <w:t>dieser Benutzername bereits in Nutzung ist</w:t>
+      </w:r>
+      <w:r>
+        <w:rPr>
+          <w:rFonts w:hAnsiTheme="minorHAnsi" w:cstheme="minorHAnsi"/>
+          <w:sz w:val="24"/>
+          <w:szCs w:val="24"/>
+        </w:rPr>
+        <w:t>.</w:t>
+      </w:r>
+    </w:p>
+    <w:p>
+      <w:pPr>
+        <w:pStyle w:val="Listenabsatz"/>
+        <w:ind w:left="1080"/>
+        <w:rPr>
+          <w:rFonts w:hAnsiTheme="minorHAnsi" w:cstheme="minorHAnsi"/>
+          <w:sz w:val="24"/>
+          <w:szCs w:val="24"/>
+        </w:rPr>
+      </w:pPr>
+    </w:p>
+    <w:p>
+      <w:pPr>
+        <w:pStyle w:val="Listenabsatz"/>
+        <w:numPr>
+          <w:ilvl w:val="0"/>
+          <w:numId w:val="15"/>
+        </w:numPr>
+        <w:rPr>
+          <w:rFonts w:hAnsiTheme="minorHAnsi" w:cstheme="minorHAnsi"/>
+          <w:sz w:val="24"/>
+          <w:szCs w:val="24"/>
+        </w:rPr>
+      </w:pPr>
+      <w:r>
+        <w:rPr>
+          <w:rFonts w:hAnsiTheme="minorHAnsi" w:cstheme="minorHAnsi"/>
+          <w:b/>
+          <w:sz w:val="24"/>
+          <w:szCs w:val="24"/>
+        </w:rPr>
+        <w:t xml:space="preserve">Vorbedingung: </w:t>
+      </w:r>
+      <w:r>
+        <w:rPr>
+          <w:rFonts w:hAnsiTheme="minorHAnsi" w:cstheme="minorHAnsi"/>
+          <w:sz w:val="24"/>
+          <w:szCs w:val="24"/>
+        </w:rPr>
+        <w:t>User</w:t>
+      </w:r>
+      <w:r>
+        <w:rPr>
+          <w:rFonts w:hAnsiTheme="minorHAnsi" w:cstheme="minorHAnsi"/>
+          <w:sz w:val="24"/>
+          <w:szCs w:val="24"/>
+        </w:rPr>
+        <w:t xml:space="preserve"> ist eingeloggt</w:t>
+      </w:r>
+      <w:r>
+        <w:rPr>
+          <w:rFonts w:hAnsiTheme="minorHAnsi" w:cstheme="minorHAnsi"/>
+          <w:sz w:val="24"/>
+          <w:szCs w:val="24"/>
+        </w:rPr>
+        <w:t>.</w:t>
+      </w:r>
+      <w:r>
+        <w:rPr>
+          <w:rFonts w:hAnsiTheme="minorHAnsi" w:cstheme="minorHAnsi"/>
+          <w:sz w:val="24"/>
+          <w:szCs w:val="24"/>
+        </w:rPr>
+        <w:br/>
+      </w:r>
+      <w:r>
+        <w:rPr>
+          <w:rFonts w:hAnsiTheme="minorHAnsi" w:cstheme="minorHAnsi"/>
+          <w:b/>
+          <w:sz w:val="24"/>
+          <w:szCs w:val="24"/>
+        </w:rPr>
+        <w:t>Aktion:</w:t>
+      </w:r>
+      <w:r>
+        <w:rPr>
+          <w:rFonts w:hAnsiTheme="minorHAnsi" w:cstheme="minorHAnsi"/>
+          <w:sz w:val="24"/>
+          <w:szCs w:val="24"/>
+        </w:rPr>
         <w:t xml:space="preserve"> User </w:t>
       </w:r>
       <w:r>
@@ -1753,12 +2016,29 @@
           <w:sz w:val="24"/>
           <w:szCs w:val="24"/>
         </w:rPr>
-        <w:t>gibt keine Position an, an der er spielen kann.</w:t>
+        <w:t xml:space="preserve">wählt keine Position auf der er spielen möchte aus </w:t>
+      </w:r>
+      <w:r>
+        <w:rPr>
+          <w:rFonts w:hAnsiTheme="minorHAnsi" w:cstheme="minorHAnsi"/>
+          <w:sz w:val="24"/>
+          <w:szCs w:val="24"/>
+        </w:rPr>
+        <w:t>und drückt auf Speichern</w:t>
+      </w:r>
+      <w:r>
+        <w:rPr>
+          <w:rFonts w:hAnsiTheme="minorHAnsi" w:cstheme="minorHAnsi"/>
+          <w:sz w:val="24"/>
+          <w:szCs w:val="24"/>
+        </w:rPr>
+        <w:t>.</w:t>
       </w:r>
     </w:p>
     <w:p>
       <w:pPr>
         <w:pStyle w:val="Listenabsatz"/>
+        <w:ind w:left="1080"/>
         <w:rPr>
           <w:rFonts w:hAnsiTheme="minorHAnsi" w:cstheme="minorHAnsi"/>
           <w:sz w:val="24"/>
@@ -1772,23 +2052,122 @@
           <w:sz w:val="24"/>
           <w:szCs w:val="24"/>
         </w:rPr>
-        <w:t>Ergebnis:</w:t>
-      </w:r>
-      <w:r>
-        <w:rPr>
-          <w:rFonts w:hAnsiTheme="minorHAnsi" w:cstheme="minorHAnsi"/>
-          <w:sz w:val="24"/>
-          <w:szCs w:val="24"/>
-        </w:rPr>
-        <w:t xml:space="preserve"> User erhält eine Meldung, dass</w:t>
-      </w:r>
-      <w:r>
-        <w:rPr>
-          <w:rFonts w:hAnsiTheme="minorHAnsi" w:cstheme="minorHAnsi"/>
-          <w:sz w:val="24"/>
-          <w:szCs w:val="24"/>
-        </w:rPr>
-        <w:t xml:space="preserve"> er mindestens eine Position auswählen muss</w:t>
+        <w:t xml:space="preserve">Ergebnis: </w:t>
+      </w:r>
+      <w:r>
+        <w:rPr>
+          <w:rFonts w:hAnsiTheme="minorHAnsi" w:cstheme="minorHAnsi"/>
+          <w:sz w:val="24"/>
+          <w:szCs w:val="24"/>
+        </w:rPr>
+        <w:t xml:space="preserve">User bekommt Benachrichtigung, dass </w:t>
+      </w:r>
+      <w:r>
+        <w:rPr>
+          <w:rFonts w:hAnsiTheme="minorHAnsi" w:cstheme="minorHAnsi"/>
+          <w:sz w:val="24"/>
+          <w:szCs w:val="24"/>
+        </w:rPr>
+        <w:t>er mindestens eine Position auswählen muss.</w:t>
+      </w:r>
+    </w:p>
+    <w:p>
+      <w:pPr>
+        <w:pStyle w:val="Listenabsatz"/>
+        <w:ind w:left="1080"/>
+        <w:rPr>
+          <w:rFonts w:hAnsiTheme="minorHAnsi" w:cstheme="minorHAnsi"/>
+          <w:sz w:val="24"/>
+          <w:szCs w:val="24"/>
+        </w:rPr>
+      </w:pPr>
+    </w:p>
+    <w:p>
+      <w:pPr>
+        <w:pStyle w:val="Listenabsatz"/>
+        <w:numPr>
+          <w:ilvl w:val="0"/>
+          <w:numId w:val="15"/>
+        </w:numPr>
+        <w:rPr>
+          <w:rFonts w:hAnsiTheme="minorHAnsi" w:cstheme="minorHAnsi"/>
+          <w:sz w:val="24"/>
+          <w:szCs w:val="24"/>
+        </w:rPr>
+      </w:pPr>
+      <w:r>
+        <w:rPr>
+          <w:rFonts w:hAnsiTheme="minorHAnsi" w:cstheme="minorHAnsi"/>
+          <w:b/>
+          <w:sz w:val="24"/>
+          <w:szCs w:val="24"/>
+        </w:rPr>
+        <w:t xml:space="preserve">Vorbedingung: </w:t>
+      </w:r>
+      <w:r>
+        <w:rPr>
+          <w:rFonts w:hAnsiTheme="minorHAnsi" w:cstheme="minorHAnsi"/>
+          <w:sz w:val="24"/>
+          <w:szCs w:val="24"/>
+        </w:rPr>
+        <w:t>User</w:t>
+      </w:r>
+      <w:r>
+        <w:rPr>
+          <w:rFonts w:hAnsiTheme="minorHAnsi" w:cstheme="minorHAnsi"/>
+          <w:sz w:val="24"/>
+          <w:szCs w:val="24"/>
+        </w:rPr>
+        <w:t xml:space="preserve"> ist eingeloggt.</w:t>
+      </w:r>
+      <w:r>
+        <w:rPr>
+          <w:rFonts w:hAnsiTheme="minorHAnsi" w:cstheme="minorHAnsi"/>
+          <w:sz w:val="24"/>
+          <w:szCs w:val="24"/>
+        </w:rPr>
+        <w:br/>
+      </w:r>
+      <w:r>
+        <w:rPr>
+          <w:rFonts w:hAnsiTheme="minorHAnsi" w:cstheme="minorHAnsi"/>
+          <w:b/>
+          <w:sz w:val="24"/>
+          <w:szCs w:val="24"/>
+        </w:rPr>
+        <w:t>Aktion:</w:t>
+      </w:r>
+      <w:r>
+        <w:rPr>
+          <w:rFonts w:hAnsiTheme="minorHAnsi" w:cstheme="minorHAnsi"/>
+          <w:sz w:val="24"/>
+          <w:szCs w:val="24"/>
+        </w:rPr>
+        <w:t xml:space="preserve"> User gibt </w:t>
+      </w:r>
+      <w:r>
+        <w:rPr>
+          <w:rFonts w:hAnsiTheme="minorHAnsi" w:cstheme="minorHAnsi"/>
+          <w:sz w:val="24"/>
+          <w:szCs w:val="24"/>
+        </w:rPr>
+        <w:t>„ad</w:t>
+      </w:r>
+      <w:r>
+        <w:rPr>
+          <w:rFonts w:hAnsiTheme="minorHAnsi" w:cstheme="minorHAnsi"/>
+          <w:sz w:val="24"/>
+          <w:szCs w:val="24"/>
+        </w:rPr>
+        <w:t xml:space="preserve">“ als </w:t>
+      </w:r>
+      <w:r>
+        <w:rPr>
+          <w:rFonts w:hAnsiTheme="minorHAnsi" w:cstheme="minorHAnsi"/>
+          <w:sz w:val="24"/>
+          <w:szCs w:val="24"/>
+        </w:rPr>
+        <w:t>Benutzername ein und drückt auf Speichern</w:t>
       </w:r>
       <w:r>
         <w:rPr>
@@ -1801,6 +2180,416 @@
     </w:p>
     <w:p>
       <w:pPr>
+        <w:pStyle w:val="Listenabsatz"/>
+        <w:ind w:left="1080"/>
+        <w:rPr>
+          <w:rFonts w:hAnsiTheme="minorHAnsi" w:cstheme="minorHAnsi"/>
+          <w:sz w:val="24"/>
+          <w:szCs w:val="24"/>
+        </w:rPr>
+      </w:pPr>
+      <w:r>
+        <w:rPr>
+          <w:rFonts w:hAnsiTheme="minorHAnsi" w:cstheme="minorHAnsi"/>
+          <w:b/>
+          <w:sz w:val="24"/>
+          <w:szCs w:val="24"/>
+        </w:rPr>
+        <w:t xml:space="preserve">Ergebnis: </w:t>
+      </w:r>
+      <w:r>
+        <w:rPr>
+          <w:rFonts w:hAnsiTheme="minorHAnsi" w:cstheme="minorHAnsi"/>
+          <w:sz w:val="24"/>
+          <w:szCs w:val="24"/>
+        </w:rPr>
+        <w:t xml:space="preserve">User bekommt Benachrichtigung, dass </w:t>
+      </w:r>
+      <w:r>
+        <w:rPr>
+          <w:rFonts w:hAnsiTheme="minorHAnsi" w:cstheme="minorHAnsi"/>
+          <w:sz w:val="24"/>
+          <w:szCs w:val="24"/>
+        </w:rPr>
+        <w:t>sein Benutzername</w:t>
+      </w:r>
+      <w:r>
+        <w:rPr>
+          <w:rFonts w:hAnsiTheme="minorHAnsi" w:cstheme="minorHAnsi"/>
+          <w:sz w:val="24"/>
+          <w:szCs w:val="24"/>
+        </w:rPr>
+        <w:t xml:space="preserve"> nicht kürzer als 3</w:t>
+      </w:r>
+      <w:r>
+        <w:rPr>
+          <w:rFonts w:hAnsiTheme="minorHAnsi" w:cstheme="minorHAnsi"/>
+          <w:sz w:val="24"/>
+          <w:szCs w:val="24"/>
+        </w:rPr>
+        <w:t xml:space="preserve"> Zeichen sein darf.</w:t>
+      </w:r>
+    </w:p>
+    <w:p>
+      <w:pPr>
+        <w:pStyle w:val="Listenabsatz"/>
+        <w:ind w:left="1080"/>
+        <w:rPr>
+          <w:rFonts w:hAnsiTheme="minorHAnsi" w:cstheme="minorHAnsi"/>
+          <w:sz w:val="24"/>
+          <w:szCs w:val="24"/>
+        </w:rPr>
+      </w:pPr>
+    </w:p>
+    <w:p>
+      <w:pPr>
+        <w:pStyle w:val="Listenabsatz"/>
+        <w:numPr>
+          <w:ilvl w:val="0"/>
+          <w:numId w:val="15"/>
+        </w:numPr>
+        <w:rPr>
+          <w:rFonts w:hAnsiTheme="minorHAnsi" w:cstheme="minorHAnsi"/>
+          <w:sz w:val="24"/>
+          <w:szCs w:val="24"/>
+        </w:rPr>
+      </w:pPr>
+      <w:r>
+        <w:rPr>
+          <w:rFonts w:hAnsiTheme="minorHAnsi" w:cstheme="minorHAnsi"/>
+          <w:b/>
+          <w:sz w:val="24"/>
+          <w:szCs w:val="24"/>
+        </w:rPr>
+        <w:t xml:space="preserve">Vorbedingung: </w:t>
+      </w:r>
+      <w:r>
+        <w:rPr>
+          <w:rFonts w:hAnsiTheme="minorHAnsi" w:cstheme="minorHAnsi"/>
+          <w:sz w:val="24"/>
+          <w:szCs w:val="24"/>
+        </w:rPr>
+        <w:t>User</w:t>
+      </w:r>
+      <w:r>
+        <w:rPr>
+          <w:rFonts w:hAnsiTheme="minorHAnsi" w:cstheme="minorHAnsi"/>
+          <w:sz w:val="24"/>
+          <w:szCs w:val="24"/>
+        </w:rPr>
+        <w:t xml:space="preserve"> ist eingeloggt.</w:t>
+      </w:r>
+      <w:r>
+        <w:rPr>
+          <w:rFonts w:hAnsiTheme="minorHAnsi" w:cstheme="minorHAnsi"/>
+          <w:sz w:val="24"/>
+          <w:szCs w:val="24"/>
+        </w:rPr>
+        <w:br/>
+      </w:r>
+      <w:r>
+        <w:rPr>
+          <w:rFonts w:hAnsiTheme="minorHAnsi" w:cstheme="minorHAnsi"/>
+          <w:b/>
+          <w:sz w:val="24"/>
+          <w:szCs w:val="24"/>
+        </w:rPr>
+        <w:t>Aktion:</w:t>
+      </w:r>
+      <w:r>
+        <w:rPr>
+          <w:rFonts w:hAnsiTheme="minorHAnsi" w:cstheme="minorHAnsi"/>
+          <w:sz w:val="24"/>
+          <w:szCs w:val="24"/>
+        </w:rPr>
+        <w:t xml:space="preserve"> User gibt </w:t>
+      </w:r>
+      <w:r>
+        <w:rPr>
+          <w:rFonts w:hAnsiTheme="minorHAnsi" w:cstheme="minorHAnsi"/>
+          <w:sz w:val="24"/>
+          <w:szCs w:val="24"/>
+        </w:rPr>
+        <w:t>„ganzLangerBenutzerNameDerZiemlichLangIst</w:t>
+      </w:r>
+      <w:r>
+        <w:rPr>
+          <w:rFonts w:hAnsiTheme="minorHAnsi" w:cstheme="minorHAnsi"/>
+          <w:sz w:val="24"/>
+          <w:szCs w:val="24"/>
+        </w:rPr>
+        <w:t xml:space="preserve">“ als </w:t>
+      </w:r>
+      <w:r>
+        <w:rPr>
+          <w:rFonts w:hAnsiTheme="minorHAnsi" w:cstheme="minorHAnsi"/>
+          <w:sz w:val="24"/>
+          <w:szCs w:val="24"/>
+        </w:rPr>
+        <w:t>N</w:t>
+      </w:r>
+      <w:r>
+        <w:rPr>
+          <w:rFonts w:hAnsiTheme="minorHAnsi" w:cstheme="minorHAnsi"/>
+          <w:sz w:val="24"/>
+          <w:szCs w:val="24"/>
+        </w:rPr>
+        <w:t>ame ein und drückt auf Speichern.</w:t>
+      </w:r>
+    </w:p>
+    <w:p>
+      <w:pPr>
+        <w:pStyle w:val="Listenabsatz"/>
+        <w:ind w:left="1080"/>
+        <w:rPr>
+          <w:rFonts w:hAnsiTheme="minorHAnsi" w:cstheme="minorHAnsi"/>
+          <w:sz w:val="24"/>
+          <w:szCs w:val="24"/>
+        </w:rPr>
+      </w:pPr>
+      <w:r>
+        <w:rPr>
+          <w:rFonts w:hAnsiTheme="minorHAnsi" w:cstheme="minorHAnsi"/>
+          <w:b/>
+          <w:sz w:val="24"/>
+          <w:szCs w:val="24"/>
+        </w:rPr>
+        <w:t xml:space="preserve">Ergebnis: </w:t>
+      </w:r>
+      <w:r>
+        <w:rPr>
+          <w:rFonts w:hAnsiTheme="minorHAnsi" w:cstheme="minorHAnsi"/>
+          <w:sz w:val="24"/>
+          <w:szCs w:val="24"/>
+        </w:rPr>
+        <w:t>User bekommt Benachrichtigung, dass sei</w:t>
+      </w:r>
+      <w:r>
+        <w:rPr>
+          <w:rFonts w:hAnsiTheme="minorHAnsi" w:cstheme="minorHAnsi"/>
+          <w:sz w:val="24"/>
+          <w:szCs w:val="24"/>
+        </w:rPr>
+        <w:t>n N</w:t>
+      </w:r>
+      <w:r>
+        <w:rPr>
+          <w:rFonts w:hAnsiTheme="minorHAnsi" w:cstheme="minorHAnsi"/>
+          <w:sz w:val="24"/>
+          <w:szCs w:val="24"/>
+        </w:rPr>
+        <w:t>ame</w:t>
+      </w:r>
+      <w:r>
+        <w:rPr>
+          <w:rFonts w:hAnsiTheme="minorHAnsi" w:cstheme="minorHAnsi"/>
+          <w:sz w:val="24"/>
+          <w:szCs w:val="24"/>
+        </w:rPr>
+        <w:t xml:space="preserve"> nicht länger als 25</w:t>
+      </w:r>
+      <w:r>
+        <w:rPr>
+          <w:rFonts w:hAnsiTheme="minorHAnsi" w:cstheme="minorHAnsi"/>
+          <w:sz w:val="24"/>
+          <w:szCs w:val="24"/>
+        </w:rPr>
+        <w:t xml:space="preserve"> Zeichen sein darf.</w:t>
+      </w:r>
+    </w:p>
+    <w:p>
+      <w:pPr>
+        <w:pStyle w:val="Listenabsatz"/>
+        <w:ind w:left="1080"/>
+        <w:rPr>
+          <w:rFonts w:hAnsiTheme="minorHAnsi" w:cstheme="minorHAnsi"/>
+          <w:sz w:val="24"/>
+          <w:szCs w:val="24"/>
+        </w:rPr>
+      </w:pPr>
+    </w:p>
+    <w:p>
+      <w:pPr>
+        <w:pStyle w:val="Listenabsatz"/>
+        <w:numPr>
+          <w:ilvl w:val="0"/>
+          <w:numId w:val="15"/>
+        </w:numPr>
+        <w:rPr>
+          <w:rFonts w:hAnsiTheme="minorHAnsi" w:cstheme="minorHAnsi"/>
+          <w:sz w:val="24"/>
+          <w:szCs w:val="24"/>
+        </w:rPr>
+      </w:pPr>
+      <w:r>
+        <w:rPr>
+          <w:rFonts w:hAnsiTheme="minorHAnsi" w:cstheme="minorHAnsi"/>
+          <w:b/>
+          <w:sz w:val="24"/>
+          <w:szCs w:val="24"/>
+        </w:rPr>
+        <w:t xml:space="preserve">Vorbedingung: </w:t>
+      </w:r>
+      <w:r>
+        <w:rPr>
+          <w:rFonts w:hAnsiTheme="minorHAnsi" w:cstheme="minorHAnsi"/>
+          <w:sz w:val="24"/>
+          <w:szCs w:val="24"/>
+        </w:rPr>
+        <w:t>User</w:t>
+      </w:r>
+      <w:r>
+        <w:rPr>
+          <w:rFonts w:hAnsiTheme="minorHAnsi" w:cstheme="minorHAnsi"/>
+          <w:sz w:val="24"/>
+          <w:szCs w:val="24"/>
+        </w:rPr>
+        <w:t xml:space="preserve"> ist eingeloggt</w:t>
+      </w:r>
+      <w:r>
+        <w:rPr>
+          <w:rFonts w:hAnsiTheme="minorHAnsi" w:cstheme="minorHAnsi"/>
+          <w:sz w:val="24"/>
+          <w:szCs w:val="24"/>
+        </w:rPr>
+        <w:t>.</w:t>
+      </w:r>
+      <w:r>
+        <w:rPr>
+          <w:rFonts w:hAnsiTheme="minorHAnsi" w:cstheme="minorHAnsi"/>
+          <w:sz w:val="24"/>
+          <w:szCs w:val="24"/>
+        </w:rPr>
+        <w:br/>
+      </w:r>
+      <w:r>
+        <w:rPr>
+          <w:rFonts w:hAnsiTheme="minorHAnsi" w:cstheme="minorHAnsi"/>
+          <w:b/>
+          <w:sz w:val="24"/>
+          <w:szCs w:val="24"/>
+        </w:rPr>
+        <w:t>Aktion:</w:t>
+      </w:r>
+      <w:r>
+        <w:rPr>
+          <w:rFonts w:hAnsiTheme="minorHAnsi" w:cstheme="minorHAnsi"/>
+          <w:sz w:val="24"/>
+          <w:szCs w:val="24"/>
+        </w:rPr>
+        <w:t xml:space="preserve"> User gibt </w:t>
+      </w:r>
+      <w:r>
+        <w:rPr>
+          <w:rFonts w:hAnsiTheme="minorHAnsi" w:cstheme="minorHAnsi"/>
+          <w:sz w:val="24"/>
+          <w:szCs w:val="24"/>
+        </w:rPr>
+        <w:t>„Test</w:t>
+      </w:r>
+      <w:r>
+        <w:rPr>
+          <w:rFonts w:hAnsiTheme="minorHAnsi" w:cstheme="minorHAnsi"/>
+          <w:sz w:val="24"/>
+          <w:szCs w:val="24"/>
+        </w:rPr>
+        <w:t>!?</w:t>
+      </w:r>
+      <w:r>
+        <w:rPr>
+          <w:rFonts w:hAnsiTheme="minorHAnsi" w:cstheme="minorHAnsi"/>
+          <w:sz w:val="24"/>
+          <w:szCs w:val="24"/>
+        </w:rPr>
+        <w:t xml:space="preserve">“ als </w:t>
+      </w:r>
+      <w:r>
+        <w:rPr>
+          <w:rFonts w:hAnsiTheme="minorHAnsi" w:cstheme="minorHAnsi"/>
+          <w:sz w:val="24"/>
+          <w:szCs w:val="24"/>
+        </w:rPr>
+        <w:t>Benutzername ein und drückt auf Speichern</w:t>
+      </w:r>
+      <w:r>
+        <w:rPr>
+          <w:rFonts w:hAnsiTheme="minorHAnsi" w:cstheme="minorHAnsi"/>
+          <w:sz w:val="24"/>
+          <w:szCs w:val="24"/>
+        </w:rPr>
+        <w:t>.</w:t>
+      </w:r>
+    </w:p>
+    <w:p>
+      <w:pPr>
+        <w:pStyle w:val="Listenabsatz"/>
+        <w:ind w:left="1080"/>
+        <w:rPr>
+          <w:rFonts w:hAnsiTheme="minorHAnsi" w:cstheme="minorHAnsi"/>
+          <w:sz w:val="24"/>
+          <w:szCs w:val="24"/>
+        </w:rPr>
+      </w:pPr>
+      <w:r>
+        <w:rPr>
+          <w:rFonts w:hAnsiTheme="minorHAnsi" w:cstheme="minorHAnsi"/>
+          <w:b/>
+          <w:sz w:val="24"/>
+          <w:szCs w:val="24"/>
+        </w:rPr>
+        <w:t xml:space="preserve">Ergebnis: </w:t>
+      </w:r>
+      <w:r>
+        <w:rPr>
+          <w:rFonts w:hAnsiTheme="minorHAnsi" w:cstheme="minorHAnsi"/>
+          <w:sz w:val="24"/>
+          <w:szCs w:val="24"/>
+        </w:rPr>
+        <w:t>User bekommt Benachrichtigung, dass sein</w:t>
+      </w:r>
+      <w:r>
+        <w:rPr>
+          <w:rFonts w:hAnsiTheme="minorHAnsi" w:cstheme="minorHAnsi"/>
+          <w:sz w:val="24"/>
+          <w:szCs w:val="24"/>
+        </w:rPr>
+        <w:t xml:space="preserve"> Benutzername nur aus Buchstaben und Zahlen bestehen darf.</w:t>
+      </w:r>
+    </w:p>
+    <w:p>
+      <w:pPr>
+        <w:pStyle w:val="Listenabsatz"/>
+        <w:ind w:left="1080"/>
+        <w:rPr>
+          <w:rFonts w:hAnsiTheme="minorHAnsi" w:cstheme="minorHAnsi"/>
+          <w:sz w:val="24"/>
+          <w:szCs w:val="24"/>
+        </w:rPr>
+      </w:pPr>
+    </w:p>
+    <w:p>
+      <w:pPr>
+        <w:pStyle w:val="Listenabsatz"/>
+        <w:rPr>
+          <w:rFonts w:hAnsiTheme="minorHAnsi" w:cstheme="minorHAnsi"/>
+          <w:sz w:val="24"/>
+          <w:szCs w:val="24"/>
+        </w:rPr>
+      </w:pPr>
+    </w:p>
+    <w:p>
+      <w:pPr>
+        <w:pStyle w:val="Listenabsatz"/>
+        <w:ind w:left="1440"/>
+        <w:rPr>
+          <w:rFonts w:hAnsiTheme="minorHAnsi" w:cstheme="minorHAnsi"/>
+          <w:sz w:val="24"/>
+          <w:szCs w:val="24"/>
+        </w:rPr>
+      </w:pPr>
+    </w:p>
+    <w:p>
+      <w:pPr>
         <w:rPr>
           <w:rFonts w:hAnsiTheme="minorHAnsi" w:cstheme="minorHAnsi"/>
           <w:sz w:val="24"/>
@@ -1815,6 +2604,58 @@
     </w:p>
     <w:p>
       <w:pPr>
+        <w:pStyle w:val="Titel"/>
+      </w:pPr>
+      <w:r>
+        <w:lastRenderedPageBreak/>
+        <w:t>Admin</w:t>
+      </w:r>
+    </w:p>
+    <w:p>
+      <w:pPr>
+        <w:rPr>
+          <w:sz w:val="24"/>
+        </w:rPr>
+      </w:pPr>
+      <w:r>
+        <w:rPr>
+          <w:sz w:val="24"/>
+        </w:rPr>
+        <w:t>Diese Userstories sind nur f</w:t>
+      </w:r>
+      <w:r>
+        <w:rPr>
+          <w:sz w:val="24"/>
+        </w:rPr>
+        <w:t>ü</w:t>
+      </w:r>
+      <w:r>
+        <w:rPr>
+          <w:sz w:val="24"/>
+        </w:rPr>
+        <w:t>r Admins zug</w:t>
+      </w:r>
+      <w:r>
+        <w:rPr>
+          <w:sz w:val="24"/>
+        </w:rPr>
+        <w:t>ä</w:t>
+      </w:r>
+      <w:r>
+        <w:rPr>
+          <w:sz w:val="24"/>
+        </w:rPr>
+        <w:t xml:space="preserve">nglich. </w:t>
+      </w:r>
+      <w:r>
+        <w:rPr>
+          <w:sz w:val="24"/>
+        </w:rPr>
+        <w:t xml:space="preserve">Damit diese Userstories funktionieren besteht die Vorbedingung, dass der User Admin-Rechte hat. </w:t>
+      </w:r>
+    </w:p>
+    <w:p>
+      <w:pPr>
         <w:pStyle w:val="berschrift1"/>
         <w:rPr>
           <w:rFonts w:asciiTheme="minorHAnsi" w:hAnsiTheme="minorHAnsi" w:cstheme="minorHAnsi"/>
@@ -1824,7 +2665,6 @@
         <w:rPr>
           <w:rFonts w:asciiTheme="minorHAnsi" w:hAnsiTheme="minorHAnsi" w:cstheme="minorHAnsi"/>
         </w:rPr>
-        <w:lastRenderedPageBreak/>
         <w:t xml:space="preserve">Akzeptanzkriterium: </w:t>
       </w:r>
       <w:r>
@@ -1851,35 +2691,99 @@
       <w:r>
         <w:rPr>
           <w:rFonts w:hAnsiTheme="minorHAnsi" w:cstheme="minorHAnsi"/>
-          <w:b/>
-          <w:sz w:val="24"/>
-          <w:szCs w:val="24"/>
-        </w:rPr>
-        <w:t>Vorbedingung:</w:t>
-      </w:r>
-      <w:r>
-        <w:rPr>
-          <w:rFonts w:hAnsiTheme="minorHAnsi" w:cstheme="minorHAnsi"/>
-          <w:sz w:val="24"/>
-          <w:szCs w:val="24"/>
-        </w:rPr>
-        <w:t xml:space="preserve"> </w:t>
-      </w:r>
-      <w:r>
-        <w:rPr>
-          <w:rFonts w:hAnsiTheme="minorHAnsi" w:cstheme="minorHAnsi"/>
-          <w:sz w:val="24"/>
-          <w:szCs w:val="24"/>
-        </w:rPr>
-        <w:t>User muss eingeloggt sein</w:t>
-      </w:r>
-      <w:r>
-        <w:rPr>
-          <w:rFonts w:hAnsiTheme="minorHAnsi" w:cstheme="minorHAnsi"/>
-          <w:sz w:val="24"/>
-          <w:szCs w:val="24"/>
-        </w:rPr>
-        <w:t xml:space="preserve"> und Administrator-Rechte haben</w:t>
+          <w:sz w:val="24"/>
+          <w:szCs w:val="24"/>
+        </w:rPr>
+        <w:t xml:space="preserve">Ziel dieser Userstory ist es, dass </w:t>
+      </w:r>
+      <w:r>
+        <w:rPr>
+          <w:rFonts w:hAnsiTheme="minorHAnsi" w:cstheme="minorHAnsi"/>
+          <w:sz w:val="24"/>
+          <w:szCs w:val="24"/>
+        </w:rPr>
+        <w:t>ein Admin neue Benutzerkonten anlegen kann</w:t>
+      </w:r>
+      <w:r>
+        <w:rPr>
+          <w:rFonts w:hAnsiTheme="minorHAnsi" w:cstheme="minorHAnsi"/>
+          <w:sz w:val="24"/>
+          <w:szCs w:val="24"/>
+        </w:rPr>
+        <w:t xml:space="preserve">, </w:t>
+      </w:r>
+      <w:r>
+        <w:rPr>
+          <w:rFonts w:hAnsiTheme="minorHAnsi" w:cstheme="minorHAnsi"/>
+          <w:sz w:val="24"/>
+          <w:szCs w:val="24"/>
+        </w:rPr>
+        <w:t>damit auch neu hinzukommende Spieler die App benutzen können.</w:t>
+      </w:r>
+    </w:p>
+    <w:p>
+      <w:pPr>
+        <w:pStyle w:val="berschrift2"/>
+      </w:pPr>
+      <w:r>
+        <w:t>Akzeptanzkriterium</w:t>
+      </w:r>
+      <w:r>
+        <w:t xml:space="preserve">: </w:t>
+      </w:r>
+    </w:p>
+    <w:p>
+      <w:pPr>
+        <w:pStyle w:val="Listenabsatz"/>
+        <w:numPr>
+          <w:ilvl w:val="0"/>
+          <w:numId w:val="10"/>
+        </w:numPr>
+        <w:rPr>
+          <w:rFonts w:hAnsiTheme="minorHAnsi" w:cstheme="minorHAnsi"/>
+          <w:sz w:val="24"/>
+          <w:szCs w:val="24"/>
+        </w:rPr>
+      </w:pPr>
+      <w:r>
+        <w:rPr>
+          <w:rFonts w:hAnsiTheme="minorHAnsi" w:cstheme="minorHAnsi"/>
+          <w:sz w:val="24"/>
+          <w:szCs w:val="24"/>
+        </w:rPr>
+        <w:t>Admin</w:t>
+      </w:r>
+      <w:r>
+        <w:rPr>
+          <w:rFonts w:hAnsiTheme="minorHAnsi" w:cstheme="minorHAnsi"/>
+          <w:sz w:val="24"/>
+          <w:szCs w:val="24"/>
+        </w:rPr>
+        <w:t xml:space="preserve"> kann</w:t>
+      </w:r>
+      <w:r>
+        <w:rPr>
+          <w:rFonts w:hAnsiTheme="minorHAnsi" w:cstheme="minorHAnsi"/>
+          <w:sz w:val="24"/>
+          <w:szCs w:val="24"/>
+        </w:rPr>
+        <w:t xml:space="preserve"> einen Namen für den neuen User eintragen</w:t>
+      </w:r>
+      <w:r>
+        <w:rPr>
+          <w:rFonts w:hAnsiTheme="minorHAnsi" w:cstheme="minorHAnsi"/>
+          <w:sz w:val="24"/>
+          <w:szCs w:val="24"/>
+        </w:rPr>
+        <w:t xml:space="preserve">, solange dieser </w:t>
+      </w:r>
+      <w:r>
+        <w:rPr>
+          <w:rFonts w:hAnsiTheme="minorHAnsi" w:cstheme="minorHAnsi"/>
+          <w:sz w:val="24"/>
+          <w:szCs w:val="24"/>
+        </w:rPr>
+        <w:t>zwischen 25 und 3 Zeichen ist</w:t>
       </w:r>
       <w:r>
         <w:rPr>
@@ -1892,52 +2796,88 @@
     </w:p>
     <w:p>
       <w:pPr>
-        <w:rPr>
-          <w:rFonts w:hAnsiTheme="minorHAnsi" w:cstheme="minorHAnsi"/>
-          <w:sz w:val="24"/>
-          <w:szCs w:val="24"/>
-        </w:rPr>
-      </w:pPr>
-      <w:r>
-        <w:rPr>
-          <w:rFonts w:hAnsiTheme="minorHAnsi" w:cstheme="minorHAnsi"/>
-          <w:b/>
-          <w:sz w:val="24"/>
-          <w:szCs w:val="24"/>
-        </w:rPr>
-        <w:t>Aktion:</w:t>
-      </w:r>
-      <w:r>
-        <w:rPr>
-          <w:rFonts w:hAnsiTheme="minorHAnsi" w:cstheme="minorHAnsi"/>
-          <w:sz w:val="24"/>
-          <w:szCs w:val="24"/>
-        </w:rPr>
-        <w:t xml:space="preserve"> User </w:t>
-      </w:r>
-      <w:r>
-        <w:rPr>
-          <w:rFonts w:hAnsiTheme="minorHAnsi" w:cstheme="minorHAnsi"/>
-          <w:sz w:val="24"/>
-          <w:szCs w:val="24"/>
-        </w:rPr>
-        <w:t xml:space="preserve">kann </w:t>
-      </w:r>
-      <w:r>
-        <w:rPr>
-          <w:rFonts w:hAnsiTheme="minorHAnsi" w:cstheme="minorHAnsi"/>
-          <w:sz w:val="24"/>
-          <w:szCs w:val="24"/>
-        </w:rPr>
-        <w:t>neue User anlegen</w:t>
-      </w:r>
-      <w:r>
-        <w:rPr>
-          <w:rFonts w:hAnsiTheme="minorHAnsi" w:cstheme="minorHAnsi"/>
-          <w:sz w:val="24"/>
-          <w:szCs w:val="24"/>
-        </w:rPr>
-        <w:t xml:space="preserve"> (Name, Username, Passwort, Adminrechte)</w:t>
+        <w:pStyle w:val="Listenabsatz"/>
+        <w:numPr>
+          <w:ilvl w:val="0"/>
+          <w:numId w:val="10"/>
+        </w:numPr>
+        <w:rPr>
+          <w:rFonts w:hAnsiTheme="minorHAnsi" w:cstheme="minorHAnsi"/>
+          <w:sz w:val="24"/>
+          <w:szCs w:val="24"/>
+        </w:rPr>
+      </w:pPr>
+      <w:r>
+        <w:rPr>
+          <w:rFonts w:hAnsiTheme="minorHAnsi" w:cstheme="minorHAnsi"/>
+          <w:sz w:val="24"/>
+          <w:szCs w:val="24"/>
+        </w:rPr>
+        <w:t xml:space="preserve">Admin kann </w:t>
+      </w:r>
+      <w:r>
+        <w:rPr>
+          <w:rFonts w:hAnsiTheme="minorHAnsi" w:cstheme="minorHAnsi"/>
+          <w:sz w:val="24"/>
+          <w:szCs w:val="24"/>
+        </w:rPr>
+        <w:t xml:space="preserve">einen Benutzernamen </w:t>
+      </w:r>
+      <w:r>
+        <w:rPr>
+          <w:rFonts w:hAnsiTheme="minorHAnsi" w:cstheme="minorHAnsi"/>
+          <w:sz w:val="24"/>
+          <w:szCs w:val="24"/>
+        </w:rPr>
+        <w:t>für den neuen User eintragen</w:t>
+      </w:r>
+      <w:r>
+        <w:rPr>
+          <w:rFonts w:hAnsiTheme="minorHAnsi" w:cstheme="minorHAnsi"/>
+          <w:sz w:val="24"/>
+          <w:szCs w:val="24"/>
+        </w:rPr>
+        <w:t>, s</w:t>
+      </w:r>
+      <w:r>
+        <w:rPr>
+          <w:rFonts w:hAnsiTheme="minorHAnsi" w:cstheme="minorHAnsi"/>
+          <w:sz w:val="24"/>
+          <w:szCs w:val="24"/>
+        </w:rPr>
+        <w:t>olange dieser zwischen 3 und 20Zeichen ist,</w:t>
+      </w:r>
+      <w:r>
+        <w:rPr>
+          <w:rFonts w:hAnsiTheme="minorHAnsi" w:cstheme="minorHAnsi"/>
+          <w:sz w:val="24"/>
+          <w:szCs w:val="24"/>
+        </w:rPr>
+        <w:t xml:space="preserve"> von </w:t>
+      </w:r>
+      <w:r>
+        <w:rPr>
+          <w:rFonts w:hAnsiTheme="minorHAnsi" w:cstheme="minorHAnsi"/>
+          <w:sz w:val="24"/>
+          <w:szCs w:val="24"/>
+        </w:rPr>
+        <w:t>k</w:t>
+      </w:r>
+      <w:r>
+        <w:rPr>
+          <w:rFonts w:hAnsiTheme="minorHAnsi" w:cstheme="minorHAnsi"/>
+          <w:sz w:val="24"/>
+          <w:szCs w:val="24"/>
+        </w:rPr>
+        <w:t>einem anderen User genutzt wird</w:t>
+      </w:r>
+      <w:r>
+        <w:rPr>
+          <w:rFonts w:hAnsiTheme="minorHAnsi" w:cstheme="minorHAnsi"/>
+          <w:sz w:val="24"/>
+          <w:szCs w:val="24"/>
+        </w:rPr>
+        <w:t xml:space="preserve"> und nur aus Buchstaben und Zeichen besteht</w:t>
       </w:r>
       <w:r>
         <w:rPr>
@@ -1950,6 +2890,83 @@
     </w:p>
     <w:p>
       <w:pPr>
+        <w:pStyle w:val="Listenabsatz"/>
+        <w:numPr>
+          <w:ilvl w:val="0"/>
+          <w:numId w:val="10"/>
+        </w:numPr>
+        <w:rPr>
+          <w:rFonts w:hAnsiTheme="minorHAnsi" w:cstheme="minorHAnsi"/>
+          <w:sz w:val="24"/>
+          <w:szCs w:val="24"/>
+        </w:rPr>
+      </w:pPr>
+      <w:r>
+        <w:rPr>
+          <w:rFonts w:hAnsiTheme="minorHAnsi" w:cstheme="minorHAnsi"/>
+          <w:sz w:val="24"/>
+          <w:szCs w:val="24"/>
+        </w:rPr>
+        <w:t>Admin kann ein Passwort für den neuen User anlegen</w:t>
+      </w:r>
+      <w:r>
+        <w:rPr>
+          <w:rFonts w:hAnsiTheme="minorHAnsi" w:cstheme="minorHAnsi"/>
+          <w:sz w:val="24"/>
+          <w:szCs w:val="24"/>
+        </w:rPr>
+        <w:t>, solange dieses länger als 5 Zeichen ist</w:t>
+      </w:r>
+      <w:r>
+        <w:rPr>
+          <w:rFonts w:hAnsiTheme="minorHAnsi" w:cstheme="minorHAnsi"/>
+          <w:sz w:val="24"/>
+          <w:szCs w:val="24"/>
+        </w:rPr>
+        <w:t>.</w:t>
+      </w:r>
+    </w:p>
+    <w:p>
+      <w:pPr>
+        <w:pStyle w:val="Listenabsatz"/>
+        <w:numPr>
+          <w:ilvl w:val="0"/>
+          <w:numId w:val="10"/>
+        </w:numPr>
+        <w:rPr>
+          <w:rFonts w:hAnsiTheme="minorHAnsi" w:cstheme="minorHAnsi"/>
+          <w:sz w:val="24"/>
+          <w:szCs w:val="24"/>
+        </w:rPr>
+      </w:pPr>
+      <w:r>
+        <w:rPr>
+          <w:rFonts w:hAnsiTheme="minorHAnsi" w:cstheme="minorHAnsi"/>
+          <w:sz w:val="24"/>
+          <w:szCs w:val="24"/>
+        </w:rPr>
+        <w:t xml:space="preserve">Admin kann dem </w:t>
+      </w:r>
+      <w:r>
+        <w:rPr>
+          <w:rFonts w:hAnsiTheme="minorHAnsi" w:cstheme="minorHAnsi"/>
+          <w:sz w:val="24"/>
+          <w:szCs w:val="24"/>
+        </w:rPr>
+        <w:t>neuen User Admin-Rechte erteilen</w:t>
+      </w:r>
+      <w:r>
+        <w:rPr>
+          <w:rFonts w:hAnsiTheme="minorHAnsi" w:cstheme="minorHAnsi"/>
+          <w:sz w:val="24"/>
+          <w:szCs w:val="24"/>
+        </w:rPr>
+        <w:t>.</w:t>
+      </w:r>
+    </w:p>
+    <w:p>
+      <w:pPr>
+        <w:spacing w:before="360"/>
         <w:rPr>
           <w:rFonts w:hAnsiTheme="minorHAnsi" w:cstheme="minorHAnsi"/>
           <w:sz w:val="28"/>
@@ -1981,7 +2998,7 @@
         <w:pStyle w:val="Listenabsatz"/>
         <w:numPr>
           <w:ilvl w:val="0"/>
-          <w:numId w:val="4"/>
+          <w:numId w:val="16"/>
         </w:numPr>
         <w:rPr>
           <w:rFonts w:hAnsiTheme="minorHAnsi" w:cstheme="minorHAnsi"/>
@@ -1996,6 +3013,47 @@
           <w:sz w:val="24"/>
           <w:szCs w:val="24"/>
         </w:rPr>
+        <w:t xml:space="preserve">Vorbedingung: </w:t>
+      </w:r>
+      <w:r>
+        <w:rPr>
+          <w:rFonts w:hAnsiTheme="minorHAnsi" w:cstheme="minorHAnsi"/>
+          <w:sz w:val="24"/>
+          <w:szCs w:val="24"/>
+        </w:rPr>
+        <w:t>User</w:t>
+      </w:r>
+      <w:r>
+        <w:rPr>
+          <w:rFonts w:hAnsiTheme="minorHAnsi" w:cstheme="minorHAnsi"/>
+          <w:sz w:val="24"/>
+          <w:szCs w:val="24"/>
+        </w:rPr>
+        <w:t xml:space="preserve"> ist eingeloggt</w:t>
+      </w:r>
+      <w:r>
+        <w:rPr>
+          <w:rFonts w:hAnsiTheme="minorHAnsi" w:cstheme="minorHAnsi"/>
+          <w:sz w:val="24"/>
+          <w:szCs w:val="24"/>
+        </w:rPr>
+        <w:t xml:space="preserve"> mit Admin-Rechte.</w:t>
+      </w:r>
+      <w:r>
+        <w:rPr>
+          <w:rFonts w:hAnsiTheme="minorHAnsi" w:cstheme="minorHAnsi"/>
+          <w:sz w:val="24"/>
+          <w:szCs w:val="24"/>
+        </w:rPr>
+        <w:br/>
+      </w:r>
+      <w:r>
+        <w:rPr>
+          <w:rFonts w:hAnsiTheme="minorHAnsi" w:cstheme="minorHAnsi"/>
+          <w:b/>
+          <w:sz w:val="24"/>
+          <w:szCs w:val="24"/>
+        </w:rPr>
         <w:t>Aktion:</w:t>
       </w:r>
       <w:r>
@@ -2004,100 +3062,21 @@
           <w:sz w:val="24"/>
           <w:szCs w:val="24"/>
         </w:rPr>
-        <w:t xml:space="preserve"> User </w:t>
-      </w:r>
-      <w:r>
-        <w:rPr>
-          <w:rFonts w:hAnsiTheme="minorHAnsi" w:cstheme="minorHAnsi"/>
-          <w:sz w:val="24"/>
-          <w:szCs w:val="24"/>
-        </w:rPr>
-        <w:t xml:space="preserve">legt Spieler </w:t>
-      </w:r>
-      <w:r>
-        <w:rPr>
-          <w:rFonts w:hAnsiTheme="minorHAnsi" w:cstheme="minorHAnsi"/>
-          <w:sz w:val="24"/>
-          <w:szCs w:val="24"/>
-        </w:rPr>
-        <w:t xml:space="preserve">an, </w:t>
-      </w:r>
-      <w:r>
-        <w:rPr>
-          <w:rFonts w:hAnsiTheme="minorHAnsi" w:cstheme="minorHAnsi"/>
-          <w:sz w:val="24"/>
-          <w:szCs w:val="24"/>
-        </w:rPr>
-        <w:t xml:space="preserve">gibt </w:t>
-      </w:r>
-      <w:r>
-        <w:rPr>
-          <w:rFonts w:hAnsiTheme="minorHAnsi" w:cstheme="minorHAnsi"/>
-          <w:sz w:val="24"/>
-          <w:szCs w:val="24"/>
-        </w:rPr>
-        <w:t>nichts (Leerstring) als Namen</w:t>
-      </w:r>
-      <w:r>
-        <w:rPr>
-          <w:rFonts w:hAnsiTheme="minorHAnsi" w:cstheme="minorHAnsi"/>
-          <w:sz w:val="24"/>
-          <w:szCs w:val="24"/>
-        </w:rPr>
-        <w:t xml:space="preserve">, </w:t>
-      </w:r>
-      <w:r>
-        <w:rPr>
-          <w:rFonts w:hAnsiTheme="minorHAnsi" w:cstheme="minorHAnsi"/>
-          <w:sz w:val="24"/>
-          <w:szCs w:val="24"/>
-        </w:rPr>
-        <w:t>Benutzernamen</w:t>
-      </w:r>
-      <w:r>
-        <w:rPr>
-          <w:rFonts w:hAnsiTheme="minorHAnsi" w:cstheme="minorHAnsi"/>
-          <w:sz w:val="24"/>
-          <w:szCs w:val="24"/>
-        </w:rPr>
-        <w:t xml:space="preserve"> oder Passwort</w:t>
-      </w:r>
-      <w:r>
-        <w:rPr>
-          <w:rFonts w:hAnsiTheme="minorHAnsi" w:cstheme="minorHAnsi"/>
-          <w:sz w:val="24"/>
-          <w:szCs w:val="24"/>
-        </w:rPr>
-        <w:t xml:space="preserve"> ein </w:t>
-      </w:r>
-      <w:r>
-        <w:rPr>
-          <w:rFonts w:hAnsiTheme="minorHAnsi" w:cstheme="minorHAnsi"/>
-          <w:sz w:val="24"/>
-          <w:szCs w:val="24"/>
-        </w:rPr>
-        <w:t xml:space="preserve">und klickt auf </w:t>
-      </w:r>
-      <w:r>
-        <w:rPr>
-          <w:rFonts w:hAnsiTheme="minorHAnsi" w:cstheme="minorHAnsi"/>
-          <w:sz w:val="24"/>
-          <w:szCs w:val="24"/>
-        </w:rPr>
-        <w:t>Hinzufügen</w:t>
-      </w:r>
-      <w:r>
-        <w:rPr>
-          <w:rFonts w:hAnsiTheme="minorHAnsi" w:cstheme="minorHAnsi"/>
-          <w:sz w:val="24"/>
-          <w:szCs w:val="24"/>
-        </w:rPr>
-        <w:t>.</w:t>
+        <w:t xml:space="preserve"> User gibt</w:t>
+      </w:r>
+      <w:r>
+        <w:rPr>
+          <w:rFonts w:hAnsiTheme="minorHAnsi" w:cstheme="minorHAnsi"/>
+          <w:sz w:val="24"/>
+          <w:szCs w:val="24"/>
+        </w:rPr>
+        <w:t xml:space="preserve"> weder Name, Benutzername noch Passwort ein und drückt auf Speichern.</w:t>
       </w:r>
     </w:p>
     <w:p>
       <w:pPr>
         <w:pStyle w:val="Listenabsatz"/>
+        <w:ind w:left="1080"/>
         <w:rPr>
           <w:rFonts w:hAnsiTheme="minorHAnsi" w:cstheme="minorHAnsi"/>
           <w:sz w:val="24"/>
@@ -2119,71 +3098,26 @@
           <w:sz w:val="24"/>
           <w:szCs w:val="24"/>
         </w:rPr>
-        <w:t xml:space="preserve">User erhält eine Meldung, dass </w:t>
-      </w:r>
-      <w:r>
-        <w:rPr>
-          <w:rFonts w:hAnsiTheme="minorHAnsi" w:cstheme="minorHAnsi"/>
-          <w:sz w:val="24"/>
-          <w:szCs w:val="24"/>
-        </w:rPr>
-        <w:t>Name</w:t>
-      </w:r>
-      <w:r>
-        <w:rPr>
-          <w:rFonts w:hAnsiTheme="minorHAnsi" w:cstheme="minorHAnsi"/>
-          <w:sz w:val="24"/>
-          <w:szCs w:val="24"/>
-        </w:rPr>
-        <w:t xml:space="preserve">, </w:t>
-      </w:r>
-      <w:r>
-        <w:rPr>
-          <w:rFonts w:hAnsiTheme="minorHAnsi" w:cstheme="minorHAnsi"/>
-          <w:sz w:val="24"/>
-          <w:szCs w:val="24"/>
-        </w:rPr>
-        <w:t>Benutzername</w:t>
-      </w:r>
-      <w:r>
-        <w:rPr>
-          <w:rFonts w:hAnsiTheme="minorHAnsi" w:cstheme="minorHAnsi"/>
-          <w:sz w:val="24"/>
-          <w:szCs w:val="24"/>
-        </w:rPr>
-        <w:t xml:space="preserve"> und Passwort</w:t>
-      </w:r>
-      <w:r>
-        <w:rPr>
-          <w:rFonts w:hAnsiTheme="minorHAnsi" w:cstheme="minorHAnsi"/>
-          <w:sz w:val="24"/>
-          <w:szCs w:val="24"/>
-        </w:rPr>
-        <w:t xml:space="preserve"> </w:t>
-      </w:r>
-      <w:r>
-        <w:rPr>
-          <w:rFonts w:hAnsiTheme="minorHAnsi" w:cstheme="minorHAnsi"/>
-          <w:sz w:val="24"/>
-          <w:szCs w:val="24"/>
-        </w:rPr>
-        <w:t>nicht leer sein dürfen.</w:t>
-      </w:r>
-      <w:r>
-        <w:rPr>
-          <w:rFonts w:hAnsiTheme="minorHAnsi" w:cstheme="minorHAnsi"/>
-          <w:sz w:val="24"/>
-          <w:szCs w:val="24"/>
-        </w:rPr>
-        <w:br/>
-      </w:r>
+        <w:t>User bekommt Benachrichtigung, dass er Name, Benutzername und Passwort eingeben muss.</w:t>
+      </w:r>
+    </w:p>
+    <w:p>
+      <w:pPr>
+        <w:pStyle w:val="Listenabsatz"/>
+        <w:ind w:left="1080"/>
+        <w:rPr>
+          <w:rFonts w:hAnsiTheme="minorHAnsi" w:cstheme="minorHAnsi"/>
+          <w:sz w:val="24"/>
+          <w:szCs w:val="24"/>
+        </w:rPr>
+      </w:pPr>
     </w:p>
     <w:p>
       <w:pPr>
         <w:pStyle w:val="Listenabsatz"/>
         <w:numPr>
           <w:ilvl w:val="0"/>
-          <w:numId w:val="4"/>
+          <w:numId w:val="16"/>
         </w:numPr>
         <w:rPr>
           <w:rFonts w:hAnsiTheme="minorHAnsi" w:cstheme="minorHAnsi"/>
@@ -2198,31 +3132,39 @@
           <w:sz w:val="24"/>
           <w:szCs w:val="24"/>
         </w:rPr>
-        <w:t xml:space="preserve">Aktion: </w:t>
-      </w:r>
-      <w:r>
-        <w:rPr>
-          <w:rFonts w:hAnsiTheme="minorHAnsi" w:cstheme="minorHAnsi"/>
-          <w:sz w:val="24"/>
-          <w:szCs w:val="24"/>
-        </w:rPr>
-        <w:t xml:space="preserve">User </w:t>
-      </w:r>
-      <w:r>
-        <w:rPr>
-          <w:rFonts w:hAnsiTheme="minorHAnsi" w:cstheme="minorHAnsi"/>
-          <w:sz w:val="24"/>
-          <w:szCs w:val="24"/>
-        </w:rPr>
-        <w:t>legt Spieler an</w:t>
-      </w:r>
-      <w:r>
-        <w:rPr>
-          <w:rFonts w:hAnsiTheme="minorHAnsi" w:cstheme="minorHAnsi"/>
-          <w:sz w:val="24"/>
-          <w:szCs w:val="24"/>
-        </w:rPr>
-        <w:t>, wählt bereits vorhandenen Benutzernamen</w:t>
+        <w:t xml:space="preserve">Vorbedingung: </w:t>
+      </w:r>
+      <w:r>
+        <w:rPr>
+          <w:rFonts w:hAnsiTheme="minorHAnsi" w:cstheme="minorHAnsi"/>
+          <w:sz w:val="24"/>
+          <w:szCs w:val="24"/>
+        </w:rPr>
+        <w:t>User</w:t>
+      </w:r>
+      <w:r>
+        <w:rPr>
+          <w:rFonts w:hAnsiTheme="minorHAnsi" w:cstheme="minorHAnsi"/>
+          <w:sz w:val="24"/>
+          <w:szCs w:val="24"/>
+        </w:rPr>
+        <w:t xml:space="preserve"> ist eingeloggt </w:t>
+      </w:r>
+      <w:r>
+        <w:rPr>
+          <w:rFonts w:hAnsiTheme="minorHAnsi" w:cstheme="minorHAnsi"/>
+          <w:sz w:val="24"/>
+          <w:szCs w:val="24"/>
+        </w:rPr>
+        <w:t xml:space="preserve">mit Admin-Rechte </w:t>
+      </w:r>
+      <w:r>
+        <w:rPr>
+          <w:rFonts w:hAnsiTheme="minorHAnsi" w:cstheme="minorHAnsi"/>
+          <w:sz w:val="24"/>
+          <w:szCs w:val="24"/>
+        </w:rPr>
+        <w:t>und</w:t>
       </w:r>
       <w:r>
         <w:rPr>
@@ -2238,15 +3180,413 @@
           <w:sz w:val="24"/>
           <w:szCs w:val="24"/>
         </w:rPr>
-        <w:t xml:space="preserve">und klickt auf </w:t>
-      </w:r>
-      <w:r>
-        <w:rPr>
-          <w:rFonts w:hAnsiTheme="minorHAnsi" w:cstheme="minorHAnsi"/>
-          <w:sz w:val="24"/>
-          <w:szCs w:val="24"/>
-        </w:rPr>
-        <w:t>Hinzufügen</w:t>
+        <w:t>ein Spieler hat den Username „Test</w:t>
+      </w:r>
+      <w:r>
+        <w:rPr>
+          <w:rFonts w:hAnsiTheme="minorHAnsi" w:cstheme="minorHAnsi"/>
+          <w:sz w:val="24"/>
+          <w:szCs w:val="24"/>
+        </w:rPr>
+        <w:t>1</w:t>
+      </w:r>
+      <w:r>
+        <w:rPr>
+          <w:rFonts w:hAnsiTheme="minorHAnsi" w:cstheme="minorHAnsi"/>
+          <w:sz w:val="24"/>
+          <w:szCs w:val="24"/>
+        </w:rPr>
+        <w:t>“.</w:t>
+      </w:r>
+      <w:r>
+        <w:rPr>
+          <w:rFonts w:hAnsiTheme="minorHAnsi" w:cstheme="minorHAnsi"/>
+          <w:sz w:val="24"/>
+          <w:szCs w:val="24"/>
+        </w:rPr>
+        <w:br/>
+      </w:r>
+      <w:r>
+        <w:rPr>
+          <w:rFonts w:hAnsiTheme="minorHAnsi" w:cstheme="minorHAnsi"/>
+          <w:b/>
+          <w:sz w:val="24"/>
+          <w:szCs w:val="24"/>
+        </w:rPr>
+        <w:t>Aktion:</w:t>
+      </w:r>
+      <w:r>
+        <w:rPr>
+          <w:rFonts w:hAnsiTheme="minorHAnsi" w:cstheme="minorHAnsi"/>
+          <w:sz w:val="24"/>
+          <w:szCs w:val="24"/>
+        </w:rPr>
+        <w:t xml:space="preserve"> User gibt </w:t>
+      </w:r>
+      <w:r>
+        <w:rPr>
+          <w:rFonts w:hAnsiTheme="minorHAnsi" w:cstheme="minorHAnsi"/>
+          <w:sz w:val="24"/>
+          <w:szCs w:val="24"/>
+        </w:rPr>
+        <w:t>„Test</w:t>
+      </w:r>
+      <w:r>
+        <w:rPr>
+          <w:rFonts w:hAnsiTheme="minorHAnsi" w:cstheme="minorHAnsi"/>
+          <w:sz w:val="24"/>
+          <w:szCs w:val="24"/>
+        </w:rPr>
+        <w:t>1</w:t>
+      </w:r>
+      <w:r>
+        <w:rPr>
+          <w:rFonts w:hAnsiTheme="minorHAnsi" w:cstheme="minorHAnsi"/>
+          <w:sz w:val="24"/>
+          <w:szCs w:val="24"/>
+        </w:rPr>
+        <w:t xml:space="preserve">“ als </w:t>
+      </w:r>
+      <w:r>
+        <w:rPr>
+          <w:rFonts w:hAnsiTheme="minorHAnsi" w:cstheme="minorHAnsi"/>
+          <w:sz w:val="24"/>
+          <w:szCs w:val="24"/>
+        </w:rPr>
+        <w:t>Benutzername</w:t>
+      </w:r>
+      <w:r>
+        <w:rPr>
+          <w:rFonts w:hAnsiTheme="minorHAnsi" w:cstheme="minorHAnsi"/>
+          <w:sz w:val="24"/>
+          <w:szCs w:val="24"/>
+        </w:rPr>
+        <w:t>, „Test“ als Name und „12345“ als Passwort</w:t>
+      </w:r>
+      <w:r>
+        <w:rPr>
+          <w:rFonts w:hAnsiTheme="minorHAnsi" w:cstheme="minorHAnsi"/>
+          <w:sz w:val="24"/>
+          <w:szCs w:val="24"/>
+        </w:rPr>
+        <w:t xml:space="preserve"> ein und drückt auf Speichern.</w:t>
+      </w:r>
+    </w:p>
+    <w:p>
+      <w:pPr>
+        <w:pStyle w:val="Listenabsatz"/>
+        <w:ind w:left="1080"/>
+        <w:rPr>
+          <w:rFonts w:hAnsiTheme="minorHAnsi" w:cstheme="minorHAnsi"/>
+          <w:sz w:val="24"/>
+          <w:szCs w:val="24"/>
+        </w:rPr>
+      </w:pPr>
+      <w:r>
+        <w:rPr>
+          <w:rFonts w:hAnsiTheme="minorHAnsi" w:cstheme="minorHAnsi"/>
+          <w:b/>
+          <w:sz w:val="24"/>
+          <w:szCs w:val="24"/>
+        </w:rPr>
+        <w:t xml:space="preserve">Ergebnis: </w:t>
+      </w:r>
+      <w:r>
+        <w:rPr>
+          <w:rFonts w:hAnsiTheme="minorHAnsi" w:cstheme="minorHAnsi"/>
+          <w:sz w:val="24"/>
+          <w:szCs w:val="24"/>
+        </w:rPr>
+        <w:t xml:space="preserve">User bekommt Benachrichtigung, dass </w:t>
+      </w:r>
+      <w:r>
+        <w:rPr>
+          <w:rFonts w:hAnsiTheme="minorHAnsi" w:cstheme="minorHAnsi"/>
+          <w:sz w:val="24"/>
+          <w:szCs w:val="24"/>
+        </w:rPr>
+        <w:t>dieser Benutzername bereits vergeben ist.</w:t>
+      </w:r>
+    </w:p>
+    <w:p>
+      <w:pPr>
+        <w:pStyle w:val="Listenabsatz"/>
+        <w:ind w:left="1080"/>
+        <w:rPr>
+          <w:rFonts w:hAnsiTheme="minorHAnsi" w:cstheme="minorHAnsi"/>
+          <w:sz w:val="24"/>
+          <w:szCs w:val="24"/>
+        </w:rPr>
+      </w:pPr>
+    </w:p>
+    <w:p>
+      <w:pPr>
+        <w:pStyle w:val="Listenabsatz"/>
+        <w:numPr>
+          <w:ilvl w:val="0"/>
+          <w:numId w:val="16"/>
+        </w:numPr>
+        <w:rPr>
+          <w:rFonts w:hAnsiTheme="minorHAnsi" w:cstheme="minorHAnsi"/>
+          <w:sz w:val="24"/>
+          <w:szCs w:val="24"/>
+        </w:rPr>
+      </w:pPr>
+      <w:r>
+        <w:rPr>
+          <w:rFonts w:hAnsiTheme="minorHAnsi" w:cstheme="minorHAnsi"/>
+          <w:b/>
+          <w:sz w:val="24"/>
+          <w:szCs w:val="24"/>
+        </w:rPr>
+        <w:t xml:space="preserve">Vorbedingung: </w:t>
+      </w:r>
+      <w:r>
+        <w:rPr>
+          <w:rFonts w:hAnsiTheme="minorHAnsi" w:cstheme="minorHAnsi"/>
+          <w:sz w:val="24"/>
+          <w:szCs w:val="24"/>
+        </w:rPr>
+        <w:t>User</w:t>
+      </w:r>
+      <w:r>
+        <w:rPr>
+          <w:rFonts w:hAnsiTheme="minorHAnsi" w:cstheme="minorHAnsi"/>
+          <w:sz w:val="24"/>
+          <w:szCs w:val="24"/>
+        </w:rPr>
+        <w:t xml:space="preserve"> ist eingeloggt mit Admin-Rechte und </w:t>
+      </w:r>
+      <w:r>
+        <w:rPr>
+          <w:rFonts w:hAnsiTheme="minorHAnsi" w:cstheme="minorHAnsi"/>
+          <w:sz w:val="24"/>
+          <w:szCs w:val="24"/>
+        </w:rPr>
+        <w:t>k</w:t>
+      </w:r>
+      <w:r>
+        <w:rPr>
+          <w:rFonts w:hAnsiTheme="minorHAnsi" w:cstheme="minorHAnsi"/>
+          <w:sz w:val="24"/>
+          <w:szCs w:val="24"/>
+        </w:rPr>
+        <w:t>ein Spieler hat den Username „Test</w:t>
+      </w:r>
+      <w:r>
+        <w:rPr>
+          <w:rFonts w:hAnsiTheme="minorHAnsi" w:cstheme="minorHAnsi"/>
+          <w:sz w:val="24"/>
+          <w:szCs w:val="24"/>
+        </w:rPr>
+        <w:t>1</w:t>
+      </w:r>
+      <w:r>
+        <w:rPr>
+          <w:rFonts w:hAnsiTheme="minorHAnsi" w:cstheme="minorHAnsi"/>
+          <w:sz w:val="24"/>
+          <w:szCs w:val="24"/>
+        </w:rPr>
+        <w:t>“.</w:t>
+      </w:r>
+      <w:r>
+        <w:rPr>
+          <w:rFonts w:hAnsiTheme="minorHAnsi" w:cstheme="minorHAnsi"/>
+          <w:sz w:val="24"/>
+          <w:szCs w:val="24"/>
+        </w:rPr>
+        <w:br/>
+      </w:r>
+      <w:r>
+        <w:rPr>
+          <w:rFonts w:hAnsiTheme="minorHAnsi" w:cstheme="minorHAnsi"/>
+          <w:b/>
+          <w:sz w:val="24"/>
+          <w:szCs w:val="24"/>
+        </w:rPr>
+        <w:t>Aktion:</w:t>
+      </w:r>
+      <w:r>
+        <w:rPr>
+          <w:rFonts w:hAnsiTheme="minorHAnsi" w:cstheme="minorHAnsi"/>
+          <w:sz w:val="24"/>
+          <w:szCs w:val="24"/>
+        </w:rPr>
+        <w:t xml:space="preserve"> User gibt </w:t>
+      </w:r>
+      <w:r>
+        <w:rPr>
+          <w:rFonts w:hAnsiTheme="minorHAnsi" w:cstheme="minorHAnsi"/>
+          <w:sz w:val="24"/>
+          <w:szCs w:val="24"/>
+        </w:rPr>
+        <w:t>„Test</w:t>
+      </w:r>
+      <w:r>
+        <w:rPr>
+          <w:rFonts w:hAnsiTheme="minorHAnsi" w:cstheme="minorHAnsi"/>
+          <w:sz w:val="24"/>
+          <w:szCs w:val="24"/>
+        </w:rPr>
+        <w:t>1</w:t>
+      </w:r>
+      <w:r>
+        <w:rPr>
+          <w:rFonts w:hAnsiTheme="minorHAnsi" w:cstheme="minorHAnsi"/>
+          <w:sz w:val="24"/>
+          <w:szCs w:val="24"/>
+        </w:rPr>
+        <w:t xml:space="preserve">“ als </w:t>
+      </w:r>
+      <w:r>
+        <w:rPr>
+          <w:rFonts w:hAnsiTheme="minorHAnsi" w:cstheme="minorHAnsi"/>
+          <w:sz w:val="24"/>
+          <w:szCs w:val="24"/>
+        </w:rPr>
+        <w:t>Benutzername ein und drückt auf Speichern.</w:t>
+      </w:r>
+    </w:p>
+    <w:p>
+      <w:pPr>
+        <w:pStyle w:val="Listenabsatz"/>
+        <w:ind w:left="1080"/>
+        <w:rPr>
+          <w:rFonts w:hAnsiTheme="minorHAnsi" w:cstheme="minorHAnsi"/>
+          <w:sz w:val="24"/>
+          <w:szCs w:val="24"/>
+        </w:rPr>
+      </w:pPr>
+      <w:r>
+        <w:rPr>
+          <w:rFonts w:hAnsiTheme="minorHAnsi" w:cstheme="minorHAnsi"/>
+          <w:b/>
+          <w:sz w:val="24"/>
+          <w:szCs w:val="24"/>
+        </w:rPr>
+        <w:t xml:space="preserve">Ergebnis: </w:t>
+      </w:r>
+      <w:r>
+        <w:rPr>
+          <w:rFonts w:hAnsiTheme="minorHAnsi" w:cstheme="minorHAnsi"/>
+          <w:sz w:val="24"/>
+          <w:szCs w:val="24"/>
+        </w:rPr>
+        <w:t xml:space="preserve">User bekommt Benachrichtigung, dass </w:t>
+      </w:r>
+      <w:r>
+        <w:rPr>
+          <w:rFonts w:hAnsiTheme="minorHAnsi" w:cstheme="minorHAnsi"/>
+          <w:sz w:val="24"/>
+          <w:szCs w:val="24"/>
+        </w:rPr>
+        <w:t>ein neuer Spieler angelegt wurde.</w:t>
+      </w:r>
+    </w:p>
+    <w:p>
+      <w:pPr>
+        <w:pStyle w:val="Listenabsatz"/>
+        <w:ind w:left="1080"/>
+        <w:rPr>
+          <w:rFonts w:hAnsiTheme="minorHAnsi" w:cstheme="minorHAnsi"/>
+          <w:sz w:val="24"/>
+          <w:szCs w:val="24"/>
+        </w:rPr>
+      </w:pPr>
+    </w:p>
+    <w:p>
+      <w:pPr>
+        <w:pStyle w:val="Listenabsatz"/>
+        <w:ind w:left="1080"/>
+        <w:rPr>
+          <w:rFonts w:hAnsiTheme="minorHAnsi" w:cstheme="minorHAnsi"/>
+          <w:sz w:val="24"/>
+          <w:szCs w:val="24"/>
+        </w:rPr>
+      </w:pPr>
+    </w:p>
+    <w:p>
+      <w:pPr>
+        <w:pStyle w:val="berschrift1"/>
+        <w:rPr>
+          <w:rFonts w:asciiTheme="minorHAnsi" w:hAnsiTheme="minorHAnsi" w:cstheme="minorHAnsi"/>
+        </w:rPr>
+      </w:pPr>
+      <w:r>
+        <w:rPr>
+          <w:rFonts w:asciiTheme="minorHAnsi" w:hAnsiTheme="minorHAnsi" w:cstheme="minorHAnsi"/>
+        </w:rPr>
+        <w:lastRenderedPageBreak/>
+        <w:t xml:space="preserve">Akzeptanzkriterium: </w:t>
+      </w:r>
+      <w:r>
+        <w:rPr>
+          <w:rFonts w:asciiTheme="minorHAnsi" w:hAnsiTheme="minorHAnsi" w:cstheme="minorHAnsi"/>
+        </w:rPr>
+        <w:t xml:space="preserve">Spieler </w:t>
+      </w:r>
+      <w:r>
+        <w:rPr>
+          <w:rFonts w:asciiTheme="minorHAnsi" w:hAnsiTheme="minorHAnsi" w:cstheme="minorHAnsi"/>
+        </w:rPr>
+        <w:t>bearbeiten</w:t>
+      </w:r>
+    </w:p>
+    <w:p>
+      <w:pPr>
+        <w:rPr>
+          <w:rFonts w:hAnsiTheme="minorHAnsi" w:cstheme="minorHAnsi"/>
+          <w:sz w:val="24"/>
+          <w:szCs w:val="24"/>
+        </w:rPr>
+      </w:pPr>
+      <w:r>
+        <w:rPr>
+          <w:rFonts w:hAnsiTheme="minorHAnsi" w:cstheme="minorHAnsi"/>
+          <w:sz w:val="24"/>
+          <w:szCs w:val="24"/>
+        </w:rPr>
+        <w:t xml:space="preserve">Ziel dieser Userstory ist es, dass </w:t>
+      </w:r>
+      <w:r>
+        <w:rPr>
+          <w:rFonts w:hAnsiTheme="minorHAnsi" w:cstheme="minorHAnsi"/>
+          <w:sz w:val="24"/>
+          <w:szCs w:val="24"/>
+        </w:rPr>
+        <w:t xml:space="preserve">ein Admin </w:t>
+      </w:r>
+      <w:r>
+        <w:rPr>
+          <w:rFonts w:hAnsiTheme="minorHAnsi" w:cstheme="minorHAnsi"/>
+          <w:sz w:val="24"/>
+          <w:szCs w:val="24"/>
+        </w:rPr>
+        <w:t>bestehende Benutzerkonten ändern</w:t>
+      </w:r>
+      <w:r>
+        <w:rPr>
+          <w:rFonts w:hAnsiTheme="minorHAnsi" w:cstheme="minorHAnsi"/>
+          <w:sz w:val="24"/>
+          <w:szCs w:val="24"/>
+        </w:rPr>
+        <w:t xml:space="preserve"> kann</w:t>
+      </w:r>
+      <w:r>
+        <w:rPr>
+          <w:rFonts w:hAnsiTheme="minorHAnsi" w:cstheme="minorHAnsi"/>
+          <w:sz w:val="24"/>
+          <w:szCs w:val="24"/>
+        </w:rPr>
+        <w:t>,</w:t>
+      </w:r>
+      <w:r>
+        <w:rPr>
+          <w:rFonts w:hAnsiTheme="minorHAnsi" w:cstheme="minorHAnsi"/>
+          <w:sz w:val="24"/>
+          <w:szCs w:val="24"/>
+        </w:rPr>
+        <w:t xml:space="preserve"> damit er den Spielern bei Problemen (z.B. Passwort vergessen) helfen kann</w:t>
       </w:r>
       <w:r>
         <w:rPr>
@@ -2256,141 +3596,170 @@
         </w:rPr>
         <w:t>.</w:t>
       </w:r>
-      <w:r>
-        <w:rPr>
-          <w:rFonts w:hAnsiTheme="minorHAnsi" w:cstheme="minorHAnsi"/>
-          <w:sz w:val="24"/>
-          <w:szCs w:val="24"/>
-        </w:rPr>
-        <w:br/>
-      </w:r>
-      <w:r>
-        <w:rPr>
-          <w:rFonts w:hAnsiTheme="minorHAnsi" w:cstheme="minorHAnsi"/>
-          <w:b/>
-          <w:sz w:val="24"/>
-          <w:szCs w:val="24"/>
-        </w:rPr>
-        <w:t>Ergebnis:</w:t>
-      </w:r>
-      <w:r>
-        <w:rPr>
-          <w:rFonts w:hAnsiTheme="minorHAnsi" w:cstheme="minorHAnsi"/>
-          <w:sz w:val="24"/>
-          <w:szCs w:val="24"/>
-        </w:rPr>
-        <w:t xml:space="preserve"> User erhält eine Meldung, dass Benutzername </w:t>
-      </w:r>
-      <w:r>
-        <w:rPr>
-          <w:rFonts w:hAnsiTheme="minorHAnsi" w:cstheme="minorHAnsi"/>
-          <w:sz w:val="24"/>
-          <w:szCs w:val="24"/>
-        </w:rPr>
-        <w:t>bereits vergeben ist.</w:t>
-      </w:r>
-    </w:p>
-    <w:p>
-      <w:pPr>
-        <w:rPr>
-          <w:rFonts w:hAnsiTheme="minorHAnsi" w:cstheme="minorHAnsi"/>
-          <w:sz w:val="24"/>
-          <w:szCs w:val="24"/>
-        </w:rPr>
-      </w:pPr>
-    </w:p>
-    <w:p>
-      <w:pPr>
-        <w:pStyle w:val="berschrift1"/>
-        <w:rPr>
-          <w:rFonts w:asciiTheme="minorHAnsi" w:hAnsiTheme="minorHAnsi" w:cstheme="minorHAnsi"/>
-        </w:rPr>
-      </w:pPr>
-      <w:r>
-        <w:rPr>
-          <w:rFonts w:asciiTheme="minorHAnsi" w:hAnsiTheme="minorHAnsi" w:cstheme="minorHAnsi"/>
-        </w:rPr>
-        <w:t xml:space="preserve">Akzeptanzkriterium: </w:t>
-      </w:r>
-      <w:r>
-        <w:rPr>
-          <w:rFonts w:asciiTheme="minorHAnsi" w:hAnsiTheme="minorHAnsi" w:cstheme="minorHAnsi"/>
-        </w:rPr>
-        <w:t xml:space="preserve">Spieler </w:t>
-      </w:r>
-      <w:r>
-        <w:rPr>
-          <w:rFonts w:asciiTheme="minorHAnsi" w:hAnsiTheme="minorHAnsi" w:cstheme="minorHAnsi"/>
-        </w:rPr>
-        <w:t>bearbeiten</w:t>
-      </w:r>
-    </w:p>
-    <w:p>
-      <w:pPr>
-        <w:rPr>
-          <w:rFonts w:hAnsiTheme="minorHAnsi" w:cstheme="minorHAnsi"/>
-          <w:sz w:val="24"/>
-          <w:szCs w:val="24"/>
-        </w:rPr>
-      </w:pPr>
-      <w:r>
-        <w:rPr>
-          <w:rFonts w:hAnsiTheme="minorHAnsi" w:cstheme="minorHAnsi"/>
-          <w:b/>
-          <w:sz w:val="24"/>
-          <w:szCs w:val="24"/>
-        </w:rPr>
-        <w:t>Vorbedingung:</w:t>
-      </w:r>
-      <w:r>
-        <w:rPr>
-          <w:rFonts w:hAnsiTheme="minorHAnsi" w:cstheme="minorHAnsi"/>
-          <w:sz w:val="24"/>
-          <w:szCs w:val="24"/>
-        </w:rPr>
-        <w:t xml:space="preserve"> </w:t>
-      </w:r>
-      <w:r>
-        <w:rPr>
-          <w:rFonts w:hAnsiTheme="minorHAnsi" w:cstheme="minorHAnsi"/>
-          <w:sz w:val="24"/>
-          <w:szCs w:val="24"/>
-        </w:rPr>
-        <w:t>User muss eingeloggt sein und Administrator-Rechte haben.</w:t>
-      </w:r>
-    </w:p>
-    <w:p>
-      <w:pPr>
-        <w:rPr>
-          <w:rFonts w:hAnsiTheme="minorHAnsi" w:cstheme="minorHAnsi"/>
-          <w:sz w:val="24"/>
-          <w:szCs w:val="24"/>
-        </w:rPr>
-      </w:pPr>
-      <w:r>
-        <w:rPr>
-          <w:rFonts w:hAnsiTheme="minorHAnsi" w:cstheme="minorHAnsi"/>
-          <w:b/>
-          <w:sz w:val="24"/>
-          <w:szCs w:val="24"/>
-        </w:rPr>
-        <w:t>Aktion:</w:t>
-      </w:r>
-      <w:r>
-        <w:rPr>
-          <w:rFonts w:hAnsiTheme="minorHAnsi" w:cstheme="minorHAnsi"/>
-          <w:sz w:val="24"/>
-          <w:szCs w:val="24"/>
-        </w:rPr>
-        <w:t xml:space="preserve"> User </w:t>
-      </w:r>
-      <w:r>
-        <w:rPr>
-          <w:rFonts w:hAnsiTheme="minorHAnsi" w:cstheme="minorHAnsi"/>
-          <w:sz w:val="24"/>
-          <w:szCs w:val="24"/>
-        </w:rPr>
-        <w:t>kann die Daten (Name, Username, Passwort, Adminrechte) vorhandener User bearbeiten.</w:t>
+    </w:p>
+    <w:p>
+      <w:pPr>
+        <w:pStyle w:val="berschrift2"/>
+      </w:pPr>
+      <w:r>
+        <w:t>Akzeptanzkriterium</w:t>
+      </w:r>
+      <w:r>
+        <w:t xml:space="preserve">: </w:t>
+      </w:r>
+    </w:p>
+    <w:p>
+      <w:pPr>
+        <w:pStyle w:val="Listenabsatz"/>
+        <w:numPr>
+          <w:ilvl w:val="0"/>
+          <w:numId w:val="10"/>
+        </w:numPr>
+        <w:rPr>
+          <w:rFonts w:hAnsiTheme="minorHAnsi" w:cstheme="minorHAnsi"/>
+          <w:sz w:val="24"/>
+          <w:szCs w:val="24"/>
+        </w:rPr>
+      </w:pPr>
+      <w:r>
+        <w:rPr>
+          <w:rFonts w:hAnsiTheme="minorHAnsi" w:cstheme="minorHAnsi"/>
+          <w:sz w:val="24"/>
+          <w:szCs w:val="24"/>
+        </w:rPr>
+        <w:t>User kann</w:t>
+      </w:r>
+      <w:r>
+        <w:rPr>
+          <w:rFonts w:hAnsiTheme="minorHAnsi" w:cstheme="minorHAnsi"/>
+          <w:sz w:val="24"/>
+          <w:szCs w:val="24"/>
+        </w:rPr>
+        <w:t xml:space="preserve"> Namen</w:t>
+      </w:r>
+      <w:r>
+        <w:rPr>
+          <w:rFonts w:hAnsiTheme="minorHAnsi" w:cstheme="minorHAnsi"/>
+          <w:sz w:val="24"/>
+          <w:szCs w:val="24"/>
+        </w:rPr>
+        <w:t xml:space="preserve"> des Spielers</w:t>
+      </w:r>
+      <w:r>
+        <w:rPr>
+          <w:rFonts w:hAnsiTheme="minorHAnsi" w:cstheme="minorHAnsi"/>
+          <w:sz w:val="24"/>
+          <w:szCs w:val="24"/>
+        </w:rPr>
+        <w:t xml:space="preserve"> ändern, solange zwischen 3 und 25 Zeichen ist.</w:t>
+      </w:r>
+    </w:p>
+    <w:p>
+      <w:pPr>
+        <w:pStyle w:val="Listenabsatz"/>
+        <w:numPr>
+          <w:ilvl w:val="0"/>
+          <w:numId w:val="10"/>
+        </w:numPr>
+        <w:rPr>
+          <w:rFonts w:hAnsiTheme="minorHAnsi" w:cstheme="minorHAnsi"/>
+          <w:sz w:val="24"/>
+          <w:szCs w:val="24"/>
+        </w:rPr>
+      </w:pPr>
+      <w:r>
+        <w:rPr>
+          <w:rFonts w:hAnsiTheme="minorHAnsi" w:cstheme="minorHAnsi"/>
+          <w:sz w:val="24"/>
+          <w:szCs w:val="24"/>
+        </w:rPr>
+        <w:t xml:space="preserve">User kann </w:t>
+      </w:r>
+      <w:r>
+        <w:rPr>
+          <w:rFonts w:hAnsiTheme="minorHAnsi" w:cstheme="minorHAnsi"/>
+          <w:sz w:val="24"/>
+          <w:szCs w:val="24"/>
+        </w:rPr>
+        <w:t xml:space="preserve">Benutzernamen </w:t>
+      </w:r>
+      <w:r>
+        <w:rPr>
+          <w:rFonts w:hAnsiTheme="minorHAnsi" w:cstheme="minorHAnsi"/>
+          <w:sz w:val="24"/>
+          <w:szCs w:val="24"/>
+        </w:rPr>
+        <w:t xml:space="preserve">eines Spielers </w:t>
+      </w:r>
+      <w:r>
+        <w:rPr>
+          <w:rFonts w:hAnsiTheme="minorHAnsi" w:cstheme="minorHAnsi"/>
+          <w:sz w:val="24"/>
+          <w:szCs w:val="24"/>
+        </w:rPr>
+        <w:t>ändern, solange dieser zwischen 3 und 20 Zeichen ist, von keinem anderen User genutzt wird und nur aus Zahlen und Buchstaben besteht.</w:t>
+      </w:r>
+    </w:p>
+    <w:p>
+      <w:pPr>
+        <w:pStyle w:val="Listenabsatz"/>
+        <w:numPr>
+          <w:ilvl w:val="0"/>
+          <w:numId w:val="10"/>
+        </w:numPr>
+        <w:rPr>
+          <w:rFonts w:hAnsiTheme="minorHAnsi" w:cstheme="minorHAnsi"/>
+          <w:sz w:val="24"/>
+          <w:szCs w:val="24"/>
+        </w:rPr>
+      </w:pPr>
+      <w:r>
+        <w:rPr>
+          <w:rFonts w:hAnsiTheme="minorHAnsi" w:cstheme="minorHAnsi"/>
+          <w:sz w:val="24"/>
+          <w:szCs w:val="24"/>
+        </w:rPr>
+        <w:t xml:space="preserve">User kann </w:t>
+      </w:r>
+      <w:r>
+        <w:rPr>
+          <w:rFonts w:hAnsiTheme="minorHAnsi" w:cstheme="minorHAnsi"/>
+          <w:sz w:val="24"/>
+          <w:szCs w:val="24"/>
+        </w:rPr>
+        <w:t xml:space="preserve">Passwort </w:t>
+      </w:r>
+      <w:r>
+        <w:rPr>
+          <w:rFonts w:hAnsiTheme="minorHAnsi" w:cstheme="minorHAnsi"/>
+          <w:sz w:val="24"/>
+          <w:szCs w:val="24"/>
+        </w:rPr>
+        <w:t xml:space="preserve">eines Spielers </w:t>
+      </w:r>
+      <w:r>
+        <w:rPr>
+          <w:rFonts w:hAnsiTheme="minorHAnsi" w:cstheme="minorHAnsi"/>
+          <w:sz w:val="24"/>
+          <w:szCs w:val="24"/>
+        </w:rPr>
+        <w:t xml:space="preserve">ändern, solange dieses </w:t>
+      </w:r>
+      <w:r>
+        <w:rPr>
+          <w:rFonts w:hAnsiTheme="minorHAnsi" w:cstheme="minorHAnsi"/>
+          <w:sz w:val="24"/>
+          <w:szCs w:val="24"/>
+        </w:rPr>
+        <w:t>länger</w:t>
+      </w:r>
+      <w:r>
+        <w:rPr>
+          <w:rFonts w:hAnsiTheme="minorHAnsi" w:cstheme="minorHAnsi"/>
+          <w:sz w:val="24"/>
+          <w:szCs w:val="24"/>
+        </w:rPr>
+        <w:t xml:space="preserve"> als 5 Zeichen ist.</w:t>
       </w:r>
     </w:p>
     <w:p>
@@ -2432,10 +3801,180 @@
     </w:p>
     <w:p>
       <w:pPr>
+        <w:rPr>
+          <w:rFonts w:hAnsiTheme="minorHAnsi" w:cstheme="minorHAnsi"/>
+          <w:sz w:val="24"/>
+          <w:szCs w:val="24"/>
+        </w:rPr>
+      </w:pPr>
+      <w:r>
+        <w:rPr>
+          <w:rFonts w:hAnsiTheme="minorHAnsi" w:cstheme="minorHAnsi"/>
+          <w:sz w:val="24"/>
+          <w:szCs w:val="24"/>
+        </w:rPr>
+        <w:t>Siehe Benutzerdaten ändern</w:t>
+      </w:r>
+      <w:r>
+        <w:rPr>
+          <w:rFonts w:hAnsiTheme="minorHAnsi" w:cstheme="minorHAnsi"/>
+          <w:sz w:val="24"/>
+          <w:szCs w:val="24"/>
+        </w:rPr>
+        <w:t xml:space="preserve"> (</w:t>
+      </w:r>
+      <w:r>
+        <w:rPr>
+          <w:rFonts w:hAnsiTheme="minorHAnsi" w:cstheme="minorHAnsi"/>
+          <w:b/>
+          <w:sz w:val="24"/>
+          <w:szCs w:val="24"/>
+        </w:rPr>
+        <w:t>Vorbedingung:</w:t>
+      </w:r>
+      <w:r>
+        <w:rPr>
+          <w:rFonts w:hAnsiTheme="minorHAnsi" w:cstheme="minorHAnsi"/>
+          <w:sz w:val="24"/>
+          <w:szCs w:val="24"/>
+        </w:rPr>
+        <w:t xml:space="preserve"> User hat Admin-Rechte).</w:t>
+      </w:r>
+    </w:p>
+    <w:p>
+      <w:pPr>
+        <w:rPr>
+          <w:rFonts w:hAnsiTheme="minorHAnsi" w:cstheme="minorHAnsi"/>
+          <w:sz w:val="28"/>
+          <w:szCs w:val="28"/>
+          <w:u w:val="single"/>
+        </w:rPr>
+      </w:pPr>
+    </w:p>
+    <w:p>
+      <w:pPr>
+        <w:pStyle w:val="berschrift1"/>
+        <w:rPr>
+          <w:rFonts w:asciiTheme="minorHAnsi" w:hAnsiTheme="minorHAnsi" w:cstheme="minorHAnsi"/>
+        </w:rPr>
+      </w:pPr>
+      <w:r>
+        <w:rPr>
+          <w:rFonts w:asciiTheme="minorHAnsi" w:hAnsiTheme="minorHAnsi" w:cstheme="minorHAnsi"/>
+        </w:rPr>
+        <w:t xml:space="preserve">Akzeptanzkriterium: </w:t>
+      </w:r>
+      <w:r>
+        <w:rPr>
+          <w:rFonts w:asciiTheme="minorHAnsi" w:hAnsiTheme="minorHAnsi" w:cstheme="minorHAnsi"/>
+        </w:rPr>
+        <w:t xml:space="preserve">Spieler </w:t>
+      </w:r>
+      <w:r>
+        <w:rPr>
+          <w:rFonts w:asciiTheme="minorHAnsi" w:hAnsiTheme="minorHAnsi" w:cstheme="minorHAnsi"/>
+        </w:rPr>
+        <w:t>löschen</w:t>
+      </w:r>
+    </w:p>
+    <w:p>
+      <w:pPr>
+        <w:rPr>
+          <w:rFonts w:hAnsiTheme="minorHAnsi" w:cstheme="minorHAnsi"/>
+          <w:sz w:val="24"/>
+          <w:szCs w:val="24"/>
+        </w:rPr>
+      </w:pPr>
+      <w:r>
+        <w:rPr>
+          <w:rFonts w:hAnsiTheme="minorHAnsi" w:cstheme="minorHAnsi"/>
+          <w:sz w:val="24"/>
+          <w:szCs w:val="24"/>
+        </w:rPr>
+        <w:t xml:space="preserve">Ziel dieser Userstory ist es, dass </w:t>
+      </w:r>
+      <w:r>
+        <w:rPr>
+          <w:rFonts w:hAnsiTheme="minorHAnsi" w:cstheme="minorHAnsi"/>
+          <w:sz w:val="24"/>
+          <w:szCs w:val="24"/>
+        </w:rPr>
+        <w:t>ein Admin Benutzerkonten</w:t>
+      </w:r>
+      <w:r>
+        <w:rPr>
+          <w:rFonts w:hAnsiTheme="minorHAnsi" w:cstheme="minorHAnsi"/>
+          <w:sz w:val="24"/>
+          <w:szCs w:val="24"/>
+        </w:rPr>
+        <w:t>, welche nicht mehr benutzt werden,</w:t>
+      </w:r>
+      <w:r>
+        <w:rPr>
+          <w:rFonts w:hAnsiTheme="minorHAnsi" w:cstheme="minorHAnsi"/>
+          <w:sz w:val="24"/>
+          <w:szCs w:val="24"/>
+        </w:rPr>
+        <w:t xml:space="preserve"> </w:t>
+      </w:r>
+      <w:r>
+        <w:rPr>
+          <w:rFonts w:hAnsiTheme="minorHAnsi" w:cstheme="minorHAnsi"/>
+          <w:sz w:val="24"/>
+          <w:szCs w:val="24"/>
+        </w:rPr>
+        <w:t>löschen</w:t>
+      </w:r>
+      <w:r>
+        <w:rPr>
+          <w:rFonts w:hAnsiTheme="minorHAnsi" w:cstheme="minorHAnsi"/>
+          <w:sz w:val="24"/>
+          <w:szCs w:val="24"/>
+        </w:rPr>
+        <w:t xml:space="preserve"> kann</w:t>
+      </w:r>
+      <w:r>
+        <w:rPr>
+          <w:rFonts w:hAnsiTheme="minorHAnsi" w:cstheme="minorHAnsi"/>
+          <w:sz w:val="24"/>
+          <w:szCs w:val="24"/>
+        </w:rPr>
+        <w:t xml:space="preserve">, </w:t>
+      </w:r>
+      <w:r>
+        <w:rPr>
+          <w:rFonts w:hAnsiTheme="minorHAnsi" w:cstheme="minorHAnsi"/>
+          <w:sz w:val="24"/>
+          <w:szCs w:val="24"/>
+        </w:rPr>
+        <w:t>damit</w:t>
+      </w:r>
+      <w:r>
+        <w:rPr>
+          <w:rFonts w:hAnsiTheme="minorHAnsi" w:cstheme="minorHAnsi"/>
+          <w:sz w:val="24"/>
+          <w:szCs w:val="24"/>
+        </w:rPr>
+        <w:t xml:space="preserve"> alten Spielern der Zugriff auf die App verweigert wird.</w:t>
+      </w:r>
+    </w:p>
+    <w:p>
+      <w:pPr>
+        <w:pStyle w:val="berschrift2"/>
+      </w:pPr>
+      <w:r>
+        <w:t>Akzeptanzkriterium</w:t>
+      </w:r>
+      <w:r>
+        <w:t xml:space="preserve">: </w:t>
+      </w:r>
+    </w:p>
+    <w:p>
+      <w:pPr>
         <w:pStyle w:val="Listenabsatz"/>
         <w:numPr>
           <w:ilvl w:val="0"/>
-          <w:numId w:val="6"/>
+          <w:numId w:val="10"/>
         </w:numPr>
         <w:rPr>
           <w:rFonts w:hAnsiTheme="minorHAnsi" w:cstheme="minorHAnsi"/>
@@ -2446,142 +3985,18 @@
       <w:r>
         <w:rPr>
           <w:rFonts w:hAnsiTheme="minorHAnsi" w:cstheme="minorHAnsi"/>
-          <w:b/>
-          <w:sz w:val="24"/>
-          <w:szCs w:val="24"/>
-        </w:rPr>
-        <w:t>Aktion:</w:t>
-      </w:r>
-      <w:r>
-        <w:rPr>
-          <w:rFonts w:hAnsiTheme="minorHAnsi" w:cstheme="minorHAnsi"/>
-          <w:sz w:val="24"/>
-          <w:szCs w:val="24"/>
-        </w:rPr>
-        <w:t xml:space="preserve"> User </w:t>
-      </w:r>
-      <w:r>
-        <w:rPr>
-          <w:rFonts w:hAnsiTheme="minorHAnsi" w:cstheme="minorHAnsi"/>
-          <w:sz w:val="24"/>
-          <w:szCs w:val="24"/>
-        </w:rPr>
-        <w:t>wählt</w:t>
-      </w:r>
-      <w:r>
-        <w:rPr>
-          <w:rFonts w:hAnsiTheme="minorHAnsi" w:cstheme="minorHAnsi"/>
-          <w:sz w:val="24"/>
-          <w:szCs w:val="24"/>
-        </w:rPr>
-        <w:t xml:space="preserve"> Spieler </w:t>
-      </w:r>
-      <w:r>
-        <w:rPr>
-          <w:rFonts w:hAnsiTheme="minorHAnsi" w:cstheme="minorHAnsi"/>
-          <w:sz w:val="24"/>
-          <w:szCs w:val="24"/>
-        </w:rPr>
-        <w:t xml:space="preserve">aus, gibt nichts (Leerstring) als Namen, Benutzernamen oder Passwort ein </w:t>
-      </w:r>
-      <w:r>
-        <w:rPr>
-          <w:rFonts w:hAnsiTheme="minorHAnsi" w:cstheme="minorHAnsi"/>
-          <w:sz w:val="24"/>
-          <w:szCs w:val="24"/>
-        </w:rPr>
-        <w:t xml:space="preserve">und klickt auf </w:t>
-      </w:r>
-      <w:r>
-        <w:rPr>
-          <w:rFonts w:hAnsiTheme="minorHAnsi" w:cstheme="minorHAnsi"/>
-          <w:sz w:val="24"/>
-          <w:szCs w:val="24"/>
-        </w:rPr>
-        <w:t>Aktualisieren</w:t>
-      </w:r>
-      <w:r>
-        <w:rPr>
-          <w:rFonts w:hAnsiTheme="minorHAnsi" w:cstheme="minorHAnsi"/>
-          <w:sz w:val="24"/>
-          <w:szCs w:val="24"/>
-        </w:rPr>
-        <w:t>.</w:t>
-      </w:r>
-    </w:p>
-    <w:p>
-      <w:pPr>
-        <w:pStyle w:val="Listenabsatz"/>
-        <w:rPr>
-          <w:rFonts w:hAnsiTheme="minorHAnsi" w:cstheme="minorHAnsi"/>
-          <w:sz w:val="24"/>
-          <w:szCs w:val="24"/>
-        </w:rPr>
-      </w:pPr>
-      <w:r>
-        <w:rPr>
-          <w:rFonts w:hAnsiTheme="minorHAnsi" w:cstheme="minorHAnsi"/>
-          <w:b/>
-          <w:sz w:val="24"/>
-          <w:szCs w:val="24"/>
-        </w:rPr>
-        <w:t xml:space="preserve">Ergebnis: </w:t>
-      </w:r>
-      <w:r>
-        <w:rPr>
-          <w:rFonts w:hAnsiTheme="minorHAnsi" w:cstheme="minorHAnsi"/>
-          <w:sz w:val="24"/>
-          <w:szCs w:val="24"/>
-        </w:rPr>
-        <w:t xml:space="preserve">User erhält eine Meldung, dass </w:t>
-      </w:r>
-      <w:r>
-        <w:rPr>
-          <w:rFonts w:hAnsiTheme="minorHAnsi" w:cstheme="minorHAnsi"/>
-          <w:sz w:val="24"/>
-          <w:szCs w:val="24"/>
-        </w:rPr>
-        <w:t xml:space="preserve">Name, </w:t>
-      </w:r>
-      <w:r>
-        <w:rPr>
-          <w:rFonts w:hAnsiTheme="minorHAnsi" w:cstheme="minorHAnsi"/>
-          <w:sz w:val="24"/>
-          <w:szCs w:val="24"/>
-        </w:rPr>
-        <w:t>Benutzername</w:t>
-      </w:r>
-      <w:r>
-        <w:rPr>
-          <w:rFonts w:hAnsiTheme="minorHAnsi" w:cstheme="minorHAnsi"/>
-          <w:sz w:val="24"/>
-          <w:szCs w:val="24"/>
-        </w:rPr>
-        <w:t xml:space="preserve"> und Passwort</w:t>
-      </w:r>
-      <w:r>
-        <w:rPr>
-          <w:rFonts w:hAnsiTheme="minorHAnsi" w:cstheme="minorHAnsi"/>
-          <w:sz w:val="24"/>
-          <w:szCs w:val="24"/>
-        </w:rPr>
-        <w:t xml:space="preserve"> </w:t>
-      </w:r>
-      <w:r>
-        <w:rPr>
-          <w:rFonts w:hAnsiTheme="minorHAnsi" w:cstheme="minorHAnsi"/>
-          <w:sz w:val="24"/>
-          <w:szCs w:val="24"/>
-        </w:rPr>
-        <w:t>nicht leer sein dürfen.</w:t>
-      </w:r>
-      <w:r>
-        <w:rPr>
-          <w:rFonts w:hAnsiTheme="minorHAnsi" w:cstheme="minorHAnsi"/>
-          <w:sz w:val="24"/>
-          <w:szCs w:val="24"/>
-        </w:rPr>
-        <w:br/>
+          <w:sz w:val="24"/>
+          <w:szCs w:val="24"/>
+        </w:rPr>
+        <w:t xml:space="preserve">User kann </w:t>
+      </w:r>
+      <w:r>
+        <w:rPr>
+          <w:rFonts w:hAnsiTheme="minorHAnsi" w:cstheme="minorHAnsi"/>
+          <w:sz w:val="24"/>
+          <w:szCs w:val="24"/>
+        </w:rPr>
+        <w:t>die Benutzerkonten von Spielern löschen.</w:t>
       </w:r>
     </w:p>
     <w:p>
@@ -2589,7 +4004,7 @@
         <w:pStyle w:val="Listenabsatz"/>
         <w:numPr>
           <w:ilvl w:val="0"/>
-          <w:numId w:val="6"/>
+          <w:numId w:val="10"/>
         </w:numPr>
         <w:rPr>
           <w:rFonts w:hAnsiTheme="minorHAnsi" w:cstheme="minorHAnsi"/>
@@ -2600,52 +4015,54 @@
       <w:r>
         <w:rPr>
           <w:rFonts w:hAnsiTheme="minorHAnsi" w:cstheme="minorHAnsi"/>
+          <w:sz w:val="24"/>
+          <w:szCs w:val="24"/>
+        </w:rPr>
+        <w:t>User kann sein Benutzerkonto nicht löschen.</w:t>
+      </w:r>
+    </w:p>
+    <w:p>
+      <w:pPr>
+        <w:rPr>
+          <w:rFonts w:hAnsiTheme="minorHAnsi" w:cstheme="minorHAnsi"/>
+          <w:sz w:val="24"/>
+          <w:szCs w:val="24"/>
+        </w:rPr>
+      </w:pPr>
+      <w:r>
+        <w:rPr>
+          <w:rFonts w:hAnsiTheme="minorHAnsi" w:cstheme="minorHAnsi"/>
           <w:b/>
           <w:sz w:val="24"/>
           <w:szCs w:val="24"/>
         </w:rPr>
-        <w:t xml:space="preserve">Aktion: </w:t>
-      </w:r>
-      <w:r>
-        <w:rPr>
-          <w:rFonts w:hAnsiTheme="minorHAnsi" w:cstheme="minorHAnsi"/>
-          <w:sz w:val="24"/>
-          <w:szCs w:val="24"/>
-        </w:rPr>
-        <w:t xml:space="preserve">User </w:t>
-      </w:r>
-      <w:r>
-        <w:rPr>
-          <w:rFonts w:hAnsiTheme="minorHAnsi" w:cstheme="minorHAnsi"/>
-          <w:sz w:val="24"/>
-          <w:szCs w:val="24"/>
-        </w:rPr>
-        <w:t xml:space="preserve">wählt Spieler auswählt einen bereits vorhandenen Benutzernamen </w:t>
-      </w:r>
-      <w:r>
-        <w:rPr>
-          <w:rFonts w:hAnsiTheme="minorHAnsi" w:cstheme="minorHAnsi"/>
-          <w:sz w:val="24"/>
-          <w:szCs w:val="24"/>
-        </w:rPr>
-        <w:t xml:space="preserve">und klickt auf </w:t>
-      </w:r>
-      <w:r>
-        <w:rPr>
-          <w:rFonts w:hAnsiTheme="minorHAnsi" w:cstheme="minorHAnsi"/>
-          <w:sz w:val="24"/>
-          <w:szCs w:val="24"/>
-        </w:rPr>
-        <w:t>Aktualisieren.</w:t>
-      </w:r>
-      <w:r>
-        <w:rPr>
-          <w:rFonts w:hAnsiTheme="minorHAnsi" w:cstheme="minorHAnsi"/>
-          <w:sz w:val="24"/>
-          <w:szCs w:val="24"/>
-        </w:rPr>
-        <w:br/>
-      </w:r>
+        <w:t>Vorbedingung:</w:t>
+      </w:r>
+      <w:r>
+        <w:rPr>
+          <w:rFonts w:hAnsiTheme="minorHAnsi" w:cstheme="minorHAnsi"/>
+          <w:sz w:val="24"/>
+          <w:szCs w:val="24"/>
+        </w:rPr>
+        <w:t xml:space="preserve"> </w:t>
+      </w:r>
+      <w:r>
+        <w:rPr>
+          <w:rFonts w:hAnsiTheme="minorHAnsi" w:cstheme="minorHAnsi"/>
+          <w:sz w:val="24"/>
+          <w:szCs w:val="24"/>
+        </w:rPr>
+        <w:t>User muss eingeloggt sein und Administrator-Rechte haben.</w:t>
+      </w:r>
+    </w:p>
+    <w:p>
+      <w:pPr>
+        <w:rPr>
+          <w:rFonts w:hAnsiTheme="minorHAnsi" w:cstheme="minorHAnsi"/>
+          <w:sz w:val="24"/>
+          <w:szCs w:val="24"/>
+        </w:rPr>
+      </w:pPr>
       <w:r>
         <w:rPr>
           <w:rFonts w:hAnsiTheme="minorHAnsi" w:cstheme="minorHAnsi"/>
@@ -2653,189 +4070,40 @@
           <w:sz w:val="24"/>
           <w:szCs w:val="24"/>
         </w:rPr>
-        <w:t>Ergebnis:</w:t>
-      </w:r>
-      <w:r>
-        <w:rPr>
-          <w:rFonts w:hAnsiTheme="minorHAnsi" w:cstheme="minorHAnsi"/>
-          <w:sz w:val="24"/>
-          <w:szCs w:val="24"/>
-        </w:rPr>
-        <w:t xml:space="preserve"> User erhält eine Meldung, dass Benutzername </w:t>
-      </w:r>
-      <w:r>
-        <w:rPr>
-          <w:rFonts w:hAnsiTheme="minorHAnsi" w:cstheme="minorHAnsi"/>
-          <w:sz w:val="24"/>
-          <w:szCs w:val="24"/>
-        </w:rPr>
-        <w:t>bereits vergeben ist.</w:t>
-      </w:r>
-    </w:p>
-    <w:p>
-      <w:pPr>
-        <w:rPr>
-          <w:rFonts w:hAnsiTheme="minorHAnsi" w:cstheme="minorHAnsi"/>
-          <w:sz w:val="24"/>
-          <w:szCs w:val="24"/>
-        </w:rPr>
-      </w:pPr>
-    </w:p>
-    <w:p>
-      <w:pPr>
-        <w:rPr>
-          <w:rFonts w:hAnsiTheme="minorHAnsi" w:cstheme="minorHAnsi"/>
-          <w:sz w:val="24"/>
-          <w:szCs w:val="24"/>
-        </w:rPr>
-      </w:pPr>
-    </w:p>
-    <w:p>
-      <w:pPr>
-        <w:rPr>
-          <w:rFonts w:hAnsiTheme="minorHAnsi" w:cstheme="minorHAnsi"/>
-          <w:sz w:val="24"/>
-          <w:szCs w:val="24"/>
-        </w:rPr>
-      </w:pPr>
-    </w:p>
-    <w:p>
-      <w:pPr>
-        <w:rPr>
-          <w:rFonts w:hAnsiTheme="minorHAnsi" w:cstheme="minorHAnsi"/>
-          <w:sz w:val="24"/>
-          <w:szCs w:val="24"/>
-        </w:rPr>
-      </w:pPr>
-    </w:p>
-    <w:p>
-      <w:pPr>
-        <w:rPr>
-          <w:rFonts w:hAnsiTheme="minorHAnsi" w:cstheme="minorHAnsi"/>
-          <w:sz w:val="24"/>
-          <w:szCs w:val="24"/>
-        </w:rPr>
-      </w:pPr>
-    </w:p>
-    <w:p>
-      <w:pPr>
-        <w:rPr>
-          <w:rFonts w:hAnsiTheme="minorHAnsi" w:cstheme="minorHAnsi"/>
-          <w:sz w:val="24"/>
-          <w:szCs w:val="24"/>
-        </w:rPr>
-      </w:pPr>
-    </w:p>
-    <w:p>
-      <w:pPr>
-        <w:pStyle w:val="berschrift1"/>
-        <w:rPr>
-          <w:rFonts w:asciiTheme="minorHAnsi" w:hAnsiTheme="minorHAnsi" w:cstheme="minorHAnsi"/>
-        </w:rPr>
-      </w:pPr>
-      <w:r>
-        <w:rPr>
-          <w:rFonts w:asciiTheme="minorHAnsi" w:hAnsiTheme="minorHAnsi" w:cstheme="minorHAnsi"/>
-        </w:rPr>
-        <w:lastRenderedPageBreak/>
-        <w:t xml:space="preserve">Akzeptanzkriterium: </w:t>
-      </w:r>
-      <w:r>
-        <w:rPr>
-          <w:rFonts w:asciiTheme="minorHAnsi" w:hAnsiTheme="minorHAnsi" w:cstheme="minorHAnsi"/>
+        <w:t>Aktion:</w:t>
+      </w:r>
+      <w:r>
+        <w:rPr>
+          <w:rFonts w:hAnsiTheme="minorHAnsi" w:cstheme="minorHAnsi"/>
+          <w:sz w:val="24"/>
+          <w:szCs w:val="24"/>
+        </w:rPr>
+        <w:t xml:space="preserve"> User </w:t>
+      </w:r>
+      <w:r>
+        <w:rPr>
+          <w:rFonts w:hAnsiTheme="minorHAnsi" w:cstheme="minorHAnsi"/>
+          <w:sz w:val="24"/>
+          <w:szCs w:val="24"/>
+        </w:rPr>
+        <w:t xml:space="preserve">kann vorhandener </w:t>
+      </w:r>
+      <w:r>
+        <w:rPr>
+          <w:rFonts w:hAnsiTheme="minorHAnsi" w:cstheme="minorHAnsi"/>
+          <w:sz w:val="24"/>
+          <w:szCs w:val="24"/>
         </w:rPr>
         <w:t xml:space="preserve">Spieler </w:t>
       </w:r>
       <w:r>
         <w:rPr>
-          <w:rFonts w:asciiTheme="minorHAnsi" w:hAnsiTheme="minorHAnsi" w:cstheme="minorHAnsi"/>
+          <w:rFonts w:hAnsiTheme="minorHAnsi" w:cstheme="minorHAnsi"/>
+          <w:sz w:val="24"/>
+          <w:szCs w:val="24"/>
         </w:rPr>
         <w:t>löschen</w:t>
       </w:r>
-    </w:p>
-    <w:p>
-      <w:pPr>
-        <w:rPr>
-          <w:rFonts w:hAnsiTheme="minorHAnsi" w:cstheme="minorHAnsi"/>
-          <w:sz w:val="24"/>
-          <w:szCs w:val="24"/>
-        </w:rPr>
-      </w:pPr>
-      <w:r>
-        <w:rPr>
-          <w:rFonts w:hAnsiTheme="minorHAnsi" w:cstheme="minorHAnsi"/>
-          <w:b/>
-          <w:sz w:val="24"/>
-          <w:szCs w:val="24"/>
-        </w:rPr>
-        <w:t>Vorbedingung:</w:t>
-      </w:r>
-      <w:r>
-        <w:rPr>
-          <w:rFonts w:hAnsiTheme="minorHAnsi" w:cstheme="minorHAnsi"/>
-          <w:sz w:val="24"/>
-          <w:szCs w:val="24"/>
-        </w:rPr>
-        <w:t xml:space="preserve"> </w:t>
-      </w:r>
-      <w:r>
-        <w:rPr>
-          <w:rFonts w:hAnsiTheme="minorHAnsi" w:cstheme="minorHAnsi"/>
-          <w:sz w:val="24"/>
-          <w:szCs w:val="24"/>
-        </w:rPr>
-        <w:t>User muss eingeloggt sein und Administrator-Rechte haben.</w:t>
-      </w:r>
-    </w:p>
-    <w:p>
-      <w:pPr>
-        <w:rPr>
-          <w:rFonts w:hAnsiTheme="minorHAnsi" w:cstheme="minorHAnsi"/>
-          <w:sz w:val="24"/>
-          <w:szCs w:val="24"/>
-        </w:rPr>
-      </w:pPr>
-      <w:r>
-        <w:rPr>
-          <w:rFonts w:hAnsiTheme="minorHAnsi" w:cstheme="minorHAnsi"/>
-          <w:b/>
-          <w:sz w:val="24"/>
-          <w:szCs w:val="24"/>
-        </w:rPr>
-        <w:t>Aktion:</w:t>
-      </w:r>
-      <w:r>
-        <w:rPr>
-          <w:rFonts w:hAnsiTheme="minorHAnsi" w:cstheme="minorHAnsi"/>
-          <w:sz w:val="24"/>
-          <w:szCs w:val="24"/>
-        </w:rPr>
-        <w:t xml:space="preserve"> User </w:t>
-      </w:r>
-      <w:r>
-        <w:rPr>
-          <w:rFonts w:hAnsiTheme="minorHAnsi" w:cstheme="minorHAnsi"/>
-          <w:sz w:val="24"/>
-          <w:szCs w:val="24"/>
-        </w:rPr>
-        <w:t xml:space="preserve">kann vorhandener </w:t>
-      </w:r>
-      <w:r>
-        <w:rPr>
-          <w:rFonts w:hAnsiTheme="minorHAnsi" w:cstheme="minorHAnsi"/>
-          <w:sz w:val="24"/>
-          <w:szCs w:val="24"/>
-        </w:rPr>
-        <w:t xml:space="preserve">Spieler </w:t>
-      </w:r>
-      <w:r>
-        <w:rPr>
-          <w:rFonts w:hAnsiTheme="minorHAnsi" w:cstheme="minorHAnsi"/>
-          <w:sz w:val="24"/>
-          <w:szCs w:val="24"/>
-        </w:rPr>
-        <w:t>löschen</w:t>
-      </w:r>
       <w:r>
         <w:rPr>
           <w:rFonts w:hAnsiTheme="minorHAnsi" w:cstheme="minorHAnsi"/>
@@ -2861,6 +4129,8 @@
           <w:szCs w:val="24"/>
         </w:rPr>
       </w:pPr>
+      <w:bookmarkStart w:id="0" w:name="_GoBack"/>
+      <w:bookmarkEnd w:id="0"/>
     </w:p>
     <w:p>
       <w:pPr>
@@ -2895,7 +4165,7 @@
         <w:pStyle w:val="Listenabsatz"/>
         <w:numPr>
           <w:ilvl w:val="0"/>
-          <w:numId w:val="7"/>
+          <w:numId w:val="18"/>
         </w:numPr>
         <w:rPr>
           <w:rFonts w:hAnsiTheme="minorHAnsi" w:cstheme="minorHAnsi"/>
@@ -2910,6 +4180,39 @@
           <w:sz w:val="24"/>
           <w:szCs w:val="24"/>
         </w:rPr>
+        <w:t xml:space="preserve">Vorbedingung: </w:t>
+      </w:r>
+      <w:r>
+        <w:rPr>
+          <w:rFonts w:hAnsiTheme="minorHAnsi" w:cstheme="minorHAnsi"/>
+          <w:sz w:val="24"/>
+          <w:szCs w:val="24"/>
+        </w:rPr>
+        <w:t>User</w:t>
+      </w:r>
+      <w:r>
+        <w:rPr>
+          <w:rFonts w:hAnsiTheme="minorHAnsi" w:cstheme="minorHAnsi"/>
+          <w:sz w:val="24"/>
+          <w:szCs w:val="24"/>
+        </w:rPr>
+        <w:t xml:space="preserve"> ist eingeloggt mit Admin-Rechte.</w:t>
+      </w:r>
+      <w:r>
+        <w:rPr>
+          <w:rFonts w:hAnsiTheme="minorHAnsi" w:cstheme="minorHAnsi"/>
+          <w:sz w:val="24"/>
+          <w:szCs w:val="24"/>
+        </w:rPr>
+        <w:br/>
+      </w:r>
+      <w:r>
+        <w:rPr>
+          <w:rFonts w:hAnsiTheme="minorHAnsi" w:cstheme="minorHAnsi"/>
+          <w:b/>
+          <w:sz w:val="24"/>
+          <w:szCs w:val="24"/>
+        </w:rPr>
         <w:t>Aktion:</w:t>
       </w:r>
       <w:r>
@@ -2926,20 +4229,13 @@
           <w:sz w:val="24"/>
           <w:szCs w:val="24"/>
         </w:rPr>
-        <w:t>wählt Spieler aus</w:t>
-      </w:r>
-      <w:r>
-        <w:rPr>
-          <w:rFonts w:hAnsiTheme="minorHAnsi" w:cstheme="minorHAnsi"/>
-          <w:sz w:val="24"/>
-          <w:szCs w:val="24"/>
-        </w:rPr>
-        <w:t xml:space="preserve"> und klickt auf löschen. Spieler kann aus unbekanntem Grund nicht gelöscht werden.</w:t>
+        <w:t>wählt bei einem Spieler die Option löschen aus</w:t>
       </w:r>
     </w:p>
     <w:p>
       <w:pPr>
         <w:pStyle w:val="Listenabsatz"/>
+        <w:ind w:left="1080"/>
         <w:rPr>
           <w:rFonts w:hAnsiTheme="minorHAnsi" w:cstheme="minorHAnsi"/>
           <w:sz w:val="24"/>
@@ -2961,233 +4257,34 @@
           <w:sz w:val="24"/>
           <w:szCs w:val="24"/>
         </w:rPr>
-        <w:t xml:space="preserve">User erhält eine Meldung, dass </w:t>
-      </w:r>
-      <w:r>
-        <w:rPr>
-          <w:rFonts w:hAnsiTheme="minorHAnsi" w:cstheme="minorHAnsi"/>
-          <w:sz w:val="24"/>
-          <w:szCs w:val="24"/>
-        </w:rPr>
-        <w:t>Spieler nicht gelöscht werden konnte.</w:t>
-      </w:r>
-      <w:r>
-        <w:rPr>
-          <w:rFonts w:hAnsiTheme="minorHAnsi" w:cstheme="minorHAnsi"/>
-          <w:sz w:val="24"/>
-          <w:szCs w:val="24"/>
-        </w:rPr>
-        <w:br/>
-      </w:r>
-    </w:p>
-    <w:p>
-      <w:pPr>
-        <w:rPr>
-          <w:rFonts w:hAnsiTheme="minorHAnsi" w:cstheme="minorHAnsi"/>
-          <w:sz w:val="24"/>
-          <w:szCs w:val="24"/>
-        </w:rPr>
-      </w:pPr>
-    </w:p>
-    <w:p>
-      <w:pPr>
-        <w:pStyle w:val="berschrift1"/>
-        <w:rPr>
-          <w:rFonts w:asciiTheme="minorHAnsi" w:hAnsiTheme="minorHAnsi" w:cstheme="minorHAnsi"/>
-        </w:rPr>
-      </w:pPr>
-      <w:r>
-        <w:rPr>
-          <w:rFonts w:asciiTheme="minorHAnsi" w:hAnsiTheme="minorHAnsi" w:cstheme="minorHAnsi"/>
-        </w:rPr>
-        <w:t xml:space="preserve">Akzeptanzkriterium: </w:t>
-      </w:r>
-      <w:r>
-        <w:rPr>
-          <w:rFonts w:asciiTheme="minorHAnsi" w:hAnsiTheme="minorHAnsi" w:cstheme="minorHAnsi"/>
-        </w:rPr>
-        <w:t>Spiel</w:t>
-      </w:r>
-      <w:r>
-        <w:rPr>
-          <w:rFonts w:asciiTheme="minorHAnsi" w:hAnsiTheme="minorHAnsi" w:cstheme="minorHAnsi"/>
-        </w:rPr>
-        <w:t xml:space="preserve"> </w:t>
-      </w:r>
-      <w:r>
-        <w:rPr>
-          <w:rFonts w:asciiTheme="minorHAnsi" w:hAnsiTheme="minorHAnsi" w:cstheme="minorHAnsi"/>
-        </w:rPr>
-        <w:t>anlegen</w:t>
-      </w:r>
-    </w:p>
-    <w:p>
-      <w:pPr>
-        <w:rPr>
-          <w:rFonts w:hAnsiTheme="minorHAnsi" w:cstheme="minorHAnsi"/>
-          <w:sz w:val="24"/>
-          <w:szCs w:val="24"/>
-        </w:rPr>
-      </w:pPr>
-      <w:r>
-        <w:rPr>
-          <w:rFonts w:hAnsiTheme="minorHAnsi" w:cstheme="minorHAnsi"/>
-          <w:b/>
-          <w:sz w:val="24"/>
-          <w:szCs w:val="24"/>
-        </w:rPr>
-        <w:t>Vorbedingung:</w:t>
-      </w:r>
-      <w:r>
-        <w:rPr>
-          <w:rFonts w:hAnsiTheme="minorHAnsi" w:cstheme="minorHAnsi"/>
-          <w:sz w:val="24"/>
-          <w:szCs w:val="24"/>
-        </w:rPr>
-        <w:t xml:space="preserve"> </w:t>
-      </w:r>
-      <w:r>
-        <w:rPr>
-          <w:rFonts w:hAnsiTheme="minorHAnsi" w:cstheme="minorHAnsi"/>
-          <w:sz w:val="24"/>
-          <w:szCs w:val="24"/>
-        </w:rPr>
-        <w:t>User muss eingeloggt sein und Administrator-Rechte haben.</w:t>
-      </w:r>
-    </w:p>
-    <w:p>
-      <w:pPr>
-        <w:rPr>
-          <w:rFonts w:hAnsiTheme="minorHAnsi" w:cstheme="minorHAnsi"/>
-          <w:sz w:val="24"/>
-          <w:szCs w:val="24"/>
-        </w:rPr>
-      </w:pPr>
-      <w:r>
-        <w:rPr>
-          <w:rFonts w:hAnsiTheme="minorHAnsi" w:cstheme="minorHAnsi"/>
-          <w:b/>
-          <w:sz w:val="24"/>
-          <w:szCs w:val="24"/>
-        </w:rPr>
-        <w:t>Aktion:</w:t>
-      </w:r>
-      <w:r>
-        <w:rPr>
-          <w:rFonts w:hAnsiTheme="minorHAnsi" w:cstheme="minorHAnsi"/>
-          <w:sz w:val="24"/>
-          <w:szCs w:val="24"/>
-        </w:rPr>
-        <w:t xml:space="preserve"> User </w:t>
-      </w:r>
-      <w:r>
-        <w:rPr>
-          <w:rFonts w:hAnsiTheme="minorHAnsi" w:cstheme="minorHAnsi"/>
-          <w:sz w:val="24"/>
-          <w:szCs w:val="24"/>
-        </w:rPr>
-        <w:t>kann neue Spiele</w:t>
-      </w:r>
-      <w:r>
-        <w:rPr>
-          <w:rFonts w:hAnsiTheme="minorHAnsi" w:cstheme="minorHAnsi"/>
-          <w:sz w:val="24"/>
-          <w:szCs w:val="24"/>
-        </w:rPr>
-        <w:t xml:space="preserve"> (Datum, Bemerkung)</w:t>
-      </w:r>
-      <w:r>
-        <w:rPr>
-          <w:rFonts w:hAnsiTheme="minorHAnsi" w:cstheme="minorHAnsi"/>
-          <w:sz w:val="24"/>
-          <w:szCs w:val="24"/>
-        </w:rPr>
-        <w:t xml:space="preserve"> anlegen</w:t>
-      </w:r>
-      <w:r>
-        <w:rPr>
-          <w:rFonts w:hAnsiTheme="minorHAnsi" w:cstheme="minorHAnsi"/>
-          <w:sz w:val="24"/>
-          <w:szCs w:val="24"/>
-        </w:rPr>
-        <w:t xml:space="preserve">, </w:t>
-      </w:r>
-      <w:r>
-        <w:rPr>
-          <w:rFonts w:hAnsiTheme="minorHAnsi" w:cstheme="minorHAnsi"/>
-          <w:sz w:val="24"/>
-          <w:szCs w:val="24"/>
-        </w:rPr>
-        <w:t>Spieler dem Spiel zuweisen und</w:t>
-      </w:r>
-      <w:r>
-        <w:rPr>
-          <w:rFonts w:hAnsiTheme="minorHAnsi" w:cstheme="minorHAnsi"/>
-          <w:sz w:val="24"/>
-          <w:szCs w:val="24"/>
-        </w:rPr>
-        <w:t xml:space="preserve"> die Daten für das Ergebnis</w:t>
-      </w:r>
-      <w:r>
-        <w:rPr>
-          <w:rFonts w:hAnsiTheme="minorHAnsi" w:cstheme="minorHAnsi"/>
-          <w:sz w:val="24"/>
-          <w:szCs w:val="24"/>
-        </w:rPr>
-        <w:t xml:space="preserve"> (Anzahl der Tore, Kopfballtore, Elfmetertreffer, Gurken, …)</w:t>
-      </w:r>
-      <w:r>
-        <w:rPr>
-          <w:rFonts w:hAnsiTheme="minorHAnsi" w:cstheme="minorHAnsi"/>
-          <w:sz w:val="24"/>
-          <w:szCs w:val="24"/>
-        </w:rPr>
-        <w:t xml:space="preserve"> eintragen.</w:t>
-      </w:r>
-    </w:p>
-    <w:p>
-      <w:pPr>
-        <w:rPr>
-          <w:rFonts w:hAnsiTheme="minorHAnsi" w:cstheme="minorHAnsi"/>
-          <w:sz w:val="24"/>
-          <w:szCs w:val="24"/>
-        </w:rPr>
-      </w:pPr>
-    </w:p>
-    <w:p>
-      <w:pPr>
-        <w:rPr>
-          <w:rFonts w:hAnsiTheme="minorHAnsi" w:cstheme="minorHAnsi"/>
-          <w:sz w:val="28"/>
-          <w:szCs w:val="28"/>
-          <w:u w:val="single"/>
-        </w:rPr>
-      </w:pPr>
-      <w:r>
-        <w:rPr>
-          <w:rFonts w:hAnsiTheme="minorHAnsi" w:cstheme="minorHAnsi"/>
-          <w:sz w:val="28"/>
-          <w:szCs w:val="28"/>
-          <w:u w:val="single"/>
-        </w:rPr>
-        <w:t>Testfäll</w:t>
-      </w:r>
-      <w:r>
-        <w:rPr>
-          <w:rFonts w:hAnsiTheme="minorHAnsi" w:cstheme="minorHAnsi"/>
-          <w:sz w:val="28"/>
-          <w:szCs w:val="28"/>
-          <w:u w:val="single"/>
-        </w:rPr>
-        <w:t>e:</w:t>
-      </w:r>
+        <w:t>Spieler wird gelöscht (Spieldaten bleiben erhalten)</w:t>
+      </w:r>
+      <w:r>
+        <w:rPr>
+          <w:rFonts w:hAnsiTheme="minorHAnsi" w:cstheme="minorHAnsi"/>
+          <w:sz w:val="24"/>
+          <w:szCs w:val="24"/>
+        </w:rPr>
+        <w:t>.</w:t>
+      </w:r>
+    </w:p>
+    <w:p>
+      <w:pPr>
+        <w:pStyle w:val="Listenabsatz"/>
+        <w:ind w:left="1080"/>
+        <w:rPr>
+          <w:rFonts w:hAnsiTheme="minorHAnsi" w:cstheme="minorHAnsi"/>
+          <w:sz w:val="24"/>
+          <w:szCs w:val="24"/>
+        </w:rPr>
+      </w:pPr>
     </w:p>
     <w:p>
       <w:pPr>
         <w:pStyle w:val="Listenabsatz"/>
         <w:numPr>
           <w:ilvl w:val="0"/>
-          <w:numId w:val="5"/>
+          <w:numId w:val="18"/>
         </w:numPr>
         <w:rPr>
           <w:rFonts w:hAnsiTheme="minorHAnsi" w:cstheme="minorHAnsi"/>
@@ -3202,6 +4299,39 @@
           <w:sz w:val="24"/>
           <w:szCs w:val="24"/>
         </w:rPr>
+        <w:t xml:space="preserve">Vorbedingung: </w:t>
+      </w:r>
+      <w:r>
+        <w:rPr>
+          <w:rFonts w:hAnsiTheme="minorHAnsi" w:cstheme="minorHAnsi"/>
+          <w:sz w:val="24"/>
+          <w:szCs w:val="24"/>
+        </w:rPr>
+        <w:t>User</w:t>
+      </w:r>
+      <w:r>
+        <w:rPr>
+          <w:rFonts w:hAnsiTheme="minorHAnsi" w:cstheme="minorHAnsi"/>
+          <w:sz w:val="24"/>
+          <w:szCs w:val="24"/>
+        </w:rPr>
+        <w:t xml:space="preserve"> ist eingeloggt mit Admin-Rechte.</w:t>
+      </w:r>
+      <w:r>
+        <w:rPr>
+          <w:rFonts w:hAnsiTheme="minorHAnsi" w:cstheme="minorHAnsi"/>
+          <w:sz w:val="24"/>
+          <w:szCs w:val="24"/>
+        </w:rPr>
+        <w:br/>
+      </w:r>
+      <w:r>
+        <w:rPr>
+          <w:rFonts w:hAnsiTheme="minorHAnsi" w:cstheme="minorHAnsi"/>
+          <w:b/>
+          <w:sz w:val="24"/>
+          <w:szCs w:val="24"/>
+        </w:rPr>
         <w:t>Aktion:</w:t>
       </w:r>
       <w:r>
@@ -3210,36 +4340,37 @@
           <w:sz w:val="24"/>
           <w:szCs w:val="24"/>
         </w:rPr>
-        <w:t xml:space="preserve"> </w:t>
-      </w:r>
-      <w:r>
-        <w:rPr>
-          <w:rFonts w:hAnsiTheme="minorHAnsi" w:cstheme="minorHAnsi"/>
-          <w:sz w:val="24"/>
-          <w:szCs w:val="24"/>
-        </w:rPr>
-        <w:t xml:space="preserve">User legt Spiel an, wählt aber </w:t>
-      </w:r>
-      <w:r>
-        <w:rPr>
-          <w:rFonts w:hAnsiTheme="minorHAnsi" w:cstheme="minorHAnsi"/>
-          <w:sz w:val="24"/>
-          <w:szCs w:val="24"/>
-        </w:rPr>
-        <w:t>weniger als 4</w:t>
-      </w:r>
-      <w:r>
-        <w:rPr>
-          <w:rFonts w:hAnsiTheme="minorHAnsi" w:cstheme="minorHAnsi"/>
-          <w:sz w:val="24"/>
-          <w:szCs w:val="24"/>
-        </w:rPr>
-        <w:t xml:space="preserve"> Spieler für das Spiel aus.</w:t>
+        <w:t xml:space="preserve"> User </w:t>
+      </w:r>
+      <w:r>
+        <w:rPr>
+          <w:rFonts w:hAnsiTheme="minorHAnsi" w:cstheme="minorHAnsi"/>
+          <w:sz w:val="24"/>
+          <w:szCs w:val="24"/>
+        </w:rPr>
+        <w:t xml:space="preserve">wählt bei </w:t>
+      </w:r>
+      <w:r>
+        <w:rPr>
+          <w:rFonts w:hAnsiTheme="minorHAnsi" w:cstheme="minorHAnsi"/>
+          <w:sz w:val="24"/>
+          <w:szCs w:val="24"/>
+        </w:rPr>
+        <w:t xml:space="preserve">sich selbst </w:t>
+      </w:r>
+      <w:r>
+        <w:rPr>
+          <w:rFonts w:hAnsiTheme="minorHAnsi" w:cstheme="minorHAnsi"/>
+          <w:sz w:val="24"/>
+          <w:szCs w:val="24"/>
+        </w:rPr>
+        <w:t>die Option löschen aus</w:t>
       </w:r>
     </w:p>
     <w:p>
       <w:pPr>
         <w:pStyle w:val="Listenabsatz"/>
+        <w:ind w:left="1080"/>
         <w:rPr>
           <w:rFonts w:hAnsiTheme="minorHAnsi" w:cstheme="minorHAnsi"/>
           <w:sz w:val="24"/>
@@ -3261,608 +4392,46 @@
           <w:sz w:val="24"/>
           <w:szCs w:val="24"/>
         </w:rPr>
-        <w:t>User erhält</w:t>
-      </w:r>
-      <w:r>
-        <w:rPr>
-          <w:rFonts w:hAnsiTheme="minorHAnsi" w:cstheme="minorHAnsi"/>
-          <w:sz w:val="24"/>
-          <w:szCs w:val="24"/>
-        </w:rPr>
-        <w:t xml:space="preserve"> Meldung, dass er eine Mindestanzahl von </w:t>
-      </w:r>
-      <w:r>
-        <w:rPr>
-          <w:rFonts w:hAnsiTheme="minorHAnsi" w:cstheme="minorHAnsi"/>
-          <w:sz w:val="24"/>
-          <w:szCs w:val="24"/>
-        </w:rPr>
-        <w:t xml:space="preserve">4 </w:t>
-      </w:r>
-      <w:r>
-        <w:rPr>
-          <w:rFonts w:hAnsiTheme="minorHAnsi" w:cstheme="minorHAnsi"/>
-          <w:sz w:val="24"/>
-          <w:szCs w:val="24"/>
-        </w:rPr>
-        <w:t xml:space="preserve">Spielern für das Spiel auswählen muss. </w:t>
-      </w:r>
-      <w:r>
-        <w:rPr>
-          <w:rFonts w:hAnsiTheme="minorHAnsi" w:cstheme="minorHAnsi"/>
-          <w:sz w:val="24"/>
-          <w:szCs w:val="24"/>
-        </w:rPr>
-        <w:br/>
+        <w:t>User wird benachrichtigt, dass er sich selbst nicht löschen kann.</w:t>
       </w:r>
     </w:p>
     <w:p>
       <w:pPr>
         <w:pStyle w:val="Listenabsatz"/>
-        <w:numPr>
-          <w:ilvl w:val="0"/>
-          <w:numId w:val="5"/>
-        </w:numPr>
-        <w:rPr>
-          <w:rFonts w:hAnsiTheme="minorHAnsi" w:cstheme="minorHAnsi"/>
-          <w:sz w:val="24"/>
-          <w:szCs w:val="24"/>
-        </w:rPr>
-      </w:pPr>
-      <w:r>
-        <w:rPr>
-          <w:rFonts w:hAnsiTheme="minorHAnsi" w:cstheme="minorHAnsi"/>
-          <w:b/>
-          <w:sz w:val="24"/>
-          <w:szCs w:val="24"/>
-        </w:rPr>
-        <w:t xml:space="preserve">Aktion: </w:t>
-      </w:r>
-      <w:r>
-        <w:rPr>
-          <w:rFonts w:hAnsiTheme="minorHAnsi" w:cstheme="minorHAnsi"/>
-          <w:sz w:val="24"/>
-          <w:szCs w:val="24"/>
-        </w:rPr>
-        <w:t xml:space="preserve">User weißt einem </w:t>
-      </w:r>
-      <w:r>
-        <w:rPr>
-          <w:rFonts w:hAnsiTheme="minorHAnsi" w:cstheme="minorHAnsi"/>
-          <w:sz w:val="24"/>
-          <w:szCs w:val="24"/>
-        </w:rPr>
-        <w:t xml:space="preserve">oder mehreren </w:t>
-      </w:r>
-      <w:r>
-        <w:rPr>
-          <w:rFonts w:hAnsiTheme="minorHAnsi" w:cstheme="minorHAnsi"/>
-          <w:sz w:val="24"/>
-          <w:szCs w:val="24"/>
-        </w:rPr>
-        <w:t>Spieler</w:t>
-      </w:r>
-      <w:r>
-        <w:rPr>
-          <w:rFonts w:hAnsiTheme="minorHAnsi" w:cstheme="minorHAnsi"/>
-          <w:sz w:val="24"/>
-          <w:szCs w:val="24"/>
-        </w:rPr>
-        <w:t>n</w:t>
-      </w:r>
-      <w:r>
-        <w:rPr>
-          <w:rFonts w:hAnsiTheme="minorHAnsi" w:cstheme="minorHAnsi"/>
-          <w:sz w:val="24"/>
-          <w:szCs w:val="24"/>
-        </w:rPr>
-        <w:t xml:space="preserve"> kein Team zu.</w:t>
-      </w:r>
-      <w:r>
-        <w:rPr>
-          <w:rFonts w:hAnsiTheme="minorHAnsi" w:cstheme="minorHAnsi"/>
-          <w:sz w:val="24"/>
-          <w:szCs w:val="24"/>
-        </w:rPr>
-        <w:br/>
-      </w:r>
-      <w:r>
-        <w:rPr>
-          <w:rFonts w:hAnsiTheme="minorHAnsi" w:cstheme="minorHAnsi"/>
-          <w:b/>
-          <w:sz w:val="24"/>
-          <w:szCs w:val="24"/>
-        </w:rPr>
-        <w:t>Ergebnis:</w:t>
-      </w:r>
-      <w:r>
-        <w:rPr>
-          <w:rFonts w:hAnsiTheme="minorHAnsi" w:cstheme="minorHAnsi"/>
-          <w:sz w:val="24"/>
-          <w:szCs w:val="24"/>
-        </w:rPr>
-        <w:t xml:space="preserve"> User erhält eine Meldung, dass </w:t>
-      </w:r>
-      <w:r>
-        <w:rPr>
-          <w:rFonts w:hAnsiTheme="minorHAnsi" w:cstheme="minorHAnsi"/>
-          <w:sz w:val="24"/>
-          <w:szCs w:val="24"/>
-        </w:rPr>
-        <w:t>jeder Spieler einem Team zugewiesen sein muss.</w:t>
-      </w:r>
-    </w:p>
-    <w:p>
-      <w:pPr>
-        <w:rPr>
-          <w:rFonts w:hAnsiTheme="minorHAnsi" w:cstheme="minorHAnsi"/>
-          <w:sz w:val="24"/>
-          <w:szCs w:val="24"/>
-        </w:rPr>
-      </w:pPr>
-    </w:p>
-    <w:p>
-      <w:pPr>
-        <w:rPr>
-          <w:rFonts w:hAnsiTheme="minorHAnsi" w:cstheme="minorHAnsi"/>
-          <w:sz w:val="24"/>
-          <w:szCs w:val="24"/>
-        </w:rPr>
-      </w:pPr>
-      <w:r>
-        <w:rPr>
-          <w:rFonts w:hAnsiTheme="minorHAnsi" w:cstheme="minorHAnsi"/>
-          <w:sz w:val="24"/>
-          <w:szCs w:val="24"/>
-        </w:rPr>
-        <w:br w:type="page"/>
-      </w:r>
-    </w:p>
-    <w:p>
-      <w:pPr>
-        <w:pStyle w:val="berschrift1"/>
-        <w:rPr>
-          <w:rFonts w:asciiTheme="minorHAnsi" w:hAnsiTheme="minorHAnsi" w:cstheme="minorHAnsi"/>
-        </w:rPr>
-      </w:pPr>
-      <w:r>
-        <w:rPr>
-          <w:rFonts w:asciiTheme="minorHAnsi" w:hAnsiTheme="minorHAnsi" w:cstheme="minorHAnsi"/>
-        </w:rPr>
-        <w:lastRenderedPageBreak/>
-        <w:t xml:space="preserve">Akzeptanzkriterium: </w:t>
-      </w:r>
-      <w:r>
-        <w:rPr>
-          <w:rFonts w:asciiTheme="minorHAnsi" w:hAnsiTheme="minorHAnsi" w:cstheme="minorHAnsi"/>
-        </w:rPr>
-        <w:t xml:space="preserve">Spiel </w:t>
-      </w:r>
-      <w:r>
-        <w:rPr>
-          <w:rFonts w:asciiTheme="minorHAnsi" w:hAnsiTheme="minorHAnsi" w:cstheme="minorHAnsi"/>
-        </w:rPr>
-        <w:t>bearbeiten</w:t>
-      </w:r>
-    </w:p>
-    <w:p>
-      <w:pPr>
-        <w:rPr>
-          <w:rFonts w:hAnsiTheme="minorHAnsi" w:cstheme="minorHAnsi"/>
-          <w:sz w:val="24"/>
-          <w:szCs w:val="24"/>
-        </w:rPr>
-      </w:pPr>
-      <w:r>
-        <w:rPr>
-          <w:rFonts w:hAnsiTheme="minorHAnsi" w:cstheme="minorHAnsi"/>
-          <w:b/>
-          <w:sz w:val="24"/>
-          <w:szCs w:val="24"/>
-        </w:rPr>
-        <w:t>Vorbedingung:</w:t>
-      </w:r>
-      <w:r>
-        <w:rPr>
-          <w:rFonts w:hAnsiTheme="minorHAnsi" w:cstheme="minorHAnsi"/>
-          <w:sz w:val="24"/>
-          <w:szCs w:val="24"/>
-        </w:rPr>
-        <w:t xml:space="preserve"> </w:t>
-      </w:r>
-      <w:r>
-        <w:rPr>
-          <w:rFonts w:hAnsiTheme="minorHAnsi" w:cstheme="minorHAnsi"/>
-          <w:sz w:val="24"/>
-          <w:szCs w:val="24"/>
-        </w:rPr>
-        <w:t xml:space="preserve">User muss eingeloggt sein, </w:t>
-      </w:r>
-      <w:r>
-        <w:rPr>
-          <w:rFonts w:hAnsiTheme="minorHAnsi" w:cstheme="minorHAnsi"/>
-          <w:sz w:val="24"/>
-          <w:szCs w:val="24"/>
-        </w:rPr>
-        <w:t>Administrator-Rechte haben</w:t>
-      </w:r>
-      <w:r>
-        <w:rPr>
-          <w:rFonts w:hAnsiTheme="minorHAnsi" w:cstheme="minorHAnsi"/>
-          <w:sz w:val="24"/>
-          <w:szCs w:val="24"/>
-        </w:rPr>
-        <w:t xml:space="preserve"> und das Spiel muss bereits existieren</w:t>
-      </w:r>
-      <w:r>
-        <w:rPr>
-          <w:rFonts w:hAnsiTheme="minorHAnsi" w:cstheme="minorHAnsi"/>
-          <w:sz w:val="24"/>
-          <w:szCs w:val="24"/>
-        </w:rPr>
-        <w:t>.</w:t>
-      </w:r>
-    </w:p>
-    <w:p>
-      <w:pPr>
-        <w:rPr>
-          <w:rFonts w:hAnsiTheme="minorHAnsi" w:cstheme="minorHAnsi"/>
-          <w:sz w:val="24"/>
-          <w:szCs w:val="24"/>
-        </w:rPr>
-      </w:pPr>
-      <w:r>
-        <w:rPr>
-          <w:rFonts w:hAnsiTheme="minorHAnsi" w:cstheme="minorHAnsi"/>
-          <w:b/>
-          <w:sz w:val="24"/>
-          <w:szCs w:val="24"/>
-        </w:rPr>
-        <w:t>Aktion:</w:t>
-      </w:r>
-      <w:r>
-        <w:rPr>
-          <w:rFonts w:hAnsiTheme="minorHAnsi" w:cstheme="minorHAnsi"/>
-          <w:sz w:val="24"/>
-          <w:szCs w:val="24"/>
-        </w:rPr>
-        <w:t xml:space="preserve"> User </w:t>
-      </w:r>
-      <w:r>
-        <w:rPr>
-          <w:rFonts w:hAnsiTheme="minorHAnsi" w:cstheme="minorHAnsi"/>
-          <w:sz w:val="24"/>
-          <w:szCs w:val="24"/>
-        </w:rPr>
-        <w:t xml:space="preserve">kann die Daten für das Ergebnis (Anzahl der Tore, Kopfballtore, Elfmetertreffer, Gurken, …) </w:t>
-      </w:r>
-      <w:r>
-        <w:rPr>
-          <w:rFonts w:hAnsiTheme="minorHAnsi" w:cstheme="minorHAnsi"/>
-          <w:sz w:val="24"/>
-          <w:szCs w:val="24"/>
-        </w:rPr>
-        <w:t>und die Bemerkung</w:t>
-      </w:r>
-      <w:r>
-        <w:rPr>
-          <w:rFonts w:hAnsiTheme="minorHAnsi" w:cstheme="minorHAnsi"/>
-          <w:sz w:val="24"/>
-          <w:szCs w:val="24"/>
-        </w:rPr>
-        <w:t xml:space="preserve"> des Spiels</w:t>
-      </w:r>
-      <w:r>
-        <w:rPr>
-          <w:rFonts w:hAnsiTheme="minorHAnsi" w:cstheme="minorHAnsi"/>
-          <w:sz w:val="24"/>
-          <w:szCs w:val="24"/>
-        </w:rPr>
-        <w:t xml:space="preserve"> </w:t>
-      </w:r>
-      <w:r>
-        <w:rPr>
-          <w:rFonts w:hAnsiTheme="minorHAnsi" w:cstheme="minorHAnsi"/>
-          <w:sz w:val="24"/>
-          <w:szCs w:val="24"/>
-        </w:rPr>
-        <w:t>bearbeiten</w:t>
-      </w:r>
-      <w:r>
-        <w:rPr>
-          <w:rFonts w:hAnsiTheme="minorHAnsi" w:cstheme="minorHAnsi"/>
-          <w:sz w:val="24"/>
-          <w:szCs w:val="24"/>
-        </w:rPr>
-        <w:t>.</w:t>
-      </w:r>
-    </w:p>
-    <w:p>
-      <w:pPr>
-        <w:rPr>
-          <w:rFonts w:hAnsiTheme="minorHAnsi" w:cstheme="minorHAnsi"/>
-          <w:sz w:val="24"/>
-          <w:szCs w:val="24"/>
-        </w:rPr>
-      </w:pPr>
-    </w:p>
-    <w:p>
-      <w:pPr>
-        <w:pStyle w:val="berschrift1"/>
-        <w:rPr>
-          <w:rFonts w:asciiTheme="minorHAnsi" w:hAnsiTheme="minorHAnsi" w:cstheme="minorHAnsi"/>
-        </w:rPr>
-      </w:pPr>
-      <w:r>
-        <w:rPr>
-          <w:rFonts w:asciiTheme="minorHAnsi" w:hAnsiTheme="minorHAnsi" w:cstheme="minorHAnsi"/>
-        </w:rPr>
-        <w:t xml:space="preserve">Akzeptanzkriterium: </w:t>
-      </w:r>
-      <w:r>
-        <w:rPr>
-          <w:rFonts w:asciiTheme="minorHAnsi" w:hAnsiTheme="minorHAnsi" w:cstheme="minorHAnsi"/>
-        </w:rPr>
-        <w:t>Spiel löschen</w:t>
-      </w:r>
-    </w:p>
-    <w:p>
-      <w:pPr>
-        <w:rPr>
-          <w:rFonts w:hAnsiTheme="minorHAnsi" w:cstheme="minorHAnsi"/>
-          <w:sz w:val="24"/>
-          <w:szCs w:val="24"/>
-        </w:rPr>
-      </w:pPr>
-      <w:r>
-        <w:rPr>
-          <w:rFonts w:hAnsiTheme="minorHAnsi" w:cstheme="minorHAnsi"/>
-          <w:b/>
-          <w:sz w:val="24"/>
-          <w:szCs w:val="24"/>
-        </w:rPr>
-        <w:t>Vorbedingung:</w:t>
-      </w:r>
-      <w:r>
-        <w:rPr>
-          <w:rFonts w:hAnsiTheme="minorHAnsi" w:cstheme="minorHAnsi"/>
-          <w:sz w:val="24"/>
-          <w:szCs w:val="24"/>
-        </w:rPr>
-        <w:t xml:space="preserve"> </w:t>
-      </w:r>
-      <w:r>
-        <w:rPr>
-          <w:rFonts w:hAnsiTheme="minorHAnsi" w:cstheme="minorHAnsi"/>
-          <w:sz w:val="24"/>
-          <w:szCs w:val="24"/>
-        </w:rPr>
-        <w:t>User muss eingeloggt sein, Administrator-Rechte haben und das Spiel muss bereits existieren.</w:t>
-      </w:r>
-    </w:p>
-    <w:p>
-      <w:pPr>
-        <w:rPr>
-          <w:rFonts w:hAnsiTheme="minorHAnsi" w:cstheme="minorHAnsi"/>
-          <w:sz w:val="24"/>
-          <w:szCs w:val="24"/>
-        </w:rPr>
-      </w:pPr>
-      <w:r>
-        <w:rPr>
-          <w:rFonts w:hAnsiTheme="minorHAnsi" w:cstheme="minorHAnsi"/>
-          <w:b/>
-          <w:sz w:val="24"/>
-          <w:szCs w:val="24"/>
-        </w:rPr>
-        <w:t>Aktion:</w:t>
-      </w:r>
-      <w:r>
-        <w:rPr>
-          <w:rFonts w:hAnsiTheme="minorHAnsi" w:cstheme="minorHAnsi"/>
-          <w:sz w:val="24"/>
-          <w:szCs w:val="24"/>
-        </w:rPr>
-        <w:t xml:space="preserve"> User </w:t>
-      </w:r>
-      <w:r>
-        <w:rPr>
-          <w:rFonts w:hAnsiTheme="minorHAnsi" w:cstheme="minorHAnsi"/>
-          <w:sz w:val="24"/>
-          <w:szCs w:val="24"/>
-        </w:rPr>
-        <w:t xml:space="preserve">kann </w:t>
-      </w:r>
-      <w:r>
-        <w:rPr>
-          <w:rFonts w:hAnsiTheme="minorHAnsi" w:cstheme="minorHAnsi"/>
-          <w:sz w:val="24"/>
-          <w:szCs w:val="24"/>
-        </w:rPr>
-        <w:t>das</w:t>
-      </w:r>
-      <w:r>
-        <w:rPr>
-          <w:rFonts w:hAnsiTheme="minorHAnsi" w:cstheme="minorHAnsi"/>
-          <w:sz w:val="24"/>
-          <w:szCs w:val="24"/>
-        </w:rPr>
-        <w:t xml:space="preserve"> Spiel löschen</w:t>
-      </w:r>
-      <w:r>
-        <w:rPr>
-          <w:rFonts w:hAnsiTheme="minorHAnsi" w:cstheme="minorHAnsi"/>
-          <w:sz w:val="24"/>
-          <w:szCs w:val="24"/>
-        </w:rPr>
-        <w:t>.</w:t>
-      </w:r>
-      <w:r>
-        <w:rPr>
-          <w:rFonts w:hAnsiTheme="minorHAnsi" w:cstheme="minorHAnsi"/>
-          <w:sz w:val="24"/>
-          <w:szCs w:val="24"/>
-        </w:rPr>
-        <w:t xml:space="preserve"> Spieldaten, die zur Statistik der Spieler beitragen, werden gelöscht und beeinflussen die Statistik der teilnehmenden Spieler.</w:t>
-      </w:r>
-    </w:p>
-    <w:p>
-      <w:pPr>
-        <w:rPr>
-          <w:rFonts w:hAnsiTheme="minorHAnsi" w:cstheme="minorHAnsi"/>
-          <w:sz w:val="24"/>
-          <w:szCs w:val="24"/>
-        </w:rPr>
-      </w:pPr>
-    </w:p>
-    <w:p>
-      <w:pPr>
-        <w:rPr>
-          <w:rFonts w:hAnsiTheme="minorHAnsi" w:cstheme="minorHAnsi"/>
-          <w:sz w:val="28"/>
-          <w:szCs w:val="28"/>
-          <w:u w:val="single"/>
-        </w:rPr>
-      </w:pPr>
-      <w:r>
-        <w:rPr>
-          <w:rFonts w:hAnsiTheme="minorHAnsi" w:cstheme="minorHAnsi"/>
-          <w:sz w:val="28"/>
-          <w:szCs w:val="28"/>
-          <w:u w:val="single"/>
-        </w:rPr>
-        <w:t>Testfäll</w:t>
-      </w:r>
-      <w:r>
-        <w:rPr>
-          <w:rFonts w:hAnsiTheme="minorHAnsi" w:cstheme="minorHAnsi"/>
-          <w:sz w:val="28"/>
-          <w:szCs w:val="28"/>
-          <w:u w:val="single"/>
-        </w:rPr>
-        <w:t>e:</w:t>
-      </w:r>
-    </w:p>
-    <w:p>
-      <w:pPr>
-        <w:pStyle w:val="Listenabsatz"/>
-        <w:numPr>
-          <w:ilvl w:val="0"/>
-          <w:numId w:val="9"/>
-        </w:numPr>
-        <w:rPr>
-          <w:rFonts w:hAnsiTheme="minorHAnsi" w:cstheme="minorHAnsi"/>
-          <w:sz w:val="24"/>
-          <w:szCs w:val="24"/>
-        </w:rPr>
-      </w:pPr>
-      <w:r>
-        <w:rPr>
-          <w:rFonts w:hAnsiTheme="minorHAnsi" w:cstheme="minorHAnsi"/>
-          <w:b/>
-          <w:sz w:val="24"/>
-          <w:szCs w:val="24"/>
-        </w:rPr>
-        <w:t>Aktion:</w:t>
-      </w:r>
-      <w:r>
-        <w:rPr>
-          <w:rFonts w:hAnsiTheme="minorHAnsi" w:cstheme="minorHAnsi"/>
-          <w:sz w:val="24"/>
-          <w:szCs w:val="24"/>
-        </w:rPr>
-        <w:t xml:space="preserve"> User </w:t>
-      </w:r>
-      <w:r>
-        <w:rPr>
-          <w:rFonts w:hAnsiTheme="minorHAnsi" w:cstheme="minorHAnsi"/>
-          <w:sz w:val="24"/>
-          <w:szCs w:val="24"/>
-        </w:rPr>
-        <w:t>wählt</w:t>
-      </w:r>
-      <w:r>
-        <w:rPr>
-          <w:rFonts w:hAnsiTheme="minorHAnsi" w:cstheme="minorHAnsi"/>
-          <w:sz w:val="24"/>
-          <w:szCs w:val="24"/>
-        </w:rPr>
-        <w:t xml:space="preserve"> Spiel</w:t>
-      </w:r>
-      <w:r>
-        <w:rPr>
-          <w:rFonts w:hAnsiTheme="minorHAnsi" w:cstheme="minorHAnsi"/>
-          <w:sz w:val="24"/>
-          <w:szCs w:val="24"/>
-        </w:rPr>
-        <w:t xml:space="preserve"> aus und klickt auf löschen. </w:t>
-      </w:r>
-      <w:r>
-        <w:rPr>
-          <w:rFonts w:hAnsiTheme="minorHAnsi" w:cstheme="minorHAnsi"/>
-          <w:sz w:val="24"/>
-          <w:szCs w:val="24"/>
-        </w:rPr>
-        <w:t>Spiel</w:t>
-      </w:r>
-      <w:r>
-        <w:rPr>
-          <w:rFonts w:hAnsiTheme="minorHAnsi" w:cstheme="minorHAnsi"/>
-          <w:sz w:val="24"/>
-          <w:szCs w:val="24"/>
-        </w:rPr>
-        <w:t xml:space="preserve"> kann aus unbekanntem Grund nicht gelöscht werden.</w:t>
-      </w:r>
-    </w:p>
-    <w:p>
-      <w:pPr>
-        <w:rPr>
-          <w:rFonts w:hAnsiTheme="minorHAnsi" w:cstheme="minorHAnsi"/>
-          <w:sz w:val="24"/>
-          <w:szCs w:val="24"/>
-        </w:rPr>
-      </w:pPr>
-      <w:r>
-        <w:rPr>
-          <w:rFonts w:hAnsiTheme="minorHAnsi" w:cstheme="minorHAnsi"/>
-          <w:b/>
-          <w:sz w:val="24"/>
-          <w:szCs w:val="24"/>
-        </w:rPr>
-        <w:t xml:space="preserve">Ergebnis: </w:t>
-      </w:r>
-      <w:r>
-        <w:rPr>
-          <w:rFonts w:hAnsiTheme="minorHAnsi" w:cstheme="minorHAnsi"/>
-          <w:sz w:val="24"/>
-          <w:szCs w:val="24"/>
-        </w:rPr>
-        <w:t xml:space="preserve">User erhält eine Meldung, dass </w:t>
-      </w:r>
-      <w:r>
-        <w:rPr>
-          <w:rFonts w:hAnsiTheme="minorHAnsi" w:cstheme="minorHAnsi"/>
-          <w:sz w:val="24"/>
-          <w:szCs w:val="24"/>
-        </w:rPr>
-        <w:t>S</w:t>
-      </w:r>
-      <w:r>
-        <w:rPr>
-          <w:rFonts w:hAnsiTheme="minorHAnsi" w:cstheme="minorHAnsi"/>
-          <w:sz w:val="24"/>
-          <w:szCs w:val="24"/>
-        </w:rPr>
-        <w:t>piel</w:t>
-      </w:r>
-      <w:r>
-        <w:rPr>
-          <w:rFonts w:hAnsiTheme="minorHAnsi" w:cstheme="minorHAnsi"/>
-          <w:sz w:val="24"/>
-          <w:szCs w:val="24"/>
-        </w:rPr>
-        <w:t xml:space="preserve"> nicht gelöscht werden konnte.</w:t>
-      </w:r>
+        <w:ind w:left="1080"/>
+        <w:rPr>
+          <w:rFonts w:hAnsiTheme="minorHAnsi" w:cstheme="minorHAnsi"/>
+          <w:sz w:val="24"/>
+          <w:szCs w:val="24"/>
+        </w:rPr>
+      </w:pPr>
+    </w:p>
+    <w:p>
+      <w:pPr>
+        <w:rPr>
+          <w:rFonts w:hAnsiTheme="minorHAnsi" w:cstheme="minorHAnsi"/>
+          <w:sz w:val="24"/>
+          <w:szCs w:val="24"/>
+        </w:rPr>
+      </w:pPr>
+    </w:p>
+    <w:p>
+      <w:pPr>
+        <w:rPr>
+          <w:rFonts w:hAnsiTheme="minorHAnsi" w:cstheme="minorHAnsi"/>
+          <w:sz w:val="24"/>
+          <w:szCs w:val="24"/>
+        </w:rPr>
+      </w:pPr>
+    </w:p>
+    <w:p>
+      <w:pPr>
+        <w:rPr>
+          <w:rFonts w:hAnsiTheme="minorHAnsi" w:cstheme="minorHAnsi"/>
+          <w:sz w:val="24"/>
+          <w:szCs w:val="24"/>
+        </w:rPr>
+      </w:pPr>
     </w:p>
     <w:sectPr>
       <w:headerReference w:type="default" r:id="rId12"/>
@@ -4075,7 +4644,7 @@
         <w:sz w:val="24"/>
         <w:lang w:val="de-DE"/>
       </w:rPr>
-      <w:t>2</w:t>
+      <w:t>5</w:t>
     </w:r>
     <w:r>
       <w:rPr>
@@ -4512,6 +5081,178 @@
     </w:lvl>
   </w:abstractNum>
   <w:abstractNum w:abstractNumId="2" w15:restartNumberingAfterBreak="0">
+    <w:nsid w:val="19285AAF"/>
+    <w:multiLevelType w:val="hybridMultilevel"/>
+    <w:tmpl w:val="5B52D196"/>
+    <w:lvl w:ilvl="0" w:tplc="0C07000F">
+      <w:start w:val="1"/>
+      <w:numFmt w:val="decimal"/>
+      <w:lvlText w:val="%1."/>
+      <w:lvlJc w:val="left"/>
+      <w:pPr>
+        <w:ind w:left="720" w:hanging="360"/>
+      </w:pPr>
+    </w:lvl>
+    <w:lvl w:ilvl="1" w:tplc="0C070019">
+      <w:start w:val="1"/>
+      <w:numFmt w:val="lowerLetter"/>
+      <w:lvlText w:val="%2."/>
+      <w:lvlJc w:val="left"/>
+      <w:pPr>
+        <w:ind w:left="1440" w:hanging="360"/>
+      </w:pPr>
+    </w:lvl>
+    <w:lvl w:ilvl="2" w:tplc="0C07001B" w:tentative="1">
+      <w:start w:val="1"/>
+      <w:numFmt w:val="lowerRoman"/>
+      <w:lvlText w:val="%3."/>
+      <w:lvlJc w:val="right"/>
+      <w:pPr>
+        <w:ind w:left="2160" w:hanging="180"/>
+      </w:pPr>
+    </w:lvl>
+    <w:lvl w:ilvl="3" w:tplc="0C07000F" w:tentative="1">
+      <w:start w:val="1"/>
+      <w:numFmt w:val="decimal"/>
+      <w:lvlText w:val="%4."/>
+      <w:lvlJc w:val="left"/>
+      <w:pPr>
+        <w:ind w:left="2880" w:hanging="360"/>
+      </w:pPr>
+    </w:lvl>
+    <w:lvl w:ilvl="4" w:tplc="0C070019" w:tentative="1">
+      <w:start w:val="1"/>
+      <w:numFmt w:val="lowerLetter"/>
+      <w:lvlText w:val="%5."/>
+      <w:lvlJc w:val="left"/>
+      <w:pPr>
+        <w:ind w:left="3600" w:hanging="360"/>
+      </w:pPr>
+    </w:lvl>
+    <w:lvl w:ilvl="5" w:tplc="0C07001B" w:tentative="1">
+      <w:start w:val="1"/>
+      <w:numFmt w:val="lowerRoman"/>
+      <w:lvlText w:val="%6."/>
+      <w:lvlJc w:val="right"/>
+      <w:pPr>
+        <w:ind w:left="4320" w:hanging="180"/>
+      </w:pPr>
+    </w:lvl>
+    <w:lvl w:ilvl="6" w:tplc="0C07000F" w:tentative="1">
+      <w:start w:val="1"/>
+      <w:numFmt w:val="decimal"/>
+      <w:lvlText w:val="%7."/>
+      <w:lvlJc w:val="left"/>
+      <w:pPr>
+        <w:ind w:left="5040" w:hanging="360"/>
+      </w:pPr>
+    </w:lvl>
+    <w:lvl w:ilvl="7" w:tplc="0C070019" w:tentative="1">
+      <w:start w:val="1"/>
+      <w:numFmt w:val="lowerLetter"/>
+      <w:lvlText w:val="%8."/>
+      <w:lvlJc w:val="left"/>
+      <w:pPr>
+        <w:ind w:left="5760" w:hanging="360"/>
+      </w:pPr>
+    </w:lvl>
+    <w:lvl w:ilvl="8" w:tplc="0C07001B" w:tentative="1">
+      <w:start w:val="1"/>
+      <w:numFmt w:val="lowerRoman"/>
+      <w:lvlText w:val="%9."/>
+      <w:lvlJc w:val="right"/>
+      <w:pPr>
+        <w:ind w:left="6480" w:hanging="180"/>
+      </w:pPr>
+    </w:lvl>
+  </w:abstractNum>
+  <w:abstractNum w:abstractNumId="3" w15:restartNumberingAfterBreak="0">
+    <w:nsid w:val="1C726654"/>
+    <w:multiLevelType w:val="hybridMultilevel"/>
+    <w:tmpl w:val="E58E2A74"/>
+    <w:lvl w:ilvl="0" w:tplc="0C07000F">
+      <w:start w:val="1"/>
+      <w:numFmt w:val="decimal"/>
+      <w:lvlText w:val="%1."/>
+      <w:lvlJc w:val="left"/>
+      <w:pPr>
+        <w:ind w:left="1080" w:hanging="360"/>
+      </w:pPr>
+    </w:lvl>
+    <w:lvl w:ilvl="1" w:tplc="0C070019" w:tentative="1">
+      <w:start w:val="1"/>
+      <w:numFmt w:val="lowerLetter"/>
+      <w:lvlText w:val="%2."/>
+      <w:lvlJc w:val="left"/>
+      <w:pPr>
+        <w:ind w:left="1800" w:hanging="360"/>
+      </w:pPr>
+    </w:lvl>
+    <w:lvl w:ilvl="2" w:tplc="0C07001B" w:tentative="1">
+      <w:start w:val="1"/>
+      <w:numFmt w:val="lowerRoman"/>
+      <w:lvlText w:val="%3."/>
+      <w:lvlJc w:val="right"/>
+      <w:pPr>
+        <w:ind w:left="2520" w:hanging="180"/>
+      </w:pPr>
+    </w:lvl>
+    <w:lvl w:ilvl="3" w:tplc="0C07000F" w:tentative="1">
+      <w:start w:val="1"/>
+      <w:numFmt w:val="decimal"/>
+      <w:lvlText w:val="%4."/>
+      <w:lvlJc w:val="left"/>
+      <w:pPr>
+        <w:ind w:left="3240" w:hanging="360"/>
+      </w:pPr>
+    </w:lvl>
+    <w:lvl w:ilvl="4" w:tplc="0C070019" w:tentative="1">
+      <w:start w:val="1"/>
+      <w:numFmt w:val="lowerLetter"/>
+      <w:lvlText w:val="%5."/>
+      <w:lvlJc w:val="left"/>
+      <w:pPr>
+        <w:ind w:left="3960" w:hanging="360"/>
+      </w:pPr>
+    </w:lvl>
+    <w:lvl w:ilvl="5" w:tplc="0C07001B" w:tentative="1">
+      <w:start w:val="1"/>
+      <w:numFmt w:val="lowerRoman"/>
+      <w:lvlText w:val="%6."/>
+      <w:lvlJc w:val="right"/>
+      <w:pPr>
+        <w:ind w:left="4680" w:hanging="180"/>
+      </w:pPr>
+    </w:lvl>
+    <w:lvl w:ilvl="6" w:tplc="0C07000F" w:tentative="1">
+      <w:start w:val="1"/>
+      <w:numFmt w:val="decimal"/>
+      <w:lvlText w:val="%7."/>
+      <w:lvlJc w:val="left"/>
+      <w:pPr>
+        <w:ind w:left="5400" w:hanging="360"/>
+      </w:pPr>
+    </w:lvl>
+    <w:lvl w:ilvl="7" w:tplc="0C070019" w:tentative="1">
+      <w:start w:val="1"/>
+      <w:numFmt w:val="lowerLetter"/>
+      <w:lvlText w:val="%8."/>
+      <w:lvlJc w:val="left"/>
+      <w:pPr>
+        <w:ind w:left="6120" w:hanging="360"/>
+      </w:pPr>
+    </w:lvl>
+    <w:lvl w:ilvl="8" w:tplc="0C07001B" w:tentative="1">
+      <w:start w:val="1"/>
+      <w:numFmt w:val="lowerRoman"/>
+      <w:lvlText w:val="%9."/>
+      <w:lvlJc w:val="right"/>
+      <w:pPr>
+        <w:ind w:left="6840" w:hanging="180"/>
+      </w:pPr>
+    </w:lvl>
+  </w:abstractNum>
+  <w:abstractNum w:abstractNumId="4" w15:restartNumberingAfterBreak="0">
     <w:nsid w:val="27BE64F3"/>
     <w:multiLevelType w:val="hybridMultilevel"/>
     <w:tmpl w:val="F61055E8"/>
@@ -4600,7 +5341,7 @@
       </w:pPr>
     </w:lvl>
   </w:abstractNum>
-  <w:abstractNum w:abstractNumId="3" w15:restartNumberingAfterBreak="0">
+  <w:abstractNum w:abstractNumId="5" w15:restartNumberingAfterBreak="0">
     <w:nsid w:val="35D84C0E"/>
     <w:multiLevelType w:val="hybridMultilevel"/>
     <w:tmpl w:val="B32C20F4"/>
@@ -4690,7 +5431,179 @@
       </w:pPr>
     </w:lvl>
   </w:abstractNum>
-  <w:abstractNum w:abstractNumId="4" w15:restartNumberingAfterBreak="0">
+  <w:abstractNum w:abstractNumId="6" w15:restartNumberingAfterBreak="0">
+    <w:nsid w:val="35FA05FF"/>
+    <w:multiLevelType w:val="hybridMultilevel"/>
+    <w:tmpl w:val="764E328E"/>
+    <w:lvl w:ilvl="0" w:tplc="0C07000F">
+      <w:start w:val="1"/>
+      <w:numFmt w:val="decimal"/>
+      <w:lvlText w:val="%1."/>
+      <w:lvlJc w:val="left"/>
+      <w:pPr>
+        <w:ind w:left="1440" w:hanging="360"/>
+      </w:pPr>
+    </w:lvl>
+    <w:lvl w:ilvl="1" w:tplc="0C070019" w:tentative="1">
+      <w:start w:val="1"/>
+      <w:numFmt w:val="lowerLetter"/>
+      <w:lvlText w:val="%2."/>
+      <w:lvlJc w:val="left"/>
+      <w:pPr>
+        <w:ind w:left="2160" w:hanging="360"/>
+      </w:pPr>
+    </w:lvl>
+    <w:lvl w:ilvl="2" w:tplc="0C07001B" w:tentative="1">
+      <w:start w:val="1"/>
+      <w:numFmt w:val="lowerRoman"/>
+      <w:lvlText w:val="%3."/>
+      <w:lvlJc w:val="right"/>
+      <w:pPr>
+        <w:ind w:left="2880" w:hanging="180"/>
+      </w:pPr>
+    </w:lvl>
+    <w:lvl w:ilvl="3" w:tplc="0C07000F" w:tentative="1">
+      <w:start w:val="1"/>
+      <w:numFmt w:val="decimal"/>
+      <w:lvlText w:val="%4."/>
+      <w:lvlJc w:val="left"/>
+      <w:pPr>
+        <w:ind w:left="3600" w:hanging="360"/>
+      </w:pPr>
+    </w:lvl>
+    <w:lvl w:ilvl="4" w:tplc="0C070019" w:tentative="1">
+      <w:start w:val="1"/>
+      <w:numFmt w:val="lowerLetter"/>
+      <w:lvlText w:val="%5."/>
+      <w:lvlJc w:val="left"/>
+      <w:pPr>
+        <w:ind w:left="4320" w:hanging="360"/>
+      </w:pPr>
+    </w:lvl>
+    <w:lvl w:ilvl="5" w:tplc="0C07001B" w:tentative="1">
+      <w:start w:val="1"/>
+      <w:numFmt w:val="lowerRoman"/>
+      <w:lvlText w:val="%6."/>
+      <w:lvlJc w:val="right"/>
+      <w:pPr>
+        <w:ind w:left="5040" w:hanging="180"/>
+      </w:pPr>
+    </w:lvl>
+    <w:lvl w:ilvl="6" w:tplc="0C07000F" w:tentative="1">
+      <w:start w:val="1"/>
+      <w:numFmt w:val="decimal"/>
+      <w:lvlText w:val="%7."/>
+      <w:lvlJc w:val="left"/>
+      <w:pPr>
+        <w:ind w:left="5760" w:hanging="360"/>
+      </w:pPr>
+    </w:lvl>
+    <w:lvl w:ilvl="7" w:tplc="0C070019" w:tentative="1">
+      <w:start w:val="1"/>
+      <w:numFmt w:val="lowerLetter"/>
+      <w:lvlText w:val="%8."/>
+      <w:lvlJc w:val="left"/>
+      <w:pPr>
+        <w:ind w:left="6480" w:hanging="360"/>
+      </w:pPr>
+    </w:lvl>
+    <w:lvl w:ilvl="8" w:tplc="0C07001B" w:tentative="1">
+      <w:start w:val="1"/>
+      <w:numFmt w:val="lowerRoman"/>
+      <w:lvlText w:val="%9."/>
+      <w:lvlJc w:val="right"/>
+      <w:pPr>
+        <w:ind w:left="7200" w:hanging="180"/>
+      </w:pPr>
+    </w:lvl>
+  </w:abstractNum>
+  <w:abstractNum w:abstractNumId="7" w15:restartNumberingAfterBreak="0">
+    <w:nsid w:val="37684F40"/>
+    <w:multiLevelType w:val="hybridMultilevel"/>
+    <w:tmpl w:val="E58E2A74"/>
+    <w:lvl w:ilvl="0" w:tplc="0C07000F">
+      <w:start w:val="1"/>
+      <w:numFmt w:val="decimal"/>
+      <w:lvlText w:val="%1."/>
+      <w:lvlJc w:val="left"/>
+      <w:pPr>
+        <w:ind w:left="1080" w:hanging="360"/>
+      </w:pPr>
+    </w:lvl>
+    <w:lvl w:ilvl="1" w:tplc="0C070019" w:tentative="1">
+      <w:start w:val="1"/>
+      <w:numFmt w:val="lowerLetter"/>
+      <w:lvlText w:val="%2."/>
+      <w:lvlJc w:val="left"/>
+      <w:pPr>
+        <w:ind w:left="1800" w:hanging="360"/>
+      </w:pPr>
+    </w:lvl>
+    <w:lvl w:ilvl="2" w:tplc="0C07001B" w:tentative="1">
+      <w:start w:val="1"/>
+      <w:numFmt w:val="lowerRoman"/>
+      <w:lvlText w:val="%3."/>
+      <w:lvlJc w:val="right"/>
+      <w:pPr>
+        <w:ind w:left="2520" w:hanging="180"/>
+      </w:pPr>
+    </w:lvl>
+    <w:lvl w:ilvl="3" w:tplc="0C07000F" w:tentative="1">
+      <w:start w:val="1"/>
+      <w:numFmt w:val="decimal"/>
+      <w:lvlText w:val="%4."/>
+      <w:lvlJc w:val="left"/>
+      <w:pPr>
+        <w:ind w:left="3240" w:hanging="360"/>
+      </w:pPr>
+    </w:lvl>
+    <w:lvl w:ilvl="4" w:tplc="0C070019" w:tentative="1">
+      <w:start w:val="1"/>
+      <w:numFmt w:val="lowerLetter"/>
+      <w:lvlText w:val="%5."/>
+      <w:lvlJc w:val="left"/>
+      <w:pPr>
+        <w:ind w:left="3960" w:hanging="360"/>
+      </w:pPr>
+    </w:lvl>
+    <w:lvl w:ilvl="5" w:tplc="0C07001B" w:tentative="1">
+      <w:start w:val="1"/>
+      <w:numFmt w:val="lowerRoman"/>
+      <w:lvlText w:val="%6."/>
+      <w:lvlJc w:val="right"/>
+      <w:pPr>
+        <w:ind w:left="4680" w:hanging="180"/>
+      </w:pPr>
+    </w:lvl>
+    <w:lvl w:ilvl="6" w:tplc="0C07000F" w:tentative="1">
+      <w:start w:val="1"/>
+      <w:numFmt w:val="decimal"/>
+      <w:lvlText w:val="%7."/>
+      <w:lvlJc w:val="left"/>
+      <w:pPr>
+        <w:ind w:left="5400" w:hanging="360"/>
+      </w:pPr>
+    </w:lvl>
+    <w:lvl w:ilvl="7" w:tplc="0C070019" w:tentative="1">
+      <w:start w:val="1"/>
+      <w:numFmt w:val="lowerLetter"/>
+      <w:lvlText w:val="%8."/>
+      <w:lvlJc w:val="left"/>
+      <w:pPr>
+        <w:ind w:left="6120" w:hanging="360"/>
+      </w:pPr>
+    </w:lvl>
+    <w:lvl w:ilvl="8" w:tplc="0C07001B" w:tentative="1">
+      <w:start w:val="1"/>
+      <w:numFmt w:val="lowerRoman"/>
+      <w:lvlText w:val="%9."/>
+      <w:lvlJc w:val="right"/>
+      <w:pPr>
+        <w:ind w:left="6840" w:hanging="180"/>
+      </w:pPr>
+    </w:lvl>
+  </w:abstractNum>
+  <w:abstractNum w:abstractNumId="8" w15:restartNumberingAfterBreak="0">
     <w:nsid w:val="395104BB"/>
     <w:multiLevelType w:val="hybridMultilevel"/>
     <w:tmpl w:val="6720963E"/>
@@ -4780,7 +5693,7 @@
       </w:pPr>
     </w:lvl>
   </w:abstractNum>
-  <w:abstractNum w:abstractNumId="5" w15:restartNumberingAfterBreak="0">
+  <w:abstractNum w:abstractNumId="9" w15:restartNumberingAfterBreak="0">
     <w:nsid w:val="416B7746"/>
     <w:multiLevelType w:val="hybridMultilevel"/>
     <w:tmpl w:val="B32C20F4"/>
@@ -4870,7 +5783,93 @@
       </w:pPr>
     </w:lvl>
   </w:abstractNum>
-  <w:abstractNum w:abstractNumId="6" w15:restartNumberingAfterBreak="0">
+  <w:abstractNum w:abstractNumId="10" w15:restartNumberingAfterBreak="0">
+    <w:nsid w:val="4D7C5811"/>
+    <w:multiLevelType w:val="hybridMultilevel"/>
+    <w:tmpl w:val="3A3C92C4"/>
+    <w:lvl w:ilvl="0" w:tplc="0C07000F">
+      <w:start w:val="1"/>
+      <w:numFmt w:val="decimal"/>
+      <w:lvlText w:val="%1."/>
+      <w:lvlJc w:val="left"/>
+      <w:pPr>
+        <w:ind w:left="1080" w:hanging="360"/>
+      </w:pPr>
+    </w:lvl>
+    <w:lvl w:ilvl="1" w:tplc="0C070019" w:tentative="1">
+      <w:start w:val="1"/>
+      <w:numFmt w:val="lowerLetter"/>
+      <w:lvlText w:val="%2."/>
+      <w:lvlJc w:val="left"/>
+      <w:pPr>
+        <w:ind w:left="1800" w:hanging="360"/>
+      </w:pPr>
+    </w:lvl>
+    <w:lvl w:ilvl="2" w:tplc="0C07001B" w:tentative="1">
+      <w:start w:val="1"/>
+      <w:numFmt w:val="lowerRoman"/>
+      <w:lvlText w:val="%3."/>
+      <w:lvlJc w:val="right"/>
+      <w:pPr>
+        <w:ind w:left="2520" w:hanging="180"/>
+      </w:pPr>
+    </w:lvl>
+    <w:lvl w:ilvl="3" w:tplc="0C07000F" w:tentative="1">
+      <w:start w:val="1"/>
+      <w:numFmt w:val="decimal"/>
+      <w:lvlText w:val="%4."/>
+      <w:lvlJc w:val="left"/>
+      <w:pPr>
+        <w:ind w:left="3240" w:hanging="360"/>
+      </w:pPr>
+    </w:lvl>
+    <w:lvl w:ilvl="4" w:tplc="0C070019" w:tentative="1">
+      <w:start w:val="1"/>
+      <w:numFmt w:val="lowerLetter"/>
+      <w:lvlText w:val="%5."/>
+      <w:lvlJc w:val="left"/>
+      <w:pPr>
+        <w:ind w:left="3960" w:hanging="360"/>
+      </w:pPr>
+    </w:lvl>
+    <w:lvl w:ilvl="5" w:tplc="0C07001B" w:tentative="1">
+      <w:start w:val="1"/>
+      <w:numFmt w:val="lowerRoman"/>
+      <w:lvlText w:val="%6."/>
+      <w:lvlJc w:val="right"/>
+      <w:pPr>
+        <w:ind w:left="4680" w:hanging="180"/>
+      </w:pPr>
+    </w:lvl>
+    <w:lvl w:ilvl="6" w:tplc="0C07000F" w:tentative="1">
+      <w:start w:val="1"/>
+      <w:numFmt w:val="decimal"/>
+      <w:lvlText w:val="%7."/>
+      <w:lvlJc w:val="left"/>
+      <w:pPr>
+        <w:ind w:left="5400" w:hanging="360"/>
+      </w:pPr>
+    </w:lvl>
+    <w:lvl w:ilvl="7" w:tplc="0C070019" w:tentative="1">
+      <w:start w:val="1"/>
+      <w:numFmt w:val="lowerLetter"/>
+      <w:lvlText w:val="%8."/>
+      <w:lvlJc w:val="left"/>
+      <w:pPr>
+        <w:ind w:left="6120" w:hanging="360"/>
+      </w:pPr>
+    </w:lvl>
+    <w:lvl w:ilvl="8" w:tplc="0C07001B" w:tentative="1">
+      <w:start w:val="1"/>
+      <w:numFmt w:val="lowerRoman"/>
+      <w:lvlText w:val="%9."/>
+      <w:lvlJc w:val="right"/>
+      <w:pPr>
+        <w:ind w:left="6840" w:hanging="180"/>
+      </w:pPr>
+    </w:lvl>
+  </w:abstractNum>
+  <w:abstractNum w:abstractNumId="11" w15:restartNumberingAfterBreak="0">
     <w:nsid w:val="55C47CF6"/>
     <w:multiLevelType w:val="hybridMultilevel"/>
     <w:tmpl w:val="B32C20F4"/>
@@ -4960,7 +5959,93 @@
       </w:pPr>
     </w:lvl>
   </w:abstractNum>
-  <w:abstractNum w:abstractNumId="7" w15:restartNumberingAfterBreak="0">
+  <w:abstractNum w:abstractNumId="12" w15:restartNumberingAfterBreak="0">
+    <w:nsid w:val="56302D6F"/>
+    <w:multiLevelType w:val="hybridMultilevel"/>
+    <w:tmpl w:val="94949CB4"/>
+    <w:lvl w:ilvl="0" w:tplc="0C07000F">
+      <w:start w:val="1"/>
+      <w:numFmt w:val="decimal"/>
+      <w:lvlText w:val="%1."/>
+      <w:lvlJc w:val="left"/>
+      <w:pPr>
+        <w:ind w:left="1440" w:hanging="360"/>
+      </w:pPr>
+    </w:lvl>
+    <w:lvl w:ilvl="1" w:tplc="0C070019" w:tentative="1">
+      <w:start w:val="1"/>
+      <w:numFmt w:val="lowerLetter"/>
+      <w:lvlText w:val="%2."/>
+      <w:lvlJc w:val="left"/>
+      <w:pPr>
+        <w:ind w:left="2160" w:hanging="360"/>
+      </w:pPr>
+    </w:lvl>
+    <w:lvl w:ilvl="2" w:tplc="0C07001B" w:tentative="1">
+      <w:start w:val="1"/>
+      <w:numFmt w:val="lowerRoman"/>
+      <w:lvlText w:val="%3."/>
+      <w:lvlJc w:val="right"/>
+      <w:pPr>
+        <w:ind w:left="2880" w:hanging="180"/>
+      </w:pPr>
+    </w:lvl>
+    <w:lvl w:ilvl="3" w:tplc="0C07000F" w:tentative="1">
+      <w:start w:val="1"/>
+      <w:numFmt w:val="decimal"/>
+      <w:lvlText w:val="%4."/>
+      <w:lvlJc w:val="left"/>
+      <w:pPr>
+        <w:ind w:left="3600" w:hanging="360"/>
+      </w:pPr>
+    </w:lvl>
+    <w:lvl w:ilvl="4" w:tplc="0C070019" w:tentative="1">
+      <w:start w:val="1"/>
+      <w:numFmt w:val="lowerLetter"/>
+      <w:lvlText w:val="%5."/>
+      <w:lvlJc w:val="left"/>
+      <w:pPr>
+        <w:ind w:left="4320" w:hanging="360"/>
+      </w:pPr>
+    </w:lvl>
+    <w:lvl w:ilvl="5" w:tplc="0C07001B" w:tentative="1">
+      <w:start w:val="1"/>
+      <w:numFmt w:val="lowerRoman"/>
+      <w:lvlText w:val="%6."/>
+      <w:lvlJc w:val="right"/>
+      <w:pPr>
+        <w:ind w:left="5040" w:hanging="180"/>
+      </w:pPr>
+    </w:lvl>
+    <w:lvl w:ilvl="6" w:tplc="0C07000F" w:tentative="1">
+      <w:start w:val="1"/>
+      <w:numFmt w:val="decimal"/>
+      <w:lvlText w:val="%7."/>
+      <w:lvlJc w:val="left"/>
+      <w:pPr>
+        <w:ind w:left="5760" w:hanging="360"/>
+      </w:pPr>
+    </w:lvl>
+    <w:lvl w:ilvl="7" w:tplc="0C070019" w:tentative="1">
+      <w:start w:val="1"/>
+      <w:numFmt w:val="lowerLetter"/>
+      <w:lvlText w:val="%8."/>
+      <w:lvlJc w:val="left"/>
+      <w:pPr>
+        <w:ind w:left="6480" w:hanging="360"/>
+      </w:pPr>
+    </w:lvl>
+    <w:lvl w:ilvl="8" w:tplc="0C07001B" w:tentative="1">
+      <w:start w:val="1"/>
+      <w:numFmt w:val="lowerRoman"/>
+      <w:lvlText w:val="%9."/>
+      <w:lvlJc w:val="right"/>
+      <w:pPr>
+        <w:ind w:left="7200" w:hanging="180"/>
+      </w:pPr>
+    </w:lvl>
+  </w:abstractNum>
+  <w:abstractNum w:abstractNumId="13" w15:restartNumberingAfterBreak="0">
     <w:nsid w:val="639B71D3"/>
     <w:multiLevelType w:val="hybridMultilevel"/>
     <w:tmpl w:val="6720963E"/>
@@ -5050,7 +6135,183 @@
       </w:pPr>
     </w:lvl>
   </w:abstractNum>
-  <w:abstractNum w:abstractNumId="8" w15:restartNumberingAfterBreak="0">
+  <w:abstractNum w:abstractNumId="14" w15:restartNumberingAfterBreak="0">
+    <w:nsid w:val="68177A27"/>
+    <w:multiLevelType w:val="hybridMultilevel"/>
+    <w:tmpl w:val="3A3C92C4"/>
+    <w:lvl w:ilvl="0" w:tplc="0C07000F">
+      <w:start w:val="1"/>
+      <w:numFmt w:val="decimal"/>
+      <w:lvlText w:val="%1."/>
+      <w:lvlJc w:val="left"/>
+      <w:pPr>
+        <w:ind w:left="1080" w:hanging="360"/>
+      </w:pPr>
+    </w:lvl>
+    <w:lvl w:ilvl="1" w:tplc="0C070019" w:tentative="1">
+      <w:start w:val="1"/>
+      <w:numFmt w:val="lowerLetter"/>
+      <w:lvlText w:val="%2."/>
+      <w:lvlJc w:val="left"/>
+      <w:pPr>
+        <w:ind w:left="1800" w:hanging="360"/>
+      </w:pPr>
+    </w:lvl>
+    <w:lvl w:ilvl="2" w:tplc="0C07001B" w:tentative="1">
+      <w:start w:val="1"/>
+      <w:numFmt w:val="lowerRoman"/>
+      <w:lvlText w:val="%3."/>
+      <w:lvlJc w:val="right"/>
+      <w:pPr>
+        <w:ind w:left="2520" w:hanging="180"/>
+      </w:pPr>
+    </w:lvl>
+    <w:lvl w:ilvl="3" w:tplc="0C07000F" w:tentative="1">
+      <w:start w:val="1"/>
+      <w:numFmt w:val="decimal"/>
+      <w:lvlText w:val="%4."/>
+      <w:lvlJc w:val="left"/>
+      <w:pPr>
+        <w:ind w:left="3240" w:hanging="360"/>
+      </w:pPr>
+    </w:lvl>
+    <w:lvl w:ilvl="4" w:tplc="0C070019" w:tentative="1">
+      <w:start w:val="1"/>
+      <w:numFmt w:val="lowerLetter"/>
+      <w:lvlText w:val="%5."/>
+      <w:lvlJc w:val="left"/>
+      <w:pPr>
+        <w:ind w:left="3960" w:hanging="360"/>
+      </w:pPr>
+    </w:lvl>
+    <w:lvl w:ilvl="5" w:tplc="0C07001B" w:tentative="1">
+      <w:start w:val="1"/>
+      <w:numFmt w:val="lowerRoman"/>
+      <w:lvlText w:val="%6."/>
+      <w:lvlJc w:val="right"/>
+      <w:pPr>
+        <w:ind w:left="4680" w:hanging="180"/>
+      </w:pPr>
+    </w:lvl>
+    <w:lvl w:ilvl="6" w:tplc="0C07000F" w:tentative="1">
+      <w:start w:val="1"/>
+      <w:numFmt w:val="decimal"/>
+      <w:lvlText w:val="%7."/>
+      <w:lvlJc w:val="left"/>
+      <w:pPr>
+        <w:ind w:left="5400" w:hanging="360"/>
+      </w:pPr>
+    </w:lvl>
+    <w:lvl w:ilvl="7" w:tplc="0C070019" w:tentative="1">
+      <w:start w:val="1"/>
+      <w:numFmt w:val="lowerLetter"/>
+      <w:lvlText w:val="%8."/>
+      <w:lvlJc w:val="left"/>
+      <w:pPr>
+        <w:ind w:left="6120" w:hanging="360"/>
+      </w:pPr>
+    </w:lvl>
+    <w:lvl w:ilvl="8" w:tplc="0C07001B" w:tentative="1">
+      <w:start w:val="1"/>
+      <w:numFmt w:val="lowerRoman"/>
+      <w:lvlText w:val="%9."/>
+      <w:lvlJc w:val="right"/>
+      <w:pPr>
+        <w:ind w:left="6840" w:hanging="180"/>
+      </w:pPr>
+    </w:lvl>
+  </w:abstractNum>
+  <w:abstractNum w:abstractNumId="15" w15:restartNumberingAfterBreak="0">
+    <w:nsid w:val="6D860619"/>
+    <w:multiLevelType w:val="hybridMultilevel"/>
+    <w:tmpl w:val="6720963E"/>
+    <w:lvl w:ilvl="0" w:tplc="75944E2E">
+      <w:start w:val="1"/>
+      <w:numFmt w:val="decimal"/>
+      <w:lvlText w:val="%1."/>
+      <w:lvlJc w:val="left"/>
+      <w:pPr>
+        <w:ind w:left="720" w:hanging="360"/>
+      </w:pPr>
+      <w:rPr>
+        <w:rFonts w:hint="default"/>
+        <w:b w:val="0"/>
+      </w:rPr>
+    </w:lvl>
+    <w:lvl w:ilvl="1" w:tplc="0C070019" w:tentative="1">
+      <w:start w:val="1"/>
+      <w:numFmt w:val="lowerLetter"/>
+      <w:lvlText w:val="%2."/>
+      <w:lvlJc w:val="left"/>
+      <w:pPr>
+        <w:ind w:left="1440" w:hanging="360"/>
+      </w:pPr>
+    </w:lvl>
+    <w:lvl w:ilvl="2" w:tplc="0C07001B" w:tentative="1">
+      <w:start w:val="1"/>
+      <w:numFmt w:val="lowerRoman"/>
+      <w:lvlText w:val="%3."/>
+      <w:lvlJc w:val="right"/>
+      <w:pPr>
+        <w:ind w:left="2160" w:hanging="180"/>
+      </w:pPr>
+    </w:lvl>
+    <w:lvl w:ilvl="3" w:tplc="0C07000F" w:tentative="1">
+      <w:start w:val="1"/>
+      <w:numFmt w:val="decimal"/>
+      <w:lvlText w:val="%4."/>
+      <w:lvlJc w:val="left"/>
+      <w:pPr>
+        <w:ind w:left="2880" w:hanging="360"/>
+      </w:pPr>
+    </w:lvl>
+    <w:lvl w:ilvl="4" w:tplc="0C070019" w:tentative="1">
+      <w:start w:val="1"/>
+      <w:numFmt w:val="lowerLetter"/>
+      <w:lvlText w:val="%5."/>
+      <w:lvlJc w:val="left"/>
+      <w:pPr>
+        <w:ind w:left="3600" w:hanging="360"/>
+      </w:pPr>
+    </w:lvl>
+    <w:lvl w:ilvl="5" w:tplc="0C07001B" w:tentative="1">
+      <w:start w:val="1"/>
+      <w:numFmt w:val="lowerRoman"/>
+      <w:lvlText w:val="%6."/>
+      <w:lvlJc w:val="right"/>
+      <w:pPr>
+        <w:ind w:left="4320" w:hanging="180"/>
+      </w:pPr>
+    </w:lvl>
+    <w:lvl w:ilvl="6" w:tplc="0C07000F" w:tentative="1">
+      <w:start w:val="1"/>
+      <w:numFmt w:val="decimal"/>
+      <w:lvlText w:val="%7."/>
+      <w:lvlJc w:val="left"/>
+      <w:pPr>
+        <w:ind w:left="5040" w:hanging="360"/>
+      </w:pPr>
+    </w:lvl>
+    <w:lvl w:ilvl="7" w:tplc="0C070019" w:tentative="1">
+      <w:start w:val="1"/>
+      <w:numFmt w:val="lowerLetter"/>
+      <w:lvlText w:val="%8."/>
+      <w:lvlJc w:val="left"/>
+      <w:pPr>
+        <w:ind w:left="5760" w:hanging="360"/>
+      </w:pPr>
+    </w:lvl>
+    <w:lvl w:ilvl="8" w:tplc="0C07001B" w:tentative="1">
+      <w:start w:val="1"/>
+      <w:numFmt w:val="lowerRoman"/>
+      <w:lvlText w:val="%9."/>
+      <w:lvlJc w:val="right"/>
+      <w:pPr>
+        <w:ind w:left="6480" w:hanging="180"/>
+      </w:pPr>
+    </w:lvl>
+  </w:abstractNum>
+  <w:abstractNum w:abstractNumId="16" w15:restartNumberingAfterBreak="0">
     <w:nsid w:val="71BD336C"/>
     <w:multiLevelType w:val="hybridMultilevel"/>
     <w:tmpl w:val="B32C20F4"/>
@@ -5140,32 +6401,172 @@
       </w:pPr>
     </w:lvl>
   </w:abstractNum>
+  <w:abstractNum w:abstractNumId="17" w15:restartNumberingAfterBreak="0">
+    <w:nsid w:val="7A7536D0"/>
+    <w:multiLevelType w:val="hybridMultilevel"/>
+    <w:tmpl w:val="32FA10F4"/>
+    <w:lvl w:ilvl="0" w:tplc="0C070001">
+      <w:start w:val="1"/>
+      <w:numFmt w:val="bullet"/>
+      <w:lvlText w:val=""/>
+      <w:lvlJc w:val="left"/>
+      <w:pPr>
+        <w:ind w:left="720" w:hanging="360"/>
+      </w:pPr>
+      <w:rPr>
+        <w:rFonts w:ascii="Symbol" w:hAnsi="Symbol" w:hint="default"/>
+      </w:rPr>
+    </w:lvl>
+    <w:lvl w:ilvl="1" w:tplc="0C070003" w:tentative="1">
+      <w:start w:val="1"/>
+      <w:numFmt w:val="bullet"/>
+      <w:lvlText w:val="o"/>
+      <w:lvlJc w:val="left"/>
+      <w:pPr>
+        <w:ind w:left="1440" w:hanging="360"/>
+      </w:pPr>
+      <w:rPr>
+        <w:rFonts w:ascii="Courier New" w:hAnsi="Courier New" w:cs="Courier New" w:hint="default"/>
+      </w:rPr>
+    </w:lvl>
+    <w:lvl w:ilvl="2" w:tplc="0C070005" w:tentative="1">
+      <w:start w:val="1"/>
+      <w:numFmt w:val="bullet"/>
+      <w:lvlText w:val=""/>
+      <w:lvlJc w:val="left"/>
+      <w:pPr>
+        <w:ind w:left="2160" w:hanging="360"/>
+      </w:pPr>
+      <w:rPr>
+        <w:rFonts w:ascii="Wingdings" w:hAnsi="Wingdings" w:hint="default"/>
+      </w:rPr>
+    </w:lvl>
+    <w:lvl w:ilvl="3" w:tplc="0C070001" w:tentative="1">
+      <w:start w:val="1"/>
+      <w:numFmt w:val="bullet"/>
+      <w:lvlText w:val=""/>
+      <w:lvlJc w:val="left"/>
+      <w:pPr>
+        <w:ind w:left="2880" w:hanging="360"/>
+      </w:pPr>
+      <w:rPr>
+        <w:rFonts w:ascii="Symbol" w:hAnsi="Symbol" w:hint="default"/>
+      </w:rPr>
+    </w:lvl>
+    <w:lvl w:ilvl="4" w:tplc="0C070003" w:tentative="1">
+      <w:start w:val="1"/>
+      <w:numFmt w:val="bullet"/>
+      <w:lvlText w:val="o"/>
+      <w:lvlJc w:val="left"/>
+      <w:pPr>
+        <w:ind w:left="3600" w:hanging="360"/>
+      </w:pPr>
+      <w:rPr>
+        <w:rFonts w:ascii="Courier New" w:hAnsi="Courier New" w:cs="Courier New" w:hint="default"/>
+      </w:rPr>
+    </w:lvl>
+    <w:lvl w:ilvl="5" w:tplc="0C070005" w:tentative="1">
+      <w:start w:val="1"/>
+      <w:numFmt w:val="bullet"/>
+      <w:lvlText w:val=""/>
+      <w:lvlJc w:val="left"/>
+      <w:pPr>
+        <w:ind w:left="4320" w:hanging="360"/>
+      </w:pPr>
+      <w:rPr>
+        <w:rFonts w:ascii="Wingdings" w:hAnsi="Wingdings" w:hint="default"/>
+      </w:rPr>
+    </w:lvl>
+    <w:lvl w:ilvl="6" w:tplc="0C070001" w:tentative="1">
+      <w:start w:val="1"/>
+      <w:numFmt w:val="bullet"/>
+      <w:lvlText w:val=""/>
+      <w:lvlJc w:val="left"/>
+      <w:pPr>
+        <w:ind w:left="5040" w:hanging="360"/>
+      </w:pPr>
+      <w:rPr>
+        <w:rFonts w:ascii="Symbol" w:hAnsi="Symbol" w:hint="default"/>
+      </w:rPr>
+    </w:lvl>
+    <w:lvl w:ilvl="7" w:tplc="0C070003" w:tentative="1">
+      <w:start w:val="1"/>
+      <w:numFmt w:val="bullet"/>
+      <w:lvlText w:val="o"/>
+      <w:lvlJc w:val="left"/>
+      <w:pPr>
+        <w:ind w:left="5760" w:hanging="360"/>
+      </w:pPr>
+      <w:rPr>
+        <w:rFonts w:ascii="Courier New" w:hAnsi="Courier New" w:cs="Courier New" w:hint="default"/>
+      </w:rPr>
+    </w:lvl>
+    <w:lvl w:ilvl="8" w:tplc="0C070005" w:tentative="1">
+      <w:start w:val="1"/>
+      <w:numFmt w:val="bullet"/>
+      <w:lvlText w:val=""/>
+      <w:lvlJc w:val="left"/>
+      <w:pPr>
+        <w:ind w:left="6480" w:hanging="360"/>
+      </w:pPr>
+      <w:rPr>
+        <w:rFonts w:ascii="Wingdings" w:hAnsi="Wingdings" w:hint="default"/>
+      </w:rPr>
+    </w:lvl>
+  </w:abstractNum>
   <w:num w:numId="1">
-    <w:abstractNumId w:val="7"/>
+    <w:abstractNumId w:val="13"/>
   </w:num>
   <w:num w:numId="2">
-    <w:abstractNumId w:val="2"/>
+    <w:abstractNumId w:val="4"/>
   </w:num>
   <w:num w:numId="3">
-    <w:abstractNumId w:val="4"/>
+    <w:abstractNumId w:val="8"/>
   </w:num>
   <w:num w:numId="4">
     <w:abstractNumId w:val="0"/>
   </w:num>
   <w:num w:numId="5">
-    <w:abstractNumId w:val="8"/>
+    <w:abstractNumId w:val="16"/>
   </w:num>
   <w:num w:numId="6">
-    <w:abstractNumId w:val="3"/>
+    <w:abstractNumId w:val="5"/>
   </w:num>
   <w:num w:numId="7">
-    <w:abstractNumId w:val="6"/>
+    <w:abstractNumId w:val="11"/>
   </w:num>
   <w:num w:numId="8">
     <w:abstractNumId w:val="1"/>
   </w:num>
   <w:num w:numId="9">
-    <w:abstractNumId w:val="5"/>
+    <w:abstractNumId w:val="9"/>
+  </w:num>
+  <w:num w:numId="10">
+    <w:abstractNumId w:val="17"/>
+  </w:num>
+  <w:num w:numId="11">
+    <w:abstractNumId w:val="15"/>
+  </w:num>
+  <w:num w:numId="12">
+    <w:abstractNumId w:val="6"/>
+  </w:num>
+  <w:num w:numId="13">
+    <w:abstractNumId w:val="12"/>
+  </w:num>
+  <w:num w:numId="14">
+    <w:abstractNumId w:val="2"/>
+  </w:num>
+  <w:num w:numId="15">
+    <w:abstractNumId w:val="3"/>
+  </w:num>
+  <w:num w:numId="16">
+    <w:abstractNumId w:val="10"/>
+  </w:num>
+  <w:num w:numId="17">
+    <w:abstractNumId w:val="7"/>
+  </w:num>
+  <w:num w:numId="18">
+    <w:abstractNumId w:val="14"/>
   </w:num>
 </w:numbering>
 </file>
@@ -5589,6 +6990,28 @@
       <w:u w:val="single"/>
     </w:rPr>
   </w:style>
+  <w:style w:type="paragraph" w:styleId="berschrift2">
+    <w:name w:val="heading 2"/>
+    <w:basedOn w:val="Standard"/>
+    <w:next w:val="Standard"/>
+    <w:link w:val="berschrift2Zchn"/>
+    <w:uiPriority w:val="9"/>
+    <w:unhideWhenUsed/>
+    <w:qFormat/>
+    <w:rsid w:val="00D81C5D"/>
+    <w:pPr>
+      <w:keepNext/>
+      <w:keepLines/>
+      <w:spacing w:before="40" w:after="0"/>
+      <w:outlineLvl w:val="1"/>
+    </w:pPr>
+    <w:rPr>
+      <w:rFonts w:eastAsiaTheme="majorEastAsia" w:hAnsiTheme="minorHAnsi" w:cstheme="majorBidi"/>
+      <w:sz w:val="32"/>
+      <w:szCs w:val="26"/>
+      <w:u w:val="single"/>
+    </w:rPr>
+  </w:style>
   <w:style w:type="character" w:default="1" w:styleId="Absatz-Standardschriftart">
     <w:name w:val="Default Paragraph Font"/>
     <w:uiPriority w:val="1"/>
@@ -5718,6 +7141,19 @@
       <w:ind w:left="720"/>
       <w:contextualSpacing/>
     </w:pPr>
+  </w:style>
+  <w:style w:type="character" w:customStyle="1" w:styleId="berschrift2Zchn">
+    <w:name w:val="Überschrift 2 Zchn"/>
+    <w:basedOn w:val="Absatz-Standardschriftart"/>
+    <w:link w:val="berschrift2"/>
+    <w:uiPriority w:val="9"/>
+    <w:rsid w:val="00D81C5D"/>
+    <w:rPr>
+      <w:rFonts w:eastAsiaTheme="majorEastAsia" w:hAnsiTheme="minorHAnsi" w:cstheme="majorBidi"/>
+      <w:sz w:val="32"/>
+      <w:szCs w:val="26"/>
+      <w:u w:val="single"/>
+    </w:rPr>
   </w:style>
 </w:styles>
 </file>
@@ -5988,7 +7424,7 @@
 </file>
 
 <file path=customXml/itemProps1.xml><?xml version="1.0" encoding="utf-8"?>
-<ds:datastoreItem xmlns:ds="http://schemas.openxmlformats.org/officeDocument/2006/customXml" ds:itemID="{367CC1CD-2955-48E3-BC15-07CFE3524109}">
+<ds:datastoreItem xmlns:ds="http://schemas.openxmlformats.org/officeDocument/2006/customXml" ds:itemID="{A3797851-BB74-4FEB-9750-73C5A35E1859}">
   <ds:schemaRefs>
     <ds:schemaRef ds:uri="http://schemas.openxmlformats.org/officeDocument/2006/bibliography"/>
   </ds:schemaRefs>

--- a/documents/Akzeptanzkriterien.docx
+++ b/documents/Akzeptanzkriterien.docx
@@ -733,11 +733,21 @@
           <w:sz w:val="24"/>
           <w:szCs w:val="24"/>
         </w:rPr>
-        <w:t xml:space="preserve"> User gibt </w:t>
-      </w:r>
-      <w:r>
-        <w:rPr>
-          <w:rFonts w:hAnsiTheme="minorHAnsi" w:cstheme="minorHAnsi"/>
+        <w:t xml:space="preserve"> User gibt</w:t>
+      </w:r>
+      <w:r>
+        <w:rPr>
+          <w:rFonts w:hAnsiTheme="minorHAnsi" w:cstheme="minorHAnsi"/>
+          <w:color w:val="FF0000"/>
+          <w:sz w:val="24"/>
+          <w:szCs w:val="24"/>
+        </w:rPr>
+        <w:t xml:space="preserve"> </w:t>
+      </w:r>
+      <w:r>
+        <w:rPr>
+          <w:rFonts w:hAnsiTheme="minorHAnsi" w:cstheme="minorHAnsi"/>
+          <w:color w:val="FF0000"/>
           <w:sz w:val="24"/>
           <w:szCs w:val="24"/>
         </w:rPr>
@@ -786,10 +796,19 @@
       <w:r>
         <w:rPr>
           <w:rFonts w:hAnsiTheme="minorHAnsi" w:cstheme="minorHAnsi"/>
-          <w:sz w:val="24"/>
-          <w:szCs w:val="24"/>
-        </w:rPr>
-        <w:t>kein Passwort</w:t>
+          <w:color w:val="FF0000"/>
+          <w:sz w:val="24"/>
+          <w:szCs w:val="24"/>
+        </w:rPr>
+        <w:t>kein</w:t>
+      </w:r>
+      <w:r>
+        <w:rPr>
+          <w:rFonts w:hAnsiTheme="minorHAnsi" w:cstheme="minorHAnsi"/>
+          <w:sz w:val="24"/>
+          <w:szCs w:val="24"/>
+        </w:rPr>
+        <w:t xml:space="preserve"> Passwort</w:t>
       </w:r>
       <w:r>
         <w:rPr>
@@ -889,7 +908,16 @@
           <w:sz w:val="24"/>
           <w:szCs w:val="24"/>
         </w:rPr>
-        <w:t xml:space="preserve"> Passwort „Test“ existiert nicht</w:t>
+        <w:t xml:space="preserve"> Passwort „Test“ existiert </w:t>
+      </w:r>
+      <w:r>
+        <w:rPr>
+          <w:rFonts w:hAnsiTheme="minorHAnsi" w:cstheme="minorHAnsi"/>
+          <w:color w:val="FF0000"/>
+          <w:sz w:val="24"/>
+          <w:szCs w:val="24"/>
+        </w:rPr>
+        <w:t>nicht</w:t>
       </w:r>
       <w:r>
         <w:rPr>
@@ -1024,10 +1052,19 @@
       <w:r>
         <w:rPr>
           <w:rFonts w:hAnsiTheme="minorHAnsi" w:cstheme="minorHAnsi"/>
-          <w:sz w:val="24"/>
-          <w:szCs w:val="24"/>
-        </w:rPr>
-        <w:t xml:space="preserve">nicht </w:t>
+          <w:color w:val="FF0000"/>
+          <w:sz w:val="24"/>
+          <w:szCs w:val="24"/>
+        </w:rPr>
+        <w:t>nicht</w:t>
+      </w:r>
+      <w:r>
+        <w:rPr>
+          <w:rFonts w:hAnsiTheme="minorHAnsi" w:cstheme="minorHAnsi"/>
+          <w:sz w:val="24"/>
+          <w:szCs w:val="24"/>
+        </w:rPr>
+        <w:t xml:space="preserve"> </w:t>
       </w:r>
       <w:r>
         <w:rPr>
@@ -1290,39 +1327,7 @@
           <w:sz w:val="24"/>
           <w:szCs w:val="24"/>
         </w:rPr>
-        <w:t>dieser zwischen 3</w:t>
-      </w:r>
-      <w:r>
-        <w:rPr>
-          <w:rFonts w:hAnsiTheme="minorHAnsi" w:cstheme="minorHAnsi"/>
-          <w:sz w:val="24"/>
-          <w:szCs w:val="24"/>
-        </w:rPr>
-        <w:t xml:space="preserve"> und </w:t>
-      </w:r>
-      <w:r>
-        <w:rPr>
-          <w:rFonts w:hAnsiTheme="minorHAnsi" w:cstheme="minorHAnsi"/>
-          <w:sz w:val="24"/>
-          <w:szCs w:val="24"/>
-        </w:rPr>
-        <w:t>20</w:t>
-      </w:r>
-      <w:r>
-        <w:rPr>
-          <w:rFonts w:hAnsiTheme="minorHAnsi" w:cstheme="minorHAnsi"/>
-          <w:sz w:val="24"/>
-          <w:szCs w:val="24"/>
-        </w:rPr>
-        <w:t xml:space="preserve"> Zeichen ist</w:t>
-      </w:r>
-      <w:r>
-        <w:rPr>
-          <w:rFonts w:hAnsiTheme="minorHAnsi" w:cstheme="minorHAnsi"/>
-          <w:sz w:val="24"/>
-          <w:szCs w:val="24"/>
-        </w:rPr>
-        <w:t>,</w:t>
+        <w:t>dieser zwischen 3 und 20 Zeichen ist,</w:t>
       </w:r>
       <w:r>
         <w:rPr>
@@ -1522,7 +1527,24 @@
           <w:sz w:val="24"/>
           <w:szCs w:val="24"/>
         </w:rPr>
-        <w:t xml:space="preserve"> und kein Spieler hat den Username „Test“.</w:t>
+        <w:t xml:space="preserve"> und </w:t>
+      </w:r>
+      <w:r>
+        <w:rPr>
+          <w:rFonts w:hAnsiTheme="minorHAnsi" w:cstheme="minorHAnsi"/>
+          <w:color w:val="FF0000"/>
+          <w:sz w:val="24"/>
+          <w:szCs w:val="24"/>
+        </w:rPr>
+        <w:t>kein</w:t>
+      </w:r>
+      <w:r>
+        <w:rPr>
+          <w:rFonts w:hAnsiTheme="minorHAnsi" w:cstheme="minorHAnsi"/>
+          <w:sz w:val="24"/>
+          <w:szCs w:val="24"/>
+        </w:rPr>
+        <w:t xml:space="preserve"> Spieler hat den Username „Test“.</w:t>
       </w:r>
       <w:r>
         <w:rPr>
@@ -1784,39 +1806,7 @@
           <w:sz w:val="24"/>
           <w:szCs w:val="24"/>
         </w:rPr>
-        <w:t xml:space="preserve"> ist eingeloggt und </w:t>
-      </w:r>
-      <w:r>
-        <w:rPr>
-          <w:rFonts w:hAnsiTheme="minorHAnsi" w:cstheme="minorHAnsi"/>
-          <w:sz w:val="24"/>
-          <w:szCs w:val="24"/>
-        </w:rPr>
-        <w:t xml:space="preserve">ein </w:t>
-      </w:r>
-      <w:r>
-        <w:rPr>
-          <w:rFonts w:hAnsiTheme="minorHAnsi" w:cstheme="minorHAnsi"/>
-          <w:sz w:val="24"/>
-          <w:szCs w:val="24"/>
-        </w:rPr>
-        <w:t>Spieler hat den Username „</w:t>
-      </w:r>
-      <w:r>
-        <w:rPr>
-          <w:rFonts w:hAnsiTheme="minorHAnsi" w:cstheme="minorHAnsi"/>
-          <w:sz w:val="24"/>
-          <w:szCs w:val="24"/>
-        </w:rPr>
-        <w:t>Admin</w:t>
-      </w:r>
-      <w:r>
-        <w:rPr>
-          <w:rFonts w:hAnsiTheme="minorHAnsi" w:cstheme="minorHAnsi"/>
-          <w:sz w:val="24"/>
-          <w:szCs w:val="24"/>
-        </w:rPr>
-        <w:t>“.</w:t>
+        <w:t xml:space="preserve"> ist eingeloggt und ein Spieler hat den Username „Admin“.</w:t>
       </w:r>
       <w:r>
         <w:rPr>
@@ -1975,15 +1965,7 @@
           <w:sz w:val="24"/>
           <w:szCs w:val="24"/>
         </w:rPr>
-        <w:t xml:space="preserve"> ist eingeloggt</w:t>
-      </w:r>
-      <w:r>
-        <w:rPr>
-          <w:rFonts w:hAnsiTheme="minorHAnsi" w:cstheme="minorHAnsi"/>
-          <w:sz w:val="24"/>
-          <w:szCs w:val="24"/>
-        </w:rPr>
-        <w:t>.</w:t>
+        <w:t xml:space="preserve"> ist eingeloggt.</w:t>
       </w:r>
       <w:r>
         <w:rPr>
@@ -2016,15 +1998,24 @@
           <w:sz w:val="24"/>
           <w:szCs w:val="24"/>
         </w:rPr>
-        <w:t xml:space="preserve">wählt keine Position auf der er spielen möchte aus </w:t>
-      </w:r>
-      <w:r>
-        <w:rPr>
-          <w:rFonts w:hAnsiTheme="minorHAnsi" w:cstheme="minorHAnsi"/>
-          <w:sz w:val="24"/>
-          <w:szCs w:val="24"/>
-        </w:rPr>
-        <w:t>und drückt auf Speichern</w:t>
+        <w:t xml:space="preserve">wählt </w:t>
+      </w:r>
+      <w:r>
+        <w:rPr>
+          <w:rFonts w:hAnsiTheme="minorHAnsi" w:cstheme="minorHAnsi"/>
+          <w:color w:val="FF0000"/>
+          <w:sz w:val="24"/>
+          <w:szCs w:val="24"/>
+        </w:rPr>
+        <w:t>keine</w:t>
+      </w:r>
+      <w:r>
+        <w:rPr>
+          <w:rFonts w:hAnsiTheme="minorHAnsi" w:cstheme="minorHAnsi"/>
+          <w:sz w:val="24"/>
+          <w:szCs w:val="24"/>
+        </w:rPr>
+        <w:t xml:space="preserve"> Position auf der er spielen möchte aus und drückt auf Speichern</w:t>
       </w:r>
       <w:r>
         <w:rPr>
@@ -2167,15 +2158,7 @@
           <w:sz w:val="24"/>
           <w:szCs w:val="24"/>
         </w:rPr>
-        <w:t>Benutzername ein und drückt auf Speichern</w:t>
-      </w:r>
-      <w:r>
-        <w:rPr>
-          <w:rFonts w:hAnsiTheme="minorHAnsi" w:cstheme="minorHAnsi"/>
-          <w:sz w:val="24"/>
-          <w:szCs w:val="24"/>
-        </w:rPr>
-        <w:t>.</w:t>
+        <w:t>Benutzername ein und drückt auf Speichern.</w:t>
       </w:r>
     </w:p>
     <w:p>
@@ -2203,15 +2186,7 @@
           <w:sz w:val="24"/>
           <w:szCs w:val="24"/>
         </w:rPr>
-        <w:t xml:space="preserve">User bekommt Benachrichtigung, dass </w:t>
-      </w:r>
-      <w:r>
-        <w:rPr>
-          <w:rFonts w:hAnsiTheme="minorHAnsi" w:cstheme="minorHAnsi"/>
-          <w:sz w:val="24"/>
-          <w:szCs w:val="24"/>
-        </w:rPr>
-        <w:t>sein Benutzername</w:t>
+        <w:t>User bekommt Benachrichtigung, dass sein Benutzername</w:t>
       </w:r>
       <w:r>
         <w:rPr>
@@ -2326,15 +2301,7 @@
           <w:sz w:val="24"/>
           <w:szCs w:val="24"/>
         </w:rPr>
-        <w:t>N</w:t>
-      </w:r>
-      <w:r>
-        <w:rPr>
-          <w:rFonts w:hAnsiTheme="minorHAnsi" w:cstheme="minorHAnsi"/>
-          <w:sz w:val="24"/>
-          <w:szCs w:val="24"/>
-        </w:rPr>
-        <w:t>ame ein und drückt auf Speichern.</w:t>
+        <w:t>Name ein und drückt auf Speichern.</w:t>
       </w:r>
     </w:p>
     <w:p>
@@ -2362,39 +2329,7 @@
           <w:sz w:val="24"/>
           <w:szCs w:val="24"/>
         </w:rPr>
-        <w:t>User bekommt Benachrichtigung, dass sei</w:t>
-      </w:r>
-      <w:r>
-        <w:rPr>
-          <w:rFonts w:hAnsiTheme="minorHAnsi" w:cstheme="minorHAnsi"/>
-          <w:sz w:val="24"/>
-          <w:szCs w:val="24"/>
-        </w:rPr>
-        <w:t>n N</w:t>
-      </w:r>
-      <w:r>
-        <w:rPr>
-          <w:rFonts w:hAnsiTheme="minorHAnsi" w:cstheme="minorHAnsi"/>
-          <w:sz w:val="24"/>
-          <w:szCs w:val="24"/>
-        </w:rPr>
-        <w:t>ame</w:t>
-      </w:r>
-      <w:r>
-        <w:rPr>
-          <w:rFonts w:hAnsiTheme="minorHAnsi" w:cstheme="minorHAnsi"/>
-          <w:sz w:val="24"/>
-          <w:szCs w:val="24"/>
-        </w:rPr>
-        <w:t xml:space="preserve"> nicht länger als 25</w:t>
-      </w:r>
-      <w:r>
-        <w:rPr>
-          <w:rFonts w:hAnsiTheme="minorHAnsi" w:cstheme="minorHAnsi"/>
-          <w:sz w:val="24"/>
-          <w:szCs w:val="24"/>
-        </w:rPr>
-        <w:t xml:space="preserve"> Zeichen sein darf.</w:t>
+        <w:t>User bekommt Benachrichtigung, dass sein Name nicht länger als 25 Zeichen sein darf.</w:t>
       </w:r>
     </w:p>
     <w:p>
@@ -2444,15 +2379,7 @@
           <w:sz w:val="24"/>
           <w:szCs w:val="24"/>
         </w:rPr>
-        <w:t xml:space="preserve"> ist eingeloggt</w:t>
-      </w:r>
-      <w:r>
-        <w:rPr>
-          <w:rFonts w:hAnsiTheme="minorHAnsi" w:cstheme="minorHAnsi"/>
-          <w:sz w:val="24"/>
-          <w:szCs w:val="24"/>
-        </w:rPr>
-        <w:t>.</w:t>
+        <w:t xml:space="preserve"> ist eingeloggt.</w:t>
       </w:r>
       <w:r>
         <w:rPr>
@@ -2485,15 +2412,7 @@
           <w:sz w:val="24"/>
           <w:szCs w:val="24"/>
         </w:rPr>
-        <w:t>„Test</w:t>
-      </w:r>
-      <w:r>
-        <w:rPr>
-          <w:rFonts w:hAnsiTheme="minorHAnsi" w:cstheme="minorHAnsi"/>
-          <w:sz w:val="24"/>
-          <w:szCs w:val="24"/>
-        </w:rPr>
-        <w:t>!?</w:t>
+        <w:t>„Test!?</w:t>
       </w:r>
       <w:r>
         <w:rPr>
@@ -2509,15 +2428,7 @@
           <w:sz w:val="24"/>
           <w:szCs w:val="24"/>
         </w:rPr>
-        <w:t>Benutzername ein und drückt auf Speichern</w:t>
-      </w:r>
-      <w:r>
-        <w:rPr>
-          <w:rFonts w:hAnsiTheme="minorHAnsi" w:cstheme="minorHAnsi"/>
-          <w:sz w:val="24"/>
-          <w:szCs w:val="24"/>
-        </w:rPr>
-        <w:t>.</w:t>
+        <w:t>Benutzername ein und drückt auf Speichern.</w:t>
       </w:r>
     </w:p>
     <w:p>
@@ -2545,15 +2456,7 @@
           <w:sz w:val="24"/>
           <w:szCs w:val="24"/>
         </w:rPr>
-        <w:t>User bekommt Benachrichtigung, dass sein</w:t>
-      </w:r>
-      <w:r>
-        <w:rPr>
-          <w:rFonts w:hAnsiTheme="minorHAnsi" w:cstheme="minorHAnsi"/>
-          <w:sz w:val="24"/>
-          <w:szCs w:val="24"/>
-        </w:rPr>
-        <w:t xml:space="preserve"> Benutzername nur aus Buchstaben und Zahlen bestehen darf.</w:t>
+        <w:t>User bekommt Benachrichtigung, dass sein Benutzername nur aus Buchstaben und Zahlen bestehen darf.</w:t>
       </w:r>
     </w:p>
     <w:p>
@@ -2845,7 +2748,23 @@
           <w:sz w:val="24"/>
           <w:szCs w:val="24"/>
         </w:rPr>
-        <w:t>olange dieser zwischen 3 und 20Zeichen ist,</w:t>
+        <w:t>olange dieser zwischen 3 und 20</w:t>
+      </w:r>
+      <w:r>
+        <w:rPr>
+          <w:rFonts w:hAnsiTheme="minorHAnsi" w:cstheme="minorHAnsi"/>
+          <w:sz w:val="24"/>
+          <w:szCs w:val="24"/>
+        </w:rPr>
+        <w:t xml:space="preserve"> </w:t>
+      </w:r>
+      <w:r>
+        <w:rPr>
+          <w:rFonts w:hAnsiTheme="minorHAnsi" w:cstheme="minorHAnsi"/>
+          <w:sz w:val="24"/>
+          <w:szCs w:val="24"/>
+        </w:rPr>
+        <w:t>Zeichen ist,</w:t>
       </w:r>
       <w:r>
         <w:rPr>
@@ -3029,15 +2948,7 @@
           <w:sz w:val="24"/>
           <w:szCs w:val="24"/>
         </w:rPr>
-        <w:t xml:space="preserve"> ist eingeloggt</w:t>
-      </w:r>
-      <w:r>
-        <w:rPr>
-          <w:rFonts w:hAnsiTheme="minorHAnsi" w:cstheme="minorHAnsi"/>
-          <w:sz w:val="24"/>
-          <w:szCs w:val="24"/>
-        </w:rPr>
-        <w:t xml:space="preserve"> mit Admin-Rechte.</w:t>
+        <w:t xml:space="preserve"> ist eingeloggt mit Admin-Rechte.</w:t>
       </w:r>
       <w:r>
         <w:rPr>
@@ -3070,7 +2981,24 @@
           <w:sz w:val="24"/>
           <w:szCs w:val="24"/>
         </w:rPr>
-        <w:t xml:space="preserve"> weder Name, Benutzername noch Passwort ein und drückt auf Speichern.</w:t>
+        <w:t xml:space="preserve"> </w:t>
+      </w:r>
+      <w:r>
+        <w:rPr>
+          <w:rFonts w:hAnsiTheme="minorHAnsi" w:cstheme="minorHAnsi"/>
+          <w:color w:val="FF0000"/>
+          <w:sz w:val="24"/>
+          <w:szCs w:val="24"/>
+        </w:rPr>
+        <w:t>weder</w:t>
+      </w:r>
+      <w:r>
+        <w:rPr>
+          <w:rFonts w:hAnsiTheme="minorHAnsi" w:cstheme="minorHAnsi"/>
+          <w:sz w:val="24"/>
+          <w:szCs w:val="24"/>
+        </w:rPr>
+        <w:t xml:space="preserve"> Name, Benutzername noch Passwort ein und drückt auf Speichern.</w:t>
       </w:r>
     </w:p>
     <w:p>
@@ -3148,39 +3076,23 @@
           <w:sz w:val="24"/>
           <w:szCs w:val="24"/>
         </w:rPr>
-        <w:t xml:space="preserve"> ist eingeloggt </w:t>
-      </w:r>
-      <w:r>
-        <w:rPr>
-          <w:rFonts w:hAnsiTheme="minorHAnsi" w:cstheme="minorHAnsi"/>
-          <w:sz w:val="24"/>
-          <w:szCs w:val="24"/>
-        </w:rPr>
-        <w:t xml:space="preserve">mit Admin-Rechte </w:t>
-      </w:r>
-      <w:r>
-        <w:rPr>
-          <w:rFonts w:hAnsiTheme="minorHAnsi" w:cstheme="minorHAnsi"/>
-          <w:sz w:val="24"/>
-          <w:szCs w:val="24"/>
-        </w:rPr>
-        <w:t>und</w:t>
-      </w:r>
-      <w:r>
-        <w:rPr>
-          <w:rFonts w:hAnsiTheme="minorHAnsi" w:cstheme="minorHAnsi"/>
-          <w:sz w:val="24"/>
-          <w:szCs w:val="24"/>
-        </w:rPr>
-        <w:t xml:space="preserve"> </w:t>
-      </w:r>
-      <w:r>
-        <w:rPr>
-          <w:rFonts w:hAnsiTheme="minorHAnsi" w:cstheme="minorHAnsi"/>
-          <w:sz w:val="24"/>
-          <w:szCs w:val="24"/>
-        </w:rPr>
-        <w:t>ein Spieler hat den Username „Test</w:t>
+        <w:t xml:space="preserve"> ist eingeloggt mit Admin-Rechte und ein Spieler hat </w:t>
+      </w:r>
+      <w:r>
+        <w:rPr>
+          <w:rFonts w:hAnsiTheme="minorHAnsi" w:cstheme="minorHAnsi"/>
+          <w:sz w:val="24"/>
+          <w:szCs w:val="24"/>
+        </w:rPr>
+        <w:t xml:space="preserve">bereits </w:t>
+      </w:r>
+      <w:r>
+        <w:rPr>
+          <w:rFonts w:hAnsiTheme="minorHAnsi" w:cstheme="minorHAnsi"/>
+          <w:sz w:val="24"/>
+          <w:szCs w:val="24"/>
+        </w:rPr>
+        <w:t>den Username „Test</w:t>
       </w:r>
       <w:r>
         <w:rPr>
@@ -3360,34 +3272,19 @@
       <w:r>
         <w:rPr>
           <w:rFonts w:hAnsiTheme="minorHAnsi" w:cstheme="minorHAnsi"/>
-          <w:sz w:val="24"/>
-          <w:szCs w:val="24"/>
-        </w:rPr>
-        <w:t>k</w:t>
-      </w:r>
-      <w:r>
-        <w:rPr>
-          <w:rFonts w:hAnsiTheme="minorHAnsi" w:cstheme="minorHAnsi"/>
-          <w:sz w:val="24"/>
-          <w:szCs w:val="24"/>
-        </w:rPr>
-        <w:t>ein Spieler hat den Username „Test</w:t>
-      </w:r>
-      <w:r>
-        <w:rPr>
-          <w:rFonts w:hAnsiTheme="minorHAnsi" w:cstheme="minorHAnsi"/>
-          <w:sz w:val="24"/>
-          <w:szCs w:val="24"/>
-        </w:rPr>
-        <w:t>1</w:t>
-      </w:r>
-      <w:r>
-        <w:rPr>
-          <w:rFonts w:hAnsiTheme="minorHAnsi" w:cstheme="minorHAnsi"/>
-          <w:sz w:val="24"/>
-          <w:szCs w:val="24"/>
-        </w:rPr>
-        <w:t>“.</w:t>
+          <w:color w:val="FF0000"/>
+          <w:sz w:val="24"/>
+          <w:szCs w:val="24"/>
+        </w:rPr>
+        <w:t xml:space="preserve">kein </w:t>
+      </w:r>
+      <w:r>
+        <w:rPr>
+          <w:rFonts w:hAnsiTheme="minorHAnsi" w:cstheme="minorHAnsi"/>
+          <w:sz w:val="24"/>
+          <w:szCs w:val="24"/>
+        </w:rPr>
+        <w:t>Spieler hat den Username „Test1“.</w:t>
       </w:r>
       <w:r>
         <w:rPr>
@@ -3420,15 +3317,7 @@
           <w:sz w:val="24"/>
           <w:szCs w:val="24"/>
         </w:rPr>
-        <w:t>„Test</w:t>
-      </w:r>
-      <w:r>
-        <w:rPr>
-          <w:rFonts w:hAnsiTheme="minorHAnsi" w:cstheme="minorHAnsi"/>
-          <w:sz w:val="24"/>
-          <w:szCs w:val="24"/>
-        </w:rPr>
-        <w:t>1</w:t>
+        <w:t>„Test1</w:t>
       </w:r>
       <w:r>
         <w:rPr>
@@ -3472,15 +3361,7 @@
           <w:sz w:val="24"/>
           <w:szCs w:val="24"/>
         </w:rPr>
-        <w:t xml:space="preserve">User bekommt Benachrichtigung, dass </w:t>
-      </w:r>
-      <w:r>
-        <w:rPr>
-          <w:rFonts w:hAnsiTheme="minorHAnsi" w:cstheme="minorHAnsi"/>
-          <w:sz w:val="24"/>
-          <w:szCs w:val="24"/>
-        </w:rPr>
-        <w:t>ein neuer Spieler angelegt wurde.</w:t>
+        <w:t>User bekommt Benachrichtigung, dass ein neuer Spieler angelegt wurde.</w:t>
       </w:r>
     </w:p>
     <w:p>
@@ -3554,23 +3435,7 @@
           <w:sz w:val="24"/>
           <w:szCs w:val="24"/>
         </w:rPr>
-        <w:t xml:space="preserve">ein Admin </w:t>
-      </w:r>
-      <w:r>
-        <w:rPr>
-          <w:rFonts w:hAnsiTheme="minorHAnsi" w:cstheme="minorHAnsi"/>
-          <w:sz w:val="24"/>
-          <w:szCs w:val="24"/>
-        </w:rPr>
-        <w:t>bestehende Benutzerkonten ändern</w:t>
-      </w:r>
-      <w:r>
-        <w:rPr>
-          <w:rFonts w:hAnsiTheme="minorHAnsi" w:cstheme="minorHAnsi"/>
-          <w:sz w:val="24"/>
-          <w:szCs w:val="24"/>
-        </w:rPr>
-        <w:t xml:space="preserve"> kann</w:t>
+        <w:t>ein Admin bestehende Benutzerkonten ändern kann</w:t>
       </w:r>
       <w:r>
         <w:rPr>
@@ -3586,15 +3451,7 @@
           <w:sz w:val="24"/>
           <w:szCs w:val="24"/>
         </w:rPr>
-        <w:t xml:space="preserve"> damit er den Spielern bei Problemen (z.B. Passwort vergessen) helfen kann</w:t>
-      </w:r>
-      <w:r>
-        <w:rPr>
-          <w:rFonts w:hAnsiTheme="minorHAnsi" w:cstheme="minorHAnsi"/>
-          <w:sz w:val="24"/>
-          <w:szCs w:val="24"/>
-        </w:rPr>
-        <w:t>.</w:t>
+        <w:t xml:space="preserve"> damit er den Spielern bei Problemen (z.B. Passwort vergessen) helfen kann.</w:t>
       </w:r>
     </w:p>
     <w:p>
@@ -3627,31 +3484,7 @@
           <w:sz w:val="24"/>
           <w:szCs w:val="24"/>
         </w:rPr>
-        <w:t>User kann</w:t>
-      </w:r>
-      <w:r>
-        <w:rPr>
-          <w:rFonts w:hAnsiTheme="minorHAnsi" w:cstheme="minorHAnsi"/>
-          <w:sz w:val="24"/>
-          <w:szCs w:val="24"/>
-        </w:rPr>
-        <w:t xml:space="preserve"> Namen</w:t>
-      </w:r>
-      <w:r>
-        <w:rPr>
-          <w:rFonts w:hAnsiTheme="minorHAnsi" w:cstheme="minorHAnsi"/>
-          <w:sz w:val="24"/>
-          <w:szCs w:val="24"/>
-        </w:rPr>
-        <w:t xml:space="preserve"> des Spielers</w:t>
-      </w:r>
-      <w:r>
-        <w:rPr>
-          <w:rFonts w:hAnsiTheme="minorHAnsi" w:cstheme="minorHAnsi"/>
-          <w:sz w:val="24"/>
-          <w:szCs w:val="24"/>
-        </w:rPr>
-        <w:t xml:space="preserve"> ändern, solange zwischen 3 und 25 Zeichen ist.</w:t>
+        <w:t>User kann Namen des Spielers ändern, solange zwischen 3 und 25 Zeichen ist.</w:t>
       </w:r>
     </w:p>
     <w:p>
@@ -3673,31 +3506,7 @@
           <w:sz w:val="24"/>
           <w:szCs w:val="24"/>
         </w:rPr>
-        <w:t xml:space="preserve">User kann </w:t>
-      </w:r>
-      <w:r>
-        <w:rPr>
-          <w:rFonts w:hAnsiTheme="minorHAnsi" w:cstheme="minorHAnsi"/>
-          <w:sz w:val="24"/>
-          <w:szCs w:val="24"/>
-        </w:rPr>
-        <w:t xml:space="preserve">Benutzernamen </w:t>
-      </w:r>
-      <w:r>
-        <w:rPr>
-          <w:rFonts w:hAnsiTheme="minorHAnsi" w:cstheme="minorHAnsi"/>
-          <w:sz w:val="24"/>
-          <w:szCs w:val="24"/>
-        </w:rPr>
-        <w:t xml:space="preserve">eines Spielers </w:t>
-      </w:r>
-      <w:r>
-        <w:rPr>
-          <w:rFonts w:hAnsiTheme="minorHAnsi" w:cstheme="minorHAnsi"/>
-          <w:sz w:val="24"/>
-          <w:szCs w:val="24"/>
-        </w:rPr>
-        <w:t>ändern, solange dieser zwischen 3 und 20 Zeichen ist, von keinem anderen User genutzt wird und nur aus Zahlen und Buchstaben besteht.</w:t>
+        <w:t>User kann Benutzernamen eines Spielers ändern, solange dieser zwischen 3 und 20 Zeichen ist, von keinem anderen User genutzt wird und nur aus Zahlen und Buchstaben besteht.</w:t>
       </w:r>
     </w:p>
     <w:p>
@@ -3743,230 +3552,7 @@
           <w:sz w:val="24"/>
           <w:szCs w:val="24"/>
         </w:rPr>
-        <w:t xml:space="preserve">ändern, solange dieses </w:t>
-      </w:r>
-      <w:r>
-        <w:rPr>
-          <w:rFonts w:hAnsiTheme="minorHAnsi" w:cstheme="minorHAnsi"/>
-          <w:sz w:val="24"/>
-          <w:szCs w:val="24"/>
-        </w:rPr>
-        <w:t>länger</w:t>
-      </w:r>
-      <w:r>
-        <w:rPr>
-          <w:rFonts w:hAnsiTheme="minorHAnsi" w:cstheme="minorHAnsi"/>
-          <w:sz w:val="24"/>
-          <w:szCs w:val="24"/>
-        </w:rPr>
-        <w:t xml:space="preserve"> als 5 Zeichen ist.</w:t>
-      </w:r>
-    </w:p>
-    <w:p>
-      <w:pPr>
-        <w:rPr>
-          <w:rFonts w:hAnsiTheme="minorHAnsi" w:cstheme="minorHAnsi"/>
-          <w:sz w:val="24"/>
-          <w:szCs w:val="24"/>
-        </w:rPr>
-      </w:pPr>
-    </w:p>
-    <w:p>
-      <w:pPr>
-        <w:rPr>
-          <w:rFonts w:hAnsiTheme="minorHAnsi" w:cstheme="minorHAnsi"/>
-          <w:sz w:val="28"/>
-          <w:szCs w:val="28"/>
-          <w:u w:val="single"/>
-        </w:rPr>
-      </w:pPr>
-      <w:r>
-        <w:rPr>
-          <w:rFonts w:hAnsiTheme="minorHAnsi" w:cstheme="minorHAnsi"/>
-          <w:sz w:val="28"/>
-          <w:szCs w:val="28"/>
-          <w:u w:val="single"/>
-        </w:rPr>
-        <w:t>Testfäll</w:t>
-      </w:r>
-      <w:r>
-        <w:rPr>
-          <w:rFonts w:hAnsiTheme="minorHAnsi" w:cstheme="minorHAnsi"/>
-          <w:sz w:val="28"/>
-          <w:szCs w:val="28"/>
-          <w:u w:val="single"/>
-        </w:rPr>
-        <w:t>e:</w:t>
-      </w:r>
-    </w:p>
-    <w:p>
-      <w:pPr>
-        <w:rPr>
-          <w:rFonts w:hAnsiTheme="minorHAnsi" w:cstheme="minorHAnsi"/>
-          <w:sz w:val="24"/>
-          <w:szCs w:val="24"/>
-        </w:rPr>
-      </w:pPr>
-      <w:r>
-        <w:rPr>
-          <w:rFonts w:hAnsiTheme="minorHAnsi" w:cstheme="minorHAnsi"/>
-          <w:sz w:val="24"/>
-          <w:szCs w:val="24"/>
-        </w:rPr>
-        <w:t>Siehe Benutzerdaten ändern</w:t>
-      </w:r>
-      <w:r>
-        <w:rPr>
-          <w:rFonts w:hAnsiTheme="minorHAnsi" w:cstheme="minorHAnsi"/>
-          <w:sz w:val="24"/>
-          <w:szCs w:val="24"/>
-        </w:rPr>
-        <w:t xml:space="preserve"> (</w:t>
-      </w:r>
-      <w:r>
-        <w:rPr>
-          <w:rFonts w:hAnsiTheme="minorHAnsi" w:cstheme="minorHAnsi"/>
-          <w:b/>
-          <w:sz w:val="24"/>
-          <w:szCs w:val="24"/>
-        </w:rPr>
-        <w:t>Vorbedingung:</w:t>
-      </w:r>
-      <w:r>
-        <w:rPr>
-          <w:rFonts w:hAnsiTheme="minorHAnsi" w:cstheme="minorHAnsi"/>
-          <w:sz w:val="24"/>
-          <w:szCs w:val="24"/>
-        </w:rPr>
-        <w:t xml:space="preserve"> User hat Admin-Rechte).</w:t>
-      </w:r>
-    </w:p>
-    <w:p>
-      <w:pPr>
-        <w:rPr>
-          <w:rFonts w:hAnsiTheme="minorHAnsi" w:cstheme="minorHAnsi"/>
-          <w:sz w:val="28"/>
-          <w:szCs w:val="28"/>
-          <w:u w:val="single"/>
-        </w:rPr>
-      </w:pPr>
-    </w:p>
-    <w:p>
-      <w:pPr>
-        <w:pStyle w:val="berschrift1"/>
-        <w:rPr>
-          <w:rFonts w:asciiTheme="minorHAnsi" w:hAnsiTheme="minorHAnsi" w:cstheme="minorHAnsi"/>
-        </w:rPr>
-      </w:pPr>
-      <w:r>
-        <w:rPr>
-          <w:rFonts w:asciiTheme="minorHAnsi" w:hAnsiTheme="minorHAnsi" w:cstheme="minorHAnsi"/>
-        </w:rPr>
-        <w:t xml:space="preserve">Akzeptanzkriterium: </w:t>
-      </w:r>
-      <w:r>
-        <w:rPr>
-          <w:rFonts w:asciiTheme="minorHAnsi" w:hAnsiTheme="minorHAnsi" w:cstheme="minorHAnsi"/>
-        </w:rPr>
-        <w:t xml:space="preserve">Spieler </w:t>
-      </w:r>
-      <w:r>
-        <w:rPr>
-          <w:rFonts w:asciiTheme="minorHAnsi" w:hAnsiTheme="minorHAnsi" w:cstheme="minorHAnsi"/>
-        </w:rPr>
-        <w:t>löschen</w:t>
-      </w:r>
-    </w:p>
-    <w:p>
-      <w:pPr>
-        <w:rPr>
-          <w:rFonts w:hAnsiTheme="minorHAnsi" w:cstheme="minorHAnsi"/>
-          <w:sz w:val="24"/>
-          <w:szCs w:val="24"/>
-        </w:rPr>
-      </w:pPr>
-      <w:r>
-        <w:rPr>
-          <w:rFonts w:hAnsiTheme="minorHAnsi" w:cstheme="minorHAnsi"/>
-          <w:sz w:val="24"/>
-          <w:szCs w:val="24"/>
-        </w:rPr>
-        <w:t xml:space="preserve">Ziel dieser Userstory ist es, dass </w:t>
-      </w:r>
-      <w:r>
-        <w:rPr>
-          <w:rFonts w:hAnsiTheme="minorHAnsi" w:cstheme="minorHAnsi"/>
-          <w:sz w:val="24"/>
-          <w:szCs w:val="24"/>
-        </w:rPr>
-        <w:t>ein Admin Benutzerkonten</w:t>
-      </w:r>
-      <w:r>
-        <w:rPr>
-          <w:rFonts w:hAnsiTheme="minorHAnsi" w:cstheme="minorHAnsi"/>
-          <w:sz w:val="24"/>
-          <w:szCs w:val="24"/>
-        </w:rPr>
-        <w:t>, welche nicht mehr benutzt werden,</w:t>
-      </w:r>
-      <w:r>
-        <w:rPr>
-          <w:rFonts w:hAnsiTheme="minorHAnsi" w:cstheme="minorHAnsi"/>
-          <w:sz w:val="24"/>
-          <w:szCs w:val="24"/>
-        </w:rPr>
-        <w:t xml:space="preserve"> </w:t>
-      </w:r>
-      <w:r>
-        <w:rPr>
-          <w:rFonts w:hAnsiTheme="minorHAnsi" w:cstheme="minorHAnsi"/>
-          <w:sz w:val="24"/>
-          <w:szCs w:val="24"/>
-        </w:rPr>
-        <w:t>löschen</w:t>
-      </w:r>
-      <w:r>
-        <w:rPr>
-          <w:rFonts w:hAnsiTheme="minorHAnsi" w:cstheme="minorHAnsi"/>
-          <w:sz w:val="24"/>
-          <w:szCs w:val="24"/>
-        </w:rPr>
-        <w:t xml:space="preserve"> kann</w:t>
-      </w:r>
-      <w:r>
-        <w:rPr>
-          <w:rFonts w:hAnsiTheme="minorHAnsi" w:cstheme="minorHAnsi"/>
-          <w:sz w:val="24"/>
-          <w:szCs w:val="24"/>
-        </w:rPr>
-        <w:t xml:space="preserve">, </w:t>
-      </w:r>
-      <w:r>
-        <w:rPr>
-          <w:rFonts w:hAnsiTheme="minorHAnsi" w:cstheme="minorHAnsi"/>
-          <w:sz w:val="24"/>
-          <w:szCs w:val="24"/>
-        </w:rPr>
-        <w:t>damit</w:t>
-      </w:r>
-      <w:r>
-        <w:rPr>
-          <w:rFonts w:hAnsiTheme="minorHAnsi" w:cstheme="minorHAnsi"/>
-          <w:sz w:val="24"/>
-          <w:szCs w:val="24"/>
-        </w:rPr>
-        <w:t xml:space="preserve"> alten Spielern der Zugriff auf die App verweigert wird.</w:t>
-      </w:r>
-    </w:p>
-    <w:p>
-      <w:pPr>
-        <w:pStyle w:val="berschrift2"/>
-      </w:pPr>
-      <w:r>
-        <w:t>Akzeptanzkriterium</w:t>
-      </w:r>
-      <w:r>
-        <w:t xml:space="preserve">: </w:t>
+        <w:t>ändern, solange dieses länger als 5 Zeichen ist.</w:t>
       </w:r>
     </w:p>
     <w:p>
@@ -3988,15 +3574,174 @@
           <w:sz w:val="24"/>
           <w:szCs w:val="24"/>
         </w:rPr>
-        <w:t xml:space="preserve">User kann </w:t>
-      </w:r>
-      <w:r>
-        <w:rPr>
-          <w:rFonts w:hAnsiTheme="minorHAnsi" w:cstheme="minorHAnsi"/>
-          <w:sz w:val="24"/>
-          <w:szCs w:val="24"/>
-        </w:rPr>
-        <w:t>die Benutzerkonten von Spielern löschen.</w:t>
+        <w:t>User kann die Positionen des Spielers ändern.</w:t>
+      </w:r>
+    </w:p>
+    <w:p>
+      <w:pPr>
+        <w:rPr>
+          <w:rFonts w:hAnsiTheme="minorHAnsi" w:cstheme="minorHAnsi"/>
+          <w:sz w:val="24"/>
+          <w:szCs w:val="24"/>
+        </w:rPr>
+      </w:pPr>
+    </w:p>
+    <w:p>
+      <w:pPr>
+        <w:rPr>
+          <w:rFonts w:hAnsiTheme="minorHAnsi" w:cstheme="minorHAnsi"/>
+          <w:sz w:val="28"/>
+          <w:szCs w:val="28"/>
+          <w:u w:val="single"/>
+        </w:rPr>
+      </w:pPr>
+      <w:r>
+        <w:rPr>
+          <w:rFonts w:hAnsiTheme="minorHAnsi" w:cstheme="minorHAnsi"/>
+          <w:sz w:val="28"/>
+          <w:szCs w:val="28"/>
+          <w:u w:val="single"/>
+        </w:rPr>
+        <w:t>Testfäll</w:t>
+      </w:r>
+      <w:r>
+        <w:rPr>
+          <w:rFonts w:hAnsiTheme="minorHAnsi" w:cstheme="minorHAnsi"/>
+          <w:sz w:val="28"/>
+          <w:szCs w:val="28"/>
+          <w:u w:val="single"/>
+        </w:rPr>
+        <w:t>e:</w:t>
+      </w:r>
+    </w:p>
+    <w:p>
+      <w:pPr>
+        <w:rPr>
+          <w:rFonts w:hAnsiTheme="minorHAnsi" w:cstheme="minorHAnsi"/>
+          <w:sz w:val="24"/>
+          <w:szCs w:val="24"/>
+        </w:rPr>
+      </w:pPr>
+      <w:r>
+        <w:rPr>
+          <w:rFonts w:hAnsiTheme="minorHAnsi" w:cstheme="minorHAnsi"/>
+          <w:sz w:val="24"/>
+          <w:szCs w:val="24"/>
+        </w:rPr>
+        <w:t>Siehe Benutzerdaten ändern</w:t>
+      </w:r>
+      <w:r>
+        <w:rPr>
+          <w:rFonts w:hAnsiTheme="minorHAnsi" w:cstheme="minorHAnsi"/>
+          <w:sz w:val="24"/>
+          <w:szCs w:val="24"/>
+        </w:rPr>
+        <w:t xml:space="preserve"> (</w:t>
+      </w:r>
+      <w:r>
+        <w:rPr>
+          <w:rFonts w:hAnsiTheme="minorHAnsi" w:cstheme="minorHAnsi"/>
+          <w:b/>
+          <w:sz w:val="24"/>
+          <w:szCs w:val="24"/>
+        </w:rPr>
+        <w:t>Vorbedingung:</w:t>
+      </w:r>
+      <w:r>
+        <w:rPr>
+          <w:rFonts w:hAnsiTheme="minorHAnsi" w:cstheme="minorHAnsi"/>
+          <w:sz w:val="24"/>
+          <w:szCs w:val="24"/>
+        </w:rPr>
+        <w:t xml:space="preserve"> User hat Admin-Rechte).</w:t>
+      </w:r>
+    </w:p>
+    <w:p>
+      <w:pPr>
+        <w:rPr>
+          <w:rFonts w:hAnsiTheme="minorHAnsi" w:cstheme="minorHAnsi"/>
+          <w:sz w:val="28"/>
+          <w:szCs w:val="28"/>
+          <w:u w:val="single"/>
+        </w:rPr>
+      </w:pPr>
+    </w:p>
+    <w:p>
+      <w:pPr>
+        <w:pStyle w:val="berschrift1"/>
+        <w:rPr>
+          <w:rFonts w:asciiTheme="minorHAnsi" w:hAnsiTheme="minorHAnsi" w:cstheme="minorHAnsi"/>
+        </w:rPr>
+      </w:pPr>
+      <w:r>
+        <w:rPr>
+          <w:rFonts w:asciiTheme="minorHAnsi" w:hAnsiTheme="minorHAnsi" w:cstheme="minorHAnsi"/>
+        </w:rPr>
+        <w:t xml:space="preserve">Akzeptanzkriterium: </w:t>
+      </w:r>
+      <w:r>
+        <w:rPr>
+          <w:rFonts w:asciiTheme="minorHAnsi" w:hAnsiTheme="minorHAnsi" w:cstheme="minorHAnsi"/>
+        </w:rPr>
+        <w:t xml:space="preserve">Spieler </w:t>
+      </w:r>
+      <w:r>
+        <w:rPr>
+          <w:rFonts w:asciiTheme="minorHAnsi" w:hAnsiTheme="minorHAnsi" w:cstheme="minorHAnsi"/>
+        </w:rPr>
+        <w:t>löschen</w:t>
+      </w:r>
+    </w:p>
+    <w:p>
+      <w:pPr>
+        <w:rPr>
+          <w:rFonts w:hAnsiTheme="minorHAnsi" w:cstheme="minorHAnsi"/>
+          <w:sz w:val="24"/>
+          <w:szCs w:val="24"/>
+        </w:rPr>
+      </w:pPr>
+      <w:r>
+        <w:rPr>
+          <w:rFonts w:hAnsiTheme="minorHAnsi" w:cstheme="minorHAnsi"/>
+          <w:sz w:val="24"/>
+          <w:szCs w:val="24"/>
+        </w:rPr>
+        <w:t xml:space="preserve">Ziel dieser Userstory ist es, dass </w:t>
+      </w:r>
+      <w:r>
+        <w:rPr>
+          <w:rFonts w:hAnsiTheme="minorHAnsi" w:cstheme="minorHAnsi"/>
+          <w:sz w:val="24"/>
+          <w:szCs w:val="24"/>
+        </w:rPr>
+        <w:t>ein Admin Benutzerkonten, welche nicht mehr benutzt werden, löschen kann</w:t>
+      </w:r>
+      <w:r>
+        <w:rPr>
+          <w:rFonts w:hAnsiTheme="minorHAnsi" w:cstheme="minorHAnsi"/>
+          <w:sz w:val="24"/>
+          <w:szCs w:val="24"/>
+        </w:rPr>
+        <w:t xml:space="preserve">, </w:t>
+      </w:r>
+      <w:r>
+        <w:rPr>
+          <w:rFonts w:hAnsiTheme="minorHAnsi" w:cstheme="minorHAnsi"/>
+          <w:sz w:val="24"/>
+          <w:szCs w:val="24"/>
+        </w:rPr>
+        <w:t>damit alten Spielern der Zugriff auf die App verweigert wird.</w:t>
+      </w:r>
+    </w:p>
+    <w:p>
+      <w:pPr>
+        <w:pStyle w:val="berschrift2"/>
+      </w:pPr>
+      <w:r>
+        <w:t>Akzeptanzkriterium</w:t>
+      </w:r>
+      <w:r>
+        <w:t xml:space="preserve">: </w:t>
       </w:r>
     </w:p>
     <w:p>
@@ -4018,6 +3763,28 @@
           <w:sz w:val="24"/>
           <w:szCs w:val="24"/>
         </w:rPr>
+        <w:t>User kann die Benutzerkonten von Spielern löschen.</w:t>
+      </w:r>
+    </w:p>
+    <w:p>
+      <w:pPr>
+        <w:pStyle w:val="Listenabsatz"/>
+        <w:numPr>
+          <w:ilvl w:val="0"/>
+          <w:numId w:val="10"/>
+        </w:numPr>
+        <w:rPr>
+          <w:rFonts w:hAnsiTheme="minorHAnsi" w:cstheme="minorHAnsi"/>
+          <w:sz w:val="24"/>
+          <w:szCs w:val="24"/>
+        </w:rPr>
+      </w:pPr>
+      <w:r>
+        <w:rPr>
+          <w:rFonts w:hAnsiTheme="minorHAnsi" w:cstheme="minorHAnsi"/>
+          <w:sz w:val="24"/>
+          <w:szCs w:val="24"/>
+        </w:rPr>
         <w:t>User kann sein Benutzerkonto nicht löschen.</w:t>
       </w:r>
     </w:p>
@@ -4129,8 +3896,6 @@
           <w:szCs w:val="24"/>
         </w:rPr>
       </w:pPr>
-      <w:bookmarkStart w:id="0" w:name="_GoBack"/>
-      <w:bookmarkEnd w:id="0"/>
     </w:p>
     <w:p>
       <w:pPr>
@@ -4231,6 +3996,14 @@
         </w:rPr>
         <w:t>wählt bei einem Spieler die Option löschen aus</w:t>
       </w:r>
+      <w:r>
+        <w:rPr>
+          <w:rFonts w:hAnsiTheme="minorHAnsi" w:cstheme="minorHAnsi"/>
+          <w:sz w:val="24"/>
+          <w:szCs w:val="24"/>
+        </w:rPr>
+        <w:t>.</w:t>
+      </w:r>
     </w:p>
     <w:p>
       <w:pPr>
@@ -4257,15 +4030,7 @@
           <w:sz w:val="24"/>
           <w:szCs w:val="24"/>
         </w:rPr>
-        <w:t>Spieler wird gelöscht (Spieldaten bleiben erhalten)</w:t>
-      </w:r>
-      <w:r>
-        <w:rPr>
-          <w:rFonts w:hAnsiTheme="minorHAnsi" w:cstheme="minorHAnsi"/>
-          <w:sz w:val="24"/>
-          <w:szCs w:val="24"/>
-        </w:rPr>
-        <w:t>.</w:t>
+        <w:t>Spieler wird gelöscht (Spieldaten bleiben erhalten).</w:t>
       </w:r>
     </w:p>
     <w:p>
@@ -4348,23 +4113,15 @@
           <w:sz w:val="24"/>
           <w:szCs w:val="24"/>
         </w:rPr>
-        <w:t xml:space="preserve">wählt bei </w:t>
-      </w:r>
-      <w:r>
-        <w:rPr>
-          <w:rFonts w:hAnsiTheme="minorHAnsi" w:cstheme="minorHAnsi"/>
-          <w:sz w:val="24"/>
-          <w:szCs w:val="24"/>
-        </w:rPr>
-        <w:t xml:space="preserve">sich selbst </w:t>
-      </w:r>
-      <w:r>
-        <w:rPr>
-          <w:rFonts w:hAnsiTheme="minorHAnsi" w:cstheme="minorHAnsi"/>
-          <w:sz w:val="24"/>
-          <w:szCs w:val="24"/>
-        </w:rPr>
-        <w:t>die Option löschen aus</w:t>
+        <w:t>wählt bei sich selbst die Option löschen aus</w:t>
+      </w:r>
+      <w:r>
+        <w:rPr>
+          <w:rFonts w:hAnsiTheme="minorHAnsi" w:cstheme="minorHAnsi"/>
+          <w:sz w:val="24"/>
+          <w:szCs w:val="24"/>
+        </w:rPr>
+        <w:t>.</w:t>
       </w:r>
     </w:p>
     <w:p>
@@ -4423,15 +4180,8 @@
           <w:szCs w:val="24"/>
         </w:rPr>
       </w:pPr>
-    </w:p>
-    <w:p>
-      <w:pPr>
-        <w:rPr>
-          <w:rFonts w:hAnsiTheme="minorHAnsi" w:cstheme="minorHAnsi"/>
-          <w:sz w:val="24"/>
-          <w:szCs w:val="24"/>
-        </w:rPr>
-      </w:pPr>
+      <w:bookmarkStart w:id="0" w:name="_GoBack"/>
+      <w:bookmarkEnd w:id="0"/>
     </w:p>
     <w:sectPr>
       <w:headerReference w:type="default" r:id="rId12"/>
@@ -4644,7 +4394,7 @@
         <w:sz w:val="24"/>
         <w:lang w:val="de-DE"/>
       </w:rPr>
-      <w:t>5</w:t>
+      <w:t>4</w:t>
     </w:r>
     <w:r>
       <w:rPr>
@@ -4694,7 +4444,7 @@
         <w:sz w:val="24"/>
         <w:lang w:val="de-DE"/>
       </w:rPr>
-      <w:t>6</w:t>
+      <w:t>5</w:t>
     </w:r>
     <w:r>
       <w:rPr>
@@ -7424,7 +7174,7 @@
 </file>
 
 <file path=customXml/itemProps1.xml><?xml version="1.0" encoding="utf-8"?>
-<ds:datastoreItem xmlns:ds="http://schemas.openxmlformats.org/officeDocument/2006/customXml" ds:itemID="{A3797851-BB74-4FEB-9750-73C5A35E1859}">
+<ds:datastoreItem xmlns:ds="http://schemas.openxmlformats.org/officeDocument/2006/customXml" ds:itemID="{71CB0131-4A84-4428-9174-610BCDE7C294}">
   <ds:schemaRefs>
     <ds:schemaRef ds:uri="http://schemas.openxmlformats.org/officeDocument/2006/bibliography"/>
   </ds:schemaRefs>

--- a/documents/Akzeptanzkriterien.docx
+++ b/documents/Akzeptanzkriterien.docx
@@ -341,6 +341,46 @@
     </w:p>
     <w:p>
       <w:pPr>
+        <w:pStyle w:val="Titel"/>
+      </w:pPr>
+      <w:r>
+        <w:lastRenderedPageBreak/>
+        <w:t>User</w:t>
+      </w:r>
+    </w:p>
+    <w:p>
+      <w:pPr>
+        <w:rPr>
+          <w:sz w:val="24"/>
+        </w:rPr>
+      </w:pPr>
+      <w:r>
+        <w:rPr>
+          <w:sz w:val="24"/>
+        </w:rPr>
+        <w:t xml:space="preserve">Diese Userstories sind </w:t>
+      </w:r>
+      <w:r>
+        <w:rPr>
+          <w:sz w:val="24"/>
+        </w:rPr>
+        <w:t>allgemein f</w:t>
+      </w:r>
+      <w:r>
+        <w:rPr>
+          <w:sz w:val="24"/>
+        </w:rPr>
+        <w:t>ü</w:t>
+      </w:r>
+      <w:r>
+        <w:rPr>
+          <w:sz w:val="24"/>
+        </w:rPr>
+        <w:t>r jeden User.</w:t>
+      </w:r>
+    </w:p>
+    <w:p>
+      <w:pPr>
         <w:pStyle w:val="berschrift1"/>
         <w:rPr>
           <w:rFonts w:asciiTheme="minorHAnsi" w:hAnsiTheme="minorHAnsi" w:cstheme="minorHAnsi"/>
@@ -350,7 +390,6 @@
         <w:rPr>
           <w:rFonts w:asciiTheme="minorHAnsi" w:hAnsiTheme="minorHAnsi" w:cstheme="minorHAnsi"/>
         </w:rPr>
-        <w:lastRenderedPageBreak/>
         <w:t>Userstory</w:t>
       </w:r>
       <w:r>
@@ -834,6 +873,8 @@
         </w:rPr>
         <w:t>klickt auf Anmelden.</w:t>
       </w:r>
+      <w:bookmarkStart w:id="0" w:name="_GoBack"/>
+      <w:bookmarkEnd w:id="0"/>
     </w:p>
     <w:p>
       <w:pPr>
@@ -1389,6 +1430,7 @@
           <w:sz w:val="24"/>
           <w:szCs w:val="24"/>
         </w:rPr>
+        <w:lastRenderedPageBreak/>
         <w:t>User kann sein Passwort ändern</w:t>
       </w:r>
       <w:r>
@@ -2473,44 +2515,536 @@
     <w:p>
       <w:pPr>
         <w:pStyle w:val="Listenabsatz"/>
-        <w:rPr>
-          <w:rFonts w:hAnsiTheme="minorHAnsi" w:cstheme="minorHAnsi"/>
-          <w:sz w:val="24"/>
-          <w:szCs w:val="24"/>
-        </w:rPr>
-      </w:pPr>
+        <w:ind w:left="1080"/>
+        <w:rPr>
+          <w:rFonts w:hAnsiTheme="minorHAnsi" w:cstheme="minorHAnsi"/>
+          <w:sz w:val="24"/>
+          <w:szCs w:val="24"/>
+        </w:rPr>
+      </w:pPr>
+    </w:p>
+    <w:p>
+      <w:pPr>
+        <w:pStyle w:val="berschrift1"/>
+        <w:rPr>
+          <w:rFonts w:asciiTheme="minorHAnsi" w:hAnsiTheme="minorHAnsi" w:cstheme="minorHAnsi"/>
+        </w:rPr>
+      </w:pPr>
+      <w:r>
+        <w:rPr>
+          <w:rFonts w:asciiTheme="minorHAnsi" w:hAnsiTheme="minorHAnsi" w:cstheme="minorHAnsi"/>
+        </w:rPr>
+        <w:lastRenderedPageBreak/>
+        <w:t>Userstory</w:t>
+      </w:r>
+      <w:r>
+        <w:rPr>
+          <w:rFonts w:asciiTheme="minorHAnsi" w:hAnsiTheme="minorHAnsi" w:cstheme="minorHAnsi"/>
+        </w:rPr>
+        <w:t xml:space="preserve">: </w:t>
+      </w:r>
+      <w:r>
+        <w:rPr>
+          <w:rFonts w:asciiTheme="minorHAnsi" w:hAnsiTheme="minorHAnsi" w:cstheme="minorHAnsi"/>
+        </w:rPr>
+        <w:t>Statistiken ansehen</w:t>
+      </w:r>
+    </w:p>
+    <w:p>
+      <w:pPr>
+        <w:rPr>
+          <w:rFonts w:hAnsiTheme="minorHAnsi" w:cstheme="minorHAnsi"/>
+          <w:sz w:val="24"/>
+          <w:szCs w:val="24"/>
+        </w:rPr>
+      </w:pPr>
+      <w:r>
+        <w:rPr>
+          <w:rFonts w:hAnsiTheme="minorHAnsi" w:cstheme="minorHAnsi"/>
+          <w:sz w:val="24"/>
+          <w:szCs w:val="24"/>
+        </w:rPr>
+        <w:t>Ziel di</w:t>
+      </w:r>
+      <w:r>
+        <w:rPr>
+          <w:rFonts w:hAnsiTheme="minorHAnsi" w:cstheme="minorHAnsi"/>
+          <w:sz w:val="24"/>
+          <w:szCs w:val="24"/>
+        </w:rPr>
+        <w:t>eser Userstory ist es, dass</w:t>
+      </w:r>
+      <w:r>
+        <w:rPr>
+          <w:rFonts w:hAnsiTheme="minorHAnsi" w:cstheme="minorHAnsi"/>
+          <w:sz w:val="24"/>
+          <w:szCs w:val="24"/>
+        </w:rPr>
+        <w:t xml:space="preserve"> der User </w:t>
+      </w:r>
+      <w:r>
+        <w:rPr>
+          <w:rFonts w:hAnsiTheme="minorHAnsi" w:cstheme="minorHAnsi"/>
+          <w:sz w:val="24"/>
+          <w:szCs w:val="24"/>
+        </w:rPr>
+        <w:t>Statistiken einsehen kann.</w:t>
+      </w:r>
+    </w:p>
+    <w:p>
+      <w:pPr>
+        <w:pStyle w:val="berschrift2"/>
+      </w:pPr>
+      <w:r>
+        <w:t>Akzeptanzkriterium</w:t>
+      </w:r>
+      <w:r>
+        <w:t xml:space="preserve">: </w:t>
+      </w:r>
     </w:p>
     <w:p>
       <w:pPr>
         <w:pStyle w:val="Listenabsatz"/>
-        <w:ind w:left="1440"/>
-        <w:rPr>
-          <w:rFonts w:hAnsiTheme="minorHAnsi" w:cstheme="minorHAnsi"/>
-          <w:sz w:val="24"/>
-          <w:szCs w:val="24"/>
-        </w:rPr>
-      </w:pPr>
-    </w:p>
-    <w:p>
-      <w:pPr>
-        <w:rPr>
-          <w:rFonts w:hAnsiTheme="minorHAnsi" w:cstheme="minorHAnsi"/>
-          <w:sz w:val="24"/>
-          <w:szCs w:val="24"/>
-        </w:rPr>
-      </w:pPr>
-    </w:p>
-    <w:p>
-      <w:r>
-        <w:br w:type="page"/>
-      </w:r>
+        <w:numPr>
+          <w:ilvl w:val="0"/>
+          <w:numId w:val="20"/>
+        </w:numPr>
+      </w:pPr>
+      <w:r>
+        <w:t>User kann Statistik eines Spielers einsehen.</w:t>
+      </w:r>
+    </w:p>
+    <w:p>
+      <w:pPr>
+        <w:pStyle w:val="Listenabsatz"/>
+        <w:numPr>
+          <w:ilvl w:val="0"/>
+          <w:numId w:val="20"/>
+        </w:numPr>
+      </w:pPr>
+      <w:r>
+        <w:t>User kann Statistik eines</w:t>
+      </w:r>
+      <w:r>
+        <w:t xml:space="preserve"> Spiel</w:t>
+      </w:r>
+      <w:r>
+        <w:t>s einsehen.</w:t>
+      </w:r>
+    </w:p>
+    <w:p>
+      <w:pPr>
+        <w:pStyle w:val="Listenabsatz"/>
+        <w:numPr>
+          <w:ilvl w:val="0"/>
+          <w:numId w:val="20"/>
+        </w:numPr>
+      </w:pPr>
+      <w:r>
+        <w:t>User kann sich auf dem Scoreboard mit anderen Spielern vergleichen.</w:t>
+      </w:r>
+    </w:p>
+    <w:p>
+      <w:pPr>
+        <w:spacing w:before="360"/>
+        <w:rPr>
+          <w:rFonts w:hAnsiTheme="minorHAnsi" w:cstheme="minorHAnsi"/>
+          <w:sz w:val="28"/>
+          <w:szCs w:val="28"/>
+          <w:u w:val="single"/>
+        </w:rPr>
+      </w:pPr>
+      <w:r>
+        <w:rPr>
+          <w:rFonts w:hAnsiTheme="minorHAnsi" w:cstheme="minorHAnsi"/>
+          <w:sz w:val="28"/>
+          <w:szCs w:val="28"/>
+          <w:u w:val="single"/>
+        </w:rPr>
+        <w:t>Testfäll</w:t>
+      </w:r>
+      <w:r>
+        <w:rPr>
+          <w:rFonts w:hAnsiTheme="minorHAnsi" w:cstheme="minorHAnsi"/>
+          <w:sz w:val="28"/>
+          <w:szCs w:val="28"/>
+          <w:u w:val="single"/>
+        </w:rPr>
+        <w:t>e:</w:t>
+      </w:r>
+    </w:p>
+    <w:p>
+      <w:pPr>
+        <w:pStyle w:val="Listenabsatz"/>
+        <w:numPr>
+          <w:ilvl w:val="0"/>
+          <w:numId w:val="19"/>
+        </w:numPr>
+        <w:rPr>
+          <w:rFonts w:hAnsiTheme="minorHAnsi" w:cstheme="minorHAnsi"/>
+          <w:sz w:val="24"/>
+          <w:szCs w:val="24"/>
+        </w:rPr>
+      </w:pPr>
+      <w:r>
+        <w:rPr>
+          <w:rFonts w:hAnsiTheme="minorHAnsi" w:cstheme="minorHAnsi"/>
+          <w:b/>
+          <w:sz w:val="24"/>
+          <w:szCs w:val="24"/>
+        </w:rPr>
+        <w:t xml:space="preserve">Vorbedingung: </w:t>
+      </w:r>
+      <w:r>
+        <w:rPr>
+          <w:rFonts w:hAnsiTheme="minorHAnsi" w:cstheme="minorHAnsi"/>
+          <w:sz w:val="24"/>
+          <w:szCs w:val="24"/>
+        </w:rPr>
+        <w:t>Es gibt mindestens einen Spieler.</w:t>
+      </w:r>
+      <w:r>
+        <w:rPr>
+          <w:rFonts w:hAnsiTheme="minorHAnsi" w:cstheme="minorHAnsi"/>
+          <w:sz w:val="24"/>
+          <w:szCs w:val="24"/>
+        </w:rPr>
+        <w:br/>
+      </w:r>
+      <w:r>
+        <w:rPr>
+          <w:rFonts w:hAnsiTheme="minorHAnsi" w:cstheme="minorHAnsi"/>
+          <w:b/>
+          <w:sz w:val="24"/>
+          <w:szCs w:val="24"/>
+        </w:rPr>
+        <w:t>Aktion:</w:t>
+      </w:r>
+      <w:r>
+        <w:rPr>
+          <w:rFonts w:hAnsiTheme="minorHAnsi" w:cstheme="minorHAnsi"/>
+          <w:sz w:val="24"/>
+          <w:szCs w:val="24"/>
+        </w:rPr>
+        <w:t xml:space="preserve"> User </w:t>
+      </w:r>
+      <w:r>
+        <w:rPr>
+          <w:rFonts w:hAnsiTheme="minorHAnsi" w:cstheme="minorHAnsi"/>
+          <w:sz w:val="24"/>
+          <w:szCs w:val="24"/>
+        </w:rPr>
+        <w:t xml:space="preserve">wählt Spieler aus, dessen Statistik er ansehen will. </w:t>
+      </w:r>
+    </w:p>
+    <w:p>
+      <w:pPr>
+        <w:pStyle w:val="Listenabsatz"/>
+        <w:rPr>
+          <w:rFonts w:hAnsiTheme="minorHAnsi" w:cstheme="minorHAnsi"/>
+          <w:sz w:val="24"/>
+          <w:szCs w:val="24"/>
+        </w:rPr>
+      </w:pPr>
+      <w:r>
+        <w:rPr>
+          <w:rFonts w:hAnsiTheme="minorHAnsi" w:cstheme="minorHAnsi"/>
+          <w:b/>
+          <w:sz w:val="24"/>
+          <w:szCs w:val="24"/>
+        </w:rPr>
+        <w:t xml:space="preserve">Ergebnis: </w:t>
+      </w:r>
+      <w:r>
+        <w:rPr>
+          <w:rFonts w:hAnsiTheme="minorHAnsi" w:cstheme="minorHAnsi"/>
+          <w:sz w:val="24"/>
+          <w:szCs w:val="24"/>
+        </w:rPr>
+        <w:t>User</w:t>
+      </w:r>
+      <w:r>
+        <w:rPr>
+          <w:rFonts w:hAnsiTheme="minorHAnsi" w:cstheme="minorHAnsi"/>
+          <w:sz w:val="24"/>
+          <w:szCs w:val="24"/>
+        </w:rPr>
+        <w:t xml:space="preserve"> sieht Statistik des Spielers.</w:t>
+      </w:r>
+    </w:p>
+    <w:p>
+      <w:pPr>
+        <w:pStyle w:val="Listenabsatz"/>
+        <w:rPr>
+          <w:rFonts w:hAnsiTheme="minorHAnsi" w:cstheme="minorHAnsi"/>
+          <w:sz w:val="24"/>
+          <w:szCs w:val="24"/>
+        </w:rPr>
+      </w:pPr>
+    </w:p>
+    <w:p>
+      <w:pPr>
+        <w:pStyle w:val="Listenabsatz"/>
+        <w:numPr>
+          <w:ilvl w:val="0"/>
+          <w:numId w:val="19"/>
+        </w:numPr>
+        <w:rPr>
+          <w:rFonts w:hAnsiTheme="minorHAnsi" w:cstheme="minorHAnsi"/>
+          <w:sz w:val="24"/>
+          <w:szCs w:val="24"/>
+        </w:rPr>
+      </w:pPr>
+      <w:r>
+        <w:rPr>
+          <w:rFonts w:hAnsiTheme="minorHAnsi" w:cstheme="minorHAnsi"/>
+          <w:b/>
+          <w:sz w:val="24"/>
+          <w:szCs w:val="24"/>
+        </w:rPr>
+        <w:t xml:space="preserve">Vorbedingung: </w:t>
+      </w:r>
+      <w:r>
+        <w:rPr>
+          <w:rFonts w:hAnsiTheme="minorHAnsi" w:cstheme="minorHAnsi"/>
+          <w:sz w:val="24"/>
+          <w:szCs w:val="24"/>
+        </w:rPr>
+        <w:t>Es gibt mindestens einen Spieler.</w:t>
+      </w:r>
+      <w:r>
+        <w:rPr>
+          <w:rFonts w:hAnsiTheme="minorHAnsi" w:cstheme="minorHAnsi"/>
+          <w:sz w:val="24"/>
+          <w:szCs w:val="24"/>
+        </w:rPr>
+        <w:br/>
+      </w:r>
+      <w:r>
+        <w:rPr>
+          <w:rFonts w:hAnsiTheme="minorHAnsi" w:cstheme="minorHAnsi"/>
+          <w:b/>
+          <w:sz w:val="24"/>
+          <w:szCs w:val="24"/>
+        </w:rPr>
+        <w:t>Aktion:</w:t>
+      </w:r>
+      <w:r>
+        <w:rPr>
+          <w:rFonts w:hAnsiTheme="minorHAnsi" w:cstheme="minorHAnsi"/>
+          <w:sz w:val="24"/>
+          <w:szCs w:val="24"/>
+        </w:rPr>
+        <w:t xml:space="preserve"> User</w:t>
+      </w:r>
+      <w:r>
+        <w:rPr>
+          <w:rFonts w:hAnsiTheme="minorHAnsi" w:cstheme="minorHAnsi"/>
+          <w:sz w:val="24"/>
+          <w:szCs w:val="24"/>
+        </w:rPr>
+        <w:t xml:space="preserve"> öffnet das Scoreboard. </w:t>
+      </w:r>
+    </w:p>
+    <w:p>
+      <w:pPr>
+        <w:pStyle w:val="Listenabsatz"/>
+        <w:rPr>
+          <w:rFonts w:hAnsiTheme="minorHAnsi" w:cstheme="minorHAnsi"/>
+          <w:sz w:val="24"/>
+          <w:szCs w:val="24"/>
+        </w:rPr>
+      </w:pPr>
+      <w:r>
+        <w:rPr>
+          <w:rFonts w:hAnsiTheme="minorHAnsi" w:cstheme="minorHAnsi"/>
+          <w:b/>
+          <w:sz w:val="24"/>
+          <w:szCs w:val="24"/>
+        </w:rPr>
+        <w:t xml:space="preserve">Ergebnis: </w:t>
+      </w:r>
+      <w:r>
+        <w:rPr>
+          <w:rFonts w:hAnsiTheme="minorHAnsi" w:cstheme="minorHAnsi"/>
+          <w:sz w:val="24"/>
+          <w:szCs w:val="24"/>
+        </w:rPr>
+        <w:t>User</w:t>
+      </w:r>
+      <w:r>
+        <w:rPr>
+          <w:rFonts w:hAnsiTheme="minorHAnsi" w:cstheme="minorHAnsi"/>
+          <w:sz w:val="24"/>
+          <w:szCs w:val="24"/>
+        </w:rPr>
+        <w:t xml:space="preserve"> sieht die Spieler sortiert nach der Leistung.</w:t>
+      </w:r>
+    </w:p>
+    <w:p>
+      <w:pPr>
+        <w:pStyle w:val="Listenabsatz"/>
+        <w:rPr>
+          <w:rFonts w:hAnsiTheme="minorHAnsi" w:cstheme="minorHAnsi"/>
+          <w:sz w:val="24"/>
+          <w:szCs w:val="24"/>
+        </w:rPr>
+      </w:pPr>
+    </w:p>
+    <w:p>
+      <w:pPr>
+        <w:pStyle w:val="Listenabsatz"/>
+        <w:numPr>
+          <w:ilvl w:val="0"/>
+          <w:numId w:val="19"/>
+        </w:numPr>
+        <w:rPr>
+          <w:rFonts w:hAnsiTheme="minorHAnsi" w:cstheme="minorHAnsi"/>
+          <w:sz w:val="24"/>
+          <w:szCs w:val="24"/>
+        </w:rPr>
+      </w:pPr>
+      <w:r>
+        <w:rPr>
+          <w:rFonts w:hAnsiTheme="minorHAnsi" w:cstheme="minorHAnsi"/>
+          <w:b/>
+          <w:sz w:val="24"/>
+          <w:szCs w:val="24"/>
+        </w:rPr>
+        <w:t xml:space="preserve">Vorbedingung: </w:t>
+      </w:r>
+      <w:r>
+        <w:rPr>
+          <w:rFonts w:hAnsiTheme="minorHAnsi" w:cstheme="minorHAnsi"/>
+          <w:sz w:val="24"/>
+          <w:szCs w:val="24"/>
+        </w:rPr>
+        <w:t>Es gibt mindestens ein Spiel.</w:t>
+      </w:r>
+      <w:r>
+        <w:rPr>
+          <w:rFonts w:hAnsiTheme="minorHAnsi" w:cstheme="minorHAnsi"/>
+          <w:sz w:val="24"/>
+          <w:szCs w:val="24"/>
+        </w:rPr>
+        <w:br/>
+      </w:r>
+      <w:r>
+        <w:rPr>
+          <w:rFonts w:hAnsiTheme="minorHAnsi" w:cstheme="minorHAnsi"/>
+          <w:b/>
+          <w:sz w:val="24"/>
+          <w:szCs w:val="24"/>
+        </w:rPr>
+        <w:t>Aktion:</w:t>
+      </w:r>
+      <w:r>
+        <w:rPr>
+          <w:rFonts w:hAnsiTheme="minorHAnsi" w:cstheme="minorHAnsi"/>
+          <w:sz w:val="24"/>
+          <w:szCs w:val="24"/>
+        </w:rPr>
+        <w:t xml:space="preserve"> User </w:t>
+      </w:r>
+      <w:r>
+        <w:rPr>
+          <w:rFonts w:hAnsiTheme="minorHAnsi" w:cstheme="minorHAnsi"/>
+          <w:sz w:val="24"/>
+          <w:szCs w:val="24"/>
+        </w:rPr>
+        <w:t xml:space="preserve">wählt Spiel aus, </w:t>
+      </w:r>
+      <w:r>
+        <w:rPr>
+          <w:rFonts w:hAnsiTheme="minorHAnsi" w:cstheme="minorHAnsi"/>
+          <w:sz w:val="24"/>
+          <w:szCs w:val="24"/>
+        </w:rPr>
+        <w:t xml:space="preserve">von dem er die Statistik </w:t>
+      </w:r>
+      <w:r>
+        <w:rPr>
+          <w:rFonts w:hAnsiTheme="minorHAnsi" w:cstheme="minorHAnsi"/>
+          <w:sz w:val="24"/>
+          <w:szCs w:val="24"/>
+        </w:rPr>
+        <w:t xml:space="preserve">sehen will. </w:t>
+      </w:r>
+    </w:p>
+    <w:p>
+      <w:pPr>
+        <w:pStyle w:val="Listenabsatz"/>
+        <w:rPr>
+          <w:rFonts w:hAnsiTheme="minorHAnsi" w:cstheme="minorHAnsi"/>
+          <w:sz w:val="24"/>
+          <w:szCs w:val="24"/>
+        </w:rPr>
+      </w:pPr>
+      <w:r>
+        <w:rPr>
+          <w:rFonts w:hAnsiTheme="minorHAnsi" w:cstheme="minorHAnsi"/>
+          <w:b/>
+          <w:sz w:val="24"/>
+          <w:szCs w:val="24"/>
+        </w:rPr>
+        <w:t xml:space="preserve">Ergebnis: </w:t>
+      </w:r>
+      <w:r>
+        <w:rPr>
+          <w:rFonts w:hAnsiTheme="minorHAnsi" w:cstheme="minorHAnsi"/>
+          <w:sz w:val="24"/>
+          <w:szCs w:val="24"/>
+        </w:rPr>
+        <w:t>User</w:t>
+      </w:r>
+      <w:r>
+        <w:rPr>
+          <w:rFonts w:hAnsiTheme="minorHAnsi" w:cstheme="minorHAnsi"/>
+          <w:sz w:val="24"/>
+          <w:szCs w:val="24"/>
+        </w:rPr>
+        <w:t xml:space="preserve"> sieht </w:t>
+      </w:r>
+      <w:r>
+        <w:rPr>
+          <w:rFonts w:hAnsiTheme="minorHAnsi" w:cstheme="minorHAnsi"/>
+          <w:sz w:val="24"/>
+          <w:szCs w:val="24"/>
+        </w:rPr>
+        <w:t>Statistik des Spiels</w:t>
+      </w:r>
+      <w:r>
+        <w:rPr>
+          <w:rFonts w:hAnsiTheme="minorHAnsi" w:cstheme="minorHAnsi"/>
+          <w:sz w:val="24"/>
+          <w:szCs w:val="24"/>
+        </w:rPr>
+        <w:t>.</w:t>
+      </w:r>
+      <w:r>
+        <w:rPr>
+          <w:rFonts w:hAnsiTheme="minorHAnsi" w:cstheme="minorHAnsi"/>
+          <w:sz w:val="24"/>
+          <w:szCs w:val="24"/>
+        </w:rPr>
+        <w:br/>
+      </w:r>
+    </w:p>
+    <w:p>
+      <w:pPr>
+        <w:pStyle w:val="Listenabsatz"/>
+        <w:rPr>
+          <w:rFonts w:hAnsiTheme="minorHAnsi" w:cstheme="minorHAnsi"/>
+          <w:sz w:val="24"/>
+          <w:szCs w:val="24"/>
+        </w:rPr>
+      </w:pPr>
     </w:p>
     <w:p>
       <w:pPr>
         <w:pStyle w:val="Titel"/>
       </w:pPr>
       <w:r>
-        <w:lastRenderedPageBreak/>
         <w:t>Admin</w:t>
       </w:r>
     </w:p>
@@ -2932,6 +3466,7 @@
           <w:sz w:val="24"/>
           <w:szCs w:val="24"/>
         </w:rPr>
+        <w:lastRenderedPageBreak/>
         <w:t xml:space="preserve">Vorbedingung: </w:t>
       </w:r>
       <w:r>
@@ -3377,17 +3912,6 @@
     </w:p>
     <w:p>
       <w:pPr>
-        <w:pStyle w:val="Listenabsatz"/>
-        <w:ind w:left="1080"/>
-        <w:rPr>
-          <w:rFonts w:hAnsiTheme="minorHAnsi" w:cstheme="minorHAnsi"/>
-          <w:sz w:val="24"/>
-          <w:szCs w:val="24"/>
-        </w:rPr>
-      </w:pPr>
-    </w:p>
-    <w:p>
-      <w:pPr>
         <w:pStyle w:val="berschrift1"/>
         <w:rPr>
           <w:rFonts w:asciiTheme="minorHAnsi" w:hAnsiTheme="minorHAnsi" w:cstheme="minorHAnsi"/>
@@ -3397,7 +3921,6 @@
         <w:rPr>
           <w:rFonts w:asciiTheme="minorHAnsi" w:hAnsiTheme="minorHAnsi" w:cstheme="minorHAnsi"/>
         </w:rPr>
-        <w:lastRenderedPageBreak/>
         <w:t xml:space="preserve">Akzeptanzkriterium: </w:t>
       </w:r>
       <w:r>
@@ -3581,15 +4104,6 @@
       <w:pPr>
         <w:rPr>
           <w:rFonts w:hAnsiTheme="minorHAnsi" w:cstheme="minorHAnsi"/>
-          <w:sz w:val="24"/>
-          <w:szCs w:val="24"/>
-        </w:rPr>
-      </w:pPr>
-    </w:p>
-    <w:p>
-      <w:pPr>
-        <w:rPr>
-          <w:rFonts w:hAnsiTheme="minorHAnsi" w:cstheme="minorHAnsi"/>
           <w:sz w:val="28"/>
           <w:szCs w:val="28"/>
           <w:u w:val="single"/>
@@ -3792,115 +4306,6 @@
       <w:pPr>
         <w:rPr>
           <w:rFonts w:hAnsiTheme="minorHAnsi" w:cstheme="minorHAnsi"/>
-          <w:sz w:val="24"/>
-          <w:szCs w:val="24"/>
-        </w:rPr>
-      </w:pPr>
-      <w:r>
-        <w:rPr>
-          <w:rFonts w:hAnsiTheme="minorHAnsi" w:cstheme="minorHAnsi"/>
-          <w:b/>
-          <w:sz w:val="24"/>
-          <w:szCs w:val="24"/>
-        </w:rPr>
-        <w:t>Vorbedingung:</w:t>
-      </w:r>
-      <w:r>
-        <w:rPr>
-          <w:rFonts w:hAnsiTheme="minorHAnsi" w:cstheme="minorHAnsi"/>
-          <w:sz w:val="24"/>
-          <w:szCs w:val="24"/>
-        </w:rPr>
-        <w:t xml:space="preserve"> </w:t>
-      </w:r>
-      <w:r>
-        <w:rPr>
-          <w:rFonts w:hAnsiTheme="minorHAnsi" w:cstheme="minorHAnsi"/>
-          <w:sz w:val="24"/>
-          <w:szCs w:val="24"/>
-        </w:rPr>
-        <w:t>User muss eingeloggt sein und Administrator-Rechte haben.</w:t>
-      </w:r>
-    </w:p>
-    <w:p>
-      <w:pPr>
-        <w:rPr>
-          <w:rFonts w:hAnsiTheme="minorHAnsi" w:cstheme="minorHAnsi"/>
-          <w:sz w:val="24"/>
-          <w:szCs w:val="24"/>
-        </w:rPr>
-      </w:pPr>
-      <w:r>
-        <w:rPr>
-          <w:rFonts w:hAnsiTheme="minorHAnsi" w:cstheme="minorHAnsi"/>
-          <w:b/>
-          <w:sz w:val="24"/>
-          <w:szCs w:val="24"/>
-        </w:rPr>
-        <w:t>Aktion:</w:t>
-      </w:r>
-      <w:r>
-        <w:rPr>
-          <w:rFonts w:hAnsiTheme="minorHAnsi" w:cstheme="minorHAnsi"/>
-          <w:sz w:val="24"/>
-          <w:szCs w:val="24"/>
-        </w:rPr>
-        <w:t xml:space="preserve"> User </w:t>
-      </w:r>
-      <w:r>
-        <w:rPr>
-          <w:rFonts w:hAnsiTheme="minorHAnsi" w:cstheme="minorHAnsi"/>
-          <w:sz w:val="24"/>
-          <w:szCs w:val="24"/>
-        </w:rPr>
-        <w:t xml:space="preserve">kann vorhandener </w:t>
-      </w:r>
-      <w:r>
-        <w:rPr>
-          <w:rFonts w:hAnsiTheme="minorHAnsi" w:cstheme="minorHAnsi"/>
-          <w:sz w:val="24"/>
-          <w:szCs w:val="24"/>
-        </w:rPr>
-        <w:t xml:space="preserve">Spieler </w:t>
-      </w:r>
-      <w:r>
-        <w:rPr>
-          <w:rFonts w:hAnsiTheme="minorHAnsi" w:cstheme="minorHAnsi"/>
-          <w:sz w:val="24"/>
-          <w:szCs w:val="24"/>
-        </w:rPr>
-        <w:t>löschen</w:t>
-      </w:r>
-      <w:r>
-        <w:rPr>
-          <w:rFonts w:hAnsiTheme="minorHAnsi" w:cstheme="minorHAnsi"/>
-          <w:sz w:val="24"/>
-          <w:szCs w:val="24"/>
-        </w:rPr>
-        <w:t>.</w:t>
-      </w:r>
-      <w:r>
-        <w:rPr>
-          <w:rFonts w:hAnsiTheme="minorHAnsi" w:cstheme="minorHAnsi"/>
-          <w:sz w:val="24"/>
-          <w:szCs w:val="24"/>
-        </w:rPr>
-        <w:t xml:space="preserve"> Spieldaten des Spielers bleiben auch nach dem Löschen weiterhin bestehen.</w:t>
-      </w:r>
-    </w:p>
-    <w:p>
-      <w:pPr>
-        <w:rPr>
-          <w:rFonts w:hAnsiTheme="minorHAnsi" w:cstheme="minorHAnsi"/>
-          <w:sz w:val="24"/>
-          <w:szCs w:val="24"/>
-        </w:rPr>
-      </w:pPr>
-    </w:p>
-    <w:p>
-      <w:pPr>
-        <w:rPr>
-          <w:rFonts w:hAnsiTheme="minorHAnsi" w:cstheme="minorHAnsi"/>
           <w:sz w:val="28"/>
           <w:szCs w:val="28"/>
           <w:u w:val="single"/>
@@ -3913,6 +4318,7 @@
           <w:szCs w:val="28"/>
           <w:u w:val="single"/>
         </w:rPr>
+        <w:lastRenderedPageBreak/>
         <w:t>Testfäll</w:t>
       </w:r>
       <w:r>
@@ -4165,29 +4571,978 @@
     </w:p>
     <w:p>
       <w:pPr>
-        <w:rPr>
-          <w:rFonts w:hAnsiTheme="minorHAnsi" w:cstheme="minorHAnsi"/>
-          <w:sz w:val="24"/>
-          <w:szCs w:val="24"/>
-        </w:rPr>
-      </w:pPr>
-    </w:p>
-    <w:p>
-      <w:pPr>
-        <w:rPr>
-          <w:rFonts w:hAnsiTheme="minorHAnsi" w:cstheme="minorHAnsi"/>
-          <w:sz w:val="24"/>
-          <w:szCs w:val="24"/>
-        </w:rPr>
-      </w:pPr>
-      <w:bookmarkStart w:id="0" w:name="_GoBack"/>
-      <w:bookmarkEnd w:id="0"/>
+        <w:pStyle w:val="berschrift1"/>
+        <w:rPr>
+          <w:rFonts w:asciiTheme="minorHAnsi" w:hAnsiTheme="minorHAnsi" w:cstheme="minorHAnsi"/>
+        </w:rPr>
+      </w:pPr>
+      <w:r>
+        <w:rPr>
+          <w:rFonts w:asciiTheme="minorHAnsi" w:hAnsiTheme="minorHAnsi" w:cstheme="minorHAnsi"/>
+        </w:rPr>
+        <w:t xml:space="preserve">Akzeptanzkriterium: </w:t>
+      </w:r>
+      <w:r>
+        <w:rPr>
+          <w:rFonts w:asciiTheme="minorHAnsi" w:hAnsiTheme="minorHAnsi" w:cstheme="minorHAnsi"/>
+        </w:rPr>
+        <w:t>Spiel anlegen</w:t>
+      </w:r>
+    </w:p>
+    <w:p>
+      <w:pPr>
+        <w:rPr>
+          <w:rFonts w:hAnsiTheme="minorHAnsi" w:cstheme="minorHAnsi"/>
+          <w:sz w:val="24"/>
+          <w:szCs w:val="24"/>
+        </w:rPr>
+      </w:pPr>
+      <w:r>
+        <w:rPr>
+          <w:rFonts w:hAnsiTheme="minorHAnsi" w:cstheme="minorHAnsi"/>
+          <w:sz w:val="24"/>
+          <w:szCs w:val="24"/>
+        </w:rPr>
+        <w:t xml:space="preserve">Ziel dieser Userstory ist es, dass </w:t>
+      </w:r>
+      <w:r>
+        <w:rPr>
+          <w:rFonts w:hAnsiTheme="minorHAnsi" w:cstheme="minorHAnsi"/>
+          <w:sz w:val="24"/>
+          <w:szCs w:val="24"/>
+        </w:rPr>
+        <w:t>ein Admin Spiele anlegen kann</w:t>
+      </w:r>
+      <w:r>
+        <w:rPr>
+          <w:rFonts w:hAnsiTheme="minorHAnsi" w:cstheme="minorHAnsi"/>
+          <w:sz w:val="24"/>
+          <w:szCs w:val="24"/>
+        </w:rPr>
+        <w:t xml:space="preserve">, </w:t>
+      </w:r>
+      <w:r>
+        <w:rPr>
+          <w:rFonts w:hAnsiTheme="minorHAnsi" w:cstheme="minorHAnsi"/>
+          <w:sz w:val="24"/>
+          <w:szCs w:val="24"/>
+        </w:rPr>
+        <w:t>damit Spiele festgehalten werden können und dessen Ergebnis.</w:t>
+      </w:r>
+    </w:p>
+    <w:p>
+      <w:pPr>
+        <w:pStyle w:val="berschrift2"/>
+      </w:pPr>
+      <w:r>
+        <w:t>Akzeptanzkriterium</w:t>
+      </w:r>
+      <w:r>
+        <w:t xml:space="preserve">: </w:t>
+      </w:r>
+    </w:p>
+    <w:p>
+      <w:pPr>
+        <w:pStyle w:val="berschrift2"/>
+        <w:spacing w:before="0" w:after="160"/>
+        <w:rPr>
+          <w:rFonts w:cstheme="minorHAnsi"/>
+          <w:sz w:val="24"/>
+          <w:szCs w:val="24"/>
+          <w:u w:val="none"/>
+        </w:rPr>
+      </w:pPr>
+      <w:r>
+        <w:rPr>
+          <w:rFonts w:cstheme="minorHAnsi"/>
+          <w:sz w:val="24"/>
+          <w:szCs w:val="24"/>
+          <w:u w:val="none"/>
+        </w:rPr>
+        <w:t>Admin kann Spiele anlegen, Spieler dem Spiel zuweisen</w:t>
+      </w:r>
+      <w:r>
+        <w:rPr>
+          <w:rFonts w:cstheme="minorHAnsi"/>
+          <w:sz w:val="24"/>
+          <w:szCs w:val="24"/>
+          <w:u w:val="none"/>
+        </w:rPr>
+        <w:t xml:space="preserve"> bzw. in Teams</w:t>
+      </w:r>
+      <w:r>
+        <w:rPr>
+          <w:rFonts w:cstheme="minorHAnsi"/>
+          <w:sz w:val="24"/>
+          <w:szCs w:val="24"/>
+          <w:u w:val="none"/>
+        </w:rPr>
+        <w:t xml:space="preserve"> und das Ergebnis eintragen. </w:t>
+      </w:r>
+    </w:p>
+    <w:p>
+      <w:pPr>
+        <w:pStyle w:val="berschrift2"/>
+        <w:spacing w:before="0" w:after="160"/>
+        <w:rPr>
+          <w:rFonts w:cstheme="minorHAnsi"/>
+          <w:sz w:val="28"/>
+          <w:szCs w:val="28"/>
+        </w:rPr>
+      </w:pPr>
+      <w:r>
+        <w:rPr>
+          <w:rFonts w:cstheme="minorHAnsi"/>
+          <w:sz w:val="28"/>
+          <w:szCs w:val="28"/>
+        </w:rPr>
+        <w:t>Testfäll</w:t>
+      </w:r>
+      <w:r>
+        <w:rPr>
+          <w:rFonts w:cstheme="minorHAnsi"/>
+          <w:sz w:val="28"/>
+          <w:szCs w:val="28"/>
+        </w:rPr>
+        <w:t>e:</w:t>
+      </w:r>
+    </w:p>
+    <w:p>
+      <w:pPr>
+        <w:pStyle w:val="Listenabsatz"/>
+        <w:numPr>
+          <w:ilvl w:val="0"/>
+          <w:numId w:val="21"/>
+        </w:numPr>
+        <w:rPr>
+          <w:rFonts w:hAnsiTheme="minorHAnsi" w:cstheme="minorHAnsi"/>
+          <w:sz w:val="24"/>
+          <w:szCs w:val="24"/>
+        </w:rPr>
+      </w:pPr>
+      <w:r>
+        <w:rPr>
+          <w:rFonts w:hAnsiTheme="minorHAnsi" w:cstheme="minorHAnsi"/>
+          <w:b/>
+          <w:sz w:val="24"/>
+          <w:szCs w:val="24"/>
+        </w:rPr>
+        <w:t xml:space="preserve">Vorbedingung: </w:t>
+      </w:r>
+      <w:r>
+        <w:rPr>
+          <w:rFonts w:hAnsiTheme="minorHAnsi" w:cstheme="minorHAnsi"/>
+          <w:sz w:val="24"/>
+          <w:szCs w:val="24"/>
+        </w:rPr>
+        <w:t>User</w:t>
+      </w:r>
+      <w:r>
+        <w:rPr>
+          <w:rFonts w:hAnsiTheme="minorHAnsi" w:cstheme="minorHAnsi"/>
+          <w:sz w:val="24"/>
+          <w:szCs w:val="24"/>
+        </w:rPr>
+        <w:t xml:space="preserve"> ist eingeloggt mit Admin-Rechte.</w:t>
+      </w:r>
+      <w:r>
+        <w:rPr>
+          <w:rFonts w:hAnsiTheme="minorHAnsi" w:cstheme="minorHAnsi"/>
+          <w:sz w:val="24"/>
+          <w:szCs w:val="24"/>
+        </w:rPr>
+        <w:br/>
+      </w:r>
+      <w:r>
+        <w:rPr>
+          <w:rFonts w:hAnsiTheme="minorHAnsi" w:cstheme="minorHAnsi"/>
+          <w:b/>
+          <w:sz w:val="24"/>
+          <w:szCs w:val="24"/>
+        </w:rPr>
+        <w:t>Aktion:</w:t>
+      </w:r>
+      <w:r>
+        <w:rPr>
+          <w:rFonts w:hAnsiTheme="minorHAnsi" w:cstheme="minorHAnsi"/>
+          <w:sz w:val="24"/>
+          <w:szCs w:val="24"/>
+        </w:rPr>
+        <w:t xml:space="preserve"> User </w:t>
+      </w:r>
+      <w:r>
+        <w:rPr>
+          <w:rFonts w:hAnsiTheme="minorHAnsi" w:cstheme="minorHAnsi"/>
+          <w:sz w:val="24"/>
+          <w:szCs w:val="24"/>
+        </w:rPr>
+        <w:t>weißt keine Spieler dem Spiel zu.</w:t>
+      </w:r>
+    </w:p>
+    <w:p>
+      <w:pPr>
+        <w:pStyle w:val="Listenabsatz"/>
+        <w:ind w:left="1080"/>
+        <w:rPr>
+          <w:rFonts w:hAnsiTheme="minorHAnsi" w:cstheme="minorHAnsi"/>
+          <w:sz w:val="24"/>
+          <w:szCs w:val="24"/>
+        </w:rPr>
+      </w:pPr>
+      <w:r>
+        <w:rPr>
+          <w:rFonts w:hAnsiTheme="minorHAnsi" w:cstheme="minorHAnsi"/>
+          <w:b/>
+          <w:sz w:val="24"/>
+          <w:szCs w:val="24"/>
+        </w:rPr>
+        <w:t xml:space="preserve">Ergebnis: </w:t>
+      </w:r>
+      <w:r>
+        <w:rPr>
+          <w:rFonts w:hAnsiTheme="minorHAnsi" w:cstheme="minorHAnsi"/>
+          <w:sz w:val="24"/>
+          <w:szCs w:val="24"/>
+        </w:rPr>
+        <w:t>User bekommt Benachrichtigung, dass er die Mindestanzahl an Spielern nicht erfüllt um ein Spiel zu erstellen.</w:t>
+      </w:r>
+    </w:p>
+    <w:p>
+      <w:pPr>
+        <w:pStyle w:val="Listenabsatz"/>
+        <w:ind w:left="1080"/>
+        <w:rPr>
+          <w:rFonts w:hAnsiTheme="minorHAnsi" w:cstheme="minorHAnsi"/>
+          <w:sz w:val="24"/>
+          <w:szCs w:val="24"/>
+        </w:rPr>
+      </w:pPr>
+    </w:p>
+    <w:p>
+      <w:pPr>
+        <w:pStyle w:val="Listenabsatz"/>
+        <w:numPr>
+          <w:ilvl w:val="0"/>
+          <w:numId w:val="21"/>
+        </w:numPr>
+        <w:rPr>
+          <w:rFonts w:hAnsiTheme="minorHAnsi" w:cstheme="minorHAnsi"/>
+          <w:sz w:val="24"/>
+          <w:szCs w:val="24"/>
+        </w:rPr>
+      </w:pPr>
+      <w:r>
+        <w:rPr>
+          <w:rFonts w:hAnsiTheme="minorHAnsi" w:cstheme="minorHAnsi"/>
+          <w:b/>
+          <w:sz w:val="24"/>
+          <w:szCs w:val="24"/>
+        </w:rPr>
+        <w:t xml:space="preserve">Vorbedingung: </w:t>
+      </w:r>
+      <w:r>
+        <w:rPr>
+          <w:rFonts w:hAnsiTheme="minorHAnsi" w:cstheme="minorHAnsi"/>
+          <w:sz w:val="24"/>
+          <w:szCs w:val="24"/>
+        </w:rPr>
+        <w:t>User</w:t>
+      </w:r>
+      <w:r>
+        <w:rPr>
+          <w:rFonts w:hAnsiTheme="minorHAnsi" w:cstheme="minorHAnsi"/>
+          <w:sz w:val="24"/>
+          <w:szCs w:val="24"/>
+        </w:rPr>
+        <w:t xml:space="preserve"> ist eingeloggt mit Admin-Rechte und hat Spieler dem Spiel zugewiesen.</w:t>
+      </w:r>
+      <w:r>
+        <w:rPr>
+          <w:rFonts w:hAnsiTheme="minorHAnsi" w:cstheme="minorHAnsi"/>
+          <w:sz w:val="24"/>
+          <w:szCs w:val="24"/>
+        </w:rPr>
+        <w:br/>
+      </w:r>
+      <w:r>
+        <w:rPr>
+          <w:rFonts w:hAnsiTheme="minorHAnsi" w:cstheme="minorHAnsi"/>
+          <w:b/>
+          <w:sz w:val="24"/>
+          <w:szCs w:val="24"/>
+        </w:rPr>
+        <w:t>Aktion:</w:t>
+      </w:r>
+      <w:r>
+        <w:rPr>
+          <w:rFonts w:hAnsiTheme="minorHAnsi" w:cstheme="minorHAnsi"/>
+          <w:sz w:val="24"/>
+          <w:szCs w:val="24"/>
+        </w:rPr>
+        <w:t xml:space="preserve"> User</w:t>
+      </w:r>
+      <w:r>
+        <w:rPr>
+          <w:rFonts w:hAnsiTheme="minorHAnsi" w:cstheme="minorHAnsi"/>
+          <w:sz w:val="24"/>
+          <w:szCs w:val="24"/>
+        </w:rPr>
+        <w:t xml:space="preserve"> weiß0t einem Spieler kein Team zu.</w:t>
+      </w:r>
+    </w:p>
+    <w:p>
+      <w:pPr>
+        <w:pStyle w:val="Listenabsatz"/>
+        <w:ind w:left="1080"/>
+        <w:rPr>
+          <w:rFonts w:hAnsiTheme="minorHAnsi" w:cstheme="minorHAnsi"/>
+          <w:sz w:val="24"/>
+          <w:szCs w:val="24"/>
+        </w:rPr>
+      </w:pPr>
+      <w:r>
+        <w:rPr>
+          <w:rFonts w:hAnsiTheme="minorHAnsi" w:cstheme="minorHAnsi"/>
+          <w:b/>
+          <w:sz w:val="24"/>
+          <w:szCs w:val="24"/>
+        </w:rPr>
+        <w:t xml:space="preserve">Ergebnis: </w:t>
+      </w:r>
+      <w:r>
+        <w:rPr>
+          <w:rFonts w:hAnsiTheme="minorHAnsi" w:cstheme="minorHAnsi"/>
+          <w:sz w:val="24"/>
+          <w:szCs w:val="24"/>
+        </w:rPr>
+        <w:t>User bekommt Benachrichtigung, dass jeder Spieler einem Team zugewiesen sein muss.</w:t>
+      </w:r>
+    </w:p>
+    <w:p>
+      <w:pPr>
+        <w:pStyle w:val="Listenabsatz"/>
+        <w:ind w:left="1080"/>
+        <w:rPr>
+          <w:rFonts w:hAnsiTheme="minorHAnsi" w:cstheme="minorHAnsi"/>
+          <w:sz w:val="24"/>
+          <w:szCs w:val="24"/>
+        </w:rPr>
+      </w:pPr>
+    </w:p>
+    <w:p>
+      <w:pPr>
+        <w:pStyle w:val="Listenabsatz"/>
+        <w:numPr>
+          <w:ilvl w:val="0"/>
+          <w:numId w:val="21"/>
+        </w:numPr>
+        <w:rPr>
+          <w:rFonts w:hAnsiTheme="minorHAnsi" w:cstheme="minorHAnsi"/>
+          <w:sz w:val="24"/>
+          <w:szCs w:val="24"/>
+        </w:rPr>
+      </w:pPr>
+      <w:r>
+        <w:rPr>
+          <w:rFonts w:hAnsiTheme="minorHAnsi" w:cstheme="minorHAnsi"/>
+          <w:b/>
+          <w:sz w:val="24"/>
+          <w:szCs w:val="24"/>
+        </w:rPr>
+        <w:t xml:space="preserve">Vorbedingung: </w:t>
+      </w:r>
+      <w:r>
+        <w:rPr>
+          <w:rFonts w:hAnsiTheme="minorHAnsi" w:cstheme="minorHAnsi"/>
+          <w:sz w:val="24"/>
+          <w:szCs w:val="24"/>
+        </w:rPr>
+        <w:t>User</w:t>
+      </w:r>
+      <w:r>
+        <w:rPr>
+          <w:rFonts w:hAnsiTheme="minorHAnsi" w:cstheme="minorHAnsi"/>
+          <w:sz w:val="24"/>
+          <w:szCs w:val="24"/>
+        </w:rPr>
+        <w:t xml:space="preserve"> ist eingeloggt mit Admin-Rechte und hat jeden Spieler ein Team zugewiesen.</w:t>
+      </w:r>
+      <w:r>
+        <w:rPr>
+          <w:rFonts w:hAnsiTheme="minorHAnsi" w:cstheme="minorHAnsi"/>
+          <w:sz w:val="24"/>
+          <w:szCs w:val="24"/>
+        </w:rPr>
+        <w:br/>
+      </w:r>
+      <w:r>
+        <w:rPr>
+          <w:rFonts w:hAnsiTheme="minorHAnsi" w:cstheme="minorHAnsi"/>
+          <w:b/>
+          <w:sz w:val="24"/>
+          <w:szCs w:val="24"/>
+        </w:rPr>
+        <w:t>Aktion:</w:t>
+      </w:r>
+      <w:r>
+        <w:rPr>
+          <w:rFonts w:hAnsiTheme="minorHAnsi" w:cstheme="minorHAnsi"/>
+          <w:sz w:val="24"/>
+          <w:szCs w:val="24"/>
+        </w:rPr>
+        <w:t xml:space="preserve"> User</w:t>
+      </w:r>
+      <w:r>
+        <w:rPr>
+          <w:rFonts w:hAnsiTheme="minorHAnsi" w:cstheme="minorHAnsi"/>
+          <w:sz w:val="24"/>
+          <w:szCs w:val="24"/>
+        </w:rPr>
+        <w:t xml:space="preserve"> trägt Ergebnis des Spiels ein.</w:t>
+      </w:r>
+    </w:p>
+    <w:p>
+      <w:pPr>
+        <w:pStyle w:val="Listenabsatz"/>
+        <w:ind w:left="1080"/>
+        <w:rPr>
+          <w:rFonts w:hAnsiTheme="minorHAnsi" w:cstheme="minorHAnsi"/>
+          <w:sz w:val="24"/>
+          <w:szCs w:val="24"/>
+        </w:rPr>
+      </w:pPr>
+      <w:r>
+        <w:rPr>
+          <w:rFonts w:hAnsiTheme="minorHAnsi" w:cstheme="minorHAnsi"/>
+          <w:b/>
+          <w:sz w:val="24"/>
+          <w:szCs w:val="24"/>
+        </w:rPr>
+        <w:t xml:space="preserve">Ergebnis: </w:t>
+      </w:r>
+      <w:r>
+        <w:rPr>
+          <w:rFonts w:hAnsiTheme="minorHAnsi" w:cstheme="minorHAnsi"/>
+          <w:sz w:val="24"/>
+          <w:szCs w:val="24"/>
+        </w:rPr>
+        <w:t>User bekommt Benachrichtigung, dass die Daten gespeichert wurden.</w:t>
+      </w:r>
+    </w:p>
+    <w:p>
+      <w:pPr>
+        <w:pStyle w:val="Listenabsatz"/>
+        <w:ind w:left="1080"/>
+        <w:rPr>
+          <w:rFonts w:hAnsiTheme="minorHAnsi" w:cstheme="minorHAnsi"/>
+          <w:sz w:val="24"/>
+          <w:szCs w:val="24"/>
+        </w:rPr>
+      </w:pPr>
+    </w:p>
+    <w:p>
+      <w:pPr>
+        <w:pStyle w:val="berschrift1"/>
+        <w:rPr>
+          <w:rFonts w:asciiTheme="minorHAnsi" w:hAnsiTheme="minorHAnsi" w:cstheme="minorHAnsi"/>
+        </w:rPr>
+      </w:pPr>
+      <w:r>
+        <w:rPr>
+          <w:rFonts w:asciiTheme="minorHAnsi" w:hAnsiTheme="minorHAnsi" w:cstheme="minorHAnsi"/>
+        </w:rPr>
+        <w:t xml:space="preserve">Akzeptanzkriterium: </w:t>
+      </w:r>
+      <w:r>
+        <w:rPr>
+          <w:rFonts w:asciiTheme="minorHAnsi" w:hAnsiTheme="minorHAnsi" w:cstheme="minorHAnsi"/>
+        </w:rPr>
+        <w:t>Spiel ändern</w:t>
+      </w:r>
+    </w:p>
+    <w:p>
+      <w:pPr>
+        <w:rPr>
+          <w:rFonts w:hAnsiTheme="minorHAnsi" w:cstheme="minorHAnsi"/>
+          <w:sz w:val="24"/>
+          <w:szCs w:val="24"/>
+        </w:rPr>
+      </w:pPr>
+      <w:r>
+        <w:rPr>
+          <w:rFonts w:hAnsiTheme="minorHAnsi" w:cstheme="minorHAnsi"/>
+          <w:sz w:val="24"/>
+          <w:szCs w:val="24"/>
+        </w:rPr>
+        <w:t xml:space="preserve">Ziel dieser Userstory ist es, dass </w:t>
+      </w:r>
+      <w:r>
+        <w:rPr>
+          <w:rFonts w:hAnsiTheme="minorHAnsi" w:cstheme="minorHAnsi"/>
+          <w:sz w:val="24"/>
+          <w:szCs w:val="24"/>
+        </w:rPr>
+        <w:t>ein Admin Spiele im Nachhinein bearbeiten kann, damit er mögliche Fehler korrigieren kann.</w:t>
+      </w:r>
+    </w:p>
+    <w:p>
+      <w:pPr>
+        <w:pStyle w:val="berschrift2"/>
+      </w:pPr>
+      <w:r>
+        <w:lastRenderedPageBreak/>
+        <w:t>Akzeptanzkriterium</w:t>
+      </w:r>
+      <w:r>
+        <w:t xml:space="preserve">: </w:t>
+      </w:r>
+    </w:p>
+    <w:p>
+      <w:pPr>
+        <w:pStyle w:val="berschrift2"/>
+        <w:spacing w:before="0" w:after="160"/>
+        <w:rPr>
+          <w:rFonts w:cstheme="minorHAnsi"/>
+          <w:sz w:val="24"/>
+          <w:szCs w:val="24"/>
+          <w:u w:val="none"/>
+        </w:rPr>
+      </w:pPr>
+      <w:r>
+        <w:rPr>
+          <w:rFonts w:cstheme="minorHAnsi"/>
+          <w:sz w:val="24"/>
+          <w:szCs w:val="24"/>
+          <w:u w:val="none"/>
+        </w:rPr>
+        <w:t>Admin kann</w:t>
+      </w:r>
+      <w:r>
+        <w:rPr>
+          <w:rFonts w:cstheme="minorHAnsi"/>
+          <w:sz w:val="24"/>
+          <w:szCs w:val="24"/>
+          <w:u w:val="none"/>
+        </w:rPr>
+        <w:t xml:space="preserve"> das Ergebnis von Spielen ändern.</w:t>
+      </w:r>
+      <w:r>
+        <w:rPr>
+          <w:rFonts w:cstheme="minorHAnsi"/>
+          <w:sz w:val="24"/>
+          <w:szCs w:val="24"/>
+          <w:u w:val="none"/>
+        </w:rPr>
+        <w:t xml:space="preserve"> </w:t>
+      </w:r>
+    </w:p>
+    <w:p>
+      <w:pPr>
+        <w:pStyle w:val="berschrift2"/>
+        <w:spacing w:before="0" w:after="160"/>
+        <w:rPr>
+          <w:rFonts w:cstheme="minorHAnsi"/>
+          <w:sz w:val="28"/>
+          <w:szCs w:val="28"/>
+        </w:rPr>
+      </w:pPr>
+      <w:r>
+        <w:rPr>
+          <w:rFonts w:cstheme="minorHAnsi"/>
+          <w:sz w:val="28"/>
+          <w:szCs w:val="28"/>
+        </w:rPr>
+        <w:t>Testfäll</w:t>
+      </w:r>
+      <w:r>
+        <w:rPr>
+          <w:rFonts w:cstheme="minorHAnsi"/>
+          <w:sz w:val="28"/>
+          <w:szCs w:val="28"/>
+        </w:rPr>
+        <w:t>e:</w:t>
+      </w:r>
+    </w:p>
+    <w:p>
+      <w:pPr>
+        <w:pStyle w:val="Listenabsatz"/>
+        <w:numPr>
+          <w:ilvl w:val="0"/>
+          <w:numId w:val="22"/>
+        </w:numPr>
+        <w:rPr>
+          <w:rFonts w:hAnsiTheme="minorHAnsi" w:cstheme="minorHAnsi"/>
+          <w:sz w:val="24"/>
+          <w:szCs w:val="24"/>
+        </w:rPr>
+      </w:pPr>
+      <w:r>
+        <w:rPr>
+          <w:rFonts w:hAnsiTheme="minorHAnsi" w:cstheme="minorHAnsi"/>
+          <w:b/>
+          <w:sz w:val="24"/>
+          <w:szCs w:val="24"/>
+        </w:rPr>
+        <w:t xml:space="preserve">Vorbedingung: </w:t>
+      </w:r>
+      <w:r>
+        <w:rPr>
+          <w:rFonts w:hAnsiTheme="minorHAnsi" w:cstheme="minorHAnsi"/>
+          <w:sz w:val="24"/>
+          <w:szCs w:val="24"/>
+        </w:rPr>
+        <w:t>User</w:t>
+      </w:r>
+      <w:r>
+        <w:rPr>
+          <w:rFonts w:hAnsiTheme="minorHAnsi" w:cstheme="minorHAnsi"/>
+          <w:sz w:val="24"/>
+          <w:szCs w:val="24"/>
+        </w:rPr>
+        <w:t xml:space="preserve"> ist eingeloggt mit Admin-Rechte und es gibt mindestens ein Spiel.</w:t>
+      </w:r>
+      <w:r>
+        <w:rPr>
+          <w:rFonts w:hAnsiTheme="minorHAnsi" w:cstheme="minorHAnsi"/>
+          <w:sz w:val="24"/>
+          <w:szCs w:val="24"/>
+        </w:rPr>
+        <w:br/>
+      </w:r>
+      <w:r>
+        <w:rPr>
+          <w:rFonts w:hAnsiTheme="minorHAnsi" w:cstheme="minorHAnsi"/>
+          <w:b/>
+          <w:sz w:val="24"/>
+          <w:szCs w:val="24"/>
+        </w:rPr>
+        <w:t>Aktion:</w:t>
+      </w:r>
+      <w:r>
+        <w:rPr>
+          <w:rFonts w:hAnsiTheme="minorHAnsi" w:cstheme="minorHAnsi"/>
+          <w:sz w:val="24"/>
+          <w:szCs w:val="24"/>
+        </w:rPr>
+        <w:t xml:space="preserve"> User</w:t>
+      </w:r>
+      <w:r>
+        <w:rPr>
+          <w:rFonts w:hAnsiTheme="minorHAnsi" w:cstheme="minorHAnsi"/>
+          <w:sz w:val="24"/>
+          <w:szCs w:val="24"/>
+        </w:rPr>
+        <w:t xml:space="preserve"> wählt Spiel und ändert das Ergebnis.</w:t>
+      </w:r>
+    </w:p>
+    <w:p>
+      <w:pPr>
+        <w:pStyle w:val="Listenabsatz"/>
+        <w:ind w:left="1080"/>
+        <w:rPr>
+          <w:rFonts w:hAnsiTheme="minorHAnsi" w:cstheme="minorHAnsi"/>
+          <w:sz w:val="24"/>
+          <w:szCs w:val="24"/>
+        </w:rPr>
+      </w:pPr>
+      <w:r>
+        <w:rPr>
+          <w:rFonts w:hAnsiTheme="minorHAnsi" w:cstheme="minorHAnsi"/>
+          <w:b/>
+          <w:sz w:val="24"/>
+          <w:szCs w:val="24"/>
+        </w:rPr>
+        <w:t xml:space="preserve">Ergebnis: </w:t>
+      </w:r>
+      <w:r>
+        <w:rPr>
+          <w:rFonts w:hAnsiTheme="minorHAnsi" w:cstheme="minorHAnsi"/>
+          <w:sz w:val="24"/>
+          <w:szCs w:val="24"/>
+        </w:rPr>
+        <w:t>User bekommt Benachrichtigung, dass die Änderung gespeichert wurde.</w:t>
+      </w:r>
+    </w:p>
+    <w:p>
+      <w:pPr>
+        <w:pStyle w:val="Listenabsatz"/>
+        <w:ind w:left="1080"/>
+        <w:rPr>
+          <w:rFonts w:hAnsiTheme="minorHAnsi" w:cstheme="minorHAnsi"/>
+          <w:sz w:val="24"/>
+          <w:szCs w:val="24"/>
+        </w:rPr>
+      </w:pPr>
+    </w:p>
+    <w:p>
+      <w:pPr>
+        <w:pStyle w:val="Listenabsatz"/>
+        <w:ind w:left="1080"/>
+        <w:rPr>
+          <w:rFonts w:hAnsiTheme="minorHAnsi" w:cstheme="minorHAnsi"/>
+          <w:sz w:val="24"/>
+          <w:szCs w:val="24"/>
+        </w:rPr>
+      </w:pPr>
+    </w:p>
+    <w:p>
+      <w:pPr>
+        <w:pStyle w:val="berschrift1"/>
+        <w:rPr>
+          <w:rFonts w:asciiTheme="minorHAnsi" w:hAnsiTheme="minorHAnsi" w:cstheme="minorHAnsi"/>
+        </w:rPr>
+      </w:pPr>
+      <w:r>
+        <w:rPr>
+          <w:rFonts w:asciiTheme="minorHAnsi" w:hAnsiTheme="minorHAnsi" w:cstheme="minorHAnsi"/>
+        </w:rPr>
+        <w:t xml:space="preserve">Akzeptanzkriterium: </w:t>
+      </w:r>
+      <w:r>
+        <w:rPr>
+          <w:rFonts w:asciiTheme="minorHAnsi" w:hAnsiTheme="minorHAnsi" w:cstheme="minorHAnsi"/>
+        </w:rPr>
+        <w:t>Spiel löschen</w:t>
+      </w:r>
+    </w:p>
+    <w:p>
+      <w:pPr>
+        <w:rPr>
+          <w:rFonts w:hAnsiTheme="minorHAnsi" w:cstheme="minorHAnsi"/>
+          <w:sz w:val="24"/>
+          <w:szCs w:val="24"/>
+        </w:rPr>
+      </w:pPr>
+      <w:r>
+        <w:rPr>
+          <w:rFonts w:hAnsiTheme="minorHAnsi" w:cstheme="minorHAnsi"/>
+          <w:sz w:val="24"/>
+          <w:szCs w:val="24"/>
+        </w:rPr>
+        <w:t xml:space="preserve">Ziel dieser Userstory ist es, dass </w:t>
+      </w:r>
+      <w:r>
+        <w:rPr>
+          <w:rFonts w:hAnsiTheme="minorHAnsi" w:cstheme="minorHAnsi"/>
+          <w:sz w:val="24"/>
+          <w:szCs w:val="24"/>
+        </w:rPr>
+        <w:t>ein Admin Spiele löschen kann, damit möglich falsch erstellte Spiele entfernt werden können.</w:t>
+      </w:r>
+    </w:p>
+    <w:p>
+      <w:pPr>
+        <w:pStyle w:val="berschrift2"/>
+      </w:pPr>
+      <w:r>
+        <w:t>Akzeptanzkriterium</w:t>
+      </w:r>
+      <w:r>
+        <w:t xml:space="preserve">: </w:t>
+      </w:r>
+    </w:p>
+    <w:p>
+      <w:pPr>
+        <w:pStyle w:val="berschrift2"/>
+        <w:spacing w:before="0" w:after="160"/>
+        <w:rPr>
+          <w:rFonts w:cstheme="minorHAnsi"/>
+          <w:sz w:val="24"/>
+          <w:szCs w:val="24"/>
+          <w:u w:val="none"/>
+        </w:rPr>
+      </w:pPr>
+      <w:r>
+        <w:rPr>
+          <w:rFonts w:cstheme="minorHAnsi"/>
+          <w:sz w:val="24"/>
+          <w:szCs w:val="24"/>
+          <w:u w:val="none"/>
+        </w:rPr>
+        <w:t>Admin kann</w:t>
+      </w:r>
+      <w:r>
+        <w:rPr>
+          <w:rFonts w:cstheme="minorHAnsi"/>
+          <w:sz w:val="24"/>
+          <w:szCs w:val="24"/>
+          <w:u w:val="none"/>
+        </w:rPr>
+        <w:t xml:space="preserve"> Spiele löschen.</w:t>
+      </w:r>
+      <w:r>
+        <w:rPr>
+          <w:rFonts w:cstheme="minorHAnsi"/>
+          <w:sz w:val="24"/>
+          <w:szCs w:val="24"/>
+          <w:u w:val="none"/>
+        </w:rPr>
+        <w:t xml:space="preserve"> </w:t>
+      </w:r>
+    </w:p>
+    <w:p>
+      <w:pPr>
+        <w:pStyle w:val="berschrift2"/>
+        <w:spacing w:before="0" w:after="160"/>
+        <w:rPr>
+          <w:rFonts w:cstheme="minorHAnsi"/>
+          <w:sz w:val="28"/>
+          <w:szCs w:val="28"/>
+        </w:rPr>
+      </w:pPr>
+      <w:r>
+        <w:rPr>
+          <w:rFonts w:cstheme="minorHAnsi"/>
+          <w:sz w:val="28"/>
+          <w:szCs w:val="28"/>
+        </w:rPr>
+        <w:t>Testfäll</w:t>
+      </w:r>
+      <w:r>
+        <w:rPr>
+          <w:rFonts w:cstheme="minorHAnsi"/>
+          <w:sz w:val="28"/>
+          <w:szCs w:val="28"/>
+        </w:rPr>
+        <w:t>e:</w:t>
+      </w:r>
+    </w:p>
+    <w:p>
+      <w:pPr>
+        <w:pStyle w:val="Listenabsatz"/>
+        <w:numPr>
+          <w:ilvl w:val="0"/>
+          <w:numId w:val="23"/>
+        </w:numPr>
+        <w:rPr>
+          <w:rFonts w:hAnsiTheme="minorHAnsi" w:cstheme="minorHAnsi"/>
+          <w:sz w:val="24"/>
+          <w:szCs w:val="24"/>
+        </w:rPr>
+      </w:pPr>
+      <w:r>
+        <w:rPr>
+          <w:rFonts w:hAnsiTheme="minorHAnsi" w:cstheme="minorHAnsi"/>
+          <w:b/>
+          <w:sz w:val="24"/>
+          <w:szCs w:val="24"/>
+        </w:rPr>
+        <w:t xml:space="preserve">Vorbedingung: </w:t>
+      </w:r>
+      <w:r>
+        <w:rPr>
+          <w:rFonts w:hAnsiTheme="minorHAnsi" w:cstheme="minorHAnsi"/>
+          <w:sz w:val="24"/>
+          <w:szCs w:val="24"/>
+        </w:rPr>
+        <w:t>User</w:t>
+      </w:r>
+      <w:r>
+        <w:rPr>
+          <w:rFonts w:hAnsiTheme="minorHAnsi" w:cstheme="minorHAnsi"/>
+          <w:sz w:val="24"/>
+          <w:szCs w:val="24"/>
+        </w:rPr>
+        <w:t xml:space="preserve"> ist eingeloggt mit Admin-Rechte und es gibt mindestens ein Spiel.</w:t>
+      </w:r>
+      <w:r>
+        <w:rPr>
+          <w:rFonts w:hAnsiTheme="minorHAnsi" w:cstheme="minorHAnsi"/>
+          <w:sz w:val="24"/>
+          <w:szCs w:val="24"/>
+        </w:rPr>
+        <w:br/>
+      </w:r>
+      <w:r>
+        <w:rPr>
+          <w:rFonts w:hAnsiTheme="minorHAnsi" w:cstheme="minorHAnsi"/>
+          <w:b/>
+          <w:sz w:val="24"/>
+          <w:szCs w:val="24"/>
+        </w:rPr>
+        <w:t>Aktion:</w:t>
+      </w:r>
+      <w:r>
+        <w:rPr>
+          <w:rFonts w:hAnsiTheme="minorHAnsi" w:cstheme="minorHAnsi"/>
+          <w:sz w:val="24"/>
+          <w:szCs w:val="24"/>
+        </w:rPr>
+        <w:t xml:space="preserve"> User</w:t>
+      </w:r>
+      <w:r>
+        <w:rPr>
+          <w:rFonts w:hAnsiTheme="minorHAnsi" w:cstheme="minorHAnsi"/>
+          <w:sz w:val="24"/>
+          <w:szCs w:val="24"/>
+        </w:rPr>
+        <w:t xml:space="preserve"> wählt Spiel und löscht es.</w:t>
+      </w:r>
+    </w:p>
+    <w:p>
+      <w:pPr>
+        <w:pStyle w:val="Listenabsatz"/>
+        <w:ind w:left="1080"/>
+        <w:rPr>
+          <w:rFonts w:hAnsiTheme="minorHAnsi" w:cstheme="minorHAnsi"/>
+          <w:sz w:val="24"/>
+          <w:szCs w:val="24"/>
+        </w:rPr>
+      </w:pPr>
+      <w:r>
+        <w:rPr>
+          <w:rFonts w:hAnsiTheme="minorHAnsi" w:cstheme="minorHAnsi"/>
+          <w:b/>
+          <w:sz w:val="24"/>
+          <w:szCs w:val="24"/>
+        </w:rPr>
+        <w:t xml:space="preserve">Ergebnis: </w:t>
+      </w:r>
+      <w:r>
+        <w:rPr>
+          <w:rFonts w:hAnsiTheme="minorHAnsi" w:cstheme="minorHAnsi"/>
+          <w:sz w:val="24"/>
+          <w:szCs w:val="24"/>
+        </w:rPr>
+        <w:t>User bekommt Benachrichtigung, dass das Spiel gelöscht wurde.</w:t>
+      </w:r>
+    </w:p>
+    <w:p>
+      <w:pPr>
+        <w:pStyle w:val="Listenabsatz"/>
+        <w:ind w:left="1080"/>
+        <w:rPr>
+          <w:rFonts w:hAnsiTheme="minorHAnsi" w:cstheme="minorHAnsi"/>
+          <w:sz w:val="24"/>
+          <w:szCs w:val="24"/>
+        </w:rPr>
+      </w:pPr>
+    </w:p>
+    <w:p>
+      <w:pPr>
+        <w:pStyle w:val="Listenabsatz"/>
+        <w:ind w:left="1080"/>
+        <w:rPr>
+          <w:rFonts w:hAnsiTheme="minorHAnsi" w:cstheme="minorHAnsi"/>
+          <w:sz w:val="24"/>
+          <w:szCs w:val="24"/>
+        </w:rPr>
+      </w:pPr>
+    </w:p>
+    <w:p>
+      <w:pPr>
+        <w:rPr>
+          <w:rFonts w:hAnsiTheme="minorHAnsi" w:cstheme="minorHAnsi"/>
+          <w:sz w:val="24"/>
+          <w:szCs w:val="24"/>
+        </w:rPr>
+      </w:pPr>
     </w:p>
     <w:sectPr>
       <w:headerReference w:type="default" r:id="rId12"/>
       <w:footerReference w:type="default" r:id="rId13"/>
       <w:pgSz w:w="11906" w:h="16838"/>
-      <w:pgMar w:top="1417" w:right="1417" w:bottom="1134" w:left="1417" w:header="708" w:footer="223" w:gutter="0"/>
+      <w:pgMar w:top="1417" w:right="1417" w:bottom="1134" w:left="1417" w:header="708" w:footer="283" w:gutter="0"/>
       <w:cols w:space="708"/>
       <w:titlePg/>
       <w:docGrid w:linePitch="360"/>
@@ -4334,7 +5689,16 @@
         <w:szCs w:val="24"/>
         <w:lang w:eastAsia="en-US"/>
       </w:rPr>
-      <w:t>02.02.2017</w:t>
+      <w:t>19.05</w:t>
+    </w:r>
+    <w:r>
+      <w:rPr>
+        <w:rFonts w:eastAsiaTheme="minorHAnsi" w:hAnsiTheme="minorHAnsi" w:cstheme="minorHAnsi"/>
+        <w:sz w:val="24"/>
+        <w:szCs w:val="24"/>
+        <w:lang w:eastAsia="en-US"/>
+      </w:rPr>
+      <w:t>.2017</w:t>
     </w:r>
     <w:r>
       <w:rPr>
@@ -4394,7 +5758,7 @@
         <w:sz w:val="24"/>
         <w:lang w:val="de-DE"/>
       </w:rPr>
-      <w:t>4</w:t>
+      <w:t>7</w:t>
     </w:r>
     <w:r>
       <w:rPr>
@@ -4444,7 +5808,7 @@
         <w:sz w:val="24"/>
         <w:lang w:val="de-DE"/>
       </w:rPr>
-      <w:t>5</w:t>
+      <w:t>7</w:t>
     </w:r>
     <w:r>
       <w:rPr>
@@ -4831,6 +6195,205 @@
     </w:lvl>
   </w:abstractNum>
   <w:abstractNum w:abstractNumId="2" w15:restartNumberingAfterBreak="0">
+    <w:nsid w:val="0AF15EC6"/>
+    <w:multiLevelType w:val="hybridMultilevel"/>
+    <w:tmpl w:val="3A3C92C4"/>
+    <w:lvl w:ilvl="0" w:tplc="0C07000F">
+      <w:start w:val="1"/>
+      <w:numFmt w:val="decimal"/>
+      <w:lvlText w:val="%1."/>
+      <w:lvlJc w:val="left"/>
+      <w:pPr>
+        <w:ind w:left="1080" w:hanging="360"/>
+      </w:pPr>
+    </w:lvl>
+    <w:lvl w:ilvl="1" w:tplc="0C070019" w:tentative="1">
+      <w:start w:val="1"/>
+      <w:numFmt w:val="lowerLetter"/>
+      <w:lvlText w:val="%2."/>
+      <w:lvlJc w:val="left"/>
+      <w:pPr>
+        <w:ind w:left="1800" w:hanging="360"/>
+      </w:pPr>
+    </w:lvl>
+    <w:lvl w:ilvl="2" w:tplc="0C07001B" w:tentative="1">
+      <w:start w:val="1"/>
+      <w:numFmt w:val="lowerRoman"/>
+      <w:lvlText w:val="%3."/>
+      <w:lvlJc w:val="right"/>
+      <w:pPr>
+        <w:ind w:left="2520" w:hanging="180"/>
+      </w:pPr>
+    </w:lvl>
+    <w:lvl w:ilvl="3" w:tplc="0C07000F" w:tentative="1">
+      <w:start w:val="1"/>
+      <w:numFmt w:val="decimal"/>
+      <w:lvlText w:val="%4."/>
+      <w:lvlJc w:val="left"/>
+      <w:pPr>
+        <w:ind w:left="3240" w:hanging="360"/>
+      </w:pPr>
+    </w:lvl>
+    <w:lvl w:ilvl="4" w:tplc="0C070019" w:tentative="1">
+      <w:start w:val="1"/>
+      <w:numFmt w:val="lowerLetter"/>
+      <w:lvlText w:val="%5."/>
+      <w:lvlJc w:val="left"/>
+      <w:pPr>
+        <w:ind w:left="3960" w:hanging="360"/>
+      </w:pPr>
+    </w:lvl>
+    <w:lvl w:ilvl="5" w:tplc="0C07001B" w:tentative="1">
+      <w:start w:val="1"/>
+      <w:numFmt w:val="lowerRoman"/>
+      <w:lvlText w:val="%6."/>
+      <w:lvlJc w:val="right"/>
+      <w:pPr>
+        <w:ind w:left="4680" w:hanging="180"/>
+      </w:pPr>
+    </w:lvl>
+    <w:lvl w:ilvl="6" w:tplc="0C07000F" w:tentative="1">
+      <w:start w:val="1"/>
+      <w:numFmt w:val="decimal"/>
+      <w:lvlText w:val="%7."/>
+      <w:lvlJc w:val="left"/>
+      <w:pPr>
+        <w:ind w:left="5400" w:hanging="360"/>
+      </w:pPr>
+    </w:lvl>
+    <w:lvl w:ilvl="7" w:tplc="0C070019" w:tentative="1">
+      <w:start w:val="1"/>
+      <w:numFmt w:val="lowerLetter"/>
+      <w:lvlText w:val="%8."/>
+      <w:lvlJc w:val="left"/>
+      <w:pPr>
+        <w:ind w:left="6120" w:hanging="360"/>
+      </w:pPr>
+    </w:lvl>
+    <w:lvl w:ilvl="8" w:tplc="0C07001B" w:tentative="1">
+      <w:start w:val="1"/>
+      <w:numFmt w:val="lowerRoman"/>
+      <w:lvlText w:val="%9."/>
+      <w:lvlJc w:val="right"/>
+      <w:pPr>
+        <w:ind w:left="6840" w:hanging="180"/>
+      </w:pPr>
+    </w:lvl>
+  </w:abstractNum>
+  <w:abstractNum w:abstractNumId="3" w15:restartNumberingAfterBreak="0">
+    <w:nsid w:val="17D87E33"/>
+    <w:multiLevelType w:val="hybridMultilevel"/>
+    <w:tmpl w:val="636216DC"/>
+    <w:lvl w:ilvl="0" w:tplc="0C070001">
+      <w:start w:val="1"/>
+      <w:numFmt w:val="bullet"/>
+      <w:lvlText w:val=""/>
+      <w:lvlJc w:val="left"/>
+      <w:pPr>
+        <w:ind w:left="720" w:hanging="360"/>
+      </w:pPr>
+      <w:rPr>
+        <w:rFonts w:ascii="Symbol" w:hAnsi="Symbol" w:hint="default"/>
+      </w:rPr>
+    </w:lvl>
+    <w:lvl w:ilvl="1" w:tplc="0C070003" w:tentative="1">
+      <w:start w:val="1"/>
+      <w:numFmt w:val="bullet"/>
+      <w:lvlText w:val="o"/>
+      <w:lvlJc w:val="left"/>
+      <w:pPr>
+        <w:ind w:left="1440" w:hanging="360"/>
+      </w:pPr>
+      <w:rPr>
+        <w:rFonts w:ascii="Courier New" w:hAnsi="Courier New" w:cs="Courier New" w:hint="default"/>
+      </w:rPr>
+    </w:lvl>
+    <w:lvl w:ilvl="2" w:tplc="0C070005" w:tentative="1">
+      <w:start w:val="1"/>
+      <w:numFmt w:val="bullet"/>
+      <w:lvlText w:val=""/>
+      <w:lvlJc w:val="left"/>
+      <w:pPr>
+        <w:ind w:left="2160" w:hanging="360"/>
+      </w:pPr>
+      <w:rPr>
+        <w:rFonts w:ascii="Wingdings" w:hAnsi="Wingdings" w:hint="default"/>
+      </w:rPr>
+    </w:lvl>
+    <w:lvl w:ilvl="3" w:tplc="0C070001" w:tentative="1">
+      <w:start w:val="1"/>
+      <w:numFmt w:val="bullet"/>
+      <w:lvlText w:val=""/>
+      <w:lvlJc w:val="left"/>
+      <w:pPr>
+        <w:ind w:left="2880" w:hanging="360"/>
+      </w:pPr>
+      <w:rPr>
+        <w:rFonts w:ascii="Symbol" w:hAnsi="Symbol" w:hint="default"/>
+      </w:rPr>
+    </w:lvl>
+    <w:lvl w:ilvl="4" w:tplc="0C070003" w:tentative="1">
+      <w:start w:val="1"/>
+      <w:numFmt w:val="bullet"/>
+      <w:lvlText w:val="o"/>
+      <w:lvlJc w:val="left"/>
+      <w:pPr>
+        <w:ind w:left="3600" w:hanging="360"/>
+      </w:pPr>
+      <w:rPr>
+        <w:rFonts w:ascii="Courier New" w:hAnsi="Courier New" w:cs="Courier New" w:hint="default"/>
+      </w:rPr>
+    </w:lvl>
+    <w:lvl w:ilvl="5" w:tplc="0C070005" w:tentative="1">
+      <w:start w:val="1"/>
+      <w:numFmt w:val="bullet"/>
+      <w:lvlText w:val=""/>
+      <w:lvlJc w:val="left"/>
+      <w:pPr>
+        <w:ind w:left="4320" w:hanging="360"/>
+      </w:pPr>
+      <w:rPr>
+        <w:rFonts w:ascii="Wingdings" w:hAnsi="Wingdings" w:hint="default"/>
+      </w:rPr>
+    </w:lvl>
+    <w:lvl w:ilvl="6" w:tplc="0C070001" w:tentative="1">
+      <w:start w:val="1"/>
+      <w:numFmt w:val="bullet"/>
+      <w:lvlText w:val=""/>
+      <w:lvlJc w:val="left"/>
+      <w:pPr>
+        <w:ind w:left="5040" w:hanging="360"/>
+      </w:pPr>
+      <w:rPr>
+        <w:rFonts w:ascii="Symbol" w:hAnsi="Symbol" w:hint="default"/>
+      </w:rPr>
+    </w:lvl>
+    <w:lvl w:ilvl="7" w:tplc="0C070003" w:tentative="1">
+      <w:start w:val="1"/>
+      <w:numFmt w:val="bullet"/>
+      <w:lvlText w:val="o"/>
+      <w:lvlJc w:val="left"/>
+      <w:pPr>
+        <w:ind w:left="5760" w:hanging="360"/>
+      </w:pPr>
+      <w:rPr>
+        <w:rFonts w:ascii="Courier New" w:hAnsi="Courier New" w:cs="Courier New" w:hint="default"/>
+      </w:rPr>
+    </w:lvl>
+    <w:lvl w:ilvl="8" w:tplc="0C070005" w:tentative="1">
+      <w:start w:val="1"/>
+      <w:numFmt w:val="bullet"/>
+      <w:lvlText w:val=""/>
+      <w:lvlJc w:val="left"/>
+      <w:pPr>
+        <w:ind w:left="6480" w:hanging="360"/>
+      </w:pPr>
+      <w:rPr>
+        <w:rFonts w:ascii="Wingdings" w:hAnsi="Wingdings" w:hint="default"/>
+      </w:rPr>
+    </w:lvl>
+  </w:abstractNum>
+  <w:abstractNum w:abstractNumId="4" w15:restartNumberingAfterBreak="0">
     <w:nsid w:val="19285AAF"/>
     <w:multiLevelType w:val="hybridMultilevel"/>
     <w:tmpl w:val="5B52D196"/>
@@ -4916,7 +6479,7 @@
       </w:pPr>
     </w:lvl>
   </w:abstractNum>
-  <w:abstractNum w:abstractNumId="3" w15:restartNumberingAfterBreak="0">
+  <w:abstractNum w:abstractNumId="5" w15:restartNumberingAfterBreak="0">
     <w:nsid w:val="1C726654"/>
     <w:multiLevelType w:val="hybridMultilevel"/>
     <w:tmpl w:val="E58E2A74"/>
@@ -5002,7 +6565,93 @@
       </w:pPr>
     </w:lvl>
   </w:abstractNum>
-  <w:abstractNum w:abstractNumId="4" w15:restartNumberingAfterBreak="0">
+  <w:abstractNum w:abstractNumId="6" w15:restartNumberingAfterBreak="0">
+    <w:nsid w:val="1D102E07"/>
+    <w:multiLevelType w:val="hybridMultilevel"/>
+    <w:tmpl w:val="3A3C92C4"/>
+    <w:lvl w:ilvl="0" w:tplc="0C07000F">
+      <w:start w:val="1"/>
+      <w:numFmt w:val="decimal"/>
+      <w:lvlText w:val="%1."/>
+      <w:lvlJc w:val="left"/>
+      <w:pPr>
+        <w:ind w:left="1080" w:hanging="360"/>
+      </w:pPr>
+    </w:lvl>
+    <w:lvl w:ilvl="1" w:tplc="0C070019" w:tentative="1">
+      <w:start w:val="1"/>
+      <w:numFmt w:val="lowerLetter"/>
+      <w:lvlText w:val="%2."/>
+      <w:lvlJc w:val="left"/>
+      <w:pPr>
+        <w:ind w:left="1800" w:hanging="360"/>
+      </w:pPr>
+    </w:lvl>
+    <w:lvl w:ilvl="2" w:tplc="0C07001B" w:tentative="1">
+      <w:start w:val="1"/>
+      <w:numFmt w:val="lowerRoman"/>
+      <w:lvlText w:val="%3."/>
+      <w:lvlJc w:val="right"/>
+      <w:pPr>
+        <w:ind w:left="2520" w:hanging="180"/>
+      </w:pPr>
+    </w:lvl>
+    <w:lvl w:ilvl="3" w:tplc="0C07000F" w:tentative="1">
+      <w:start w:val="1"/>
+      <w:numFmt w:val="decimal"/>
+      <w:lvlText w:val="%4."/>
+      <w:lvlJc w:val="left"/>
+      <w:pPr>
+        <w:ind w:left="3240" w:hanging="360"/>
+      </w:pPr>
+    </w:lvl>
+    <w:lvl w:ilvl="4" w:tplc="0C070019" w:tentative="1">
+      <w:start w:val="1"/>
+      <w:numFmt w:val="lowerLetter"/>
+      <w:lvlText w:val="%5."/>
+      <w:lvlJc w:val="left"/>
+      <w:pPr>
+        <w:ind w:left="3960" w:hanging="360"/>
+      </w:pPr>
+    </w:lvl>
+    <w:lvl w:ilvl="5" w:tplc="0C07001B" w:tentative="1">
+      <w:start w:val="1"/>
+      <w:numFmt w:val="lowerRoman"/>
+      <w:lvlText w:val="%6."/>
+      <w:lvlJc w:val="right"/>
+      <w:pPr>
+        <w:ind w:left="4680" w:hanging="180"/>
+      </w:pPr>
+    </w:lvl>
+    <w:lvl w:ilvl="6" w:tplc="0C07000F" w:tentative="1">
+      <w:start w:val="1"/>
+      <w:numFmt w:val="decimal"/>
+      <w:lvlText w:val="%7."/>
+      <w:lvlJc w:val="left"/>
+      <w:pPr>
+        <w:ind w:left="5400" w:hanging="360"/>
+      </w:pPr>
+    </w:lvl>
+    <w:lvl w:ilvl="7" w:tplc="0C070019" w:tentative="1">
+      <w:start w:val="1"/>
+      <w:numFmt w:val="lowerLetter"/>
+      <w:lvlText w:val="%8."/>
+      <w:lvlJc w:val="left"/>
+      <w:pPr>
+        <w:ind w:left="6120" w:hanging="360"/>
+      </w:pPr>
+    </w:lvl>
+    <w:lvl w:ilvl="8" w:tplc="0C07001B" w:tentative="1">
+      <w:start w:val="1"/>
+      <w:numFmt w:val="lowerRoman"/>
+      <w:lvlText w:val="%9."/>
+      <w:lvlJc w:val="right"/>
+      <w:pPr>
+        <w:ind w:left="6840" w:hanging="180"/>
+      </w:pPr>
+    </w:lvl>
+  </w:abstractNum>
+  <w:abstractNum w:abstractNumId="7" w15:restartNumberingAfterBreak="0">
     <w:nsid w:val="27BE64F3"/>
     <w:multiLevelType w:val="hybridMultilevel"/>
     <w:tmpl w:val="F61055E8"/>
@@ -5091,7 +6740,7 @@
       </w:pPr>
     </w:lvl>
   </w:abstractNum>
-  <w:abstractNum w:abstractNumId="5" w15:restartNumberingAfterBreak="0">
+  <w:abstractNum w:abstractNumId="8" w15:restartNumberingAfterBreak="0">
     <w:nsid w:val="35D84C0E"/>
     <w:multiLevelType w:val="hybridMultilevel"/>
     <w:tmpl w:val="B32C20F4"/>
@@ -5181,7 +6830,7 @@
       </w:pPr>
     </w:lvl>
   </w:abstractNum>
-  <w:abstractNum w:abstractNumId="6" w15:restartNumberingAfterBreak="0">
+  <w:abstractNum w:abstractNumId="9" w15:restartNumberingAfterBreak="0">
     <w:nsid w:val="35FA05FF"/>
     <w:multiLevelType w:val="hybridMultilevel"/>
     <w:tmpl w:val="764E328E"/>
@@ -5267,7 +6916,7 @@
       </w:pPr>
     </w:lvl>
   </w:abstractNum>
-  <w:abstractNum w:abstractNumId="7" w15:restartNumberingAfterBreak="0">
+  <w:abstractNum w:abstractNumId="10" w15:restartNumberingAfterBreak="0">
     <w:nsid w:val="37684F40"/>
     <w:multiLevelType w:val="hybridMultilevel"/>
     <w:tmpl w:val="E58E2A74"/>
@@ -5353,7 +7002,7 @@
       </w:pPr>
     </w:lvl>
   </w:abstractNum>
-  <w:abstractNum w:abstractNumId="8" w15:restartNumberingAfterBreak="0">
+  <w:abstractNum w:abstractNumId="11" w15:restartNumberingAfterBreak="0">
     <w:nsid w:val="395104BB"/>
     <w:multiLevelType w:val="hybridMultilevel"/>
     <w:tmpl w:val="6720963E"/>
@@ -5443,7 +7092,7 @@
       </w:pPr>
     </w:lvl>
   </w:abstractNum>
-  <w:abstractNum w:abstractNumId="9" w15:restartNumberingAfterBreak="0">
+  <w:abstractNum w:abstractNumId="12" w15:restartNumberingAfterBreak="0">
     <w:nsid w:val="416B7746"/>
     <w:multiLevelType w:val="hybridMultilevel"/>
     <w:tmpl w:val="B32C20F4"/>
@@ -5533,7 +7182,93 @@
       </w:pPr>
     </w:lvl>
   </w:abstractNum>
-  <w:abstractNum w:abstractNumId="10" w15:restartNumberingAfterBreak="0">
+  <w:abstractNum w:abstractNumId="13" w15:restartNumberingAfterBreak="0">
+    <w:nsid w:val="4B6C26E2"/>
+    <w:multiLevelType w:val="hybridMultilevel"/>
+    <w:tmpl w:val="3A3C92C4"/>
+    <w:lvl w:ilvl="0" w:tplc="0C07000F">
+      <w:start w:val="1"/>
+      <w:numFmt w:val="decimal"/>
+      <w:lvlText w:val="%1."/>
+      <w:lvlJc w:val="left"/>
+      <w:pPr>
+        <w:ind w:left="1080" w:hanging="360"/>
+      </w:pPr>
+    </w:lvl>
+    <w:lvl w:ilvl="1" w:tplc="0C070019" w:tentative="1">
+      <w:start w:val="1"/>
+      <w:numFmt w:val="lowerLetter"/>
+      <w:lvlText w:val="%2."/>
+      <w:lvlJc w:val="left"/>
+      <w:pPr>
+        <w:ind w:left="1800" w:hanging="360"/>
+      </w:pPr>
+    </w:lvl>
+    <w:lvl w:ilvl="2" w:tplc="0C07001B" w:tentative="1">
+      <w:start w:val="1"/>
+      <w:numFmt w:val="lowerRoman"/>
+      <w:lvlText w:val="%3."/>
+      <w:lvlJc w:val="right"/>
+      <w:pPr>
+        <w:ind w:left="2520" w:hanging="180"/>
+      </w:pPr>
+    </w:lvl>
+    <w:lvl w:ilvl="3" w:tplc="0C07000F" w:tentative="1">
+      <w:start w:val="1"/>
+      <w:numFmt w:val="decimal"/>
+      <w:lvlText w:val="%4."/>
+      <w:lvlJc w:val="left"/>
+      <w:pPr>
+        <w:ind w:left="3240" w:hanging="360"/>
+      </w:pPr>
+    </w:lvl>
+    <w:lvl w:ilvl="4" w:tplc="0C070019" w:tentative="1">
+      <w:start w:val="1"/>
+      <w:numFmt w:val="lowerLetter"/>
+      <w:lvlText w:val="%5."/>
+      <w:lvlJc w:val="left"/>
+      <w:pPr>
+        <w:ind w:left="3960" w:hanging="360"/>
+      </w:pPr>
+    </w:lvl>
+    <w:lvl w:ilvl="5" w:tplc="0C07001B" w:tentative="1">
+      <w:start w:val="1"/>
+      <w:numFmt w:val="lowerRoman"/>
+      <w:lvlText w:val="%6."/>
+      <w:lvlJc w:val="right"/>
+      <w:pPr>
+        <w:ind w:left="4680" w:hanging="180"/>
+      </w:pPr>
+    </w:lvl>
+    <w:lvl w:ilvl="6" w:tplc="0C07000F" w:tentative="1">
+      <w:start w:val="1"/>
+      <w:numFmt w:val="decimal"/>
+      <w:lvlText w:val="%7."/>
+      <w:lvlJc w:val="left"/>
+      <w:pPr>
+        <w:ind w:left="5400" w:hanging="360"/>
+      </w:pPr>
+    </w:lvl>
+    <w:lvl w:ilvl="7" w:tplc="0C070019" w:tentative="1">
+      <w:start w:val="1"/>
+      <w:numFmt w:val="lowerLetter"/>
+      <w:lvlText w:val="%8."/>
+      <w:lvlJc w:val="left"/>
+      <w:pPr>
+        <w:ind w:left="6120" w:hanging="360"/>
+      </w:pPr>
+    </w:lvl>
+    <w:lvl w:ilvl="8" w:tplc="0C07001B" w:tentative="1">
+      <w:start w:val="1"/>
+      <w:numFmt w:val="lowerRoman"/>
+      <w:lvlText w:val="%9."/>
+      <w:lvlJc w:val="right"/>
+      <w:pPr>
+        <w:ind w:left="6840" w:hanging="180"/>
+      </w:pPr>
+    </w:lvl>
+  </w:abstractNum>
+  <w:abstractNum w:abstractNumId="14" w15:restartNumberingAfterBreak="0">
     <w:nsid w:val="4D7C5811"/>
     <w:multiLevelType w:val="hybridMultilevel"/>
     <w:tmpl w:val="3A3C92C4"/>
@@ -5619,7 +7354,97 @@
       </w:pPr>
     </w:lvl>
   </w:abstractNum>
-  <w:abstractNum w:abstractNumId="11" w15:restartNumberingAfterBreak="0">
+  <w:abstractNum w:abstractNumId="15" w15:restartNumberingAfterBreak="0">
+    <w:nsid w:val="4F9B318C"/>
+    <w:multiLevelType w:val="hybridMultilevel"/>
+    <w:tmpl w:val="6720963E"/>
+    <w:lvl w:ilvl="0" w:tplc="75944E2E">
+      <w:start w:val="1"/>
+      <w:numFmt w:val="decimal"/>
+      <w:lvlText w:val="%1."/>
+      <w:lvlJc w:val="left"/>
+      <w:pPr>
+        <w:ind w:left="720" w:hanging="360"/>
+      </w:pPr>
+      <w:rPr>
+        <w:rFonts w:hint="default"/>
+        <w:b w:val="0"/>
+      </w:rPr>
+    </w:lvl>
+    <w:lvl w:ilvl="1" w:tplc="0C070019" w:tentative="1">
+      <w:start w:val="1"/>
+      <w:numFmt w:val="lowerLetter"/>
+      <w:lvlText w:val="%2."/>
+      <w:lvlJc w:val="left"/>
+      <w:pPr>
+        <w:ind w:left="1440" w:hanging="360"/>
+      </w:pPr>
+    </w:lvl>
+    <w:lvl w:ilvl="2" w:tplc="0C07001B" w:tentative="1">
+      <w:start w:val="1"/>
+      <w:numFmt w:val="lowerRoman"/>
+      <w:lvlText w:val="%3."/>
+      <w:lvlJc w:val="right"/>
+      <w:pPr>
+        <w:ind w:left="2160" w:hanging="180"/>
+      </w:pPr>
+    </w:lvl>
+    <w:lvl w:ilvl="3" w:tplc="0C07000F" w:tentative="1">
+      <w:start w:val="1"/>
+      <w:numFmt w:val="decimal"/>
+      <w:lvlText w:val="%4."/>
+      <w:lvlJc w:val="left"/>
+      <w:pPr>
+        <w:ind w:left="2880" w:hanging="360"/>
+      </w:pPr>
+    </w:lvl>
+    <w:lvl w:ilvl="4" w:tplc="0C070019" w:tentative="1">
+      <w:start w:val="1"/>
+      <w:numFmt w:val="lowerLetter"/>
+      <w:lvlText w:val="%5."/>
+      <w:lvlJc w:val="left"/>
+      <w:pPr>
+        <w:ind w:left="3600" w:hanging="360"/>
+      </w:pPr>
+    </w:lvl>
+    <w:lvl w:ilvl="5" w:tplc="0C07001B" w:tentative="1">
+      <w:start w:val="1"/>
+      <w:numFmt w:val="lowerRoman"/>
+      <w:lvlText w:val="%6."/>
+      <w:lvlJc w:val="right"/>
+      <w:pPr>
+        <w:ind w:left="4320" w:hanging="180"/>
+      </w:pPr>
+    </w:lvl>
+    <w:lvl w:ilvl="6" w:tplc="0C07000F" w:tentative="1">
+      <w:start w:val="1"/>
+      <w:numFmt w:val="decimal"/>
+      <w:lvlText w:val="%7."/>
+      <w:lvlJc w:val="left"/>
+      <w:pPr>
+        <w:ind w:left="5040" w:hanging="360"/>
+      </w:pPr>
+    </w:lvl>
+    <w:lvl w:ilvl="7" w:tplc="0C070019" w:tentative="1">
+      <w:start w:val="1"/>
+      <w:numFmt w:val="lowerLetter"/>
+      <w:lvlText w:val="%8."/>
+      <w:lvlJc w:val="left"/>
+      <w:pPr>
+        <w:ind w:left="5760" w:hanging="360"/>
+      </w:pPr>
+    </w:lvl>
+    <w:lvl w:ilvl="8" w:tplc="0C07001B" w:tentative="1">
+      <w:start w:val="1"/>
+      <w:numFmt w:val="lowerRoman"/>
+      <w:lvlText w:val="%9."/>
+      <w:lvlJc w:val="right"/>
+      <w:pPr>
+        <w:ind w:left="6480" w:hanging="180"/>
+      </w:pPr>
+    </w:lvl>
+  </w:abstractNum>
+  <w:abstractNum w:abstractNumId="16" w15:restartNumberingAfterBreak="0">
     <w:nsid w:val="55C47CF6"/>
     <w:multiLevelType w:val="hybridMultilevel"/>
     <w:tmpl w:val="B32C20F4"/>
@@ -5709,7 +7534,7 @@
       </w:pPr>
     </w:lvl>
   </w:abstractNum>
-  <w:abstractNum w:abstractNumId="12" w15:restartNumberingAfterBreak="0">
+  <w:abstractNum w:abstractNumId="17" w15:restartNumberingAfterBreak="0">
     <w:nsid w:val="56302D6F"/>
     <w:multiLevelType w:val="hybridMultilevel"/>
     <w:tmpl w:val="94949CB4"/>
@@ -5795,7 +7620,7 @@
       </w:pPr>
     </w:lvl>
   </w:abstractNum>
-  <w:abstractNum w:abstractNumId="13" w15:restartNumberingAfterBreak="0">
+  <w:abstractNum w:abstractNumId="18" w15:restartNumberingAfterBreak="0">
     <w:nsid w:val="639B71D3"/>
     <w:multiLevelType w:val="hybridMultilevel"/>
     <w:tmpl w:val="6720963E"/>
@@ -5885,7 +7710,7 @@
       </w:pPr>
     </w:lvl>
   </w:abstractNum>
-  <w:abstractNum w:abstractNumId="14" w15:restartNumberingAfterBreak="0">
+  <w:abstractNum w:abstractNumId="19" w15:restartNumberingAfterBreak="0">
     <w:nsid w:val="68177A27"/>
     <w:multiLevelType w:val="hybridMultilevel"/>
     <w:tmpl w:val="3A3C92C4"/>
@@ -5971,7 +7796,7 @@
       </w:pPr>
     </w:lvl>
   </w:abstractNum>
-  <w:abstractNum w:abstractNumId="15" w15:restartNumberingAfterBreak="0">
+  <w:abstractNum w:abstractNumId="20" w15:restartNumberingAfterBreak="0">
     <w:nsid w:val="6D860619"/>
     <w:multiLevelType w:val="hybridMultilevel"/>
     <w:tmpl w:val="6720963E"/>
@@ -6061,7 +7886,7 @@
       </w:pPr>
     </w:lvl>
   </w:abstractNum>
-  <w:abstractNum w:abstractNumId="16" w15:restartNumberingAfterBreak="0">
+  <w:abstractNum w:abstractNumId="21" w15:restartNumberingAfterBreak="0">
     <w:nsid w:val="71BD336C"/>
     <w:multiLevelType w:val="hybridMultilevel"/>
     <w:tmpl w:val="B32C20F4"/>
@@ -6151,7 +7976,7 @@
       </w:pPr>
     </w:lvl>
   </w:abstractNum>
-  <w:abstractNum w:abstractNumId="17" w15:restartNumberingAfterBreak="0">
+  <w:abstractNum w:abstractNumId="22" w15:restartNumberingAfterBreak="0">
     <w:nsid w:val="7A7536D0"/>
     <w:multiLevelType w:val="hybridMultilevel"/>
     <w:tmpl w:val="32FA10F4"/>
@@ -6265,58 +8090,73 @@
     </w:lvl>
   </w:abstractNum>
   <w:num w:numId="1">
-    <w:abstractNumId w:val="13"/>
+    <w:abstractNumId w:val="18"/>
   </w:num>
   <w:num w:numId="2">
-    <w:abstractNumId w:val="4"/>
+    <w:abstractNumId w:val="7"/>
   </w:num>
   <w:num w:numId="3">
-    <w:abstractNumId w:val="8"/>
+    <w:abstractNumId w:val="11"/>
   </w:num>
   <w:num w:numId="4">
     <w:abstractNumId w:val="0"/>
   </w:num>
   <w:num w:numId="5">
-    <w:abstractNumId w:val="16"/>
+    <w:abstractNumId w:val="21"/>
   </w:num>
   <w:num w:numId="6">
-    <w:abstractNumId w:val="5"/>
+    <w:abstractNumId w:val="8"/>
   </w:num>
   <w:num w:numId="7">
-    <w:abstractNumId w:val="11"/>
+    <w:abstractNumId w:val="16"/>
   </w:num>
   <w:num w:numId="8">
     <w:abstractNumId w:val="1"/>
   </w:num>
   <w:num w:numId="9">
+    <w:abstractNumId w:val="12"/>
+  </w:num>
+  <w:num w:numId="10">
+    <w:abstractNumId w:val="22"/>
+  </w:num>
+  <w:num w:numId="11">
+    <w:abstractNumId w:val="20"/>
+  </w:num>
+  <w:num w:numId="12">
     <w:abstractNumId w:val="9"/>
   </w:num>
-  <w:num w:numId="10">
+  <w:num w:numId="13">
     <w:abstractNumId w:val="17"/>
   </w:num>
-  <w:num w:numId="11">
+  <w:num w:numId="14">
+    <w:abstractNumId w:val="4"/>
+  </w:num>
+  <w:num w:numId="15">
+    <w:abstractNumId w:val="5"/>
+  </w:num>
+  <w:num w:numId="16">
+    <w:abstractNumId w:val="14"/>
+  </w:num>
+  <w:num w:numId="17">
+    <w:abstractNumId w:val="10"/>
+  </w:num>
+  <w:num w:numId="18">
+    <w:abstractNumId w:val="19"/>
+  </w:num>
+  <w:num w:numId="19">
     <w:abstractNumId w:val="15"/>
   </w:num>
-  <w:num w:numId="12">
-    <w:abstractNumId w:val="6"/>
+  <w:num w:numId="20">
+    <w:abstractNumId w:val="3"/>
   </w:num>
-  <w:num w:numId="13">
-    <w:abstractNumId w:val="12"/>
+  <w:num w:numId="21">
+    <w:abstractNumId w:val="13"/>
   </w:num>
-  <w:num w:numId="14">
+  <w:num w:numId="22">
     <w:abstractNumId w:val="2"/>
   </w:num>
-  <w:num w:numId="15">
-    <w:abstractNumId w:val="3"/>
-  </w:num>
-  <w:num w:numId="16">
-    <w:abstractNumId w:val="10"/>
-  </w:num>
-  <w:num w:numId="17">
-    <w:abstractNumId w:val="7"/>
-  </w:num>
-  <w:num w:numId="18">
-    <w:abstractNumId w:val="14"/>
+  <w:num w:numId="23">
+    <w:abstractNumId w:val="6"/>
   </w:num>
 </w:numbering>
 </file>
@@ -7174,7 +9014,7 @@
 </file>
 
 <file path=customXml/itemProps1.xml><?xml version="1.0" encoding="utf-8"?>
-<ds:datastoreItem xmlns:ds="http://schemas.openxmlformats.org/officeDocument/2006/customXml" ds:itemID="{71CB0131-4A84-4428-9174-610BCDE7C294}">
+<ds:datastoreItem xmlns:ds="http://schemas.openxmlformats.org/officeDocument/2006/customXml" ds:itemID="{81DF9FA1-EC8C-4C53-B5DA-E46CD02796B6}">
   <ds:schemaRefs>
     <ds:schemaRef ds:uri="http://schemas.openxmlformats.org/officeDocument/2006/bibliography"/>
   </ds:schemaRefs>

--- a/documents/Akzeptanzkriterien.docx
+++ b/documents/Akzeptanzkriterien.docx
@@ -873,8 +873,6 @@
         </w:rPr>
         <w:t>klickt auf Anmelden.</w:t>
       </w:r>
-      <w:bookmarkStart w:id="0" w:name="_GoBack"/>
-      <w:bookmarkEnd w:id="0"/>
     </w:p>
     <w:p>
       <w:pPr>
@@ -1219,7 +1217,13 @@
         <w:rPr>
           <w:rFonts w:asciiTheme="minorHAnsi" w:hAnsiTheme="minorHAnsi" w:cstheme="minorHAnsi"/>
         </w:rPr>
-        <w:t xml:space="preserve">Akzeptanzkriterium: </w:t>
+        <w:t>Userstory</w:t>
+      </w:r>
+      <w:r>
+        <w:rPr>
+          <w:rFonts w:asciiTheme="minorHAnsi" w:hAnsiTheme="minorHAnsi" w:cstheme="minorHAnsi"/>
+        </w:rPr>
+        <w:t xml:space="preserve">: </w:t>
       </w:r>
       <w:r>
         <w:rPr>
@@ -1762,7 +1766,23 @@
           <w:sz w:val="24"/>
           <w:szCs w:val="24"/>
         </w:rPr>
-        <w:t>„Test“ als Passwort ein.</w:t>
+        <w:t>„Test</w:t>
+      </w:r>
+      <w:r>
+        <w:rPr>
+          <w:rFonts w:hAnsiTheme="minorHAnsi" w:cstheme="minorHAnsi"/>
+          <w:sz w:val="24"/>
+          <w:szCs w:val="24"/>
+        </w:rPr>
+        <w:t>1</w:t>
+      </w:r>
+      <w:r>
+        <w:rPr>
+          <w:rFonts w:hAnsiTheme="minorHAnsi" w:cstheme="minorHAnsi"/>
+          <w:sz w:val="24"/>
+          <w:szCs w:val="24"/>
+        </w:rPr>
+        <w:t>“ als Passwort ein.</w:t>
       </w:r>
     </w:p>
     <w:p>
@@ -3102,7 +3122,13 @@
         <w:rPr>
           <w:rFonts w:asciiTheme="minorHAnsi" w:hAnsiTheme="minorHAnsi" w:cstheme="minorHAnsi"/>
         </w:rPr>
-        <w:t xml:space="preserve">Akzeptanzkriterium: </w:t>
+        <w:t>Userstory</w:t>
+      </w:r>
+      <w:r>
+        <w:rPr>
+          <w:rFonts w:asciiTheme="minorHAnsi" w:hAnsiTheme="minorHAnsi" w:cstheme="minorHAnsi"/>
+        </w:rPr>
+        <w:t xml:space="preserve">: </w:t>
       </w:r>
       <w:r>
         <w:rPr>
@@ -3921,7 +3947,13 @@
         <w:rPr>
           <w:rFonts w:asciiTheme="minorHAnsi" w:hAnsiTheme="minorHAnsi" w:cstheme="minorHAnsi"/>
         </w:rPr>
-        <w:t xml:space="preserve">Akzeptanzkriterium: </w:t>
+        <w:t>Userstory</w:t>
+      </w:r>
+      <w:r>
+        <w:rPr>
+          <w:rFonts w:asciiTheme="minorHAnsi" w:hAnsiTheme="minorHAnsi" w:cstheme="minorHAnsi"/>
+        </w:rPr>
+        <w:t xml:space="preserve">: </w:t>
       </w:r>
       <w:r>
         <w:rPr>
@@ -4191,7 +4223,13 @@
         <w:rPr>
           <w:rFonts w:asciiTheme="minorHAnsi" w:hAnsiTheme="minorHAnsi" w:cstheme="minorHAnsi"/>
         </w:rPr>
-        <w:t xml:space="preserve">Akzeptanzkriterium: </w:t>
+        <w:t>Userstory</w:t>
+      </w:r>
+      <w:r>
+        <w:rPr>
+          <w:rFonts w:asciiTheme="minorHAnsi" w:hAnsiTheme="minorHAnsi" w:cstheme="minorHAnsi"/>
+        </w:rPr>
+        <w:t xml:space="preserve">: </w:t>
       </w:r>
       <w:r>
         <w:rPr>
@@ -4367,7 +4405,23 @@
           <w:sz w:val="24"/>
           <w:szCs w:val="24"/>
         </w:rPr>
-        <w:t xml:space="preserve"> ist eingeloggt mit Admin-Rechte.</w:t>
+        <w:t xml:space="preserve"> ist eingeloggt </w:t>
+      </w:r>
+      <w:r>
+        <w:rPr>
+          <w:rFonts w:hAnsiTheme="minorHAnsi" w:cstheme="minorHAnsi"/>
+          <w:sz w:val="24"/>
+          <w:szCs w:val="24"/>
+        </w:rPr>
+        <w:t xml:space="preserve">und hat </w:t>
+      </w:r>
+      <w:r>
+        <w:rPr>
+          <w:rFonts w:hAnsiTheme="minorHAnsi" w:cstheme="minorHAnsi"/>
+          <w:sz w:val="24"/>
+          <w:szCs w:val="24"/>
+        </w:rPr>
+        <w:t>Admin-Rechte.</w:t>
       </w:r>
       <w:r>
         <w:rPr>
@@ -4486,7 +4540,23 @@
           <w:sz w:val="24"/>
           <w:szCs w:val="24"/>
         </w:rPr>
-        <w:t xml:space="preserve"> ist eingeloggt mit Admin-Rechte.</w:t>
+        <w:t xml:space="preserve"> ist eingeloggt </w:t>
+      </w:r>
+      <w:r>
+        <w:rPr>
+          <w:rFonts w:hAnsiTheme="minorHAnsi" w:cstheme="minorHAnsi"/>
+          <w:sz w:val="24"/>
+          <w:szCs w:val="24"/>
+        </w:rPr>
+        <w:t xml:space="preserve">und hat </w:t>
+      </w:r>
+      <w:r>
+        <w:rPr>
+          <w:rFonts w:hAnsiTheme="minorHAnsi" w:cstheme="minorHAnsi"/>
+          <w:sz w:val="24"/>
+          <w:szCs w:val="24"/>
+        </w:rPr>
+        <w:t>Admin-Rechte.</w:t>
       </w:r>
       <w:r>
         <w:rPr>
@@ -4580,12 +4650,18 @@
         <w:rPr>
           <w:rFonts w:asciiTheme="minorHAnsi" w:hAnsiTheme="minorHAnsi" w:cstheme="minorHAnsi"/>
         </w:rPr>
-        <w:t xml:space="preserve">Akzeptanzkriterium: </w:t>
+        <w:t>Userstory</w:t>
       </w:r>
       <w:r>
         <w:rPr>
           <w:rFonts w:asciiTheme="minorHAnsi" w:hAnsiTheme="minorHAnsi" w:cstheme="minorHAnsi"/>
         </w:rPr>
+        <w:t xml:space="preserve">: </w:t>
+      </w:r>
+      <w:r>
+        <w:rPr>
+          <w:rFonts w:asciiTheme="minorHAnsi" w:hAnsiTheme="minorHAnsi" w:cstheme="minorHAnsi"/>
+        </w:rPr>
         <w:t>Spiel anlegen</w:t>
       </w:r>
     </w:p>
@@ -4627,7 +4703,41 @@
           <w:sz w:val="24"/>
           <w:szCs w:val="24"/>
         </w:rPr>
-        <w:t>damit Spiele festgehalten werden können und dessen Ergebnis.</w:t>
+        <w:t>damit Spiele festg</w:t>
+      </w:r>
+      <w:r>
+        <w:rPr>
+          <w:rFonts w:hAnsiTheme="minorHAnsi" w:cstheme="minorHAnsi"/>
+          <w:sz w:val="24"/>
+          <w:szCs w:val="24"/>
+        </w:rPr>
+        <w:t>ehalten werden können und deren</w:t>
+      </w:r>
+      <w:r>
+        <w:rPr>
+          <w:rFonts w:hAnsiTheme="minorHAnsi" w:cstheme="minorHAnsi"/>
+          <w:sz w:val="24"/>
+          <w:szCs w:val="24"/>
+        </w:rPr>
+        <w:t xml:space="preserve"> Ergebnis</w:t>
+      </w:r>
+      <w:r>
+        <w:rPr>
+          <w:rFonts w:hAnsiTheme="minorHAnsi" w:cstheme="minorHAnsi"/>
+          <w:sz w:val="24"/>
+          <w:szCs w:val="24"/>
+        </w:rPr>
+        <w:t>se</w:t>
+      </w:r>
+      <w:bookmarkStart w:id="0" w:name="_GoBack"/>
+      <w:bookmarkEnd w:id="0"/>
+      <w:r>
+        <w:rPr>
+          <w:rFonts w:hAnsiTheme="minorHAnsi" w:cstheme="minorHAnsi"/>
+          <w:sz w:val="24"/>
+          <w:szCs w:val="24"/>
+        </w:rPr>
+        <w:t>.</w:t>
       </w:r>
     </w:p>
     <w:p>
@@ -4743,7 +4853,15 @@
           <w:sz w:val="24"/>
           <w:szCs w:val="24"/>
         </w:rPr>
-        <w:t xml:space="preserve"> ist eingeloggt mit Admin-Rechte.</w:t>
+        <w:t xml:space="preserve"> ist eingeloggt und hat</w:t>
+      </w:r>
+      <w:r>
+        <w:rPr>
+          <w:rFonts w:hAnsiTheme="minorHAnsi" w:cstheme="minorHAnsi"/>
+          <w:sz w:val="24"/>
+          <w:szCs w:val="24"/>
+        </w:rPr>
+        <w:t xml:space="preserve"> Admin-Rechte.</w:t>
       </w:r>
       <w:r>
         <w:rPr>
@@ -4776,7 +4894,15 @@
           <w:sz w:val="24"/>
           <w:szCs w:val="24"/>
         </w:rPr>
-        <w:t>weißt keine Spieler dem Spiel zu.</w:t>
+        <w:t>weis</w:t>
+      </w:r>
+      <w:r>
+        <w:rPr>
+          <w:rFonts w:hAnsiTheme="minorHAnsi" w:cstheme="minorHAnsi"/>
+          <w:sz w:val="24"/>
+          <w:szCs w:val="24"/>
+        </w:rPr>
+        <w:t>t keine Spieler dem Spiel zu.</w:t>
       </w:r>
     </w:p>
     <w:p>
@@ -4854,7 +4980,23 @@
           <w:sz w:val="24"/>
           <w:szCs w:val="24"/>
         </w:rPr>
-        <w:t xml:space="preserve"> ist eingeloggt mit Admin-Rechte und hat Spieler dem Spiel zugewiesen.</w:t>
+        <w:t xml:space="preserve"> ist eingeloggt </w:t>
+      </w:r>
+      <w:r>
+        <w:rPr>
+          <w:rFonts w:hAnsiTheme="minorHAnsi" w:cstheme="minorHAnsi"/>
+          <w:sz w:val="24"/>
+          <w:szCs w:val="24"/>
+        </w:rPr>
+        <w:t>und hat</w:t>
+      </w:r>
+      <w:r>
+        <w:rPr>
+          <w:rFonts w:hAnsiTheme="minorHAnsi" w:cstheme="minorHAnsi"/>
+          <w:sz w:val="24"/>
+          <w:szCs w:val="24"/>
+        </w:rPr>
+        <w:t xml:space="preserve"> Admin-Rechte und hat Spieler dem Spiel zugewiesen.</w:t>
       </w:r>
       <w:r>
         <w:rPr>
@@ -4887,7 +5029,15 @@
           <w:sz w:val="24"/>
           <w:szCs w:val="24"/>
         </w:rPr>
-        <w:t xml:space="preserve"> weiß0t einem Spieler kein Team zu.</w:t>
+        <w:t xml:space="preserve"> weist</w:t>
+      </w:r>
+      <w:r>
+        <w:rPr>
+          <w:rFonts w:hAnsiTheme="minorHAnsi" w:cstheme="minorHAnsi"/>
+          <w:sz w:val="24"/>
+          <w:szCs w:val="24"/>
+        </w:rPr>
+        <w:t xml:space="preserve"> einem Spieler kein Team zu.</w:t>
       </w:r>
     </w:p>
     <w:p>
@@ -4965,7 +5115,23 @@
           <w:sz w:val="24"/>
           <w:szCs w:val="24"/>
         </w:rPr>
-        <w:t xml:space="preserve"> ist eingeloggt mit Admin-Rechte und hat jeden Spieler ein Team zugewiesen.</w:t>
+        <w:t xml:space="preserve"> ist eingeloggt </w:t>
+      </w:r>
+      <w:r>
+        <w:rPr>
+          <w:rFonts w:hAnsiTheme="minorHAnsi" w:cstheme="minorHAnsi"/>
+          <w:sz w:val="24"/>
+          <w:szCs w:val="24"/>
+        </w:rPr>
+        <w:t>und hat</w:t>
+      </w:r>
+      <w:r>
+        <w:rPr>
+          <w:rFonts w:hAnsiTheme="minorHAnsi" w:cstheme="minorHAnsi"/>
+          <w:sz w:val="24"/>
+          <w:szCs w:val="24"/>
+        </w:rPr>
+        <w:t xml:space="preserve"> Admin-Rechte und hat jeden Spieler ein Team zugewiesen.</w:t>
       </w:r>
       <w:r>
         <w:rPr>
@@ -5051,7 +5217,13 @@
         <w:rPr>
           <w:rFonts w:asciiTheme="minorHAnsi" w:hAnsiTheme="minorHAnsi" w:cstheme="minorHAnsi"/>
         </w:rPr>
-        <w:t xml:space="preserve">Akzeptanzkriterium: </w:t>
+        <w:t>Userstory</w:t>
+      </w:r>
+      <w:r>
+        <w:rPr>
+          <w:rFonts w:asciiTheme="minorHAnsi" w:hAnsiTheme="minorHAnsi" w:cstheme="minorHAnsi"/>
+        </w:rPr>
+        <w:t xml:space="preserve">: </w:t>
       </w:r>
       <w:r>
         <w:rPr>
@@ -5199,7 +5371,23 @@
           <w:sz w:val="24"/>
           <w:szCs w:val="24"/>
         </w:rPr>
-        <w:t xml:space="preserve"> ist eingeloggt mit Admin-Rechte und es gibt mindestens ein Spiel.</w:t>
+        <w:t xml:space="preserve"> ist eingeloggt </w:t>
+      </w:r>
+      <w:r>
+        <w:rPr>
+          <w:rFonts w:hAnsiTheme="minorHAnsi" w:cstheme="minorHAnsi"/>
+          <w:sz w:val="24"/>
+          <w:szCs w:val="24"/>
+        </w:rPr>
+        <w:t>und hat</w:t>
+      </w:r>
+      <w:r>
+        <w:rPr>
+          <w:rFonts w:hAnsiTheme="minorHAnsi" w:cstheme="minorHAnsi"/>
+          <w:sz w:val="24"/>
+          <w:szCs w:val="24"/>
+        </w:rPr>
+        <w:t xml:space="preserve"> Admin-Rechte und es gibt mindestens ein Spiel.</w:t>
       </w:r>
       <w:r>
         <w:rPr>
@@ -5296,7 +5484,13 @@
         <w:rPr>
           <w:rFonts w:asciiTheme="minorHAnsi" w:hAnsiTheme="minorHAnsi" w:cstheme="minorHAnsi"/>
         </w:rPr>
-        <w:t xml:space="preserve">Akzeptanzkriterium: </w:t>
+        <w:t>Userstory</w:t>
+      </w:r>
+      <w:r>
+        <w:rPr>
+          <w:rFonts w:asciiTheme="minorHAnsi" w:hAnsiTheme="minorHAnsi" w:cstheme="minorHAnsi"/>
+        </w:rPr>
+        <w:t xml:space="preserve">: </w:t>
       </w:r>
       <w:r>
         <w:rPr>
@@ -5443,7 +5637,23 @@
           <w:sz w:val="24"/>
           <w:szCs w:val="24"/>
         </w:rPr>
-        <w:t xml:space="preserve"> ist eingeloggt mit Admin-Rechte und es gibt mindestens ein Spiel.</w:t>
+        <w:t xml:space="preserve"> ist eingeloggt </w:t>
+      </w:r>
+      <w:r>
+        <w:rPr>
+          <w:rFonts w:hAnsiTheme="minorHAnsi" w:cstheme="minorHAnsi"/>
+          <w:sz w:val="24"/>
+          <w:szCs w:val="24"/>
+        </w:rPr>
+        <w:t>und hat</w:t>
+      </w:r>
+      <w:r>
+        <w:rPr>
+          <w:rFonts w:hAnsiTheme="minorHAnsi" w:cstheme="minorHAnsi"/>
+          <w:sz w:val="24"/>
+          <w:szCs w:val="24"/>
+        </w:rPr>
+        <w:t xml:space="preserve"> Admin-Rechte und es gibt mindestens ein Spiel.</w:t>
       </w:r>
       <w:r>
         <w:rPr>
@@ -5758,7 +5968,7 @@
         <w:sz w:val="24"/>
         <w:lang w:val="de-DE"/>
       </w:rPr>
-      <w:t>7</w:t>
+      <w:t>6</w:t>
     </w:r>
     <w:r>
       <w:rPr>
@@ -9014,7 +9224,7 @@
 </file>
 
 <file path=customXml/itemProps1.xml><?xml version="1.0" encoding="utf-8"?>
-<ds:datastoreItem xmlns:ds="http://schemas.openxmlformats.org/officeDocument/2006/customXml" ds:itemID="{81DF9FA1-EC8C-4C53-B5DA-E46CD02796B6}">
+<ds:datastoreItem xmlns:ds="http://schemas.openxmlformats.org/officeDocument/2006/customXml" ds:itemID="{D5F16430-EBB2-450B-AA75-D6CF970026E7}">
   <ds:schemaRefs>
     <ds:schemaRef ds:uri="http://schemas.openxmlformats.org/officeDocument/2006/bibliography"/>
   </ds:schemaRefs>
